--- a/기획서/(게임이름) 기획서.docx
+++ b/기획서/(게임이름) 기획서.docx
@@ -35,16 +35,8 @@
         <w:rPr>
           <w:rFonts w:hint="eastAsia"/>
         </w:rPr>
-        <w:t xml:space="preserve">나 방금 용사되는 상상함 </w:t>
-      </w:r>
-      <w:proofErr w:type="spellStart"/>
-      <w:r>
-        <w:rPr>
-          <w:rFonts w:hint="eastAsia"/>
-        </w:rPr>
-        <w:t>ㅋ</w:t>
-      </w:r>
-      <w:proofErr w:type="spellEnd"/>
+        <w:t>나 방금 용사되는 상상함 ㅋ</w:t>
+      </w:r>
     </w:p>
     <w:p>
       <w:pPr>
@@ -143,7 +135,7 @@
           <w:kern w:val="0"/>
           <w:szCs w:val="20"/>
         </w:rPr>
-        <w:t>침략</w:t>
+        <w:t xml:space="preserve">침략하여 </w:t>
       </w:r>
       <w:r>
         <w:rPr>
@@ -151,33 +143,33 @@
           <w:kern w:val="0"/>
           <w:szCs w:val="20"/>
         </w:rPr>
-        <w:t xml:space="preserve">하여 </w:t>
-      </w:r>
+        <w:t>다양한 시설을 파괴하고 적들을</w:t>
+      </w:r>
+    </w:p>
+    <w:p>
+      <w:pPr>
+        <w:ind w:leftChars="100" w:left="200" w:firstLine="560"/>
+        <w:rPr>
+          <w:rFonts w:ascii="맑은 고딕" w:hAnsi="맑은 고딕" w:cs="맑은 고딕"/>
+          <w:kern w:val="0"/>
+          <w:szCs w:val="20"/>
+        </w:rPr>
+      </w:pPr>
       <w:r>
         <w:rPr>
           <w:rFonts w:ascii="맑은 고딕" w:hAnsi="맑은 고딕" w:cs="맑은 고딕" w:hint="eastAsia"/>
           <w:kern w:val="0"/>
           <w:szCs w:val="20"/>
         </w:rPr>
-        <w:t>다양한 시설을 파괴하고 적들을</w:t>
-      </w:r>
-    </w:p>
-    <w:p>
-      <w:pPr>
-        <w:ind w:leftChars="100" w:left="200" w:firstLine="560"/>
-        <w:rPr>
-          <w:rFonts w:ascii="맑은 고딕" w:hAnsi="맑은 고딕" w:cs="맑은 고딕"/>
-          <w:kern w:val="0"/>
-          <w:szCs w:val="20"/>
-        </w:rPr>
-      </w:pPr>
+        <w:t>살육을 하면서 스테이지를 클리어해</w:t>
+      </w:r>
       <w:r>
         <w:rPr>
           <w:rFonts w:ascii="맑은 고딕" w:hAnsi="맑은 고딕" w:cs="맑은 고딕" w:hint="eastAsia"/>
           <w:kern w:val="0"/>
           <w:szCs w:val="20"/>
         </w:rPr>
-        <w:t>살육을 하면서 스테이지를 클리어해</w:t>
+        <w:t xml:space="preserve"> </w:t>
       </w:r>
       <w:r>
         <w:rPr>
@@ -185,7 +177,7 @@
           <w:kern w:val="0"/>
           <w:szCs w:val="20"/>
         </w:rPr>
-        <w:t xml:space="preserve"> </w:t>
+        <w:t>나</w:t>
       </w:r>
       <w:r>
         <w:rPr>
@@ -193,30 +185,19 @@
           <w:kern w:val="0"/>
           <w:szCs w:val="20"/>
         </w:rPr>
-        <w:t>나</w:t>
-      </w:r>
+        <w:t>가며 마지막에 용사를 쓰러뜨리고 왕국을</w:t>
+      </w:r>
+    </w:p>
+    <w:p>
+      <w:pPr>
+        <w:ind w:leftChars="100" w:left="200" w:firstLine="560"/>
+      </w:pPr>
       <w:r>
         <w:rPr>
           <w:rFonts w:ascii="맑은 고딕" w:hAnsi="맑은 고딕" w:cs="맑은 고딕" w:hint="eastAsia"/>
           <w:kern w:val="0"/>
           <w:szCs w:val="20"/>
         </w:rPr>
-        <w:t>가며 마지막에 용사를 쓰러뜨리고 왕국을</w:t>
-      </w:r>
-    </w:p>
-    <w:p>
-      <w:pPr>
-        <w:ind w:leftChars="100" w:left="200" w:firstLine="560"/>
-        <w:rPr>
-          <w:rFonts w:hint="eastAsia"/>
-        </w:rPr>
-      </w:pPr>
-      <w:r>
-        <w:rPr>
-          <w:rFonts w:ascii="맑은 고딕" w:hAnsi="맑은 고딕" w:cs="맑은 고딕" w:hint="eastAsia"/>
-          <w:kern w:val="0"/>
-          <w:szCs w:val="20"/>
-        </w:rPr>
         <w:t>정복한다.</w:t>
       </w:r>
     </w:p>
@@ -347,18 +328,45 @@
       <w:r>
         <w:t xml:space="preserve"> 2D </w:t>
       </w:r>
-      <w:proofErr w:type="spellStart"/>
       <w:r>
         <w:rPr>
           <w:rFonts w:hint="eastAsia"/>
         </w:rPr>
         <w:t>탑뷰</w:t>
       </w:r>
-      <w:proofErr w:type="spellEnd"/>
     </w:p>
     <w:p>
       <w:pPr>
         <w:ind w:firstLine="760"/>
+        <w:rPr>
+          <w:rFonts w:hint="eastAsia"/>
+        </w:rPr>
+      </w:pPr>
+      <w:r>
+        <w:rPr>
+          <w:rFonts w:hint="eastAsia"/>
+        </w:rPr>
+        <w:t>시스템 플랫폼:</w:t>
+      </w:r>
+      <w:r>
+        <w:t xml:space="preserve"> </w:t>
+      </w:r>
+      <w:r>
+        <w:rPr>
+          <w:rFonts w:hint="eastAsia"/>
+        </w:rPr>
+        <w:t>u</w:t>
+      </w:r>
+      <w:r>
+        <w:t>nity pc</w:t>
+      </w:r>
+    </w:p>
+    <w:p>
+      <w:pPr>
+        <w:ind w:firstLine="760"/>
+        <w:rPr>
+          <w:rFonts w:hint="eastAsia"/>
+        </w:rPr>
       </w:pPr>
       <w:r>
         <w:rPr>
@@ -367,30 +375,13 @@
         <w:t>대상:</w:t>
       </w:r>
       <w:r>
-        <w:t xml:space="preserve"> (PM</w:t>
-      </w:r>
-      <w:r>
-        <w:rPr>
-          <w:rFonts w:hint="eastAsia"/>
-        </w:rPr>
-        <w:t xml:space="preserve">님이 </w:t>
-      </w:r>
-      <w:proofErr w:type="gramStart"/>
-      <w:r>
-        <w:rPr>
-          <w:rFonts w:hint="eastAsia"/>
-        </w:rPr>
-        <w:t>생각하시고</w:t>
-      </w:r>
-      <w:proofErr w:type="gramEnd"/>
-      <w:r>
-        <w:rPr>
-          <w:rFonts w:hint="eastAsia"/>
-        </w:rPr>
-        <w:t xml:space="preserve"> 계시던걸 추가해주시면 좋겠습니다</w:t>
-      </w:r>
-      <w:r>
-        <w:t>.)</w:t>
+        <w:t xml:space="preserve"> </w:t>
+      </w:r>
+      <w:r>
+        <w:rPr>
+          <w:rFonts w:hint="eastAsia"/>
+        </w:rPr>
+        <w:t>캐주얼하면서 자신이 악역이 되어 보고 싶은 사람</w:t>
       </w:r>
     </w:p>
     <w:p>
@@ -460,23 +451,7 @@
           <w:kern w:val="0"/>
           <w:szCs w:val="20"/>
         </w:rPr>
-        <w:t>여러 능력의 병력들을 조합하는 재미(</w:t>
-      </w:r>
-      <w:r>
-        <w:rPr>
-          <w:rFonts w:ascii="맑은 고딕" w:hAnsi="맑은 고딕" w:cs="맑은 고딕" w:hint="eastAsia"/>
-          <w:kern w:val="0"/>
-          <w:szCs w:val="20"/>
-        </w:rPr>
-        <w:t>전략</w:t>
-      </w:r>
-      <w:r>
-        <w:rPr>
-          <w:rFonts w:ascii="맑은 고딕" w:hAnsi="맑은 고딕" w:cs="맑은 고딕" w:hint="eastAsia"/>
-          <w:kern w:val="0"/>
-          <w:szCs w:val="20"/>
-        </w:rPr>
-        <w:t>)</w:t>
+        <w:t>여러 능력의 병력들을 조합하는 재미(전략)</w:t>
       </w:r>
     </w:p>
     <w:p>
@@ -492,15 +467,7 @@
         <w:rPr>
           <w:rFonts w:hint="eastAsia"/>
         </w:rPr>
-        <w:t>차별 요</w:t>
-      </w:r>
-      <w:bookmarkStart w:id="0" w:name="_GoBack"/>
-      <w:bookmarkEnd w:id="0"/>
-      <w:r>
-        <w:rPr>
-          <w:rFonts w:hint="eastAsia"/>
-        </w:rPr>
-        <w:t>소</w:t>
+        <w:t>차별 요소</w:t>
       </w:r>
     </w:p>
     <w:p>
@@ -543,15 +510,358 @@
           <w:numId w:val="2"/>
         </w:numPr>
         <w:ind w:leftChars="0"/>
-        <w:rPr>
-          <w:rFonts w:hint="eastAsia"/>
-        </w:rPr>
       </w:pPr>
       <w:r>
         <w:rPr>
           <w:rFonts w:hint="eastAsia"/>
         </w:rPr>
         <w:t>이전 스테이지의 클리어 방식에 따라 이후 스테이지에 영향을 준다.</w:t>
+      </w:r>
+    </w:p>
+    <w:p>
+      <w:pPr>
+        <w:widowControl/>
+        <w:wordWrap/>
+        <w:autoSpaceDE/>
+        <w:autoSpaceDN/>
+      </w:pPr>
+      <w:r>
+        <w:br w:type="page"/>
+      </w:r>
+    </w:p>
+    <w:p>
+      <w:pPr>
+        <w:pStyle w:val="a5"/>
+        <w:numPr>
+          <w:ilvl w:val="0"/>
+          <w:numId w:val="1"/>
+        </w:numPr>
+        <w:ind w:leftChars="0"/>
+      </w:pPr>
+      <w:r>
+        <w:rPr>
+          <w:rFonts w:hint="eastAsia"/>
+        </w:rPr>
+        <w:lastRenderedPageBreak/>
+        <w:t>게임 시스템</w:t>
+      </w:r>
+    </w:p>
+    <w:p>
+      <w:pPr>
+        <w:pStyle w:val="a5"/>
+        <w:numPr>
+          <w:ilvl w:val="1"/>
+          <w:numId w:val="1"/>
+        </w:numPr>
+        <w:ind w:leftChars="0"/>
+      </w:pPr>
+      <w:r>
+        <w:rPr>
+          <w:rFonts w:hint="eastAsia"/>
+        </w:rPr>
+        <w:t>전체적인 시스템</w:t>
+      </w:r>
+    </w:p>
+    <w:p>
+      <w:pPr>
+        <w:pStyle w:val="a5"/>
+        <w:numPr>
+          <w:ilvl w:val="0"/>
+          <w:numId w:val="4"/>
+        </w:numPr>
+        <w:ind w:leftChars="0"/>
+      </w:pPr>
+      <w:r>
+        <w:rPr>
+          <w:rFonts w:hint="eastAsia"/>
+        </w:rPr>
+        <w:t>플레이어는 마왕이 되어 플레이한다.</w:t>
+      </w:r>
+    </w:p>
+    <w:p>
+      <w:pPr>
+        <w:pStyle w:val="a5"/>
+        <w:numPr>
+          <w:ilvl w:val="0"/>
+          <w:numId w:val="4"/>
+        </w:numPr>
+        <w:ind w:leftChars="0"/>
+      </w:pPr>
+      <w:r>
+        <w:rPr>
+          <w:rFonts w:hint="eastAsia"/>
+        </w:rPr>
+        <w:t>플레이어는 스테이지를 선택하여 플레이를 한다.</w:t>
+      </w:r>
+      <w:r>
+        <w:t xml:space="preserve"> (ex </w:t>
+      </w:r>
+      <w:r>
+        <w:rPr>
+          <w:rFonts w:hint="eastAsia"/>
+        </w:rPr>
+        <w:t>변두리 마을1</w:t>
+      </w:r>
+      <w:r>
+        <w:t xml:space="preserve">, </w:t>
+      </w:r>
+      <w:r>
+        <w:rPr>
+          <w:rFonts w:hint="eastAsia"/>
+        </w:rPr>
+        <w:t>성문</w:t>
+      </w:r>
+      <w:r>
+        <w:t xml:space="preserve"> etc.)</w:t>
+      </w:r>
+    </w:p>
+    <w:p>
+      <w:pPr>
+        <w:pStyle w:val="a5"/>
+        <w:numPr>
+          <w:ilvl w:val="0"/>
+          <w:numId w:val="4"/>
+        </w:numPr>
+        <w:ind w:leftChars="0"/>
+      </w:pPr>
+      <w:r>
+        <w:rPr>
+          <w:rFonts w:hint="eastAsia"/>
+        </w:rPr>
+        <w:t>플레이어는 레벨이 있으며 레벨에 따라 스테이지를 시작하는 시점의 유닛 수가 결정된다.</w:t>
+      </w:r>
+    </w:p>
+    <w:p>
+      <w:pPr>
+        <w:pStyle w:val="a5"/>
+        <w:numPr>
+          <w:ilvl w:val="0"/>
+          <w:numId w:val="4"/>
+        </w:numPr>
+        <w:ind w:leftChars="0"/>
+      </w:pPr>
+      <w:r>
+        <w:rPr>
+          <w:rFonts w:hint="eastAsia"/>
+        </w:rPr>
+        <w:t>스테이지를 선택할 때 플레이어는 자신이 이끌 유닛과 그 진형을 미리 결정할 수 있다.</w:t>
+      </w:r>
+      <w:r>
+        <w:t xml:space="preserve"> </w:t>
+      </w:r>
+    </w:p>
+    <w:p>
+      <w:pPr>
+        <w:pStyle w:val="a5"/>
+        <w:numPr>
+          <w:ilvl w:val="0"/>
+          <w:numId w:val="4"/>
+        </w:numPr>
+        <w:ind w:leftChars="0"/>
+      </w:pPr>
+      <w:r>
+        <w:rPr>
+          <w:rFonts w:hint="eastAsia"/>
+        </w:rPr>
+        <w:t>아군(마왕군)</w:t>
+      </w:r>
+      <w:r>
+        <w:t xml:space="preserve">, </w:t>
+      </w:r>
+      <w:r>
+        <w:rPr>
+          <w:rFonts w:hint="eastAsia"/>
+        </w:rPr>
+        <w:t>적군(왕국군) 유닛에는 다양한 종류가 있으며 네임드</w:t>
+      </w:r>
+      <w:r>
+        <w:t xml:space="preserve"> </w:t>
+      </w:r>
+      <w:r>
+        <w:rPr>
+          <w:rFonts w:hint="eastAsia"/>
+        </w:rPr>
+        <w:t>또한 존재한다</w:t>
+      </w:r>
+      <w:r>
+        <w:rPr>
+          <w:rFonts w:hint="eastAsia"/>
+        </w:rPr>
+        <w:t>.</w:t>
+      </w:r>
+      <w:bookmarkStart w:id="0" w:name="_GoBack"/>
+      <w:bookmarkEnd w:id="0"/>
+    </w:p>
+    <w:p>
+      <w:pPr>
+        <w:pStyle w:val="a5"/>
+        <w:numPr>
+          <w:ilvl w:val="0"/>
+          <w:numId w:val="4"/>
+        </w:numPr>
+        <w:ind w:leftChars="0"/>
+      </w:pPr>
+      <w:r>
+        <w:rPr>
+          <w:rFonts w:hint="eastAsia"/>
+        </w:rPr>
+        <w:t>스테이지</w:t>
+      </w:r>
+      <w:r>
+        <w:t xml:space="preserve"> </w:t>
+      </w:r>
+      <w:r>
+        <w:rPr>
+          <w:rFonts w:hint="eastAsia"/>
+        </w:rPr>
+        <w:t>클리어 조건은 해당 스테이지의 보스(네임드 유닛)를 쓰러뜨리거나 구조물의 파괴하는 것.</w:t>
+      </w:r>
+    </w:p>
+    <w:p>
+      <w:pPr>
+        <w:pStyle w:val="a5"/>
+        <w:numPr>
+          <w:ilvl w:val="0"/>
+          <w:numId w:val="4"/>
+        </w:numPr>
+        <w:ind w:leftChars="0"/>
+      </w:pPr>
+      <w:r>
+        <w:rPr>
+          <w:rFonts w:hint="eastAsia"/>
+        </w:rPr>
+        <w:t>특정 스테이지에서 특수한 행위(특정 적 유닛의 제거,</w:t>
+      </w:r>
+      <w:r>
+        <w:t xml:space="preserve"> </w:t>
+      </w:r>
+      <w:r>
+        <w:rPr>
+          <w:rFonts w:hint="eastAsia"/>
+        </w:rPr>
+        <w:t>특정 구조물의 파괴)가 다른 스테이지에 영향을 끼칠 수 있다.</w:t>
+      </w:r>
+      <w:r>
+        <w:t xml:space="preserve"> (</w:t>
+      </w:r>
+      <w:r>
+        <w:rPr>
+          <w:rFonts w:ascii="맑은 고딕" w:hAnsi="맑은 고딕" w:cs="맑은 고딕" w:hint="eastAsia"/>
+          <w:szCs w:val="20"/>
+        </w:rPr>
+        <w:t>마법사 학회를 공격해 파괴했으면 다른 스테이지에서 나오는 마법사 유형의 적이 줄어</w:t>
+      </w:r>
+      <w:r>
+        <w:rPr>
+          <w:rFonts w:ascii="맑은 고딕" w:hAnsi="맑은 고딕" w:cs="맑은 고딕" w:hint="eastAsia"/>
+          <w:szCs w:val="20"/>
+        </w:rPr>
+        <w:t>듦.)</w:t>
+      </w:r>
+    </w:p>
+    <w:p>
+      <w:pPr>
+        <w:pStyle w:val="a5"/>
+        <w:numPr>
+          <w:ilvl w:val="0"/>
+          <w:numId w:val="4"/>
+        </w:numPr>
+        <w:ind w:leftChars="0"/>
+      </w:pPr>
+      <w:r>
+        <w:rPr>
+          <w:rFonts w:hint="eastAsia"/>
+        </w:rPr>
+        <w:t>스테이지 내 적의 잡병 유닛</w:t>
+      </w:r>
+      <w:r>
+        <w:t xml:space="preserve"> </w:t>
+      </w:r>
+      <w:r>
+        <w:rPr>
+          <w:rFonts w:hint="eastAsia"/>
+        </w:rPr>
+        <w:t>혹은 중립 유닛을 쓰러뜨리면 아군으로 만들 수 있다.</w:t>
+      </w:r>
+      <w:r>
+        <w:t xml:space="preserve"> (ex </w:t>
+      </w:r>
+      <w:r>
+        <w:rPr>
+          <w:rFonts w:hint="eastAsia"/>
+        </w:rPr>
+        <w:t xml:space="preserve">문지기 </w:t>
+      </w:r>
+      <w:r>
+        <w:t xml:space="preserve">-&gt; </w:t>
+      </w:r>
+      <w:r>
+        <w:rPr>
+          <w:rFonts w:hint="eastAsia"/>
+        </w:rPr>
+        <w:t>좀비/해골)</w:t>
+      </w:r>
+    </w:p>
+    <w:p>
+      <w:pPr>
+        <w:pStyle w:val="a5"/>
+        <w:numPr>
+          <w:ilvl w:val="0"/>
+          <w:numId w:val="4"/>
+        </w:numPr>
+        <w:ind w:leftChars="0"/>
+      </w:pPr>
+      <w:r>
+        <w:rPr>
+          <w:rFonts w:hint="eastAsia"/>
+        </w:rPr>
+        <w:t>용사 유닛은 스테이지 곳곳을 돌아다닌다.</w:t>
+      </w:r>
+      <w:r>
+        <w:t xml:space="preserve"> (c.f. </w:t>
+      </w:r>
+      <w:r>
+        <w:rPr>
+          <w:rFonts w:hint="eastAsia"/>
+        </w:rPr>
+        <w:t>마리오 시리즈의 해머브러스)</w:t>
+      </w:r>
+      <w:r>
+        <w:t xml:space="preserve"> </w:t>
+      </w:r>
+      <w:r>
+        <w:rPr>
+          <w:rFonts w:hint="eastAsia"/>
+        </w:rPr>
+        <w:t>아마 게임 중반까지는 엄두도 못 낼 정도로 강할 것이다.</w:t>
+      </w:r>
+    </w:p>
+    <w:p>
+      <w:pPr>
+        <w:pStyle w:val="a5"/>
+        <w:numPr>
+          <w:ilvl w:val="0"/>
+          <w:numId w:val="4"/>
+        </w:numPr>
+        <w:ind w:leftChars="0"/>
+        <w:rPr>
+          <w:rFonts w:hint="eastAsia"/>
+        </w:rPr>
+      </w:pPr>
+      <w:r>
+        <w:rPr>
+          <w:rFonts w:hint="eastAsia"/>
+        </w:rPr>
+        <w:t>이 게임의 최종 목표는 왕국</w:t>
+      </w:r>
+      <w:r>
+        <w:t>/</w:t>
+      </w:r>
+      <w:r>
+        <w:rPr>
+          <w:rFonts w:hint="eastAsia"/>
+        </w:rPr>
+        <w:t>세계를 정복하는 것이다.</w:t>
       </w:r>
     </w:p>
     <w:sectPr>
@@ -754,7 +1064,7 @@
         <w:ind w:left="1200" w:hanging="400"/>
       </w:pPr>
     </w:lvl>
-    <w:lvl w:ilvl="2" w:tplc="0409001B" w:tentative="1">
+    <w:lvl w:ilvl="2" w:tplc="0409001B">
       <w:start w:val="1"/>
       <w:numFmt w:val="lowerRoman"/>
       <w:lvlText w:val="%3."/>
@@ -816,6 +1126,232 @@
       <w:pPr>
         <w:ind w:left="4000" w:hanging="400"/>
       </w:pPr>
+    </w:lvl>
+  </w:abstractNum>
+  <w:abstractNum w:abstractNumId="2" w15:restartNumberingAfterBreak="0">
+    <w:nsid w:val="70373ABB"/>
+    <w:multiLevelType w:val="hybridMultilevel"/>
+    <w:tmpl w:val="B4CC65DA"/>
+    <w:lvl w:ilvl="0" w:tplc="CEF8BFA2">
+      <w:start w:val="1"/>
+      <w:numFmt w:val="bullet"/>
+      <w:lvlText w:val=""/>
+      <w:lvlJc w:val="left"/>
+      <w:pPr>
+        <w:ind w:left="2000" w:hanging="400"/>
+      </w:pPr>
+      <w:rPr>
+        <w:rFonts w:ascii="Wingdings" w:hAnsi="Wingdings" w:hint="default"/>
+      </w:rPr>
+    </w:lvl>
+    <w:lvl w:ilvl="1" w:tplc="04090003" w:tentative="1">
+      <w:start w:val="1"/>
+      <w:numFmt w:val="bullet"/>
+      <w:lvlText w:val=""/>
+      <w:lvlJc w:val="left"/>
+      <w:pPr>
+        <w:ind w:left="2400" w:hanging="400"/>
+      </w:pPr>
+      <w:rPr>
+        <w:rFonts w:ascii="Wingdings" w:hAnsi="Wingdings" w:hint="default"/>
+      </w:rPr>
+    </w:lvl>
+    <w:lvl w:ilvl="2" w:tplc="04090005" w:tentative="1">
+      <w:start w:val="1"/>
+      <w:numFmt w:val="bullet"/>
+      <w:lvlText w:val=""/>
+      <w:lvlJc w:val="left"/>
+      <w:pPr>
+        <w:ind w:left="2800" w:hanging="400"/>
+      </w:pPr>
+      <w:rPr>
+        <w:rFonts w:ascii="Wingdings" w:hAnsi="Wingdings" w:hint="default"/>
+      </w:rPr>
+    </w:lvl>
+    <w:lvl w:ilvl="3" w:tplc="04090001" w:tentative="1">
+      <w:start w:val="1"/>
+      <w:numFmt w:val="bullet"/>
+      <w:lvlText w:val=""/>
+      <w:lvlJc w:val="left"/>
+      <w:pPr>
+        <w:ind w:left="3200" w:hanging="400"/>
+      </w:pPr>
+      <w:rPr>
+        <w:rFonts w:ascii="Wingdings" w:hAnsi="Wingdings" w:hint="default"/>
+      </w:rPr>
+    </w:lvl>
+    <w:lvl w:ilvl="4" w:tplc="04090003" w:tentative="1">
+      <w:start w:val="1"/>
+      <w:numFmt w:val="bullet"/>
+      <w:lvlText w:val=""/>
+      <w:lvlJc w:val="left"/>
+      <w:pPr>
+        <w:ind w:left="3600" w:hanging="400"/>
+      </w:pPr>
+      <w:rPr>
+        <w:rFonts w:ascii="Wingdings" w:hAnsi="Wingdings" w:hint="default"/>
+      </w:rPr>
+    </w:lvl>
+    <w:lvl w:ilvl="5" w:tplc="04090005" w:tentative="1">
+      <w:start w:val="1"/>
+      <w:numFmt w:val="bullet"/>
+      <w:lvlText w:val=""/>
+      <w:lvlJc w:val="left"/>
+      <w:pPr>
+        <w:ind w:left="4000" w:hanging="400"/>
+      </w:pPr>
+      <w:rPr>
+        <w:rFonts w:ascii="Wingdings" w:hAnsi="Wingdings" w:hint="default"/>
+      </w:rPr>
+    </w:lvl>
+    <w:lvl w:ilvl="6" w:tplc="04090001" w:tentative="1">
+      <w:start w:val="1"/>
+      <w:numFmt w:val="bullet"/>
+      <w:lvlText w:val=""/>
+      <w:lvlJc w:val="left"/>
+      <w:pPr>
+        <w:ind w:left="4400" w:hanging="400"/>
+      </w:pPr>
+      <w:rPr>
+        <w:rFonts w:ascii="Wingdings" w:hAnsi="Wingdings" w:hint="default"/>
+      </w:rPr>
+    </w:lvl>
+    <w:lvl w:ilvl="7" w:tplc="04090003" w:tentative="1">
+      <w:start w:val="1"/>
+      <w:numFmt w:val="bullet"/>
+      <w:lvlText w:val=""/>
+      <w:lvlJc w:val="left"/>
+      <w:pPr>
+        <w:ind w:left="4800" w:hanging="400"/>
+      </w:pPr>
+      <w:rPr>
+        <w:rFonts w:ascii="Wingdings" w:hAnsi="Wingdings" w:hint="default"/>
+      </w:rPr>
+    </w:lvl>
+    <w:lvl w:ilvl="8" w:tplc="04090005" w:tentative="1">
+      <w:start w:val="1"/>
+      <w:numFmt w:val="bullet"/>
+      <w:lvlText w:val=""/>
+      <w:lvlJc w:val="left"/>
+      <w:pPr>
+        <w:ind w:left="5200" w:hanging="400"/>
+      </w:pPr>
+      <w:rPr>
+        <w:rFonts w:ascii="Wingdings" w:hAnsi="Wingdings" w:hint="default"/>
+      </w:rPr>
+    </w:lvl>
+  </w:abstractNum>
+  <w:abstractNum w:abstractNumId="3" w15:restartNumberingAfterBreak="0">
+    <w:nsid w:val="7C2D1761"/>
+    <w:multiLevelType w:val="hybridMultilevel"/>
+    <w:tmpl w:val="FBFC929A"/>
+    <w:lvl w:ilvl="0" w:tplc="04090001">
+      <w:start w:val="1"/>
+      <w:numFmt w:val="bullet"/>
+      <w:lvlText w:val=""/>
+      <w:lvlJc w:val="left"/>
+      <w:pPr>
+        <w:ind w:left="1600" w:hanging="400"/>
+      </w:pPr>
+      <w:rPr>
+        <w:rFonts w:ascii="Wingdings" w:hAnsi="Wingdings" w:hint="default"/>
+      </w:rPr>
+    </w:lvl>
+    <w:lvl w:ilvl="1" w:tplc="04090003" w:tentative="1">
+      <w:start w:val="1"/>
+      <w:numFmt w:val="bullet"/>
+      <w:lvlText w:val=""/>
+      <w:lvlJc w:val="left"/>
+      <w:pPr>
+        <w:ind w:left="2000" w:hanging="400"/>
+      </w:pPr>
+      <w:rPr>
+        <w:rFonts w:ascii="Wingdings" w:hAnsi="Wingdings" w:hint="default"/>
+      </w:rPr>
+    </w:lvl>
+    <w:lvl w:ilvl="2" w:tplc="04090005" w:tentative="1">
+      <w:start w:val="1"/>
+      <w:numFmt w:val="bullet"/>
+      <w:lvlText w:val=""/>
+      <w:lvlJc w:val="left"/>
+      <w:pPr>
+        <w:ind w:left="2400" w:hanging="400"/>
+      </w:pPr>
+      <w:rPr>
+        <w:rFonts w:ascii="Wingdings" w:hAnsi="Wingdings" w:hint="default"/>
+      </w:rPr>
+    </w:lvl>
+    <w:lvl w:ilvl="3" w:tplc="04090001" w:tentative="1">
+      <w:start w:val="1"/>
+      <w:numFmt w:val="bullet"/>
+      <w:lvlText w:val=""/>
+      <w:lvlJc w:val="left"/>
+      <w:pPr>
+        <w:ind w:left="2800" w:hanging="400"/>
+      </w:pPr>
+      <w:rPr>
+        <w:rFonts w:ascii="Wingdings" w:hAnsi="Wingdings" w:hint="default"/>
+      </w:rPr>
+    </w:lvl>
+    <w:lvl w:ilvl="4" w:tplc="04090003" w:tentative="1">
+      <w:start w:val="1"/>
+      <w:numFmt w:val="bullet"/>
+      <w:lvlText w:val=""/>
+      <w:lvlJc w:val="left"/>
+      <w:pPr>
+        <w:ind w:left="3200" w:hanging="400"/>
+      </w:pPr>
+      <w:rPr>
+        <w:rFonts w:ascii="Wingdings" w:hAnsi="Wingdings" w:hint="default"/>
+      </w:rPr>
+    </w:lvl>
+    <w:lvl w:ilvl="5" w:tplc="04090005" w:tentative="1">
+      <w:start w:val="1"/>
+      <w:numFmt w:val="bullet"/>
+      <w:lvlText w:val=""/>
+      <w:lvlJc w:val="left"/>
+      <w:pPr>
+        <w:ind w:left="3600" w:hanging="400"/>
+      </w:pPr>
+      <w:rPr>
+        <w:rFonts w:ascii="Wingdings" w:hAnsi="Wingdings" w:hint="default"/>
+      </w:rPr>
+    </w:lvl>
+    <w:lvl w:ilvl="6" w:tplc="04090001" w:tentative="1">
+      <w:start w:val="1"/>
+      <w:numFmt w:val="bullet"/>
+      <w:lvlText w:val=""/>
+      <w:lvlJc w:val="left"/>
+      <w:pPr>
+        <w:ind w:left="4000" w:hanging="400"/>
+      </w:pPr>
+      <w:rPr>
+        <w:rFonts w:ascii="Wingdings" w:hAnsi="Wingdings" w:hint="default"/>
+      </w:rPr>
+    </w:lvl>
+    <w:lvl w:ilvl="7" w:tplc="04090003" w:tentative="1">
+      <w:start w:val="1"/>
+      <w:numFmt w:val="bullet"/>
+      <w:lvlText w:val=""/>
+      <w:lvlJc w:val="left"/>
+      <w:pPr>
+        <w:ind w:left="4400" w:hanging="400"/>
+      </w:pPr>
+      <w:rPr>
+        <w:rFonts w:ascii="Wingdings" w:hAnsi="Wingdings" w:hint="default"/>
+      </w:rPr>
+    </w:lvl>
+    <w:lvl w:ilvl="8" w:tplc="04090005" w:tentative="1">
+      <w:start w:val="1"/>
+      <w:numFmt w:val="bullet"/>
+      <w:lvlText w:val=""/>
+      <w:lvlJc w:val="left"/>
+      <w:pPr>
+        <w:ind w:left="4800" w:hanging="400"/>
+      </w:pPr>
+      <w:rPr>
+        <w:rFonts w:ascii="Wingdings" w:hAnsi="Wingdings" w:hint="default"/>
+      </w:rPr>
     </w:lvl>
   </w:abstractNum>
   <w:num w:numId="1">
@@ -823,6 +1359,12 @@
   </w:num>
   <w:num w:numId="2">
     <w:abstractNumId w:val="0"/>
+  </w:num>
+  <w:num w:numId="3">
+    <w:abstractNumId w:val="2"/>
+  </w:num>
+  <w:num w:numId="4">
+    <w:abstractNumId w:val="3"/>
   </w:num>
 </w:numbering>
 </file>
@@ -951,6 +1493,7 @@
     <w:lsdException w:name="HTML Sample" w:semiHidden="1" w:unhideWhenUsed="1"/>
     <w:lsdException w:name="HTML Typewriter" w:semiHidden="1" w:unhideWhenUsed="1"/>
     <w:lsdException w:name="HTML Variable" w:semiHidden="1" w:unhideWhenUsed="1"/>
+    <w:lsdException w:name="Normal Table" w:semiHidden="1" w:unhideWhenUsed="1"/>
     <w:lsdException w:name="annotation subject" w:semiHidden="1" w:unhideWhenUsed="1"/>
     <w:lsdException w:name="No List" w:semiHidden="1" w:unhideWhenUsed="1"/>
     <w:lsdException w:name="Outline List 1" w:semiHidden="1" w:unhideWhenUsed="1"/>
@@ -997,8 +1540,10 @@
     <w:lsdException w:name="Table Subtle 2" w:semiHidden="1" w:unhideWhenUsed="1"/>
     <w:lsdException w:name="Table Web 1" w:semiHidden="1" w:unhideWhenUsed="1"/>
     <w:lsdException w:name="Table Web 2" w:semiHidden="1" w:unhideWhenUsed="1"/>
+    <w:lsdException w:name="Table Web 3" w:semiHidden="1" w:unhideWhenUsed="1"/>
     <w:lsdException w:name="Balloon Text" w:semiHidden="1" w:unhideWhenUsed="1"/>
     <w:lsdException w:name="Table Grid" w:uiPriority="39"/>
+    <w:lsdException w:name="Table Theme" w:semiHidden="1" w:unhideWhenUsed="1"/>
     <w:lsdException w:name="Placeholder Text" w:semiHidden="1"/>
     <w:lsdException w:name="No Spacing" w:uiPriority="1" w:qFormat="1"/>
     <w:lsdException w:name="Light Shading" w:uiPriority="60"/>

--- a/기획서/(게임이름) 기획서.docx
+++ b/기획서/(게임이름) 기획서.docx
@@ -35,8 +35,16 @@
         <w:rPr>
           <w:rFonts w:hint="eastAsia"/>
         </w:rPr>
-        <w:t>나 방금 용사되는 상상함 ㅋ</w:t>
-      </w:r>
+        <w:t xml:space="preserve">나 방금 용사되는 상상함 </w:t>
+      </w:r>
+      <w:proofErr w:type="spellStart"/>
+      <w:r>
+        <w:rPr>
+          <w:rFonts w:hint="eastAsia"/>
+        </w:rPr>
+        <w:t>ㅋ</w:t>
+      </w:r>
+      <w:proofErr w:type="spellEnd"/>
     </w:p>
     <w:p>
       <w:pPr>
@@ -328,19 +336,18 @@
       <w:r>
         <w:t xml:space="preserve"> 2D </w:t>
       </w:r>
+      <w:proofErr w:type="spellStart"/>
       <w:r>
         <w:rPr>
           <w:rFonts w:hint="eastAsia"/>
         </w:rPr>
         <w:t>탑뷰</w:t>
       </w:r>
+      <w:proofErr w:type="spellEnd"/>
     </w:p>
     <w:p>
       <w:pPr>
         <w:ind w:firstLine="760"/>
-        <w:rPr>
-          <w:rFonts w:hint="eastAsia"/>
-        </w:rPr>
       </w:pPr>
       <w:r>
         <w:rPr>
@@ -364,9 +371,6 @@
     <w:p>
       <w:pPr>
         <w:ind w:firstLine="760"/>
-        <w:rPr>
-          <w:rFonts w:hint="eastAsia"/>
-        </w:rPr>
       </w:pPr>
       <w:r>
         <w:rPr>
@@ -377,11 +381,19 @@
       <w:r>
         <w:t xml:space="preserve"> </w:t>
       </w:r>
-      <w:r>
-        <w:rPr>
-          <w:rFonts w:hint="eastAsia"/>
-        </w:rPr>
-        <w:t>캐주얼하면서 자신이 악역이 되어 보고 싶은 사람</w:t>
+      <w:proofErr w:type="spellStart"/>
+      <w:r>
+        <w:rPr>
+          <w:rFonts w:hint="eastAsia"/>
+        </w:rPr>
+        <w:t>캐주얼하면서</w:t>
+      </w:r>
+      <w:proofErr w:type="spellEnd"/>
+      <w:r>
+        <w:rPr>
+          <w:rFonts w:hint="eastAsia"/>
+        </w:rPr>
+        <w:t xml:space="preserve"> 자신이 악역이 되어 보고 싶은 사람</w:t>
       </w:r>
     </w:p>
     <w:p>
@@ -567,7 +579,7 @@
         <w:pStyle w:val="a5"/>
         <w:numPr>
           <w:ilvl w:val="0"/>
-          <w:numId w:val="4"/>
+          <w:numId w:val="6"/>
         </w:numPr>
         <w:ind w:leftChars="0"/>
       </w:pPr>
@@ -583,7 +595,7 @@
         <w:pStyle w:val="a5"/>
         <w:numPr>
           <w:ilvl w:val="0"/>
-          <w:numId w:val="4"/>
+          <w:numId w:val="6"/>
         </w:numPr>
         <w:ind w:leftChars="0"/>
       </w:pPr>
@@ -620,7 +632,7 @@
         <w:pStyle w:val="a5"/>
         <w:numPr>
           <w:ilvl w:val="0"/>
-          <w:numId w:val="4"/>
+          <w:numId w:val="6"/>
         </w:numPr>
         <w:ind w:leftChars="0"/>
       </w:pPr>
@@ -636,7 +648,7 @@
         <w:pStyle w:val="a5"/>
         <w:numPr>
           <w:ilvl w:val="0"/>
-          <w:numId w:val="4"/>
+          <w:numId w:val="6"/>
         </w:numPr>
         <w:ind w:leftChars="0"/>
       </w:pPr>
@@ -655,15 +667,29 @@
         <w:pStyle w:val="a5"/>
         <w:numPr>
           <w:ilvl w:val="0"/>
-          <w:numId w:val="4"/>
-        </w:numPr>
-        <w:ind w:leftChars="0"/>
-      </w:pPr>
-      <w:r>
-        <w:rPr>
-          <w:rFonts w:hint="eastAsia"/>
-        </w:rPr>
-        <w:t>아군(마왕군)</w:t>
+          <w:numId w:val="6"/>
+        </w:numPr>
+        <w:ind w:leftChars="0"/>
+      </w:pPr>
+      <w:r>
+        <w:rPr>
+          <w:rFonts w:hint="eastAsia"/>
+        </w:rPr>
+        <w:t>아군(</w:t>
+      </w:r>
+      <w:proofErr w:type="spellStart"/>
+      <w:r>
+        <w:rPr>
+          <w:rFonts w:hint="eastAsia"/>
+        </w:rPr>
+        <w:t>마왕군</w:t>
+      </w:r>
+      <w:proofErr w:type="spellEnd"/>
+      <w:r>
+        <w:rPr>
+          <w:rFonts w:hint="eastAsia"/>
+        </w:rPr>
+        <w:t>)</w:t>
       </w:r>
       <w:r>
         <w:t xml:space="preserve">, </w:t>
@@ -672,16 +698,746 @@
         <w:rPr>
           <w:rFonts w:hint="eastAsia"/>
         </w:rPr>
-        <w:t>적군(왕국군) 유닛에는 다양한 종류가 있으며 네임드</w:t>
-      </w:r>
-      <w:r>
-        <w:t xml:space="preserve"> </w:t>
-      </w:r>
-      <w:r>
-        <w:rPr>
-          <w:rFonts w:hint="eastAsia"/>
-        </w:rPr>
-        <w:t>또한 존재한다</w:t>
+        <w:t>적군(</w:t>
+      </w:r>
+      <w:proofErr w:type="spellStart"/>
+      <w:r>
+        <w:rPr>
+          <w:rFonts w:hint="eastAsia"/>
+        </w:rPr>
+        <w:t>왕국군</w:t>
+      </w:r>
+      <w:proofErr w:type="spellEnd"/>
+      <w:r>
+        <w:rPr>
+          <w:rFonts w:hint="eastAsia"/>
+        </w:rPr>
+        <w:t xml:space="preserve">) 유닛에는 다양한 종류가 있으며 </w:t>
+      </w:r>
+      <w:proofErr w:type="spellStart"/>
+      <w:r>
+        <w:rPr>
+          <w:rFonts w:hint="eastAsia"/>
+        </w:rPr>
+        <w:t>네임드</w:t>
+      </w:r>
+      <w:proofErr w:type="spellEnd"/>
+      <w:r>
+        <w:t xml:space="preserve"> </w:t>
+      </w:r>
+      <w:r>
+        <w:rPr>
+          <w:rFonts w:hint="eastAsia"/>
+        </w:rPr>
+        <w:t>또한 존재한다.</w:t>
+      </w:r>
+    </w:p>
+    <w:p>
+      <w:pPr>
+        <w:pStyle w:val="a5"/>
+        <w:numPr>
+          <w:ilvl w:val="0"/>
+          <w:numId w:val="6"/>
+        </w:numPr>
+        <w:ind w:leftChars="0"/>
+      </w:pPr>
+      <w:r>
+        <w:rPr>
+          <w:rFonts w:hint="eastAsia"/>
+        </w:rPr>
+        <w:t>스테이지</w:t>
+      </w:r>
+      <w:r>
+        <w:t xml:space="preserve"> </w:t>
+      </w:r>
+      <w:r>
+        <w:rPr>
+          <w:rFonts w:hint="eastAsia"/>
+        </w:rPr>
+        <w:t>클리어 조건은 해당 스테이지의 보스(</w:t>
+      </w:r>
+      <w:proofErr w:type="spellStart"/>
+      <w:r>
+        <w:rPr>
+          <w:rFonts w:hint="eastAsia"/>
+        </w:rPr>
+        <w:t>네임드</w:t>
+      </w:r>
+      <w:proofErr w:type="spellEnd"/>
+      <w:r>
+        <w:rPr>
+          <w:rFonts w:hint="eastAsia"/>
+        </w:rPr>
+        <w:t xml:space="preserve"> 유닛)를 쓰러뜨리거나 구조물의 파괴하는 것.</w:t>
+      </w:r>
+    </w:p>
+    <w:p>
+      <w:pPr>
+        <w:pStyle w:val="a5"/>
+        <w:numPr>
+          <w:ilvl w:val="0"/>
+          <w:numId w:val="6"/>
+        </w:numPr>
+        <w:ind w:leftChars="0"/>
+      </w:pPr>
+      <w:r>
+        <w:rPr>
+          <w:rFonts w:hint="eastAsia"/>
+        </w:rPr>
+        <w:t>특정 스테이지에서 특수한 행위(특정 적 유닛의 제거,</w:t>
+      </w:r>
+      <w:r>
+        <w:t xml:space="preserve"> </w:t>
+      </w:r>
+      <w:r>
+        <w:rPr>
+          <w:rFonts w:hint="eastAsia"/>
+        </w:rPr>
+        <w:t>특정 구조물의 파괴)가 다른 스테이지에 영향을 끼칠 수 있다.</w:t>
+      </w:r>
+      <w:r>
+        <w:t xml:space="preserve"> (</w:t>
+      </w:r>
+      <w:r>
+        <w:rPr>
+          <w:rFonts w:ascii="맑은 고딕" w:hAnsi="맑은 고딕" w:cs="맑은 고딕" w:hint="eastAsia"/>
+          <w:szCs w:val="20"/>
+        </w:rPr>
+        <w:t>마법사 학회를 공격해 파괴했으면 다른 스테이지에서 나오는 마법사 유형의 적이 줄어듦.)</w:t>
+      </w:r>
+    </w:p>
+    <w:p>
+      <w:pPr>
+        <w:pStyle w:val="a5"/>
+        <w:numPr>
+          <w:ilvl w:val="0"/>
+          <w:numId w:val="6"/>
+        </w:numPr>
+        <w:ind w:leftChars="0"/>
+      </w:pPr>
+      <w:r>
+        <w:rPr>
+          <w:rFonts w:hint="eastAsia"/>
+        </w:rPr>
+        <w:t>스테이지 내 적의 잡병 유닛</w:t>
+      </w:r>
+      <w:r>
+        <w:t xml:space="preserve"> </w:t>
+      </w:r>
+      <w:r>
+        <w:rPr>
+          <w:rFonts w:hint="eastAsia"/>
+        </w:rPr>
+        <w:t xml:space="preserve">혹은 </w:t>
+      </w:r>
+      <w:r>
+        <w:rPr>
+          <w:rFonts w:hint="eastAsia"/>
+        </w:rPr>
+        <w:t>주민</w:t>
+      </w:r>
+      <w:r>
+        <w:rPr>
+          <w:rFonts w:hint="eastAsia"/>
+        </w:rPr>
+        <w:t xml:space="preserve"> 유닛을 쓰러뜨리면 아군으로 만들 수 있다.</w:t>
+      </w:r>
+      <w:r>
+        <w:t xml:space="preserve"> (ex </w:t>
+      </w:r>
+      <w:r>
+        <w:rPr>
+          <w:rFonts w:hint="eastAsia"/>
+        </w:rPr>
+        <w:t xml:space="preserve">문지기 </w:t>
+      </w:r>
+      <w:r>
+        <w:t xml:space="preserve">-&gt; </w:t>
+      </w:r>
+      <w:r>
+        <w:rPr>
+          <w:rFonts w:hint="eastAsia"/>
+        </w:rPr>
+        <w:t>좀비/해골)</w:t>
+      </w:r>
+    </w:p>
+    <w:p>
+      <w:pPr>
+        <w:pStyle w:val="a5"/>
+        <w:numPr>
+          <w:ilvl w:val="0"/>
+          <w:numId w:val="6"/>
+        </w:numPr>
+        <w:ind w:leftChars="0"/>
+      </w:pPr>
+      <w:r>
+        <w:rPr>
+          <w:rFonts w:hint="eastAsia"/>
+        </w:rPr>
+        <w:t>용사 유닛은 스테이지 곳곳을 돌아다닌다.</w:t>
+      </w:r>
+      <w:r>
+        <w:t xml:space="preserve"> (c.f. </w:t>
+      </w:r>
+      <w:proofErr w:type="spellStart"/>
+      <w:r>
+        <w:rPr>
+          <w:rFonts w:hint="eastAsia"/>
+        </w:rPr>
+        <w:t>마리오</w:t>
+      </w:r>
+      <w:proofErr w:type="spellEnd"/>
+      <w:r>
+        <w:rPr>
+          <w:rFonts w:hint="eastAsia"/>
+        </w:rPr>
+        <w:t xml:space="preserve"> 시리즈의 </w:t>
+      </w:r>
+      <w:proofErr w:type="spellStart"/>
+      <w:r>
+        <w:rPr>
+          <w:rFonts w:hint="eastAsia"/>
+        </w:rPr>
+        <w:t>해머브러스</w:t>
+      </w:r>
+      <w:proofErr w:type="spellEnd"/>
+      <w:r>
+        <w:rPr>
+          <w:rFonts w:hint="eastAsia"/>
+        </w:rPr>
+        <w:t>)</w:t>
+      </w:r>
+      <w:r>
+        <w:t xml:space="preserve"> </w:t>
+      </w:r>
+      <w:r>
+        <w:rPr>
+          <w:rFonts w:hint="eastAsia"/>
+        </w:rPr>
+        <w:t>아마 게임 중반까지는 엄두도 못 낼 정도로 강할 것이다.</w:t>
+      </w:r>
+    </w:p>
+    <w:p>
+      <w:pPr>
+        <w:pStyle w:val="a5"/>
+        <w:numPr>
+          <w:ilvl w:val="0"/>
+          <w:numId w:val="6"/>
+        </w:numPr>
+        <w:ind w:leftChars="0"/>
+      </w:pPr>
+      <w:r>
+        <w:rPr>
+          <w:rFonts w:hint="eastAsia"/>
+        </w:rPr>
+        <w:t>이 게임의 최종 목표는 왕국</w:t>
+      </w:r>
+      <w:r>
+        <w:t>/</w:t>
+      </w:r>
+      <w:r>
+        <w:rPr>
+          <w:rFonts w:hint="eastAsia"/>
+        </w:rPr>
+        <w:t>세계를 정복하는 것이다.</w:t>
+      </w:r>
+    </w:p>
+    <w:p>
+      <w:pPr>
+        <w:pStyle w:val="a5"/>
+        <w:numPr>
+          <w:ilvl w:val="1"/>
+          <w:numId w:val="1"/>
+        </w:numPr>
+        <w:ind w:leftChars="0"/>
+      </w:pPr>
+      <w:r>
+        <w:rPr>
+          <w:rFonts w:hint="eastAsia"/>
+        </w:rPr>
+        <w:t>스테이지</w:t>
+      </w:r>
+      <w:r>
+        <w:rPr>
+          <w:rFonts w:hint="eastAsia"/>
+        </w:rPr>
+        <w:t>:</w:t>
+      </w:r>
+      <w:r>
+        <w:t xml:space="preserve"> </w:t>
+      </w:r>
+      <w:r>
+        <w:rPr>
+          <w:rFonts w:hint="eastAsia"/>
+        </w:rPr>
+        <w:t>플레이어는 유닛을 이끌고 스테이지를 공략함으로써 경험치,</w:t>
+      </w:r>
+      <w:r>
+        <w:t xml:space="preserve"> </w:t>
+      </w:r>
+      <w:r>
+        <w:rPr>
+          <w:rFonts w:hint="eastAsia"/>
+        </w:rPr>
+        <w:t>돈을 얻을 수 있다.</w:t>
+      </w:r>
+    </w:p>
+    <w:p>
+      <w:pPr>
+        <w:pStyle w:val="a5"/>
+        <w:numPr>
+          <w:ilvl w:val="2"/>
+          <w:numId w:val="1"/>
+        </w:numPr>
+        <w:ind w:leftChars="0"/>
+      </w:pPr>
+      <w:r>
+        <w:rPr>
+          <w:rFonts w:hint="eastAsia"/>
+        </w:rPr>
+        <w:t>크기:</w:t>
+      </w:r>
+      <w:r>
+        <w:t xml:space="preserve"> </w:t>
+      </w:r>
+      <w:r>
+        <w:rPr>
+          <w:rFonts w:hint="eastAsia"/>
+        </w:rPr>
+        <w:t>기본적인 모양은 정사각형.</w:t>
+      </w:r>
+      <w:r>
+        <w:t xml:space="preserve"> </w:t>
+      </w:r>
+      <w:r>
+        <w:rPr>
+          <w:rFonts w:hint="eastAsia"/>
+        </w:rPr>
+        <w:t>오브젝트(숲,</w:t>
+      </w:r>
+      <w:r>
+        <w:t xml:space="preserve"> </w:t>
+      </w:r>
+      <w:r>
+        <w:rPr>
+          <w:rFonts w:hint="eastAsia"/>
+        </w:rPr>
+        <w:t>보이지 않는 벽 등 플레이어 혹은 유닛의 이동을 방해하는 물체</w:t>
+      </w:r>
+      <w:r>
+        <w:t>)</w:t>
+      </w:r>
+      <w:r>
+        <w:rPr>
+          <w:rFonts w:hint="eastAsia"/>
+        </w:rPr>
+        <w:t xml:space="preserve">의 배치를 이용하여 </w:t>
+      </w:r>
+      <w:proofErr w:type="spellStart"/>
+      <w:r>
+        <w:rPr>
+          <w:rFonts w:hint="eastAsia"/>
+        </w:rPr>
+        <w:t>맵의</w:t>
+      </w:r>
+      <w:proofErr w:type="spellEnd"/>
+      <w:r>
+        <w:rPr>
+          <w:rFonts w:hint="eastAsia"/>
+        </w:rPr>
+        <w:t xml:space="preserve"> 모양을 조절.</w:t>
+      </w:r>
+      <w:r>
+        <w:t xml:space="preserve"> </w:t>
+      </w:r>
+      <w:r>
+        <w:rPr>
+          <w:rFonts w:hint="eastAsia"/>
+        </w:rPr>
+        <w:t>유닛 하나가 차지하는 공간이 1이라고 할 때</w:t>
+      </w:r>
+      <w:r>
+        <w:t xml:space="preserve">, </w:t>
+      </w:r>
+      <w:r>
+        <w:rPr>
+          <w:rFonts w:hint="eastAsia"/>
+        </w:rPr>
+        <w:t>소(</w:t>
+      </w:r>
+      <w:r>
+        <w:t xml:space="preserve">150*150, </w:t>
+      </w:r>
+      <w:r>
+        <w:rPr>
+          <w:rFonts w:hint="eastAsia"/>
+        </w:rPr>
+        <w:t xml:space="preserve">캐릭터의 한 테두리 이동 시간 </w:t>
+      </w:r>
+      <w:r>
+        <w:t>30</w:t>
+      </w:r>
+      <w:r>
+        <w:rPr>
+          <w:rFonts w:hint="eastAsia"/>
+        </w:rPr>
+        <w:t>초</w:t>
+      </w:r>
+      <w:r>
+        <w:t>)</w:t>
+      </w:r>
+      <w:r>
+        <w:rPr>
+          <w:rFonts w:hint="eastAsia"/>
+        </w:rPr>
+        <w:t>,</w:t>
+      </w:r>
+      <w:r>
+        <w:t xml:space="preserve"> </w:t>
+      </w:r>
+      <w:r>
+        <w:rPr>
+          <w:rFonts w:hint="eastAsia"/>
+        </w:rPr>
+        <w:t>중(</w:t>
+      </w:r>
+      <w:r>
+        <w:t xml:space="preserve">200*200, </w:t>
+      </w:r>
+      <w:r>
+        <w:rPr>
+          <w:rFonts w:hint="eastAsia"/>
+        </w:rPr>
+        <w:t xml:space="preserve">캐릭터 한 테두리 이동 시간 </w:t>
+      </w:r>
+      <w:r>
+        <w:t>40</w:t>
+      </w:r>
+      <w:r>
+        <w:rPr>
+          <w:rFonts w:hint="eastAsia"/>
+        </w:rPr>
+        <w:t>초</w:t>
+      </w:r>
+      <w:r>
+        <w:t>)</w:t>
+      </w:r>
+      <w:r>
+        <w:rPr>
+          <w:rFonts w:hint="eastAsia"/>
+        </w:rPr>
+        <w:t>,</w:t>
+      </w:r>
+      <w:r>
+        <w:t xml:space="preserve"> </w:t>
+      </w:r>
+      <w:r>
+        <w:rPr>
+          <w:rFonts w:hint="eastAsia"/>
+        </w:rPr>
+        <w:t>대(</w:t>
+      </w:r>
+      <w:r>
+        <w:t xml:space="preserve">250*250, </w:t>
+      </w:r>
+      <w:r>
+        <w:rPr>
+          <w:rFonts w:hint="eastAsia"/>
+        </w:rPr>
+        <w:t xml:space="preserve">캐릭터 한 테두리 이동 시간 </w:t>
+      </w:r>
+      <w:r>
+        <w:t>50</w:t>
+      </w:r>
+      <w:r>
+        <w:rPr>
+          <w:rFonts w:hint="eastAsia"/>
+        </w:rPr>
+        <w:t>초</w:t>
+      </w:r>
+      <w:r>
+        <w:t>)</w:t>
+      </w:r>
+      <w:r>
+        <w:rPr>
+          <w:rFonts w:hint="eastAsia"/>
+        </w:rPr>
+        <w:t>,</w:t>
+      </w:r>
+      <w:r>
+        <w:t xml:space="preserve"> </w:t>
+      </w:r>
+      <w:r>
+        <w:rPr>
+          <w:rFonts w:hint="eastAsia"/>
+        </w:rPr>
+        <w:t>거대(</w:t>
+      </w:r>
+      <w:r>
+        <w:t xml:space="preserve">300*300, </w:t>
+      </w:r>
+      <w:r>
+        <w:rPr>
+          <w:rFonts w:hint="eastAsia"/>
+        </w:rPr>
+        <w:t xml:space="preserve">캐릭터 한 테두리 이동 시간 </w:t>
+      </w:r>
+      <w:r>
+        <w:t>40</w:t>
+      </w:r>
+      <w:r>
+        <w:rPr>
+          <w:rFonts w:hint="eastAsia"/>
+        </w:rPr>
+        <w:t xml:space="preserve">초) </w:t>
+      </w:r>
+      <w:r>
+        <w:t>4</w:t>
+      </w:r>
+      <w:r>
+        <w:rPr>
+          <w:rFonts w:hint="eastAsia"/>
+        </w:rPr>
+        <w:t>가지</w:t>
+      </w:r>
+    </w:p>
+    <w:p>
+      <w:pPr>
+        <w:pStyle w:val="a5"/>
+        <w:numPr>
+          <w:ilvl w:val="2"/>
+          <w:numId w:val="1"/>
+        </w:numPr>
+        <w:ind w:leftChars="0"/>
+      </w:pPr>
+      <w:r>
+        <w:rPr>
+          <w:rFonts w:hint="eastAsia"/>
+        </w:rPr>
+        <w:t>스테이지 종류</w:t>
+      </w:r>
+    </w:p>
+    <w:p>
+      <w:pPr>
+        <w:pStyle w:val="a5"/>
+        <w:numPr>
+          <w:ilvl w:val="3"/>
+          <w:numId w:val="1"/>
+        </w:numPr>
+        <w:ind w:leftChars="0"/>
+      </w:pPr>
+      <w:r>
+        <w:rPr>
+          <w:rFonts w:hint="eastAsia"/>
+        </w:rPr>
+        <w:t>약탈 스테이지:</w:t>
+      </w:r>
+      <w:r>
+        <w:t xml:space="preserve"> </w:t>
+      </w:r>
+      <w:r>
+        <w:rPr>
+          <w:rFonts w:hint="eastAsia"/>
+        </w:rPr>
+        <w:t>플레이어의 약탈 행위가 이루어지는 스테이지.</w:t>
+      </w:r>
+      <w:r>
+        <w:t xml:space="preserve"> </w:t>
+      </w:r>
+      <w:r>
+        <w:rPr>
+          <w:rFonts w:hint="eastAsia"/>
+        </w:rPr>
+        <w:t>경험치와 돈을 쉽게 얻을 수 있다.</w:t>
+      </w:r>
+      <w:r>
+        <w:t xml:space="preserve"> </w:t>
+      </w:r>
+      <w:r>
+        <w:rPr>
+          <w:rFonts w:hint="eastAsia"/>
+        </w:rPr>
+        <w:t>전투력이 그리 높지 않다.</w:t>
+      </w:r>
+      <w:r>
+        <w:t xml:space="preserve"> </w:t>
+      </w:r>
+      <w:r>
+        <w:rPr>
+          <w:rFonts w:hint="eastAsia"/>
+        </w:rPr>
+        <w:t>규모에 따라</w:t>
+      </w:r>
+      <w:r>
+        <w:t xml:space="preserve"> </w:t>
+      </w:r>
+      <w:r>
+        <w:rPr>
+          <w:rFonts w:hint="eastAsia"/>
+        </w:rPr>
+        <w:t>조금 강한</w:t>
+      </w:r>
+      <w:r>
+        <w:rPr>
+          <w:rFonts w:hint="eastAsia"/>
+        </w:rPr>
+        <w:t xml:space="preserve"> 유</w:t>
+      </w:r>
+      <w:r>
+        <w:rPr>
+          <w:rFonts w:hint="eastAsia"/>
+        </w:rPr>
+        <w:lastRenderedPageBreak/>
+        <w:t>닛이 나타날 수도 있다.</w:t>
+      </w:r>
+      <w:r>
+        <w:t xml:space="preserve"> </w:t>
+      </w:r>
+      <w:r>
+        <w:rPr>
+          <w:rFonts w:hint="eastAsia"/>
+        </w:rPr>
+        <w:t>클리어 조건은 촌장</w:t>
+      </w:r>
+      <w:r>
+        <w:t>/</w:t>
+      </w:r>
+      <w:r>
+        <w:rPr>
+          <w:rFonts w:hint="eastAsia"/>
+        </w:rPr>
+        <w:t xml:space="preserve">영주의 체력을 </w:t>
+      </w:r>
+      <w:r>
+        <w:t>0</w:t>
+      </w:r>
+      <w:r>
+        <w:rPr>
+          <w:rFonts w:hint="eastAsia"/>
+        </w:rPr>
+        <w:t>으로 만드는 것.</w:t>
+      </w:r>
+    </w:p>
+    <w:p>
+      <w:pPr>
+        <w:pStyle w:val="a5"/>
+        <w:numPr>
+          <w:ilvl w:val="4"/>
+          <w:numId w:val="1"/>
+        </w:numPr>
+        <w:ind w:leftChars="0"/>
+      </w:pPr>
+      <w:r>
+        <w:rPr>
+          <w:rFonts w:hint="eastAsia"/>
+        </w:rPr>
+        <w:t>취락(소)</w:t>
+      </w:r>
+      <w:r>
+        <w:t xml:space="preserve">: </w:t>
+      </w:r>
+      <w:r>
+        <w:rPr>
+          <w:rFonts w:hint="eastAsia"/>
+        </w:rPr>
+        <w:t>대부분이 주민들로 이루어져 있으며 아무리 커도 자경단 수준 밖에 없다.</w:t>
+      </w:r>
+    </w:p>
+    <w:p>
+      <w:pPr>
+        <w:pStyle w:val="a5"/>
+        <w:numPr>
+          <w:ilvl w:val="4"/>
+          <w:numId w:val="1"/>
+        </w:numPr>
+        <w:ind w:leftChars="0"/>
+      </w:pPr>
+      <w:r>
+        <w:rPr>
+          <w:rFonts w:hint="eastAsia"/>
+        </w:rPr>
+        <w:t>상업 도시(중,</w:t>
+      </w:r>
+      <w:r>
+        <w:t xml:space="preserve"> </w:t>
+      </w:r>
+      <w:r>
+        <w:rPr>
+          <w:rFonts w:hint="eastAsia"/>
+        </w:rPr>
+        <w:t>대)</w:t>
+      </w:r>
+      <w:r>
+        <w:t xml:space="preserve">: </w:t>
+      </w:r>
+      <w:r>
+        <w:rPr>
+          <w:rFonts w:hint="eastAsia"/>
+        </w:rPr>
+        <w:t>주민,</w:t>
+      </w:r>
+      <w:r>
+        <w:t xml:space="preserve"> </w:t>
+      </w:r>
+      <w:r>
+        <w:rPr>
+          <w:rFonts w:hint="eastAsia"/>
+        </w:rPr>
+        <w:t xml:space="preserve">상인들이 </w:t>
+      </w:r>
+      <w:r>
+        <w:rPr>
+          <w:rFonts w:hint="eastAsia"/>
+        </w:rPr>
+        <w:t>더 많은 경험치와 돈을 준다.</w:t>
+      </w:r>
+      <w:r>
+        <w:t xml:space="preserve"> </w:t>
+      </w:r>
+      <w:r>
+        <w:rPr>
+          <w:rFonts w:hint="eastAsia"/>
+        </w:rPr>
+        <w:t>다만 호위</w:t>
+      </w:r>
+      <w:r>
+        <w:rPr>
+          <w:rFonts w:hint="eastAsia"/>
+        </w:rPr>
+        <w:t>,</w:t>
+      </w:r>
+      <w:r>
+        <w:t xml:space="preserve"> </w:t>
+      </w:r>
+      <w:r>
+        <w:rPr>
+          <w:rFonts w:hint="eastAsia"/>
+        </w:rPr>
+        <w:t>기사</w:t>
+      </w:r>
+      <w:r>
+        <w:t xml:space="preserve"> </w:t>
+      </w:r>
+      <w:r>
+        <w:rPr>
+          <w:rFonts w:hint="eastAsia"/>
+        </w:rPr>
+        <w:t>등</w:t>
+      </w:r>
+      <w:r>
+        <w:t xml:space="preserve"> </w:t>
+      </w:r>
+      <w:r>
+        <w:rPr>
+          <w:rFonts w:hint="eastAsia"/>
+        </w:rPr>
+        <w:t>상대적으로 전투력이 높</w:t>
+      </w:r>
+      <w:r>
+        <w:rPr>
+          <w:rFonts w:hint="eastAsia"/>
+        </w:rPr>
+        <w:t>은 유닛이 나타난다</w:t>
       </w:r>
       <w:r>
         <w:rPr>
@@ -689,180 +1445,1501 @@
         </w:rPr>
         <w:t>.</w:t>
       </w:r>
+    </w:p>
+    <w:p>
+      <w:pPr>
+        <w:pStyle w:val="a5"/>
+        <w:numPr>
+          <w:ilvl w:val="3"/>
+          <w:numId w:val="1"/>
+        </w:numPr>
+        <w:ind w:leftChars="0"/>
+      </w:pPr>
+      <w:r>
+        <w:rPr>
+          <w:rFonts w:hint="eastAsia"/>
+        </w:rPr>
+        <w:t>점령 스테이지:</w:t>
+      </w:r>
+      <w:r>
+        <w:t xml:space="preserve"> </w:t>
+      </w:r>
+      <w:r>
+        <w:rPr>
+          <w:rFonts w:hint="eastAsia"/>
+        </w:rPr>
+        <w:t>게임의 최종 목표인 왕국/세계 정복을 위해 점령해야 할 거점 스테이지.</w:t>
+      </w:r>
+      <w:r>
+        <w:t xml:space="preserve"> </w:t>
+      </w:r>
+      <w:r>
+        <w:rPr>
+          <w:rFonts w:hint="eastAsia"/>
+        </w:rPr>
+        <w:t xml:space="preserve">클리어 조건은 보스 유닛의 체력을 </w:t>
+      </w:r>
+      <w:r>
+        <w:t>0</w:t>
+      </w:r>
+      <w:r>
+        <w:rPr>
+          <w:rFonts w:hint="eastAsia"/>
+        </w:rPr>
+        <w:t>으로 만드는 것.</w:t>
+      </w:r>
+    </w:p>
+    <w:p>
+      <w:pPr>
+        <w:pStyle w:val="a5"/>
+        <w:numPr>
+          <w:ilvl w:val="4"/>
+          <w:numId w:val="1"/>
+        </w:numPr>
+        <w:ind w:leftChars="0"/>
+      </w:pPr>
+      <w:r>
+        <w:rPr>
+          <w:rFonts w:hint="eastAsia"/>
+        </w:rPr>
+        <w:t>병진(중)</w:t>
+      </w:r>
+      <w:r>
+        <w:t xml:space="preserve">: </w:t>
+      </w:r>
+      <w:r>
+        <w:rPr>
+          <w:rFonts w:hint="eastAsia"/>
+        </w:rPr>
+        <w:t>마왕군에 대항하기 위해 적군이 진을 친 장소.</w:t>
+      </w:r>
+      <w:r>
+        <w:t xml:space="preserve"> </w:t>
+      </w:r>
+      <w:r>
+        <w:rPr>
+          <w:rFonts w:hint="eastAsia"/>
+        </w:rPr>
+        <w:t>진을 친 군대의 성질의 따라 등장하는 유닛이 다르다.</w:t>
+      </w:r>
+      <w:r>
+        <w:t xml:space="preserve"> (</w:t>
+      </w:r>
+      <w:proofErr w:type="spellStart"/>
+      <w:r>
+        <w:rPr>
+          <w:rFonts w:hint="eastAsia"/>
+        </w:rPr>
+        <w:t>창병</w:t>
+      </w:r>
+      <w:proofErr w:type="spellEnd"/>
+      <w:r>
+        <w:rPr>
+          <w:rFonts w:hint="eastAsia"/>
+        </w:rPr>
+        <w:t>,</w:t>
+      </w:r>
+      <w:r>
+        <w:t xml:space="preserve"> </w:t>
+      </w:r>
+      <w:proofErr w:type="spellStart"/>
+      <w:r>
+        <w:rPr>
+          <w:rFonts w:hint="eastAsia"/>
+        </w:rPr>
+        <w:t>궁병</w:t>
+      </w:r>
+      <w:proofErr w:type="spellEnd"/>
+      <w:r>
+        <w:rPr>
+          <w:rFonts w:hint="eastAsia"/>
+        </w:rPr>
+        <w:t>,</w:t>
+      </w:r>
+      <w:r>
+        <w:t xml:space="preserve"> </w:t>
+      </w:r>
+      <w:r>
+        <w:rPr>
+          <w:rFonts w:hint="eastAsia"/>
+        </w:rPr>
+        <w:t>기사,</w:t>
+      </w:r>
+      <w:r>
+        <w:t xml:space="preserve"> </w:t>
+      </w:r>
+      <w:r>
+        <w:rPr>
+          <w:rFonts w:hint="eastAsia"/>
+        </w:rPr>
+        <w:t>마법사 등)</w:t>
+      </w:r>
+      <w:r>
+        <w:t xml:space="preserve"> </w:t>
+      </w:r>
+      <w:r>
+        <w:rPr>
+          <w:rFonts w:hint="eastAsia"/>
+        </w:rPr>
+        <w:t>보스 유닛</w:t>
+      </w:r>
+      <w:r>
+        <w:rPr>
+          <w:rFonts w:hint="eastAsia"/>
+        </w:rPr>
+        <w:t xml:space="preserve">은 정예 유닛의 능력치를 높인 </w:t>
+      </w:r>
+      <w:r>
+        <w:rPr>
+          <w:rFonts w:hint="eastAsia"/>
+        </w:rPr>
+        <w:t xml:space="preserve">유닛이 </w:t>
+      </w:r>
+      <w:proofErr w:type="gramStart"/>
+      <w:r>
+        <w:rPr>
+          <w:rFonts w:hint="eastAsia"/>
+        </w:rPr>
+        <w:t>등장한다.</w:t>
+      </w:r>
+      <w:r>
+        <w:rPr>
+          <w:rFonts w:hint="eastAsia"/>
+        </w:rPr>
+        <w:t>.</w:t>
+      </w:r>
+      <w:proofErr w:type="gramEnd"/>
+    </w:p>
+    <w:p>
+      <w:pPr>
+        <w:pStyle w:val="a5"/>
+        <w:numPr>
+          <w:ilvl w:val="4"/>
+          <w:numId w:val="1"/>
+        </w:numPr>
+        <w:ind w:leftChars="0"/>
+      </w:pPr>
+      <w:r>
+        <w:rPr>
+          <w:rFonts w:hint="eastAsia"/>
+        </w:rPr>
+        <w:t>군사 도시(</w:t>
+      </w:r>
+      <w:r>
+        <w:rPr>
+          <w:rFonts w:hint="eastAsia"/>
+        </w:rPr>
+        <w:t>거</w:t>
+      </w:r>
+      <w:r>
+        <w:rPr>
+          <w:rFonts w:hint="eastAsia"/>
+        </w:rPr>
+        <w:t>대)</w:t>
+      </w:r>
+      <w:r>
+        <w:t xml:space="preserve">: </w:t>
+      </w:r>
+      <w:r>
+        <w:rPr>
+          <w:rFonts w:hint="eastAsia"/>
+        </w:rPr>
+        <w:t>전략적 거점에 세워진 도시이며 한 부류의 유닛만 나오는 병진과 달리 다양한 유닛이 동시에</w:t>
+      </w:r>
+      <w:r>
+        <w:t xml:space="preserve"> </w:t>
+      </w:r>
+      <w:r>
+        <w:rPr>
+          <w:rFonts w:hint="eastAsia"/>
+        </w:rPr>
+        <w:t>등장하며 그 수 또한 더 많다.</w:t>
+      </w:r>
+      <w:r>
+        <w:t xml:space="preserve"> </w:t>
+      </w:r>
+      <w:r>
+        <w:rPr>
+          <w:rFonts w:hint="eastAsia"/>
+        </w:rPr>
+        <w:t xml:space="preserve">보스 유닛으로 </w:t>
+      </w:r>
+      <w:proofErr w:type="spellStart"/>
+      <w:r>
+        <w:rPr>
+          <w:rFonts w:hint="eastAsia"/>
+        </w:rPr>
+        <w:t>네임드</w:t>
+      </w:r>
+      <w:proofErr w:type="spellEnd"/>
+      <w:r>
+        <w:rPr>
+          <w:rFonts w:hint="eastAsia"/>
+        </w:rPr>
+        <w:t xml:space="preserve"> 유닛이 등장한다.</w:t>
+      </w:r>
+      <w:r>
+        <w:t xml:space="preserve"> 3~4</w:t>
+      </w:r>
+      <w:r>
+        <w:rPr>
+          <w:rFonts w:hint="eastAsia"/>
+        </w:rPr>
+        <w:t>개로 예정.</w:t>
+      </w:r>
+      <w:r>
+        <w:t xml:space="preserve"> </w:t>
+      </w:r>
+      <w:r>
+        <w:rPr>
+          <w:rFonts w:hint="eastAsia"/>
+        </w:rPr>
+        <w:t>구체적인 것은 추후 추가.</w:t>
+      </w:r>
+    </w:p>
+    <w:p>
+      <w:pPr>
+        <w:pStyle w:val="a5"/>
+        <w:numPr>
+          <w:ilvl w:val="3"/>
+          <w:numId w:val="1"/>
+        </w:numPr>
+        <w:ind w:leftChars="0"/>
+      </w:pPr>
+      <w:r>
+        <w:rPr>
+          <w:rFonts w:hint="eastAsia"/>
+        </w:rPr>
+        <w:t>특수 스테이지:</w:t>
+      </w:r>
+      <w:r>
+        <w:t xml:space="preserve"> </w:t>
+      </w:r>
+      <w:r>
+        <w:rPr>
+          <w:rFonts w:hint="eastAsia"/>
+        </w:rPr>
+        <w:t>클리어할 수밖에 없을 수도 아닐 수도 있는 스테이지로 클리어 여하에 따라 이후 스테이지에 영향을 끼칠 수도 있는 스테이지.</w:t>
+      </w:r>
+      <w:r>
+        <w:t xml:space="preserve"> </w:t>
+      </w:r>
+      <w:r>
+        <w:rPr>
+          <w:rFonts w:hint="eastAsia"/>
+        </w:rPr>
+        <w:t>그 영향은 플레이어에게 이로울 수도 해로울 수도 있다.</w:t>
+      </w:r>
+      <w:r>
+        <w:t xml:space="preserve"> </w:t>
+      </w:r>
+      <w:r>
+        <w:rPr>
+          <w:rFonts w:hint="eastAsia"/>
+        </w:rPr>
+        <w:t>그 유형은 다음과 같다.</w:t>
+      </w:r>
+    </w:p>
+    <w:p>
+      <w:pPr>
+        <w:pStyle w:val="a5"/>
+        <w:numPr>
+          <w:ilvl w:val="4"/>
+          <w:numId w:val="1"/>
+        </w:numPr>
+        <w:ind w:leftChars="0"/>
+      </w:pPr>
+      <w:r>
+        <w:rPr>
+          <w:rFonts w:hint="eastAsia"/>
+        </w:rPr>
+        <w:t>스테이지 클리어 자체가 이후 스테이지에 영향을 끼치는 경우(</w:t>
+      </w:r>
+      <w:r>
+        <w:t xml:space="preserve">ex </w:t>
+      </w:r>
+      <w:r>
+        <w:rPr>
+          <w:rFonts w:hint="eastAsia"/>
+        </w:rPr>
+        <w:t xml:space="preserve">마법사 학회 스테이지 파괴(클리어) </w:t>
+      </w:r>
+      <w:r>
+        <w:t xml:space="preserve">-&gt; </w:t>
+      </w:r>
+      <w:r>
+        <w:rPr>
+          <w:rFonts w:hint="eastAsia"/>
+        </w:rPr>
+        <w:t>적의 마법사 유닛 수 감소)</w:t>
+      </w:r>
+    </w:p>
+    <w:p>
+      <w:pPr>
+        <w:pStyle w:val="a5"/>
+        <w:numPr>
+          <w:ilvl w:val="4"/>
+          <w:numId w:val="1"/>
+        </w:numPr>
+        <w:ind w:leftChars="0"/>
+      </w:pPr>
+      <w:r>
+        <w:rPr>
+          <w:rFonts w:hint="eastAsia"/>
+        </w:rPr>
+        <w:t>스테이지의 클리어와 무관한 유닛/오브젝트의 보존 여부(</w:t>
+      </w:r>
+      <w:r>
+        <w:t xml:space="preserve">ex </w:t>
+      </w:r>
+      <w:r>
+        <w:rPr>
+          <w:rFonts w:hint="eastAsia"/>
+        </w:rPr>
+        <w:t xml:space="preserve">기사 학교 스테이지에서 </w:t>
+      </w:r>
+      <w:r>
+        <w:rPr>
+          <w:rFonts w:hint="eastAsia"/>
+        </w:rPr>
+        <w:t xml:space="preserve">많은 기사를 길러낸 교사를 죽임 </w:t>
+      </w:r>
+      <w:r>
+        <w:t xml:space="preserve">-&gt; </w:t>
+      </w:r>
+      <w:r>
+        <w:rPr>
+          <w:rFonts w:hint="eastAsia"/>
+        </w:rPr>
+        <w:t>분노로 인해 적군 기사들의 사기가 올라가 공격력이 상승)</w:t>
+      </w:r>
+    </w:p>
+    <w:p>
+      <w:pPr>
+        <w:pStyle w:val="a5"/>
+        <w:numPr>
+          <w:ilvl w:val="4"/>
+          <w:numId w:val="1"/>
+        </w:numPr>
+        <w:ind w:leftChars="0"/>
+        <w:rPr>
+          <w:rFonts w:hint="eastAsia"/>
+        </w:rPr>
+      </w:pPr>
+      <w:r>
+        <w:rPr>
+          <w:rFonts w:hint="eastAsia"/>
+        </w:rPr>
+        <w:t>그 외에 구체적인 스테이지 구성은 추후 추가</w:t>
+      </w:r>
+    </w:p>
+    <w:p>
+      <w:pPr>
+        <w:pStyle w:val="a5"/>
+        <w:numPr>
+          <w:ilvl w:val="2"/>
+          <w:numId w:val="1"/>
+        </w:numPr>
+        <w:ind w:leftChars="0"/>
+      </w:pPr>
+      <w:r>
+        <w:rPr>
+          <w:rFonts w:hint="eastAsia"/>
+        </w:rPr>
+        <w:t xml:space="preserve">적 </w:t>
+      </w:r>
+      <w:r>
+        <w:rPr>
+          <w:rFonts w:hint="eastAsia"/>
+        </w:rPr>
+        <w:t>유닛 종류</w:t>
+      </w:r>
+    </w:p>
+    <w:p>
+      <w:pPr>
+        <w:pStyle w:val="a5"/>
+        <w:numPr>
+          <w:ilvl w:val="3"/>
+          <w:numId w:val="1"/>
+        </w:numPr>
+        <w:ind w:leftChars="0"/>
+      </w:pPr>
+      <w:r>
+        <w:rPr>
+          <w:rFonts w:hint="eastAsia"/>
+        </w:rPr>
+        <w:t>주민 계열:</w:t>
+      </w:r>
+      <w:r>
+        <w:t xml:space="preserve"> </w:t>
+      </w:r>
+      <w:r>
+        <w:rPr>
+          <w:rFonts w:hint="eastAsia"/>
+        </w:rPr>
+        <w:t>수는 많으나</w:t>
+      </w:r>
+      <w:r>
+        <w:t xml:space="preserve"> </w:t>
+      </w:r>
+      <w:r>
+        <w:rPr>
+          <w:rFonts w:hint="eastAsia"/>
+        </w:rPr>
+        <w:t>전투력이 전무하</w:t>
+      </w:r>
+      <w:r>
+        <w:rPr>
+          <w:rFonts w:hint="eastAsia"/>
+        </w:rPr>
+        <w:t>여 도망만 다니는 유닛들이며</w:t>
+      </w:r>
+      <w:r>
+        <w:rPr>
+          <w:rFonts w:hint="eastAsia"/>
+        </w:rPr>
+        <w:t xml:space="preserve"> 죽이면 적은 양의 경험치와 마나</w:t>
+      </w:r>
+      <w:r>
+        <w:rPr>
+          <w:rFonts w:hint="eastAsia"/>
+        </w:rPr>
+        <w:t xml:space="preserve"> 밖에 주지 않지만 </w:t>
+      </w:r>
+      <w:r>
+        <w:rPr>
+          <w:rFonts w:hint="eastAsia"/>
+        </w:rPr>
+        <w:t xml:space="preserve">돈을 </w:t>
+      </w:r>
+      <w:r>
+        <w:rPr>
+          <w:rFonts w:hint="eastAsia"/>
+        </w:rPr>
+        <w:t>주는 유일한 계열이다</w:t>
+      </w:r>
+      <w:r>
+        <w:rPr>
+          <w:rFonts w:hint="eastAsia"/>
+        </w:rPr>
+        <w:t>.</w:t>
+      </w:r>
+      <w:r>
+        <w:t xml:space="preserve"> </w:t>
+      </w:r>
+      <w:r>
+        <w:rPr>
+          <w:rFonts w:hint="eastAsia"/>
+        </w:rPr>
+        <w:t>촌장/영주를 외에는 언데드로 만들어 아군 유닛으로 만들 수 있다.</w:t>
+      </w:r>
+    </w:p>
+    <w:p>
+      <w:pPr>
+        <w:pStyle w:val="a5"/>
+        <w:numPr>
+          <w:ilvl w:val="4"/>
+          <w:numId w:val="1"/>
+        </w:numPr>
+        <w:ind w:leftChars="0"/>
+      </w:pPr>
+      <w:r>
+        <w:rPr>
+          <w:rFonts w:hint="eastAsia"/>
+        </w:rPr>
+        <w:t>일반 주민</w:t>
+      </w:r>
+    </w:p>
+    <w:p>
+      <w:pPr>
+        <w:pStyle w:val="a5"/>
+        <w:numPr>
+          <w:ilvl w:val="4"/>
+          <w:numId w:val="1"/>
+        </w:numPr>
+        <w:ind w:leftChars="0"/>
+      </w:pPr>
+      <w:r>
+        <w:rPr>
+          <w:rFonts w:hint="eastAsia"/>
+        </w:rPr>
+        <w:t>상인:</w:t>
+      </w:r>
+      <w:r>
+        <w:t xml:space="preserve"> </w:t>
+      </w:r>
+      <w:r>
+        <w:rPr>
+          <w:rFonts w:hint="eastAsia"/>
+        </w:rPr>
+        <w:t>일반 주민보다 많은 돈을 준다.</w:t>
+      </w:r>
+    </w:p>
+    <w:p>
+      <w:pPr>
+        <w:pStyle w:val="a5"/>
+        <w:numPr>
+          <w:ilvl w:val="4"/>
+          <w:numId w:val="1"/>
+        </w:numPr>
+        <w:ind w:leftChars="0"/>
+      </w:pPr>
+      <w:r>
+        <w:rPr>
+          <w:rFonts w:hint="eastAsia"/>
+        </w:rPr>
+        <w:lastRenderedPageBreak/>
+        <w:t>대상인:</w:t>
+      </w:r>
+      <w:r>
+        <w:t xml:space="preserve"> </w:t>
+      </w:r>
+      <w:r>
+        <w:rPr>
+          <w:rFonts w:hint="eastAsia"/>
+        </w:rPr>
+        <w:t>상인보다 많은 돈을 준다.</w:t>
+      </w:r>
+      <w:r>
+        <w:t xml:space="preserve"> </w:t>
+      </w:r>
+      <w:r>
+        <w:rPr>
+          <w:rFonts w:hint="eastAsia"/>
+        </w:rPr>
+        <w:t>호위를 데리고 다니는 경우가 많다.</w:t>
+      </w:r>
+    </w:p>
+    <w:p>
+      <w:pPr>
+        <w:pStyle w:val="a5"/>
+        <w:numPr>
+          <w:ilvl w:val="4"/>
+          <w:numId w:val="1"/>
+        </w:numPr>
+        <w:ind w:leftChars="0"/>
+      </w:pPr>
+      <w:r>
+        <w:rPr>
+          <w:rFonts w:hint="eastAsia"/>
+        </w:rPr>
+        <w:t>촌장</w:t>
+      </w:r>
+      <w:r>
+        <w:t>/</w:t>
+      </w:r>
+      <w:r>
+        <w:rPr>
+          <w:rFonts w:hint="eastAsia"/>
+        </w:rPr>
+        <w:t>영주:</w:t>
+      </w:r>
+      <w:r>
+        <w:t xml:space="preserve"> </w:t>
+      </w:r>
+      <w:r>
+        <w:rPr>
+          <w:rFonts w:hint="eastAsia"/>
+        </w:rPr>
+        <w:t>약탈 스테이지에서 클리어 조건.</w:t>
+      </w:r>
+      <w:r>
+        <w:t xml:space="preserve"> </w:t>
+      </w:r>
+      <w:r>
+        <w:rPr>
+          <w:rFonts w:hint="eastAsia"/>
+        </w:rPr>
+        <w:t>영주의 경우 호위를 항상 데리고 다닌다.</w:t>
+      </w:r>
+    </w:p>
+    <w:p>
+      <w:pPr>
+        <w:pStyle w:val="a5"/>
+        <w:numPr>
+          <w:ilvl w:val="3"/>
+          <w:numId w:val="1"/>
+        </w:numPr>
+        <w:ind w:leftChars="0"/>
+      </w:pPr>
+      <w:r>
+        <w:rPr>
+          <w:rFonts w:hint="eastAsia"/>
+        </w:rPr>
+        <w:t>잡병 계열:</w:t>
+      </w:r>
+      <w:r>
+        <w:t xml:space="preserve"> </w:t>
+      </w:r>
+      <w:r>
+        <w:rPr>
+          <w:rFonts w:hint="eastAsia"/>
+        </w:rPr>
+        <w:t>전투력을 지닌 유닛 중에는 수와 종류가 가장 많다.</w:t>
+      </w:r>
+      <w:r>
+        <w:t xml:space="preserve"> </w:t>
+      </w:r>
+      <w:r>
+        <w:rPr>
+          <w:rFonts w:hint="eastAsia"/>
+        </w:rPr>
+        <w:t>주민 계열 유닛과 마찬가지로 언데드로 만들어 아군 유닛으로 만들 수 있다.</w:t>
+      </w:r>
+      <w:r>
+        <w:t xml:space="preserve"> </w:t>
+      </w:r>
+      <w:r>
+        <w:rPr>
+          <w:rFonts w:hint="eastAsia"/>
+        </w:rPr>
+        <w:t xml:space="preserve">주민 계열보다 많은 경험치와 </w:t>
+      </w:r>
+      <w:proofErr w:type="spellStart"/>
+      <w:r>
+        <w:rPr>
+          <w:rFonts w:hint="eastAsia"/>
+        </w:rPr>
+        <w:t>마나를</w:t>
+      </w:r>
+      <w:proofErr w:type="spellEnd"/>
+      <w:r>
+        <w:rPr>
+          <w:rFonts w:hint="eastAsia"/>
+        </w:rPr>
+        <w:t xml:space="preserve"> 준다.</w:t>
+      </w:r>
+    </w:p>
+    <w:p>
+      <w:pPr>
+        <w:pStyle w:val="a5"/>
+        <w:numPr>
+          <w:ilvl w:val="4"/>
+          <w:numId w:val="1"/>
+        </w:numPr>
+        <w:ind w:leftChars="0"/>
+      </w:pPr>
+      <w:r>
+        <w:rPr>
+          <w:rFonts w:hint="eastAsia"/>
+        </w:rPr>
+        <w:t>자경대</w:t>
+      </w:r>
+      <w:r>
+        <w:rPr>
+          <w:rFonts w:hint="eastAsia"/>
+        </w:rPr>
+        <w:t>(검,</w:t>
+      </w:r>
+      <w:r>
+        <w:t xml:space="preserve"> </w:t>
+      </w:r>
+      <w:r>
+        <w:rPr>
+          <w:rFonts w:hint="eastAsia"/>
+        </w:rPr>
+        <w:t>활)</w:t>
+      </w:r>
+      <w:r>
+        <w:rPr>
+          <w:rFonts w:hint="eastAsia"/>
+        </w:rPr>
+        <w:t>:</w:t>
+      </w:r>
+      <w:r>
+        <w:t xml:space="preserve"> </w:t>
+      </w:r>
+      <w:r>
+        <w:rPr>
+          <w:rFonts w:hint="eastAsia"/>
+        </w:rPr>
+        <w:t xml:space="preserve">상대적으로 큰 </w:t>
+      </w:r>
+      <w:r>
+        <w:rPr>
+          <w:rFonts w:hint="eastAsia"/>
+        </w:rPr>
+        <w:t>취락에서 등</w:t>
+      </w:r>
+      <w:r>
+        <w:rPr>
+          <w:rFonts w:hint="eastAsia"/>
+        </w:rPr>
+        <w:t>장하는 유닛.</w:t>
+      </w:r>
+      <w:r>
+        <w:t xml:space="preserve"> </w:t>
+      </w:r>
+      <w:r>
+        <w:rPr>
+          <w:rFonts w:hint="eastAsia"/>
+        </w:rPr>
+        <w:t>대단한 전투력은 아니다.</w:t>
+      </w:r>
+    </w:p>
+    <w:p>
+      <w:pPr>
+        <w:pStyle w:val="a5"/>
+        <w:numPr>
+          <w:ilvl w:val="4"/>
+          <w:numId w:val="1"/>
+        </w:numPr>
+        <w:ind w:leftChars="0"/>
+      </w:pPr>
+      <w:r>
+        <w:rPr>
+          <w:rFonts w:hint="eastAsia"/>
+        </w:rPr>
+        <w:t>문지기</w:t>
+      </w:r>
+      <w:r>
+        <w:t>(</w:t>
+      </w:r>
+      <w:r>
+        <w:rPr>
+          <w:rFonts w:hint="eastAsia"/>
+        </w:rPr>
+        <w:t>창)</w:t>
+      </w:r>
+      <w:r>
+        <w:t xml:space="preserve">: </w:t>
+      </w:r>
+      <w:r>
+        <w:rPr>
+          <w:rFonts w:hint="eastAsia"/>
+        </w:rPr>
+        <w:t>병진,</w:t>
+      </w:r>
+      <w:r>
+        <w:t xml:space="preserve"> </w:t>
+      </w:r>
+      <w:r>
+        <w:rPr>
+          <w:rFonts w:hint="eastAsia"/>
+        </w:rPr>
+        <w:t>상업 도시 스테이지 입구에서 볼 수 있는 유닛</w:t>
+      </w:r>
+      <w:r>
+        <w:t xml:space="preserve">. </w:t>
+      </w:r>
+      <w:r>
+        <w:rPr>
+          <w:rFonts w:hint="eastAsia"/>
+        </w:rPr>
+        <w:t>전투력은 자경대와 동급.</w:t>
+      </w:r>
+    </w:p>
+    <w:p>
+      <w:pPr>
+        <w:pStyle w:val="a5"/>
+        <w:numPr>
+          <w:ilvl w:val="4"/>
+          <w:numId w:val="1"/>
+        </w:numPr>
+        <w:ind w:leftChars="0"/>
+      </w:pPr>
+      <w:r>
+        <w:rPr>
+          <w:rFonts w:hint="eastAsia"/>
+        </w:rPr>
+        <w:t>호위(검,</w:t>
+      </w:r>
+      <w:r>
+        <w:t xml:space="preserve"> </w:t>
+      </w:r>
+      <w:r>
+        <w:rPr>
+          <w:rFonts w:hint="eastAsia"/>
+        </w:rPr>
+        <w:t>마법사)</w:t>
+      </w:r>
+      <w:r>
+        <w:t xml:space="preserve">: </w:t>
+      </w:r>
+      <w:r>
+        <w:rPr>
+          <w:rFonts w:hint="eastAsia"/>
+        </w:rPr>
+        <w:t>상인/대상인에게 고용된 유닛.</w:t>
+      </w:r>
+      <w:r>
+        <w:t xml:space="preserve"> </w:t>
+      </w:r>
+      <w:r>
+        <w:rPr>
+          <w:rFonts w:hint="eastAsia"/>
+        </w:rPr>
+        <w:t>자경대/문지기보다 높은 공격력을 보유한다.</w:t>
+      </w:r>
+    </w:p>
+    <w:p>
+      <w:pPr>
+        <w:pStyle w:val="a5"/>
+        <w:numPr>
+          <w:ilvl w:val="4"/>
+          <w:numId w:val="1"/>
+        </w:numPr>
+        <w:ind w:leftChars="0"/>
+      </w:pPr>
+      <w:r>
+        <w:rPr>
+          <w:rFonts w:hint="eastAsia"/>
+        </w:rPr>
+        <w:t>일반 병사(검,</w:t>
+      </w:r>
+      <w:r>
+        <w:t xml:space="preserve"> </w:t>
+      </w:r>
+      <w:r>
+        <w:rPr>
+          <w:rFonts w:hint="eastAsia"/>
+        </w:rPr>
+        <w:t>창,</w:t>
+      </w:r>
+      <w:r>
+        <w:t xml:space="preserve"> </w:t>
+      </w:r>
+      <w:r>
+        <w:rPr>
+          <w:rFonts w:hint="eastAsia"/>
+        </w:rPr>
+        <w:t>활)</w:t>
+      </w:r>
+      <w:r>
+        <w:t xml:space="preserve">: </w:t>
+      </w:r>
+      <w:r>
+        <w:rPr>
+          <w:rFonts w:hint="eastAsia"/>
+        </w:rPr>
+        <w:t>본격적인 전투 유닛.</w:t>
+      </w:r>
+      <w:r>
+        <w:t xml:space="preserve"> </w:t>
+      </w:r>
+      <w:r>
+        <w:rPr>
+          <w:rFonts w:hint="eastAsia"/>
+        </w:rPr>
+        <w:t>호위보다 높은 공격력,</w:t>
+      </w:r>
+      <w:r>
+        <w:t xml:space="preserve"> </w:t>
+      </w:r>
+      <w:r>
+        <w:rPr>
+          <w:rFonts w:hint="eastAsia"/>
+        </w:rPr>
+        <w:t>방어력,</w:t>
+      </w:r>
+      <w:r>
+        <w:t xml:space="preserve"> </w:t>
+      </w:r>
+      <w:r>
+        <w:rPr>
+          <w:rFonts w:hint="eastAsia"/>
+        </w:rPr>
+        <w:t>체력을 갖는다.</w:t>
+      </w:r>
+    </w:p>
+    <w:p>
+      <w:pPr>
+        <w:pStyle w:val="a5"/>
+        <w:numPr>
+          <w:ilvl w:val="3"/>
+          <w:numId w:val="1"/>
+        </w:numPr>
+        <w:ind w:leftChars="0"/>
+      </w:pPr>
+      <w:r>
+        <w:rPr>
+          <w:rFonts w:hint="eastAsia"/>
+        </w:rPr>
+        <w:t>마법 계열:</w:t>
+      </w:r>
+      <w:r>
+        <w:t xml:space="preserve"> </w:t>
+      </w:r>
+      <w:r>
+        <w:rPr>
+          <w:rFonts w:hint="eastAsia"/>
+        </w:rPr>
+        <w:t>체력과 방어력이 취약하지만 특수한 공격을 할 수 있는 유닛.</w:t>
+      </w:r>
+    </w:p>
+    <w:p>
+      <w:pPr>
+        <w:pStyle w:val="a5"/>
+        <w:numPr>
+          <w:ilvl w:val="4"/>
+          <w:numId w:val="1"/>
+        </w:numPr>
+        <w:ind w:leftChars="0"/>
+      </w:pPr>
+      <w:r>
+        <w:rPr>
+          <w:rFonts w:hint="eastAsia"/>
+        </w:rPr>
+        <w:t>마법병사:</w:t>
+      </w:r>
+      <w:r>
+        <w:t xml:space="preserve"> </w:t>
+      </w:r>
+      <w:r>
+        <w:rPr>
+          <w:rFonts w:hint="eastAsia"/>
+        </w:rPr>
+        <w:t>일반 병사</w:t>
+      </w:r>
+      <w:r>
+        <w:t>(</w:t>
+      </w:r>
+      <w:r>
+        <w:rPr>
+          <w:rFonts w:hint="eastAsia"/>
+        </w:rPr>
+        <w:t>활)보다 높은 원거리 공격력을 가진 원거리 유닛</w:t>
+      </w:r>
+    </w:p>
+    <w:p>
+      <w:pPr>
+        <w:pStyle w:val="a5"/>
+        <w:numPr>
+          <w:ilvl w:val="4"/>
+          <w:numId w:val="1"/>
+        </w:numPr>
+        <w:ind w:leftChars="0"/>
+      </w:pPr>
+      <w:r>
+        <w:rPr>
+          <w:rFonts w:hint="eastAsia"/>
+        </w:rPr>
+        <w:t>사제:</w:t>
+      </w:r>
+      <w:r>
+        <w:t xml:space="preserve"> </w:t>
+      </w:r>
+      <w:r>
+        <w:rPr>
+          <w:rFonts w:hint="eastAsia"/>
+        </w:rPr>
+        <w:t>언데드에 효과적인 공격을 가한다.</w:t>
+      </w:r>
+    </w:p>
+    <w:p>
+      <w:pPr>
+        <w:pStyle w:val="a5"/>
+        <w:numPr>
+          <w:ilvl w:val="4"/>
+          <w:numId w:val="1"/>
+        </w:numPr>
+        <w:ind w:leftChars="0"/>
+      </w:pPr>
+      <w:r>
+        <w:rPr>
+          <w:rFonts w:hint="eastAsia"/>
+        </w:rPr>
+        <w:t>정령술사</w:t>
+      </w:r>
+      <w:r>
+        <w:rPr>
+          <w:rFonts w:hint="eastAsia"/>
+        </w:rPr>
+        <w:t>:</w:t>
+      </w:r>
+      <w:r>
+        <w:t xml:space="preserve"> </w:t>
+      </w:r>
+      <w:r>
+        <w:rPr>
+          <w:rFonts w:hint="eastAsia"/>
+        </w:rPr>
+        <w:t>스테이지에 1</w:t>
+      </w:r>
+      <w:r>
+        <w:t>~2</w:t>
+      </w:r>
+      <w:r>
+        <w:rPr>
+          <w:rFonts w:hint="eastAsia"/>
+        </w:rPr>
+        <w:t xml:space="preserve">명만 등장하며 </w:t>
+      </w:r>
+      <w:r>
+        <w:rPr>
+          <w:rFonts w:hint="eastAsia"/>
+        </w:rPr>
+        <w:t>시야 차단,</w:t>
+      </w:r>
+      <w:r>
+        <w:t xml:space="preserve"> </w:t>
+      </w:r>
+      <w:r>
+        <w:rPr>
+          <w:rFonts w:hint="eastAsia"/>
+        </w:rPr>
+        <w:t>이동 속도 저하,</w:t>
+      </w:r>
+      <w:r>
+        <w:t xml:space="preserve"> </w:t>
+      </w:r>
+      <w:r>
+        <w:rPr>
+          <w:rFonts w:hint="eastAsia"/>
+        </w:rPr>
+        <w:t>공격력 저하 중 하나의 마법을 사용할 수 있다.</w:t>
+      </w:r>
+    </w:p>
+    <w:p>
+      <w:pPr>
+        <w:pStyle w:val="a5"/>
+        <w:numPr>
+          <w:ilvl w:val="3"/>
+          <w:numId w:val="1"/>
+        </w:numPr>
+        <w:ind w:leftChars="0"/>
+      </w:pPr>
+      <w:r>
+        <w:rPr>
+          <w:rFonts w:hint="eastAsia"/>
+        </w:rPr>
+        <w:t>정예 계열:</w:t>
+      </w:r>
+      <w:r>
+        <w:t xml:space="preserve"> </w:t>
+      </w:r>
+      <w:r>
+        <w:rPr>
+          <w:rFonts w:hint="eastAsia"/>
+        </w:rPr>
+        <w:t>본격적으로 플레이어의 개입을 통해야만 쓰러뜨릴 수 있는 수준의 유닛.</w:t>
+      </w:r>
+      <w:r>
+        <w:t xml:space="preserve"> </w:t>
+      </w:r>
+      <w:r>
+        <w:rPr>
+          <w:rFonts w:hint="eastAsia"/>
+        </w:rPr>
+        <w:t xml:space="preserve">잡병 계열보다 많은 경험치와 </w:t>
+      </w:r>
+      <w:proofErr w:type="spellStart"/>
+      <w:r>
+        <w:rPr>
+          <w:rFonts w:hint="eastAsia"/>
+        </w:rPr>
+        <w:t>마나를</w:t>
+      </w:r>
+      <w:proofErr w:type="spellEnd"/>
+      <w:r>
+        <w:rPr>
+          <w:rFonts w:hint="eastAsia"/>
+        </w:rPr>
+        <w:t xml:space="preserve"> 준다. 병진에서 </w:t>
+      </w:r>
+      <w:r>
+        <w:t>5~6</w:t>
+      </w:r>
+      <w:r>
+        <w:rPr>
+          <w:rFonts w:hint="eastAsia"/>
+        </w:rPr>
+        <w:t>명,</w:t>
+      </w:r>
+      <w:r>
+        <w:t xml:space="preserve"> </w:t>
+      </w:r>
+      <w:r>
+        <w:rPr>
+          <w:rFonts w:hint="eastAsia"/>
+        </w:rPr>
+        <w:t>군사 도시에서 대거 등장한다.</w:t>
+      </w:r>
+    </w:p>
+    <w:p>
+      <w:pPr>
+        <w:pStyle w:val="a5"/>
+        <w:numPr>
+          <w:ilvl w:val="4"/>
+          <w:numId w:val="1"/>
+        </w:numPr>
+        <w:ind w:leftChars="0"/>
+      </w:pPr>
+      <w:r>
+        <w:rPr>
+          <w:rFonts w:hint="eastAsia"/>
+        </w:rPr>
+        <w:t>기마병(창</w:t>
+      </w:r>
+      <w:r>
+        <w:t>&amp;</w:t>
+      </w:r>
+      <w:r>
+        <w:rPr>
+          <w:rFonts w:hint="eastAsia"/>
+        </w:rPr>
+        <w:t>활)</w:t>
+      </w:r>
+      <w:r>
+        <w:t xml:space="preserve">: </w:t>
+      </w:r>
+      <w:r>
+        <w:rPr>
+          <w:rFonts w:hint="eastAsia"/>
+        </w:rPr>
+        <w:t>먼 거리에서는 활을,</w:t>
+      </w:r>
+      <w:r>
+        <w:t xml:space="preserve"> </w:t>
+      </w:r>
+      <w:r>
+        <w:rPr>
+          <w:rFonts w:hint="eastAsia"/>
+        </w:rPr>
+        <w:t>가까운 거리에서는 창으로 공격하는 유닛.</w:t>
+      </w:r>
+    </w:p>
+    <w:p>
+      <w:pPr>
+        <w:pStyle w:val="a5"/>
+        <w:numPr>
+          <w:ilvl w:val="4"/>
+          <w:numId w:val="1"/>
+        </w:numPr>
+        <w:ind w:leftChars="0"/>
+      </w:pPr>
+      <w:r>
+        <w:rPr>
+          <w:rFonts w:hint="eastAsia"/>
+        </w:rPr>
+        <w:t>기사(검)</w:t>
+      </w:r>
+      <w:r>
+        <w:t xml:space="preserve">: </w:t>
+      </w:r>
+      <w:r>
+        <w:rPr>
+          <w:rFonts w:hint="eastAsia"/>
+        </w:rPr>
+        <w:t>기마병의 근거리</w:t>
+      </w:r>
+      <w:r>
+        <w:t xml:space="preserve"> </w:t>
+      </w:r>
+      <w:r>
+        <w:rPr>
+          <w:rFonts w:hint="eastAsia"/>
+        </w:rPr>
+        <w:t>공격 특화</w:t>
+      </w:r>
+      <w:r>
+        <w:t>.</w:t>
+      </w:r>
+    </w:p>
+    <w:p>
+      <w:pPr>
+        <w:pStyle w:val="a5"/>
+        <w:numPr>
+          <w:ilvl w:val="4"/>
+          <w:numId w:val="1"/>
+        </w:numPr>
+        <w:ind w:leftChars="0"/>
+      </w:pPr>
+      <w:r>
+        <w:rPr>
+          <w:rFonts w:hint="eastAsia"/>
+        </w:rPr>
+        <w:t>사수(석궁)</w:t>
+      </w:r>
+      <w:r>
+        <w:t xml:space="preserve">: </w:t>
+      </w:r>
+      <w:r>
+        <w:rPr>
+          <w:rFonts w:hint="eastAsia"/>
+        </w:rPr>
+        <w:t>긴 사정거리와 높은 원거리 공격력을 갖는 유닛.</w:t>
+      </w:r>
+    </w:p>
+    <w:p>
+      <w:pPr>
+        <w:pStyle w:val="a5"/>
+        <w:numPr>
+          <w:ilvl w:val="4"/>
+          <w:numId w:val="1"/>
+        </w:numPr>
+        <w:ind w:leftChars="0"/>
+      </w:pPr>
+      <w:proofErr w:type="spellStart"/>
+      <w:r>
+        <w:rPr>
+          <w:rFonts w:hint="eastAsia"/>
+        </w:rPr>
+        <w:t>대현자</w:t>
+      </w:r>
+      <w:proofErr w:type="spellEnd"/>
+      <w:r>
+        <w:t xml:space="preserve">: </w:t>
+      </w:r>
+      <w:r>
+        <w:rPr>
+          <w:rFonts w:hint="eastAsia"/>
+        </w:rPr>
+        <w:t>광역기를 사용하는 유닛 남은 자리에는 장판이 깔려 지속적인 데미지를 입는다.</w:t>
+      </w:r>
+    </w:p>
+    <w:p>
+      <w:pPr>
+        <w:pStyle w:val="a5"/>
+        <w:numPr>
+          <w:ilvl w:val="3"/>
+          <w:numId w:val="1"/>
+        </w:numPr>
+        <w:ind w:leftChars="0"/>
+      </w:pPr>
+      <w:proofErr w:type="spellStart"/>
+      <w:r>
+        <w:rPr>
+          <w:rFonts w:hint="eastAsia"/>
+        </w:rPr>
+        <w:t>네임드</w:t>
+      </w:r>
+      <w:proofErr w:type="spellEnd"/>
+      <w:r>
+        <w:rPr>
+          <w:rFonts w:hint="eastAsia"/>
+        </w:rPr>
+        <w:t xml:space="preserve"> 계열:</w:t>
+      </w:r>
+      <w:r>
+        <w:t xml:space="preserve"> </w:t>
+      </w:r>
+      <w:r>
+        <w:rPr>
+          <w:rFonts w:hint="eastAsia"/>
+        </w:rPr>
+        <w:t>군사 도시,</w:t>
+      </w:r>
+      <w:r>
+        <w:t xml:space="preserve"> </w:t>
+      </w:r>
+      <w:r>
+        <w:rPr>
+          <w:rFonts w:hint="eastAsia"/>
+        </w:rPr>
+        <w:t>보스가 있는 특수 스테이지에서의 보스 유닛이다.</w:t>
+      </w:r>
+      <w:r>
+        <w:t xml:space="preserve"> </w:t>
+      </w:r>
+      <w:r>
+        <w:rPr>
+          <w:rFonts w:hint="eastAsia"/>
+        </w:rPr>
+        <w:lastRenderedPageBreak/>
+        <w:t>둘 이상의 공격 방법을 취한다.</w:t>
+      </w:r>
+      <w:r>
+        <w:t xml:space="preserve"> </w:t>
+      </w:r>
+      <w:r>
+        <w:rPr>
+          <w:rFonts w:hint="eastAsia"/>
+        </w:rPr>
+        <w:t>구체적인 패턴 및 설정은 추후 추가.</w:t>
+      </w:r>
+    </w:p>
+    <w:p>
+      <w:pPr>
+        <w:pStyle w:val="a5"/>
+        <w:numPr>
+          <w:ilvl w:val="4"/>
+          <w:numId w:val="1"/>
+        </w:numPr>
+        <w:ind w:leftChars="0"/>
+      </w:pPr>
+      <w:r>
+        <w:rPr>
+          <w:rFonts w:hint="eastAsia"/>
+        </w:rPr>
+        <w:t>군단장/</w:t>
+      </w:r>
+      <w:proofErr w:type="spellStart"/>
+      <w:r>
+        <w:rPr>
+          <w:rFonts w:hint="eastAsia"/>
+        </w:rPr>
+        <w:t>대현자</w:t>
+      </w:r>
+      <w:proofErr w:type="spellEnd"/>
+      <w:r>
+        <w:rPr>
+          <w:rFonts w:hint="eastAsia"/>
+        </w:rPr>
+        <w:t>/</w:t>
+      </w:r>
+      <w:proofErr w:type="spellStart"/>
+      <w:r>
+        <w:rPr>
+          <w:rFonts w:hint="eastAsia"/>
+        </w:rPr>
+        <w:t>용기사</w:t>
+      </w:r>
+      <w:proofErr w:type="spellEnd"/>
+      <w:r>
+        <w:rPr>
+          <w:rFonts w:hint="eastAsia"/>
+        </w:rPr>
+        <w:t>/</w:t>
+      </w:r>
+      <w:proofErr w:type="spellStart"/>
+      <w:r>
+        <w:rPr>
+          <w:rFonts w:hint="eastAsia"/>
+        </w:rPr>
+        <w:t>성기사</w:t>
+      </w:r>
+      <w:proofErr w:type="spellEnd"/>
+      <w:r>
+        <w:rPr>
+          <w:rFonts w:hint="eastAsia"/>
+        </w:rPr>
+        <w:t>:</w:t>
+      </w:r>
+      <w:r>
+        <w:t xml:space="preserve"> </w:t>
+      </w:r>
+      <w:r>
+        <w:rPr>
+          <w:rFonts w:hint="eastAsia"/>
+        </w:rPr>
+        <w:t>군사 도시 보스로 등장.</w:t>
+      </w:r>
+    </w:p>
+    <w:p>
+      <w:pPr>
+        <w:pStyle w:val="a5"/>
+        <w:numPr>
+          <w:ilvl w:val="4"/>
+          <w:numId w:val="1"/>
+        </w:numPr>
+        <w:ind w:leftChars="0"/>
+      </w:pPr>
+      <w:proofErr w:type="spellStart"/>
+      <w:r>
+        <w:rPr>
+          <w:rFonts w:hint="eastAsia"/>
+        </w:rPr>
+        <w:t>정령왕</w:t>
+      </w:r>
+      <w:proofErr w:type="spellEnd"/>
+      <w:r>
+        <w:rPr>
+          <w:rFonts w:hint="eastAsia"/>
+        </w:rPr>
+        <w:t>/</w:t>
+      </w:r>
+      <w:proofErr w:type="spellStart"/>
+      <w:r>
+        <w:rPr>
+          <w:rFonts w:hint="eastAsia"/>
+        </w:rPr>
+        <w:t>치품천사</w:t>
+      </w:r>
+      <w:proofErr w:type="spellEnd"/>
+      <w:r>
+        <w:t>/</w:t>
+      </w:r>
+      <w:r>
+        <w:rPr>
+          <w:rFonts w:hint="eastAsia"/>
+        </w:rPr>
+        <w:t>드래곤</w:t>
+      </w:r>
+      <w:r>
+        <w:t xml:space="preserve">: </w:t>
+      </w:r>
+      <w:r>
+        <w:rPr>
+          <w:rFonts w:hint="eastAsia"/>
+        </w:rPr>
+        <w:t xml:space="preserve">특수 스테이지 </w:t>
+      </w:r>
+      <w:r>
+        <w:rPr>
+          <w:rFonts w:hint="eastAsia"/>
+        </w:rPr>
+        <w:t xml:space="preserve">보스 또는 특정 오브젝트의 파괴와 함께 등장하는 </w:t>
+      </w:r>
+      <w:proofErr w:type="spellStart"/>
+      <w:r>
+        <w:rPr>
+          <w:rFonts w:hint="eastAsia"/>
+        </w:rPr>
+        <w:t>히든</w:t>
+      </w:r>
+      <w:proofErr w:type="spellEnd"/>
+      <w:r>
+        <w:rPr>
+          <w:rFonts w:hint="eastAsia"/>
+        </w:rPr>
+        <w:t xml:space="preserve"> 보스.</w:t>
+      </w:r>
+    </w:p>
+    <w:p>
+      <w:pPr>
+        <w:pStyle w:val="a5"/>
+        <w:numPr>
+          <w:ilvl w:val="3"/>
+          <w:numId w:val="1"/>
+        </w:numPr>
+        <w:ind w:leftChars="0"/>
+        <w:rPr>
+          <w:rFonts w:hint="eastAsia"/>
+        </w:rPr>
+      </w:pPr>
+      <w:r>
+        <w:rPr>
+          <w:rFonts w:hint="eastAsia"/>
+        </w:rPr>
+        <w:t xml:space="preserve">구체적인 </w:t>
+      </w:r>
+      <w:proofErr w:type="spellStart"/>
+      <w:r>
+        <w:rPr>
+          <w:rFonts w:hint="eastAsia"/>
+        </w:rPr>
+        <w:t>스탯은</w:t>
+      </w:r>
+      <w:proofErr w:type="spellEnd"/>
+      <w:r>
+        <w:rPr>
+          <w:rFonts w:hint="eastAsia"/>
+        </w:rPr>
+        <w:t xml:space="preserve"> 추후 추가.</w:t>
+      </w:r>
+    </w:p>
+    <w:p>
+      <w:pPr>
+        <w:pStyle w:val="a5"/>
+        <w:numPr>
+          <w:ilvl w:val="1"/>
+          <w:numId w:val="1"/>
+        </w:numPr>
+        <w:ind w:leftChars="0"/>
+        <w:rPr>
+          <w:rFonts w:hint="eastAsia"/>
+        </w:rPr>
+      </w:pPr>
       <w:bookmarkStart w:id="0" w:name="_GoBack"/>
       <w:bookmarkEnd w:id="0"/>
     </w:p>
     <w:p>
       <w:pPr>
-        <w:pStyle w:val="a5"/>
-        <w:numPr>
-          <w:ilvl w:val="0"/>
-          <w:numId w:val="4"/>
-        </w:numPr>
-        <w:ind w:leftChars="0"/>
-      </w:pPr>
-      <w:r>
-        <w:rPr>
-          <w:rFonts w:hint="eastAsia"/>
-        </w:rPr>
-        <w:t>스테이지</w:t>
-      </w:r>
-      <w:r>
-        <w:t xml:space="preserve"> </w:t>
-      </w:r>
-      <w:r>
-        <w:rPr>
-          <w:rFonts w:hint="eastAsia"/>
-        </w:rPr>
-        <w:t>클리어 조건은 해당 스테이지의 보스(네임드 유닛)를 쓰러뜨리거나 구조물의 파괴하는 것.</w:t>
-      </w:r>
-    </w:p>
-    <w:p>
-      <w:pPr>
-        <w:pStyle w:val="a5"/>
-        <w:numPr>
-          <w:ilvl w:val="0"/>
-          <w:numId w:val="4"/>
-        </w:numPr>
-        <w:ind w:leftChars="0"/>
-      </w:pPr>
-      <w:r>
-        <w:rPr>
-          <w:rFonts w:hint="eastAsia"/>
-        </w:rPr>
-        <w:t>특정 스테이지에서 특수한 행위(특정 적 유닛의 제거,</w:t>
-      </w:r>
-      <w:r>
-        <w:t xml:space="preserve"> </w:t>
-      </w:r>
-      <w:r>
-        <w:rPr>
-          <w:rFonts w:hint="eastAsia"/>
-        </w:rPr>
-        <w:t>특정 구조물의 파괴)가 다른 스테이지에 영향을 끼칠 수 있다.</w:t>
-      </w:r>
-      <w:r>
-        <w:t xml:space="preserve"> (</w:t>
-      </w:r>
-      <w:r>
-        <w:rPr>
-          <w:rFonts w:ascii="맑은 고딕" w:hAnsi="맑은 고딕" w:cs="맑은 고딕" w:hint="eastAsia"/>
-          <w:szCs w:val="20"/>
-        </w:rPr>
-        <w:t>마법사 학회를 공격해 파괴했으면 다른 스테이지에서 나오는 마법사 유형의 적이 줄어</w:t>
-      </w:r>
-      <w:r>
-        <w:rPr>
-          <w:rFonts w:ascii="맑은 고딕" w:hAnsi="맑은 고딕" w:cs="맑은 고딕" w:hint="eastAsia"/>
-          <w:szCs w:val="20"/>
-        </w:rPr>
-        <w:t>듦.)</w:t>
-      </w:r>
-    </w:p>
-    <w:p>
-      <w:pPr>
-        <w:pStyle w:val="a5"/>
-        <w:numPr>
-          <w:ilvl w:val="0"/>
-          <w:numId w:val="4"/>
-        </w:numPr>
-        <w:ind w:leftChars="0"/>
-      </w:pPr>
-      <w:r>
-        <w:rPr>
-          <w:rFonts w:hint="eastAsia"/>
-        </w:rPr>
-        <w:t>스테이지 내 적의 잡병 유닛</w:t>
-      </w:r>
-      <w:r>
-        <w:t xml:space="preserve"> </w:t>
-      </w:r>
-      <w:r>
-        <w:rPr>
-          <w:rFonts w:hint="eastAsia"/>
-        </w:rPr>
-        <w:t>혹은 중립 유닛을 쓰러뜨리면 아군으로 만들 수 있다.</w:t>
-      </w:r>
-      <w:r>
-        <w:t xml:space="preserve"> (ex </w:t>
-      </w:r>
-      <w:r>
-        <w:rPr>
-          <w:rFonts w:hint="eastAsia"/>
-        </w:rPr>
-        <w:t xml:space="preserve">문지기 </w:t>
-      </w:r>
-      <w:r>
-        <w:t xml:space="preserve">-&gt; </w:t>
-      </w:r>
-      <w:r>
-        <w:rPr>
-          <w:rFonts w:hint="eastAsia"/>
-        </w:rPr>
-        <w:t>좀비/해골)</w:t>
-      </w:r>
-    </w:p>
-    <w:p>
-      <w:pPr>
-        <w:pStyle w:val="a5"/>
-        <w:numPr>
-          <w:ilvl w:val="0"/>
-          <w:numId w:val="4"/>
-        </w:numPr>
-        <w:ind w:leftChars="0"/>
-      </w:pPr>
-      <w:r>
-        <w:rPr>
-          <w:rFonts w:hint="eastAsia"/>
-        </w:rPr>
-        <w:t>용사 유닛은 스테이지 곳곳을 돌아다닌다.</w:t>
-      </w:r>
-      <w:r>
-        <w:t xml:space="preserve"> (c.f. </w:t>
-      </w:r>
-      <w:r>
-        <w:rPr>
-          <w:rFonts w:hint="eastAsia"/>
-        </w:rPr>
-        <w:t>마리오 시리즈의 해머브러스)</w:t>
-      </w:r>
-      <w:r>
-        <w:t xml:space="preserve"> </w:t>
-      </w:r>
-      <w:r>
-        <w:rPr>
-          <w:rFonts w:hint="eastAsia"/>
-        </w:rPr>
-        <w:t>아마 게임 중반까지는 엄두도 못 낼 정도로 강할 것이다.</w:t>
-      </w:r>
-    </w:p>
-    <w:p>
-      <w:pPr>
-        <w:pStyle w:val="a5"/>
-        <w:numPr>
-          <w:ilvl w:val="0"/>
-          <w:numId w:val="4"/>
-        </w:numPr>
-        <w:ind w:leftChars="0"/>
-        <w:rPr>
-          <w:rFonts w:hint="eastAsia"/>
-        </w:rPr>
-      </w:pPr>
-      <w:r>
-        <w:rPr>
-          <w:rFonts w:hint="eastAsia"/>
-        </w:rPr>
-        <w:t>이 게임의 최종 목표는 왕국</w:t>
-      </w:r>
-      <w:r>
-        <w:t>/</w:t>
-      </w:r>
-      <w:r>
-        <w:rPr>
-          <w:rFonts w:hint="eastAsia"/>
-        </w:rPr>
-        <w:t>세계를 정복하는 것이다.</w:t>
-      </w:r>
+        <w:rPr>
+          <w:rFonts w:hint="eastAsia"/>
+        </w:rPr>
+      </w:pPr>
     </w:p>
     <w:sectPr>
       <w:pgSz w:w="11906" w:h="16838"/>
@@ -927,6 +3004,92 @@
 <file path=word/numbering.xml><?xml version="1.0" encoding="utf-8"?>
 <w:numbering xmlns:wpc="http://schemas.microsoft.com/office/word/2010/wordprocessingCanvas" xmlns:cx="http://schemas.microsoft.com/office/drawing/2014/chartex" xmlns:cx1="http://schemas.microsoft.com/office/drawing/2015/9/8/chartex" xmlns:cx2="http://schemas.microsoft.com/office/drawing/2015/10/21/chartex" xmlns:cx3="http://schemas.microsoft.com/office/drawing/2016/5/9/chartex" xmlns:cx4="http://schemas.microsoft.com/office/drawing/2016/5/10/chartex" xmlns:cx5="http://schemas.microsoft.com/office/drawing/2016/5/11/chartex" xmlns:cx6="http://schemas.microsoft.com/office/drawing/2016/5/12/chartex" xmlns:cx7="http://schemas.microsoft.com/office/drawing/2016/5/13/chartex" xmlns:cx8="http://schemas.microsoft.com/office/drawing/2016/5/14/chartex" xmlns:mc="http://schemas.openxmlformats.org/markup-compatibility/2006" xmlns:aink="http://schemas.microsoft.com/office/drawing/2016/ink" xmlns:am3d="http://schemas.microsoft.com/office/drawing/2017/model3d" xmlns:o="urn:schemas-microsoft-com:office:office" xmlns:r="http://schemas.openxmlformats.org/officeDocument/2006/relationships" xmlns:m="http://schemas.openxmlformats.org/officeDocument/2006/math" xmlns:v="urn:schemas-microsoft-com:vml" xmlns:wp14="http://schemas.microsoft.com/office/word/2010/wordprocessingDrawing" xmlns:wp="http://schemas.openxmlformats.org/drawingml/2006/wordprocessingDrawing" xmlns:w10="urn:schemas-microsoft-com:office:word" xmlns:w="http://schemas.openxmlformats.org/wordprocessingml/2006/main" xmlns:w14="http://schemas.microsoft.com/office/word/2010/wordml" xmlns:w15="http://schemas.microsoft.com/office/word/2012/wordml" xmlns:w16cid="http://schemas.microsoft.com/office/word/2016/wordml/cid" xmlns:w16se="http://schemas.microsoft.com/office/word/2015/wordml/symex" xmlns:wpg="http://schemas.microsoft.com/office/word/2010/wordprocessingGroup" xmlns:wpi="http://schemas.microsoft.com/office/word/2010/wordprocessingInk" xmlns:wne="http://schemas.microsoft.com/office/word/2006/wordml" xmlns:wps="http://schemas.microsoft.com/office/word/2010/wordprocessingShape" mc:Ignorable="w14 w15 w16se w16cid wp14">
   <w:abstractNum w:abstractNumId="0" w15:restartNumberingAfterBreak="0">
+    <w:nsid w:val="0B032DCA"/>
+    <w:multiLevelType w:val="hybridMultilevel"/>
+    <w:tmpl w:val="BD48F1BE"/>
+    <w:lvl w:ilvl="0" w:tplc="0409000F">
+      <w:start w:val="1"/>
+      <w:numFmt w:val="decimal"/>
+      <w:lvlText w:val="%1."/>
+      <w:lvlJc w:val="left"/>
+      <w:pPr>
+        <w:ind w:left="1600" w:hanging="400"/>
+      </w:pPr>
+    </w:lvl>
+    <w:lvl w:ilvl="1" w:tplc="04090019" w:tentative="1">
+      <w:start w:val="1"/>
+      <w:numFmt w:val="upperLetter"/>
+      <w:lvlText w:val="%2."/>
+      <w:lvlJc w:val="left"/>
+      <w:pPr>
+        <w:ind w:left="2000" w:hanging="400"/>
+      </w:pPr>
+    </w:lvl>
+    <w:lvl w:ilvl="2" w:tplc="0409001B" w:tentative="1">
+      <w:start w:val="1"/>
+      <w:numFmt w:val="lowerRoman"/>
+      <w:lvlText w:val="%3."/>
+      <w:lvlJc w:val="right"/>
+      <w:pPr>
+        <w:ind w:left="2400" w:hanging="400"/>
+      </w:pPr>
+    </w:lvl>
+    <w:lvl w:ilvl="3" w:tplc="0409000F" w:tentative="1">
+      <w:start w:val="1"/>
+      <w:numFmt w:val="decimal"/>
+      <w:lvlText w:val="%4."/>
+      <w:lvlJc w:val="left"/>
+      <w:pPr>
+        <w:ind w:left="2800" w:hanging="400"/>
+      </w:pPr>
+    </w:lvl>
+    <w:lvl w:ilvl="4" w:tplc="04090019" w:tentative="1">
+      <w:start w:val="1"/>
+      <w:numFmt w:val="upperLetter"/>
+      <w:lvlText w:val="%5."/>
+      <w:lvlJc w:val="left"/>
+      <w:pPr>
+        <w:ind w:left="3200" w:hanging="400"/>
+      </w:pPr>
+    </w:lvl>
+    <w:lvl w:ilvl="5" w:tplc="0409001B" w:tentative="1">
+      <w:start w:val="1"/>
+      <w:numFmt w:val="lowerRoman"/>
+      <w:lvlText w:val="%6."/>
+      <w:lvlJc w:val="right"/>
+      <w:pPr>
+        <w:ind w:left="3600" w:hanging="400"/>
+      </w:pPr>
+    </w:lvl>
+    <w:lvl w:ilvl="6" w:tplc="0409000F" w:tentative="1">
+      <w:start w:val="1"/>
+      <w:numFmt w:val="decimal"/>
+      <w:lvlText w:val="%7."/>
+      <w:lvlJc w:val="left"/>
+      <w:pPr>
+        <w:ind w:left="4000" w:hanging="400"/>
+      </w:pPr>
+    </w:lvl>
+    <w:lvl w:ilvl="7" w:tplc="04090019" w:tentative="1">
+      <w:start w:val="1"/>
+      <w:numFmt w:val="upperLetter"/>
+      <w:lvlText w:val="%8."/>
+      <w:lvlJc w:val="left"/>
+      <w:pPr>
+        <w:ind w:left="4400" w:hanging="400"/>
+      </w:pPr>
+    </w:lvl>
+    <w:lvl w:ilvl="8" w:tplc="0409001B" w:tentative="1">
+      <w:start w:val="1"/>
+      <w:numFmt w:val="lowerRoman"/>
+      <w:lvlText w:val="%9."/>
+      <w:lvlJc w:val="right"/>
+      <w:pPr>
+        <w:ind w:left="4800" w:hanging="400"/>
+      </w:pPr>
+    </w:lvl>
+  </w:abstractNum>
+  <w:abstractNum w:abstractNumId="1" w15:restartNumberingAfterBreak="0">
     <w:nsid w:val="18DC59EA"/>
     <w:multiLevelType w:val="hybridMultilevel"/>
     <w:tmpl w:val="77CE9D7C"/>
@@ -1039,10 +3202,123 @@
       </w:rPr>
     </w:lvl>
   </w:abstractNum>
-  <w:abstractNum w:abstractNumId="1" w15:restartNumberingAfterBreak="0">
+  <w:abstractNum w:abstractNumId="2" w15:restartNumberingAfterBreak="0">
+    <w:nsid w:val="24A3384F"/>
+    <w:multiLevelType w:val="hybridMultilevel"/>
+    <w:tmpl w:val="EF5A15BA"/>
+    <w:lvl w:ilvl="0" w:tplc="04090001">
+      <w:start w:val="1"/>
+      <w:numFmt w:val="bullet"/>
+      <w:lvlText w:val=""/>
+      <w:lvlJc w:val="left"/>
+      <w:pPr>
+        <w:ind w:left="1600" w:hanging="400"/>
+      </w:pPr>
+      <w:rPr>
+        <w:rFonts w:ascii="Wingdings" w:hAnsi="Wingdings" w:hint="default"/>
+      </w:rPr>
+    </w:lvl>
+    <w:lvl w:ilvl="1" w:tplc="04090003">
+      <w:start w:val="1"/>
+      <w:numFmt w:val="bullet"/>
+      <w:lvlText w:val=""/>
+      <w:lvlJc w:val="left"/>
+      <w:pPr>
+        <w:ind w:left="2000" w:hanging="400"/>
+      </w:pPr>
+      <w:rPr>
+        <w:rFonts w:ascii="Wingdings" w:hAnsi="Wingdings" w:hint="default"/>
+      </w:rPr>
+    </w:lvl>
+    <w:lvl w:ilvl="2" w:tplc="04090005" w:tentative="1">
+      <w:start w:val="1"/>
+      <w:numFmt w:val="bullet"/>
+      <w:lvlText w:val=""/>
+      <w:lvlJc w:val="left"/>
+      <w:pPr>
+        <w:ind w:left="2400" w:hanging="400"/>
+      </w:pPr>
+      <w:rPr>
+        <w:rFonts w:ascii="Wingdings" w:hAnsi="Wingdings" w:hint="default"/>
+      </w:rPr>
+    </w:lvl>
+    <w:lvl w:ilvl="3" w:tplc="04090001" w:tentative="1">
+      <w:start w:val="1"/>
+      <w:numFmt w:val="bullet"/>
+      <w:lvlText w:val=""/>
+      <w:lvlJc w:val="left"/>
+      <w:pPr>
+        <w:ind w:left="2800" w:hanging="400"/>
+      </w:pPr>
+      <w:rPr>
+        <w:rFonts w:ascii="Wingdings" w:hAnsi="Wingdings" w:hint="default"/>
+      </w:rPr>
+    </w:lvl>
+    <w:lvl w:ilvl="4" w:tplc="04090003" w:tentative="1">
+      <w:start w:val="1"/>
+      <w:numFmt w:val="bullet"/>
+      <w:lvlText w:val=""/>
+      <w:lvlJc w:val="left"/>
+      <w:pPr>
+        <w:ind w:left="3200" w:hanging="400"/>
+      </w:pPr>
+      <w:rPr>
+        <w:rFonts w:ascii="Wingdings" w:hAnsi="Wingdings" w:hint="default"/>
+      </w:rPr>
+    </w:lvl>
+    <w:lvl w:ilvl="5" w:tplc="04090005" w:tentative="1">
+      <w:start w:val="1"/>
+      <w:numFmt w:val="bullet"/>
+      <w:lvlText w:val=""/>
+      <w:lvlJc w:val="left"/>
+      <w:pPr>
+        <w:ind w:left="3600" w:hanging="400"/>
+      </w:pPr>
+      <w:rPr>
+        <w:rFonts w:ascii="Wingdings" w:hAnsi="Wingdings" w:hint="default"/>
+      </w:rPr>
+    </w:lvl>
+    <w:lvl w:ilvl="6" w:tplc="04090001" w:tentative="1">
+      <w:start w:val="1"/>
+      <w:numFmt w:val="bullet"/>
+      <w:lvlText w:val=""/>
+      <w:lvlJc w:val="left"/>
+      <w:pPr>
+        <w:ind w:left="4000" w:hanging="400"/>
+      </w:pPr>
+      <w:rPr>
+        <w:rFonts w:ascii="Wingdings" w:hAnsi="Wingdings" w:hint="default"/>
+      </w:rPr>
+    </w:lvl>
+    <w:lvl w:ilvl="7" w:tplc="04090003" w:tentative="1">
+      <w:start w:val="1"/>
+      <w:numFmt w:val="bullet"/>
+      <w:lvlText w:val=""/>
+      <w:lvlJc w:val="left"/>
+      <w:pPr>
+        <w:ind w:left="4400" w:hanging="400"/>
+      </w:pPr>
+      <w:rPr>
+        <w:rFonts w:ascii="Wingdings" w:hAnsi="Wingdings" w:hint="default"/>
+      </w:rPr>
+    </w:lvl>
+    <w:lvl w:ilvl="8" w:tplc="04090005" w:tentative="1">
+      <w:start w:val="1"/>
+      <w:numFmt w:val="bullet"/>
+      <w:lvlText w:val=""/>
+      <w:lvlJc w:val="left"/>
+      <w:pPr>
+        <w:ind w:left="4800" w:hanging="400"/>
+      </w:pPr>
+      <w:rPr>
+        <w:rFonts w:ascii="Wingdings" w:hAnsi="Wingdings" w:hint="default"/>
+      </w:rPr>
+    </w:lvl>
+  </w:abstractNum>
+  <w:abstractNum w:abstractNumId="3" w15:restartNumberingAfterBreak="0">
     <w:nsid w:val="30573019"/>
     <w:multiLevelType w:val="hybridMultilevel"/>
-    <w:tmpl w:val="685E5618"/>
+    <w:tmpl w:val="6FFC7E9A"/>
     <w:lvl w:ilvl="0" w:tplc="0CE64A14">
       <w:start w:val="1"/>
       <w:numFmt w:val="decimal"/>
@@ -1064,32 +3340,41 @@
         <w:ind w:left="1200" w:hanging="400"/>
       </w:pPr>
     </w:lvl>
-    <w:lvl w:ilvl="2" w:tplc="0409001B">
-      <w:start w:val="1"/>
-      <w:numFmt w:val="lowerRoman"/>
-      <w:lvlText w:val="%3."/>
-      <w:lvlJc w:val="right"/>
+    <w:lvl w:ilvl="2" w:tplc="04090001">
+      <w:start w:val="1"/>
+      <w:numFmt w:val="bullet"/>
+      <w:lvlText w:val=""/>
+      <w:lvlJc w:val="left"/>
       <w:pPr>
         <w:ind w:left="1600" w:hanging="400"/>
       </w:pPr>
-    </w:lvl>
-    <w:lvl w:ilvl="3" w:tplc="0409000F" w:tentative="1">
-      <w:start w:val="1"/>
-      <w:numFmt w:val="decimal"/>
-      <w:lvlText w:val="%4."/>
+      <w:rPr>
+        <w:rFonts w:ascii="Wingdings" w:hAnsi="Wingdings" w:hint="default"/>
+      </w:rPr>
+    </w:lvl>
+    <w:lvl w:ilvl="3" w:tplc="194276D0">
+      <w:start w:val="2"/>
+      <w:numFmt w:val="bullet"/>
+      <w:lvlText w:val="-"/>
       <w:lvlJc w:val="left"/>
       <w:pPr>
         <w:ind w:left="2000" w:hanging="400"/>
       </w:pPr>
-    </w:lvl>
-    <w:lvl w:ilvl="4" w:tplc="04090019" w:tentative="1">
-      <w:start w:val="1"/>
-      <w:numFmt w:val="upperLetter"/>
-      <w:lvlText w:val="%5."/>
+      <w:rPr>
+        <w:rFonts w:ascii="맑은 고딕" w:eastAsia="맑은 고딕" w:hAnsi="맑은 고딕" w:cstheme="minorBidi" w:hint="eastAsia"/>
+      </w:rPr>
+    </w:lvl>
+    <w:lvl w:ilvl="4" w:tplc="CEF8BFA2">
+      <w:start w:val="1"/>
+      <w:numFmt w:val="bullet"/>
+      <w:lvlText w:val=""/>
       <w:lvlJc w:val="left"/>
       <w:pPr>
         <w:ind w:left="2400" w:hanging="400"/>
       </w:pPr>
+      <w:rPr>
+        <w:rFonts w:ascii="Wingdings" w:hAnsi="Wingdings" w:hint="default"/>
+      </w:rPr>
     </w:lvl>
     <w:lvl w:ilvl="5" w:tplc="0409001B" w:tentative="1">
       <w:start w:val="1"/>
@@ -1128,7 +3413,7 @@
       </w:pPr>
     </w:lvl>
   </w:abstractNum>
-  <w:abstractNum w:abstractNumId="2" w15:restartNumberingAfterBreak="0">
+  <w:abstractNum w:abstractNumId="4" w15:restartNumberingAfterBreak="0">
     <w:nsid w:val="70373ABB"/>
     <w:multiLevelType w:val="hybridMultilevel"/>
     <w:tmpl w:val="B4CC65DA"/>
@@ -1241,7 +3526,7 @@
       </w:rPr>
     </w:lvl>
   </w:abstractNum>
-  <w:abstractNum w:abstractNumId="3" w15:restartNumberingAfterBreak="0">
+  <w:abstractNum w:abstractNumId="5" w15:restartNumberingAfterBreak="0">
     <w:nsid w:val="7C2D1761"/>
     <w:multiLevelType w:val="hybridMultilevel"/>
     <w:tmpl w:val="FBFC929A"/>
@@ -1355,16 +3640,22 @@
     </w:lvl>
   </w:abstractNum>
   <w:num w:numId="1">
+    <w:abstractNumId w:val="3"/>
+  </w:num>
+  <w:num w:numId="2">
     <w:abstractNumId w:val="1"/>
   </w:num>
-  <w:num w:numId="2">
+  <w:num w:numId="3">
+    <w:abstractNumId w:val="4"/>
+  </w:num>
+  <w:num w:numId="4">
+    <w:abstractNumId w:val="5"/>
+  </w:num>
+  <w:num w:numId="5">
     <w:abstractNumId w:val="0"/>
   </w:num>
-  <w:num w:numId="3">
+  <w:num w:numId="6">
     <w:abstractNumId w:val="2"/>
-  </w:num>
-  <w:num w:numId="4">
-    <w:abstractNumId w:val="3"/>
   </w:num>
 </w:numbering>
 </file>

--- a/기획서/(게임이름) 기획서.docx
+++ b/기획서/(게임이름) 기획서.docx
@@ -35,16 +35,8 @@
         <w:rPr>
           <w:rFonts w:hint="eastAsia"/>
         </w:rPr>
-        <w:t xml:space="preserve">나 방금 용사되는 상상함 </w:t>
-      </w:r>
-      <w:proofErr w:type="spellStart"/>
-      <w:r>
-        <w:rPr>
-          <w:rFonts w:hint="eastAsia"/>
-        </w:rPr>
-        <w:t>ㅋ</w:t>
-      </w:r>
-      <w:proofErr w:type="spellEnd"/>
+        <w:t>나 방금 용사되는 상상함 ㅋ</w:t>
+      </w:r>
     </w:p>
     <w:p>
       <w:pPr>
@@ -336,14 +328,12 @@
       <w:r>
         <w:t xml:space="preserve"> 2D </w:t>
       </w:r>
-      <w:proofErr w:type="spellStart"/>
       <w:r>
         <w:rPr>
           <w:rFonts w:hint="eastAsia"/>
         </w:rPr>
         <w:t>탑뷰</w:t>
       </w:r>
-      <w:proofErr w:type="spellEnd"/>
     </w:p>
     <w:p>
       <w:pPr>
@@ -381,19 +371,11 @@
       <w:r>
         <w:t xml:space="preserve"> </w:t>
       </w:r>
-      <w:proofErr w:type="spellStart"/>
-      <w:r>
-        <w:rPr>
-          <w:rFonts w:hint="eastAsia"/>
-        </w:rPr>
-        <w:t>캐주얼하면서</w:t>
-      </w:r>
-      <w:proofErr w:type="spellEnd"/>
-      <w:r>
-        <w:rPr>
-          <w:rFonts w:hint="eastAsia"/>
-        </w:rPr>
-        <w:t xml:space="preserve"> 자신이 악역이 되어 보고 싶은 사람</w:t>
+      <w:r>
+        <w:rPr>
+          <w:rFonts w:hint="eastAsia"/>
+        </w:rPr>
+        <w:t>캐주얼하면서 자신이 악역이 되어 보고 싶은 사람</w:t>
       </w:r>
     </w:p>
     <w:p>
@@ -603,28 +585,16 @@
         <w:rPr>
           <w:rFonts w:hint="eastAsia"/>
         </w:rPr>
-        <w:t>플레이어는 스테이지를 선택하여 플레이를 한다.</w:t>
-      </w:r>
-      <w:r>
-        <w:t xml:space="preserve"> (ex </w:t>
-      </w:r>
-      <w:r>
-        <w:rPr>
-          <w:rFonts w:hint="eastAsia"/>
-        </w:rPr>
-        <w:t>변두리 마을1</w:t>
-      </w:r>
-      <w:r>
-        <w:t xml:space="preserve">, </w:t>
-      </w:r>
-      <w:r>
-        <w:rPr>
-          <w:rFonts w:hint="eastAsia"/>
-        </w:rPr>
-        <w:t>성문</w:t>
-      </w:r>
-      <w:r>
-        <w:t xml:space="preserve"> etc.)</w:t>
+        <w:t>플레이어는</w:t>
+      </w:r>
+      <w:r>
+        <w:t xml:space="preserve"> </w:t>
+      </w:r>
+      <w:r>
+        <w:rPr>
+          <w:rFonts w:hint="eastAsia"/>
+        </w:rPr>
+        <w:t>기본공격이 존재하지 않는 대신 유닛을 이끌고 스킬을 쓸 수 있다.</w:t>
       </w:r>
     </w:p>
     <w:p>
@@ -640,7 +610,28 @@
         <w:rPr>
           <w:rFonts w:hint="eastAsia"/>
         </w:rPr>
-        <w:t>플레이어는 레벨이 있으며 레벨에 따라 스테이지를 시작하는 시점의 유닛 수가 결정된다.</w:t>
+        <w:t>플레이어는 스테이지를 선택하여 플레이를 한다.</w:t>
+      </w:r>
+      <w:r>
+        <w:t xml:space="preserve"> (ex </w:t>
+      </w:r>
+      <w:r>
+        <w:rPr>
+          <w:rFonts w:hint="eastAsia"/>
+        </w:rPr>
+        <w:t>변두리 마을1</w:t>
+      </w:r>
+      <w:r>
+        <w:t xml:space="preserve">, </w:t>
+      </w:r>
+      <w:r>
+        <w:rPr>
+          <w:rFonts w:hint="eastAsia"/>
+        </w:rPr>
+        <w:t>성문</w:t>
+      </w:r>
+      <w:r>
+        <w:t xml:space="preserve"> etc.)</w:t>
       </w:r>
     </w:p>
     <w:p>
@@ -656,10 +647,7 @@
         <w:rPr>
           <w:rFonts w:hint="eastAsia"/>
         </w:rPr>
-        <w:t>스테이지를 선택할 때 플레이어는 자신이 이끌 유닛과 그 진형을 미리 결정할 수 있다.</w:t>
-      </w:r>
-      <w:r>
-        <w:t xml:space="preserve"> </w:t>
+        <w:t>플레이어는 레벨이 있으며 레벨에 따라 스테이지를 시작하는 시점의 유닛 수가 결정된다.</w:t>
       </w:r>
     </w:p>
     <w:p>
@@ -675,61 +663,10 @@
         <w:rPr>
           <w:rFonts w:hint="eastAsia"/>
         </w:rPr>
-        <w:t>아군(</w:t>
-      </w:r>
-      <w:proofErr w:type="spellStart"/>
-      <w:r>
-        <w:rPr>
-          <w:rFonts w:hint="eastAsia"/>
-        </w:rPr>
-        <w:t>마왕군</w:t>
-      </w:r>
-      <w:proofErr w:type="spellEnd"/>
-      <w:r>
-        <w:rPr>
-          <w:rFonts w:hint="eastAsia"/>
-        </w:rPr>
-        <w:t>)</w:t>
-      </w:r>
-      <w:r>
-        <w:t xml:space="preserve">, </w:t>
-      </w:r>
-      <w:r>
-        <w:rPr>
-          <w:rFonts w:hint="eastAsia"/>
-        </w:rPr>
-        <w:t>적군(</w:t>
-      </w:r>
-      <w:proofErr w:type="spellStart"/>
-      <w:r>
-        <w:rPr>
-          <w:rFonts w:hint="eastAsia"/>
-        </w:rPr>
-        <w:t>왕국군</w:t>
-      </w:r>
-      <w:proofErr w:type="spellEnd"/>
-      <w:r>
-        <w:rPr>
-          <w:rFonts w:hint="eastAsia"/>
-        </w:rPr>
-        <w:t xml:space="preserve">) 유닛에는 다양한 종류가 있으며 </w:t>
-      </w:r>
-      <w:proofErr w:type="spellStart"/>
-      <w:r>
-        <w:rPr>
-          <w:rFonts w:hint="eastAsia"/>
-        </w:rPr>
-        <w:t>네임드</w:t>
-      </w:r>
-      <w:proofErr w:type="spellEnd"/>
-      <w:r>
-        <w:t xml:space="preserve"> </w:t>
-      </w:r>
-      <w:r>
-        <w:rPr>
-          <w:rFonts w:hint="eastAsia"/>
-        </w:rPr>
-        <w:t>또한 존재한다.</w:t>
+        <w:t>스테이지를 선택할 때 플레이어는 자신이 이끌 유닛과 그 진형을 미리 결정할 수 있다.</w:t>
+      </w:r>
+      <w:r>
+        <w:t xml:space="preserve"> </w:t>
       </w:r>
     </w:p>
     <w:p>
@@ -745,30 +682,25 @@
         <w:rPr>
           <w:rFonts w:hint="eastAsia"/>
         </w:rPr>
-        <w:t>스테이지</w:t>
-      </w:r>
-      <w:r>
-        <w:t xml:space="preserve"> </w:t>
-      </w:r>
-      <w:r>
-        <w:rPr>
-          <w:rFonts w:hint="eastAsia"/>
-        </w:rPr>
-        <w:t>클리어 조건은 해당 스테이지의 보스(</w:t>
-      </w:r>
-      <w:proofErr w:type="spellStart"/>
-      <w:r>
-        <w:rPr>
-          <w:rFonts w:hint="eastAsia"/>
-        </w:rPr>
-        <w:t>네임드</w:t>
-      </w:r>
-      <w:proofErr w:type="spellEnd"/>
-      <w:r>
-        <w:rPr>
-          <w:rFonts w:hint="eastAsia"/>
-        </w:rPr>
-        <w:t xml:space="preserve"> 유닛)를 쓰러뜨리거나 구조물의 파괴하는 것.</w:t>
+        <w:t>아군(마왕군)</w:t>
+      </w:r>
+      <w:r>
+        <w:t xml:space="preserve">, </w:t>
+      </w:r>
+      <w:r>
+        <w:rPr>
+          <w:rFonts w:hint="eastAsia"/>
+        </w:rPr>
+        <w:t>적군(왕국군) 유닛에는 다양한 종류가 있으며 네임드</w:t>
+      </w:r>
+      <w:r>
+        <w:t xml:space="preserve"> </w:t>
+      </w:r>
+      <w:r>
+        <w:rPr>
+          <w:rFonts w:hint="eastAsia"/>
+        </w:rPr>
+        <w:t>또한 존재한다.</w:t>
       </w:r>
     </w:p>
     <w:p>
@@ -784,6 +716,31 @@
         <w:rPr>
           <w:rFonts w:hint="eastAsia"/>
         </w:rPr>
+        <w:t>스테이지</w:t>
+      </w:r>
+      <w:r>
+        <w:t xml:space="preserve"> </w:t>
+      </w:r>
+      <w:r>
+        <w:rPr>
+          <w:rFonts w:hint="eastAsia"/>
+        </w:rPr>
+        <w:t>클리어 조건은 해당 스테이지의 보스(네임드 유닛)를 쓰러뜨리거나 구조물의 파괴하는 것.</w:t>
+      </w:r>
+    </w:p>
+    <w:p>
+      <w:pPr>
+        <w:pStyle w:val="a5"/>
+        <w:numPr>
+          <w:ilvl w:val="0"/>
+          <w:numId w:val="6"/>
+        </w:numPr>
+        <w:ind w:leftChars="0"/>
+      </w:pPr>
+      <w:r>
+        <w:rPr>
+          <w:rFonts w:hint="eastAsia"/>
+        </w:rPr>
         <w:t>특정 스테이지에서 특수한 행위(특정 적 유닛의 제거,</w:t>
       </w:r>
       <w:r>
@@ -879,33 +836,11 @@
       <w:r>
         <w:t xml:space="preserve"> (c.f. </w:t>
       </w:r>
-      <w:proofErr w:type="spellStart"/>
-      <w:r>
-        <w:rPr>
-          <w:rFonts w:hint="eastAsia"/>
-        </w:rPr>
-        <w:t>마리오</w:t>
-      </w:r>
-      <w:proofErr w:type="spellEnd"/>
-      <w:r>
-        <w:rPr>
-          <w:rFonts w:hint="eastAsia"/>
-        </w:rPr>
-        <w:t xml:space="preserve"> 시리즈의 </w:t>
-      </w:r>
-      <w:proofErr w:type="spellStart"/>
-      <w:r>
-        <w:rPr>
-          <w:rFonts w:hint="eastAsia"/>
-        </w:rPr>
-        <w:t>해머브러스</w:t>
-      </w:r>
-      <w:proofErr w:type="spellEnd"/>
-      <w:r>
-        <w:rPr>
-          <w:rFonts w:hint="eastAsia"/>
-        </w:rPr>
-        <w:t>)</w:t>
+      <w:r>
+        <w:rPr>
+          <w:rFonts w:hint="eastAsia"/>
+        </w:rPr>
+        <w:t>마리오 시리즈의 해머브러스)</w:t>
       </w:r>
       <w:r>
         <w:t xml:space="preserve"> </w:t>
@@ -970,16 +905,31 @@
         <w:rPr>
           <w:rFonts w:hint="eastAsia"/>
         </w:rPr>
-        <w:t>플레이어는 유닛을 이끌고 스테이지를 공략함으로써 경험치,</w:t>
-      </w:r>
-      <w:r>
-        <w:t xml:space="preserve"> </w:t>
-      </w:r>
-      <w:r>
-        <w:rPr>
-          <w:rFonts w:hint="eastAsia"/>
-        </w:rPr>
-        <w:t>돈을 얻을 수 있다.</w:t>
+        <w:t>플레이어는 유닛을 이끌고 스테이지를 공략함으로써 경험치</w:t>
+      </w:r>
+      <w:r>
+        <w:rPr>
+          <w:rFonts w:hint="eastAsia"/>
+        </w:rPr>
+        <w:t>를 얻을 수 있으며 다음 스테이지를</w:t>
+      </w:r>
+      <w:r>
+        <w:rPr>
+          <w:rFonts w:hint="eastAsia"/>
+        </w:rPr>
+        <w:t xml:space="preserve"> </w:t>
+      </w:r>
+      <w:r>
+        <w:rPr>
+          <w:rFonts w:hint="eastAsia"/>
+        </w:rPr>
+        <w:t>해금할</w:t>
+      </w:r>
+      <w:r>
+        <w:rPr>
+          <w:rFonts w:hint="eastAsia"/>
+        </w:rPr>
+        <w:t xml:space="preserve"> 수 있다.</w:t>
       </w:r>
     </w:p>
     <w:p>
@@ -1031,21 +981,7 @@
         <w:rPr>
           <w:rFonts w:hint="eastAsia"/>
         </w:rPr>
-        <w:t xml:space="preserve">의 배치를 이용하여 </w:t>
-      </w:r>
-      <w:proofErr w:type="spellStart"/>
-      <w:r>
-        <w:rPr>
-          <w:rFonts w:hint="eastAsia"/>
-        </w:rPr>
-        <w:t>맵의</w:t>
-      </w:r>
-      <w:proofErr w:type="spellEnd"/>
-      <w:r>
-        <w:rPr>
-          <w:rFonts w:hint="eastAsia"/>
-        </w:rPr>
-        <w:t xml:space="preserve"> 모양을 조절.</w:t>
+        <w:t>의 배치를 이용하여 맵의 모양을 조절.</w:t>
       </w:r>
       <w:r>
         <w:t xml:space="preserve"> </w:t>
@@ -1214,6 +1150,95 @@
         <w:rPr>
           <w:rFonts w:hint="eastAsia"/>
         </w:rPr>
+        <w:t>구조물 파괴:</w:t>
+      </w:r>
+      <w:r>
+        <w:t xml:space="preserve"> </w:t>
+      </w:r>
+      <w:r>
+        <w:rPr>
+          <w:rFonts w:hint="eastAsia"/>
+        </w:rPr>
+        <w:t>적 유닛은 각 스테이지의 구조물(</w:t>
+      </w:r>
+      <w:r>
+        <w:t xml:space="preserve">ex </w:t>
+      </w:r>
+      <w:r>
+        <w:rPr>
+          <w:rFonts w:hint="eastAsia"/>
+        </w:rPr>
+        <w:t>취락의 민가,</w:t>
+      </w:r>
+      <w:r>
+        <w:t xml:space="preserve"> </w:t>
+      </w:r>
+      <w:r>
+        <w:rPr>
+          <w:rFonts w:hint="eastAsia"/>
+        </w:rPr>
+        <w:t>상업 도시의 상회)에서만 스폰되며 그 스폰할 수 있는</w:t>
+      </w:r>
+      <w:r>
+        <w:t xml:space="preserve"> </w:t>
+      </w:r>
+      <w:r>
+        <w:rPr>
+          <w:rFonts w:hint="eastAsia"/>
+        </w:rPr>
+        <w:t xml:space="preserve">유닛의 수가 정해져 있으며 스폰할 수 </w:t>
+      </w:r>
+      <w:r>
+        <w:rPr>
+          <w:rFonts w:hint="eastAsia"/>
+        </w:rPr>
+        <w:lastRenderedPageBreak/>
+        <w:t xml:space="preserve">있는 유닛의 수가 </w:t>
+      </w:r>
+      <w:r>
+        <w:rPr>
+          <w:rFonts w:hint="eastAsia"/>
+        </w:rPr>
+        <w:t xml:space="preserve">점점 </w:t>
+      </w:r>
+      <w:r>
+        <w:rPr>
+          <w:rFonts w:hint="eastAsia"/>
+        </w:rPr>
+        <w:t xml:space="preserve">줄어듦에 따라 </w:t>
+      </w:r>
+      <w:r>
+        <w:rPr>
+          <w:rFonts w:hint="eastAsia"/>
+        </w:rPr>
+        <w:t>구조물의 형상이 바뀌</w:t>
+      </w:r>
+      <w:r>
+        <w:rPr>
+          <w:rFonts w:hint="eastAsia"/>
+        </w:rPr>
+        <w:t>어</w:t>
+      </w:r>
+      <w:r>
+        <w:rPr>
+          <w:rFonts w:hint="eastAsia"/>
+        </w:rPr>
+        <w:t xml:space="preserve"> 파괴되어 가고 더 이상 유닛을 스폰할 수 없게 되면 파괴된 것으로 간주된다.</w:t>
+      </w:r>
+    </w:p>
+    <w:p>
+      <w:pPr>
+        <w:pStyle w:val="a5"/>
+        <w:numPr>
+          <w:ilvl w:val="2"/>
+          <w:numId w:val="1"/>
+        </w:numPr>
+        <w:ind w:leftChars="0"/>
+      </w:pPr>
+      <w:r>
+        <w:rPr>
+          <w:rFonts w:hint="eastAsia"/>
+        </w:rPr>
         <w:t>스테이지 종류</w:t>
       </w:r>
     </w:p>
@@ -1248,7 +1273,19 @@
         <w:rPr>
           <w:rFonts w:hint="eastAsia"/>
         </w:rPr>
-        <w:t>경험치와 돈을 쉽게 얻을 수 있다.</w:t>
+        <w:t>경험치</w:t>
+      </w:r>
+      <w:r>
+        <w:rPr>
+          <w:rFonts w:hint="eastAsia"/>
+        </w:rPr>
+        <w:t>를</w:t>
+      </w:r>
+      <w:r>
+        <w:rPr>
+          <w:rFonts w:hint="eastAsia"/>
+        </w:rPr>
+        <w:t xml:space="preserve"> 쉽게 얻을 수 있다.</w:t>
       </w:r>
       <w:r>
         <w:t xml:space="preserve"> </w:t>
@@ -1281,23 +1318,758 @@
         <w:rPr>
           <w:rFonts w:hint="eastAsia"/>
         </w:rPr>
-        <w:t xml:space="preserve"> 유</w:t>
+        <w:t xml:space="preserve"> 유닛이 나타날 수도 있다.</w:t>
+      </w:r>
+      <w:r>
+        <w:t xml:space="preserve"> </w:t>
+      </w:r>
+      <w:r>
+        <w:rPr>
+          <w:rFonts w:hint="eastAsia"/>
+        </w:rPr>
+        <w:t>클리어 조건은 촌장</w:t>
+      </w:r>
+      <w:r>
+        <w:t>/</w:t>
+      </w:r>
+      <w:r>
+        <w:rPr>
+          <w:rFonts w:hint="eastAsia"/>
+        </w:rPr>
+        <w:t xml:space="preserve">영주의 체력을 </w:t>
+      </w:r>
+      <w:r>
+        <w:t>0</w:t>
+      </w:r>
+      <w:r>
+        <w:rPr>
+          <w:rFonts w:hint="eastAsia"/>
+        </w:rPr>
+        <w:t>으로 만드는 것.</w:t>
+      </w:r>
+    </w:p>
+    <w:p>
+      <w:pPr>
+        <w:pStyle w:val="a5"/>
+        <w:numPr>
+          <w:ilvl w:val="4"/>
+          <w:numId w:val="1"/>
+        </w:numPr>
+        <w:ind w:leftChars="0"/>
+      </w:pPr>
+      <w:r>
+        <w:rPr>
+          <w:rFonts w:hint="eastAsia"/>
+        </w:rPr>
+        <w:t>취락(소)</w:t>
+      </w:r>
+      <w:r>
+        <w:t xml:space="preserve">: </w:t>
+      </w:r>
+      <w:r>
+        <w:rPr>
+          <w:rFonts w:hint="eastAsia"/>
+        </w:rPr>
+        <w:t>대부분이 주민들로 이루어져 있으며 아무리 커도 자경단 수준 밖에 없다.</w:t>
+      </w:r>
+    </w:p>
+    <w:p>
+      <w:pPr>
+        <w:pStyle w:val="a5"/>
+        <w:numPr>
+          <w:ilvl w:val="4"/>
+          <w:numId w:val="1"/>
+        </w:numPr>
+        <w:ind w:leftChars="0"/>
+      </w:pPr>
+      <w:r>
+        <w:rPr>
+          <w:rFonts w:hint="eastAsia"/>
+        </w:rPr>
+        <w:t>상업 도시(중,</w:t>
+      </w:r>
+      <w:r>
+        <w:t xml:space="preserve"> </w:t>
+      </w:r>
+      <w:r>
+        <w:rPr>
+          <w:rFonts w:hint="eastAsia"/>
+        </w:rPr>
+        <w:t>대)</w:t>
+      </w:r>
+      <w:r>
+        <w:t xml:space="preserve">: </w:t>
+      </w:r>
+      <w:r>
+        <w:rPr>
+          <w:rFonts w:hint="eastAsia"/>
+        </w:rPr>
+        <w:t>주민,</w:t>
+      </w:r>
+      <w:r>
+        <w:t xml:space="preserve"> </w:t>
+      </w:r>
+      <w:r>
+        <w:rPr>
+          <w:rFonts w:hint="eastAsia"/>
+        </w:rPr>
+        <w:t xml:space="preserve">상인들이 </w:t>
+      </w:r>
+      <w:r>
+        <w:rPr>
+          <w:rFonts w:hint="eastAsia"/>
+        </w:rPr>
+        <w:t>더 많은 경험치</w:t>
+      </w:r>
+      <w:r>
+        <w:rPr>
+          <w:rFonts w:hint="eastAsia"/>
+        </w:rPr>
+        <w:t>를</w:t>
+      </w:r>
+      <w:r>
+        <w:rPr>
+          <w:rFonts w:hint="eastAsia"/>
+        </w:rPr>
+        <w:t xml:space="preserve"> 준다.</w:t>
+      </w:r>
+      <w:r>
+        <w:t xml:space="preserve"> </w:t>
+      </w:r>
+      <w:r>
+        <w:rPr>
+          <w:rFonts w:hint="eastAsia"/>
+        </w:rPr>
+        <w:t>다만 호위</w:t>
+      </w:r>
+      <w:r>
+        <w:rPr>
+          <w:rFonts w:hint="eastAsia"/>
+        </w:rPr>
+        <w:t>,</w:t>
+      </w:r>
+      <w:r>
+        <w:t xml:space="preserve"> </w:t>
+      </w:r>
+      <w:r>
+        <w:rPr>
+          <w:rFonts w:hint="eastAsia"/>
+        </w:rPr>
+        <w:t>기사</w:t>
+      </w:r>
+      <w:r>
+        <w:t xml:space="preserve"> </w:t>
+      </w:r>
+      <w:r>
+        <w:rPr>
+          <w:rFonts w:hint="eastAsia"/>
+        </w:rPr>
+        <w:t>등</w:t>
+      </w:r>
+      <w:r>
+        <w:t xml:space="preserve"> </w:t>
+      </w:r>
+      <w:r>
+        <w:rPr>
+          <w:rFonts w:hint="eastAsia"/>
+        </w:rPr>
+        <w:t>상대적으로 전투력이 높</w:t>
+      </w:r>
+      <w:r>
+        <w:rPr>
+          <w:rFonts w:hint="eastAsia"/>
+        </w:rPr>
+        <w:t>은 유닛이 나타난다</w:t>
+      </w:r>
+      <w:r>
+        <w:rPr>
+          <w:rFonts w:hint="eastAsia"/>
+        </w:rPr>
+        <w:t>.</w:t>
+      </w:r>
+    </w:p>
+    <w:p>
+      <w:pPr>
+        <w:pStyle w:val="a5"/>
+        <w:numPr>
+          <w:ilvl w:val="3"/>
+          <w:numId w:val="1"/>
+        </w:numPr>
+        <w:ind w:leftChars="0"/>
+      </w:pPr>
+      <w:r>
+        <w:rPr>
+          <w:rFonts w:hint="eastAsia"/>
+        </w:rPr>
+        <w:t>점령 스테이지:</w:t>
+      </w:r>
+      <w:r>
+        <w:t xml:space="preserve"> </w:t>
+      </w:r>
+      <w:r>
+        <w:rPr>
+          <w:rFonts w:hint="eastAsia"/>
+        </w:rPr>
+        <w:t>게임의 최종 목표인 왕국/세계 정복을 위해 점령해야 할 거점 스테이지.</w:t>
+      </w:r>
+      <w:r>
+        <w:t xml:space="preserve"> </w:t>
+      </w:r>
+      <w:r>
+        <w:rPr>
+          <w:rFonts w:hint="eastAsia"/>
+        </w:rPr>
+        <w:t xml:space="preserve">클리어 조건은 보스 유닛의 체력을 </w:t>
+      </w:r>
+      <w:r>
+        <w:t>0</w:t>
+      </w:r>
+      <w:r>
+        <w:rPr>
+          <w:rFonts w:hint="eastAsia"/>
+        </w:rPr>
+        <w:t>으로 만드는 것.</w:t>
+      </w:r>
+    </w:p>
+    <w:p>
+      <w:pPr>
+        <w:pStyle w:val="a5"/>
+        <w:numPr>
+          <w:ilvl w:val="4"/>
+          <w:numId w:val="1"/>
+        </w:numPr>
+        <w:ind w:leftChars="0"/>
+      </w:pPr>
+      <w:r>
+        <w:rPr>
+          <w:rFonts w:hint="eastAsia"/>
+        </w:rPr>
+        <w:t>병진(중)</w:t>
+      </w:r>
+      <w:r>
+        <w:t xml:space="preserve">: </w:t>
+      </w:r>
+      <w:r>
+        <w:rPr>
+          <w:rFonts w:hint="eastAsia"/>
+        </w:rPr>
+        <w:t>마왕군에 대항하기 위해 적군이 진을 친 장소.</w:t>
+      </w:r>
+      <w:r>
+        <w:t xml:space="preserve"> </w:t>
+      </w:r>
+      <w:r>
+        <w:rPr>
+          <w:rFonts w:hint="eastAsia"/>
+        </w:rPr>
+        <w:t>진을 친 군대의 성질의 따라 등장하는 유닛이 다르다.</w:t>
+      </w:r>
+      <w:r>
+        <w:t xml:space="preserve"> (</w:t>
+      </w:r>
+      <w:r>
+        <w:rPr>
+          <w:rFonts w:hint="eastAsia"/>
+        </w:rPr>
+        <w:t>창병,</w:t>
+      </w:r>
+      <w:r>
+        <w:t xml:space="preserve"> </w:t>
+      </w:r>
+      <w:r>
+        <w:rPr>
+          <w:rFonts w:hint="eastAsia"/>
+        </w:rPr>
+        <w:t>궁병,</w:t>
+      </w:r>
+      <w:r>
+        <w:t xml:space="preserve"> </w:t>
+      </w:r>
+      <w:r>
+        <w:rPr>
+          <w:rFonts w:hint="eastAsia"/>
+        </w:rPr>
+        <w:t>기사,</w:t>
+      </w:r>
+      <w:r>
+        <w:t xml:space="preserve"> </w:t>
+      </w:r>
+      <w:r>
+        <w:rPr>
+          <w:rFonts w:hint="eastAsia"/>
+        </w:rPr>
+        <w:t>마법사 등)</w:t>
+      </w:r>
+      <w:r>
+        <w:t xml:space="preserve"> </w:t>
+      </w:r>
+      <w:r>
+        <w:rPr>
+          <w:rFonts w:hint="eastAsia"/>
+        </w:rPr>
+        <w:t>보스 유닛</w:t>
+      </w:r>
+      <w:r>
+        <w:rPr>
+          <w:rFonts w:hint="eastAsia"/>
+        </w:rPr>
+        <w:t xml:space="preserve">은 정예 유닛의 능력치를 높인 </w:t>
+      </w:r>
+      <w:r>
+        <w:rPr>
+          <w:rFonts w:hint="eastAsia"/>
+        </w:rPr>
+        <w:t>유닛이 등장한다.</w:t>
+      </w:r>
+      <w:r>
+        <w:rPr>
+          <w:rFonts w:hint="eastAsia"/>
+        </w:rPr>
+        <w:t>.</w:t>
+      </w:r>
+    </w:p>
+    <w:p>
+      <w:pPr>
+        <w:pStyle w:val="a5"/>
+        <w:numPr>
+          <w:ilvl w:val="4"/>
+          <w:numId w:val="1"/>
+        </w:numPr>
+        <w:ind w:leftChars="0"/>
+      </w:pPr>
+      <w:r>
+        <w:rPr>
+          <w:rFonts w:hint="eastAsia"/>
+        </w:rPr>
+        <w:t>군사 도시(</w:t>
+      </w:r>
+      <w:r>
+        <w:rPr>
+          <w:rFonts w:hint="eastAsia"/>
+        </w:rPr>
+        <w:t>거</w:t>
+      </w:r>
+      <w:r>
+        <w:rPr>
+          <w:rFonts w:hint="eastAsia"/>
+        </w:rPr>
+        <w:t>대)</w:t>
+      </w:r>
+      <w:r>
+        <w:t xml:space="preserve">: </w:t>
+      </w:r>
+      <w:r>
+        <w:rPr>
+          <w:rFonts w:hint="eastAsia"/>
+        </w:rPr>
+        <w:t>전략적 거점에 세워진 도시이며 한 부류의 유닛만 나오는 병진과 달리 다양한 유닛이 동시에</w:t>
+      </w:r>
+      <w:r>
+        <w:t xml:space="preserve"> </w:t>
+      </w:r>
+      <w:r>
+        <w:rPr>
+          <w:rFonts w:hint="eastAsia"/>
+        </w:rPr>
+        <w:t>등장하며 그 수 또한 더 많다.</w:t>
+      </w:r>
+      <w:r>
+        <w:t xml:space="preserve"> </w:t>
+      </w:r>
+      <w:r>
+        <w:rPr>
+          <w:rFonts w:hint="eastAsia"/>
+        </w:rPr>
+        <w:t xml:space="preserve">보스 유닛으로 </w:t>
+      </w:r>
+      <w:r>
+        <w:rPr>
+          <w:rFonts w:hint="eastAsia"/>
+        </w:rPr>
+        <w:t>네임드 유닛이 등장한다.</w:t>
+      </w:r>
+      <w:r>
+        <w:t xml:space="preserve"> 3~4</w:t>
+      </w:r>
+      <w:r>
+        <w:rPr>
+          <w:rFonts w:hint="eastAsia"/>
+        </w:rPr>
+        <w:t>개로 예정.</w:t>
+      </w:r>
+      <w:r>
+        <w:t xml:space="preserve"> </w:t>
+      </w:r>
+      <w:r>
+        <w:rPr>
+          <w:rFonts w:hint="eastAsia"/>
+        </w:rPr>
+        <w:t>구체적인 것은 추후 추가.</w:t>
+      </w:r>
+    </w:p>
+    <w:p>
+      <w:pPr>
+        <w:pStyle w:val="a5"/>
+        <w:numPr>
+          <w:ilvl w:val="3"/>
+          <w:numId w:val="1"/>
+        </w:numPr>
+        <w:ind w:leftChars="0"/>
+      </w:pPr>
+      <w:r>
+        <w:rPr>
+          <w:rFonts w:hint="eastAsia"/>
+        </w:rPr>
+        <w:t>특수 스테이지:</w:t>
+      </w:r>
+      <w:r>
+        <w:t xml:space="preserve"> </w:t>
+      </w:r>
+      <w:r>
+        <w:rPr>
+          <w:rFonts w:hint="eastAsia"/>
+        </w:rPr>
+        <w:t>클리어할 수밖에 없을 수도 아닐 수도 있는 스테이지로 클리어 여하에 따라 이후 스테이지에 영향을 끼칠 수도 있는 스테이지.</w:t>
+      </w:r>
+      <w:r>
+        <w:t xml:space="preserve"> </w:t>
+      </w:r>
+      <w:r>
+        <w:rPr>
+          <w:rFonts w:hint="eastAsia"/>
+        </w:rPr>
+        <w:t>그 영향은 플레이어에게 이로울 수도 해로울 수도 있다.</w:t>
+      </w:r>
+      <w:r>
+        <w:t xml:space="preserve"> </w:t>
+      </w:r>
+      <w:r>
+        <w:rPr>
+          <w:rFonts w:hint="eastAsia"/>
+        </w:rPr>
+        <w:t>그 유형은 다음과 같다.</w:t>
+      </w:r>
+    </w:p>
+    <w:p>
+      <w:pPr>
+        <w:pStyle w:val="a5"/>
+        <w:numPr>
+          <w:ilvl w:val="4"/>
+          <w:numId w:val="1"/>
+        </w:numPr>
+        <w:ind w:leftChars="0"/>
+      </w:pPr>
+      <w:r>
+        <w:rPr>
+          <w:rFonts w:hint="eastAsia"/>
+        </w:rPr>
+        <w:t>스테이지 클리어 자체가 이후 스테이지에 영향을 끼치는 경우(</w:t>
+      </w:r>
+      <w:r>
+        <w:t xml:space="preserve">ex </w:t>
+      </w:r>
+      <w:r>
+        <w:rPr>
+          <w:rFonts w:hint="eastAsia"/>
+        </w:rPr>
+        <w:t xml:space="preserve">마법사 학회 스테이지 파괴(클리어) </w:t>
+      </w:r>
+      <w:r>
+        <w:t xml:space="preserve">-&gt; </w:t>
+      </w:r>
+      <w:r>
+        <w:rPr>
+          <w:rFonts w:hint="eastAsia"/>
+        </w:rPr>
+        <w:t>적의 마법사 유닛 수 감소)</w:t>
+      </w:r>
+    </w:p>
+    <w:p>
+      <w:pPr>
+        <w:pStyle w:val="a5"/>
+        <w:numPr>
+          <w:ilvl w:val="4"/>
+          <w:numId w:val="1"/>
+        </w:numPr>
+        <w:ind w:leftChars="0"/>
+      </w:pPr>
+      <w:r>
+        <w:rPr>
+          <w:rFonts w:hint="eastAsia"/>
+        </w:rPr>
+        <w:t>스테이지의 클리어와 무관한 유닛/오브젝트의 보존 여부(</w:t>
+      </w:r>
+      <w:r>
+        <w:t xml:space="preserve">ex </w:t>
+      </w:r>
+      <w:r>
+        <w:rPr>
+          <w:rFonts w:hint="eastAsia"/>
+        </w:rPr>
+        <w:t xml:space="preserve">기사 학교 스테이지에서 </w:t>
+      </w:r>
+      <w:r>
+        <w:rPr>
+          <w:rFonts w:hint="eastAsia"/>
+        </w:rPr>
+        <w:t xml:space="preserve">많은 기사를 길러낸 교사를 죽임 </w:t>
+      </w:r>
+      <w:r>
+        <w:t xml:space="preserve">-&gt; </w:t>
+      </w:r>
+      <w:r>
+        <w:rPr>
+          <w:rFonts w:hint="eastAsia"/>
+        </w:rPr>
+        <w:t>분노로 인해 적군 기사들의 사기가 올라가 공격력이 상승)</w:t>
+      </w:r>
+    </w:p>
+    <w:p>
+      <w:pPr>
+        <w:pStyle w:val="a5"/>
+        <w:numPr>
+          <w:ilvl w:val="4"/>
+          <w:numId w:val="1"/>
+        </w:numPr>
+        <w:ind w:leftChars="0"/>
+      </w:pPr>
+      <w:r>
+        <w:rPr>
+          <w:rFonts w:hint="eastAsia"/>
+        </w:rPr>
+        <w:t>그 외에 구체적인 스테이지 구성은 추후 추가</w:t>
+      </w:r>
+    </w:p>
+    <w:p>
+      <w:pPr>
+        <w:pStyle w:val="a5"/>
+        <w:numPr>
+          <w:ilvl w:val="2"/>
+          <w:numId w:val="1"/>
+        </w:numPr>
+        <w:ind w:leftChars="0"/>
+      </w:pPr>
+      <w:r>
+        <w:rPr>
+          <w:rFonts w:hint="eastAsia"/>
+        </w:rPr>
+        <w:t xml:space="preserve">적 </w:t>
+      </w:r>
+      <w:r>
+        <w:rPr>
+          <w:rFonts w:hint="eastAsia"/>
+        </w:rPr>
+        <w:t>유닛 종류</w:t>
+      </w:r>
+    </w:p>
+    <w:p>
+      <w:pPr>
+        <w:pStyle w:val="a5"/>
+        <w:numPr>
+          <w:ilvl w:val="3"/>
+          <w:numId w:val="1"/>
+        </w:numPr>
+        <w:ind w:leftChars="0"/>
+      </w:pPr>
+      <w:r>
+        <w:rPr>
+          <w:rFonts w:hint="eastAsia"/>
+        </w:rPr>
+        <w:t>주민 계열:</w:t>
+      </w:r>
+      <w:r>
+        <w:t xml:space="preserve"> </w:t>
+      </w:r>
+      <w:r>
+        <w:rPr>
+          <w:rFonts w:hint="eastAsia"/>
+        </w:rPr>
+        <w:t>수는 많으나</w:t>
+      </w:r>
+      <w:r>
+        <w:t xml:space="preserve"> </w:t>
+      </w:r>
+      <w:r>
+        <w:rPr>
+          <w:rFonts w:hint="eastAsia"/>
+        </w:rPr>
+        <w:t>전투력이 전무하</w:t>
+      </w:r>
+      <w:r>
+        <w:rPr>
+          <w:rFonts w:hint="eastAsia"/>
+        </w:rPr>
+        <w:t>여 도망만 다니는 유닛들이며</w:t>
+      </w:r>
+      <w:r>
+        <w:rPr>
+          <w:rFonts w:hint="eastAsia"/>
+        </w:rPr>
+        <w:t xml:space="preserve"> 죽이면 적은 양의 경험치</w:t>
+      </w:r>
+      <w:r>
+        <w:rPr>
+          <w:rFonts w:hint="eastAsia"/>
+        </w:rPr>
+        <w:t>를</w:t>
+      </w:r>
+      <w:r>
+        <w:rPr>
+          <w:rFonts w:hint="eastAsia"/>
+        </w:rPr>
+        <w:t xml:space="preserve"> </w:t>
+      </w:r>
+      <w:r>
+        <w:rPr>
+          <w:rFonts w:hint="eastAsia"/>
+        </w:rPr>
+        <w:t>준</w:t>
+      </w:r>
+      <w:r>
+        <w:rPr>
+          <w:rFonts w:hint="eastAsia"/>
+        </w:rPr>
+        <w:t>다</w:t>
+      </w:r>
+      <w:r>
+        <w:rPr>
+          <w:rFonts w:hint="eastAsia"/>
+        </w:rPr>
+        <w:t>.</w:t>
+      </w:r>
+      <w:r>
+        <w:t xml:space="preserve"> </w:t>
+      </w:r>
+      <w:r>
+        <w:rPr>
+          <w:rFonts w:hint="eastAsia"/>
+        </w:rPr>
+        <w:t>촌장/영주를 외에는 언데드로 만들어 아군 유</w:t>
       </w:r>
       <w:r>
         <w:rPr>
           <w:rFonts w:hint="eastAsia"/>
         </w:rPr>
         <w:lastRenderedPageBreak/>
-        <w:t>닛이 나타날 수도 있다.</w:t>
-      </w:r>
-      <w:r>
-        <w:t xml:space="preserve"> </w:t>
-      </w:r>
-      <w:r>
-        <w:rPr>
-          <w:rFonts w:hint="eastAsia"/>
-        </w:rPr>
-        <w:t>클리어 조건은 촌장</w:t>
+        <w:t>닛으로 만들 수 있다.</w:t>
+      </w:r>
+    </w:p>
+    <w:p>
+      <w:pPr>
+        <w:pStyle w:val="a5"/>
+        <w:numPr>
+          <w:ilvl w:val="4"/>
+          <w:numId w:val="1"/>
+        </w:numPr>
+        <w:ind w:leftChars="0"/>
+      </w:pPr>
+      <w:r>
+        <w:rPr>
+          <w:rFonts w:hint="eastAsia"/>
+        </w:rPr>
+        <w:t>일반 주민</w:t>
+      </w:r>
+    </w:p>
+    <w:p>
+      <w:pPr>
+        <w:pStyle w:val="a5"/>
+        <w:numPr>
+          <w:ilvl w:val="4"/>
+          <w:numId w:val="1"/>
+        </w:numPr>
+        <w:ind w:leftChars="0"/>
+      </w:pPr>
+      <w:r>
+        <w:rPr>
+          <w:rFonts w:hint="eastAsia"/>
+        </w:rPr>
+        <w:t>상인:</w:t>
+      </w:r>
+      <w:r>
+        <w:t xml:space="preserve"> </w:t>
+      </w:r>
+      <w:r>
+        <w:rPr>
+          <w:rFonts w:hint="eastAsia"/>
+        </w:rPr>
+        <w:t xml:space="preserve">일반 주민보다 많은 </w:t>
+      </w:r>
+      <w:r>
+        <w:rPr>
+          <w:rFonts w:hint="eastAsia"/>
+        </w:rPr>
+        <w:t>경험치를</w:t>
+      </w:r>
+      <w:r>
+        <w:rPr>
+          <w:rFonts w:hint="eastAsia"/>
+        </w:rPr>
+        <w:t xml:space="preserve"> 준다.</w:t>
+      </w:r>
+    </w:p>
+    <w:p>
+      <w:pPr>
+        <w:pStyle w:val="a5"/>
+        <w:numPr>
+          <w:ilvl w:val="4"/>
+          <w:numId w:val="1"/>
+        </w:numPr>
+        <w:ind w:leftChars="0"/>
+      </w:pPr>
+      <w:r>
+        <w:rPr>
+          <w:rFonts w:hint="eastAsia"/>
+        </w:rPr>
+        <w:t>대상인:</w:t>
+      </w:r>
+      <w:r>
+        <w:t xml:space="preserve"> </w:t>
+      </w:r>
+      <w:r>
+        <w:rPr>
+          <w:rFonts w:hint="eastAsia"/>
+        </w:rPr>
+        <w:t>스탯은 상인과 차이가 없으나</w:t>
+      </w:r>
+      <w:r>
+        <w:t>,</w:t>
+      </w:r>
+      <w:r>
+        <w:t xml:space="preserve"> </w:t>
+      </w:r>
+      <w:r>
+        <w:rPr>
+          <w:rFonts w:hint="eastAsia"/>
+        </w:rPr>
+        <w:t>호위를 데리고 다</w:t>
+      </w:r>
+      <w:r>
+        <w:rPr>
+          <w:rFonts w:hint="eastAsia"/>
+        </w:rPr>
+        <w:t>닌</w:t>
+      </w:r>
+      <w:r>
+        <w:rPr>
+          <w:rFonts w:hint="eastAsia"/>
+        </w:rPr>
+        <w:t>다.</w:t>
+      </w:r>
+    </w:p>
+    <w:p>
+      <w:pPr>
+        <w:pStyle w:val="a5"/>
+        <w:numPr>
+          <w:ilvl w:val="4"/>
+          <w:numId w:val="1"/>
+        </w:numPr>
+        <w:ind w:leftChars="0"/>
+      </w:pPr>
+      <w:r>
+        <w:rPr>
+          <w:rFonts w:hint="eastAsia"/>
+        </w:rPr>
+        <w:t>촌장</w:t>
       </w:r>
       <w:r>
         <w:t>/</w:t>
@@ -1306,7 +2078,1065 @@
         <w:rPr>
           <w:rFonts w:hint="eastAsia"/>
         </w:rPr>
-        <w:t xml:space="preserve">영주의 체력을 </w:t>
+        <w:t>영주:</w:t>
+      </w:r>
+      <w:r>
+        <w:t xml:space="preserve"> </w:t>
+      </w:r>
+      <w:r>
+        <w:rPr>
+          <w:rFonts w:hint="eastAsia"/>
+        </w:rPr>
+        <w:t>약탈 스테이지에서 클리어 조건.</w:t>
+      </w:r>
+      <w:r>
+        <w:t xml:space="preserve"> </w:t>
+      </w:r>
+      <w:r>
+        <w:rPr>
+          <w:rFonts w:hint="eastAsia"/>
+        </w:rPr>
+        <w:t>영주의 경우 호위를 데리고 다닌다.</w:t>
+      </w:r>
+    </w:p>
+    <w:p>
+      <w:pPr>
+        <w:pStyle w:val="a5"/>
+        <w:numPr>
+          <w:ilvl w:val="3"/>
+          <w:numId w:val="1"/>
+        </w:numPr>
+        <w:ind w:leftChars="0"/>
+      </w:pPr>
+      <w:r>
+        <w:rPr>
+          <w:rFonts w:hint="eastAsia"/>
+        </w:rPr>
+        <w:t>잡병 계열:</w:t>
+      </w:r>
+      <w:r>
+        <w:t xml:space="preserve"> </w:t>
+      </w:r>
+      <w:r>
+        <w:rPr>
+          <w:rFonts w:hint="eastAsia"/>
+        </w:rPr>
+        <w:t>전투력을 지닌 유닛 중에는 수와 종류가 가장 많다.</w:t>
+      </w:r>
+      <w:r>
+        <w:t xml:space="preserve"> </w:t>
+      </w:r>
+      <w:r>
+        <w:rPr>
+          <w:rFonts w:hint="eastAsia"/>
+        </w:rPr>
+        <w:t>주민 계열 유닛과 마찬가지로 언데드로 만들어 아군 유닛으로 만들 수 있다.</w:t>
+      </w:r>
+      <w:r>
+        <w:t xml:space="preserve"> </w:t>
+      </w:r>
+      <w:r>
+        <w:rPr>
+          <w:rFonts w:hint="eastAsia"/>
+        </w:rPr>
+        <w:t>주민 계열보다 많은 경험치를 준다.</w:t>
+      </w:r>
+    </w:p>
+    <w:p>
+      <w:pPr>
+        <w:pStyle w:val="a5"/>
+        <w:numPr>
+          <w:ilvl w:val="4"/>
+          <w:numId w:val="1"/>
+        </w:numPr>
+        <w:ind w:leftChars="0"/>
+      </w:pPr>
+      <w:r>
+        <w:rPr>
+          <w:rFonts w:hint="eastAsia"/>
+        </w:rPr>
+        <w:t>자경대</w:t>
+      </w:r>
+      <w:r>
+        <w:rPr>
+          <w:rFonts w:hint="eastAsia"/>
+        </w:rPr>
+        <w:t>(검,</w:t>
+      </w:r>
+      <w:r>
+        <w:t xml:space="preserve"> </w:t>
+      </w:r>
+      <w:r>
+        <w:rPr>
+          <w:rFonts w:hint="eastAsia"/>
+        </w:rPr>
+        <w:t>활)</w:t>
+      </w:r>
+      <w:r>
+        <w:rPr>
+          <w:rFonts w:hint="eastAsia"/>
+        </w:rPr>
+        <w:t>:</w:t>
+      </w:r>
+      <w:r>
+        <w:t xml:space="preserve"> </w:t>
+      </w:r>
+      <w:r>
+        <w:rPr>
+          <w:rFonts w:hint="eastAsia"/>
+        </w:rPr>
+        <w:t xml:space="preserve">상대적으로 큰 </w:t>
+      </w:r>
+      <w:r>
+        <w:rPr>
+          <w:rFonts w:hint="eastAsia"/>
+        </w:rPr>
+        <w:t>취락에서 등</w:t>
+      </w:r>
+      <w:r>
+        <w:rPr>
+          <w:rFonts w:hint="eastAsia"/>
+        </w:rPr>
+        <w:t>장하는 유닛.</w:t>
+      </w:r>
+      <w:r>
+        <w:t xml:space="preserve"> </w:t>
+      </w:r>
+      <w:r>
+        <w:rPr>
+          <w:rFonts w:hint="eastAsia"/>
+        </w:rPr>
+        <w:t>대단한 전투력은 아니다.</w:t>
+      </w:r>
+    </w:p>
+    <w:p>
+      <w:pPr>
+        <w:pStyle w:val="a5"/>
+        <w:numPr>
+          <w:ilvl w:val="4"/>
+          <w:numId w:val="1"/>
+        </w:numPr>
+        <w:ind w:leftChars="0"/>
+      </w:pPr>
+      <w:r>
+        <w:rPr>
+          <w:rFonts w:hint="eastAsia"/>
+        </w:rPr>
+        <w:t>문지기</w:t>
+      </w:r>
+      <w:r>
+        <w:t>(</w:t>
+      </w:r>
+      <w:r>
+        <w:rPr>
+          <w:rFonts w:hint="eastAsia"/>
+        </w:rPr>
+        <w:t>창)</w:t>
+      </w:r>
+      <w:r>
+        <w:t xml:space="preserve">: </w:t>
+      </w:r>
+      <w:r>
+        <w:rPr>
+          <w:rFonts w:hint="eastAsia"/>
+        </w:rPr>
+        <w:t>병진,</w:t>
+      </w:r>
+      <w:r>
+        <w:t xml:space="preserve"> </w:t>
+      </w:r>
+      <w:r>
+        <w:rPr>
+          <w:rFonts w:hint="eastAsia"/>
+        </w:rPr>
+        <w:t>상업 도시 스테이지 입구에서 볼 수 있는 유닛</w:t>
+      </w:r>
+      <w:r>
+        <w:t xml:space="preserve">. </w:t>
+      </w:r>
+      <w:r>
+        <w:rPr>
+          <w:rFonts w:hint="eastAsia"/>
+        </w:rPr>
+        <w:t>전투력은 자경대와 동급.</w:t>
+      </w:r>
+    </w:p>
+    <w:p>
+      <w:pPr>
+        <w:pStyle w:val="a5"/>
+        <w:numPr>
+          <w:ilvl w:val="4"/>
+          <w:numId w:val="1"/>
+        </w:numPr>
+        <w:ind w:leftChars="0"/>
+      </w:pPr>
+      <w:r>
+        <w:rPr>
+          <w:rFonts w:hint="eastAsia"/>
+        </w:rPr>
+        <w:t>호위(검,</w:t>
+      </w:r>
+      <w:r>
+        <w:t xml:space="preserve"> </w:t>
+      </w:r>
+      <w:r>
+        <w:rPr>
+          <w:rFonts w:hint="eastAsia"/>
+        </w:rPr>
+        <w:t>마법사)</w:t>
+      </w:r>
+      <w:r>
+        <w:t xml:space="preserve">: </w:t>
+      </w:r>
+      <w:r>
+        <w:rPr>
+          <w:rFonts w:hint="eastAsia"/>
+        </w:rPr>
+        <w:t>상인/대상인에게 고용된 유닛.</w:t>
+      </w:r>
+      <w:r>
+        <w:t xml:space="preserve"> </w:t>
+      </w:r>
+      <w:r>
+        <w:rPr>
+          <w:rFonts w:hint="eastAsia"/>
+        </w:rPr>
+        <w:t>자경대/문지기보다 높은 공격력을 보유한다.</w:t>
+      </w:r>
+    </w:p>
+    <w:p>
+      <w:pPr>
+        <w:pStyle w:val="a5"/>
+        <w:numPr>
+          <w:ilvl w:val="4"/>
+          <w:numId w:val="1"/>
+        </w:numPr>
+        <w:ind w:leftChars="0"/>
+      </w:pPr>
+      <w:r>
+        <w:rPr>
+          <w:rFonts w:hint="eastAsia"/>
+        </w:rPr>
+        <w:t>일반 병사(검,</w:t>
+      </w:r>
+      <w:r>
+        <w:t xml:space="preserve"> </w:t>
+      </w:r>
+      <w:r>
+        <w:rPr>
+          <w:rFonts w:hint="eastAsia"/>
+        </w:rPr>
+        <w:t>창,</w:t>
+      </w:r>
+      <w:r>
+        <w:t xml:space="preserve"> </w:t>
+      </w:r>
+      <w:r>
+        <w:rPr>
+          <w:rFonts w:hint="eastAsia"/>
+        </w:rPr>
+        <w:t>활)</w:t>
+      </w:r>
+      <w:r>
+        <w:t xml:space="preserve">: </w:t>
+      </w:r>
+      <w:r>
+        <w:rPr>
+          <w:rFonts w:hint="eastAsia"/>
+        </w:rPr>
+        <w:t>본격적인 전투 유닛.</w:t>
+      </w:r>
+      <w:r>
+        <w:t xml:space="preserve"> </w:t>
+      </w:r>
+      <w:r>
+        <w:rPr>
+          <w:rFonts w:hint="eastAsia"/>
+        </w:rPr>
+        <w:t>호위보다 높은 공격력,</w:t>
+      </w:r>
+      <w:r>
+        <w:t xml:space="preserve"> </w:t>
+      </w:r>
+      <w:r>
+        <w:rPr>
+          <w:rFonts w:hint="eastAsia"/>
+        </w:rPr>
+        <w:t>방어력,</w:t>
+      </w:r>
+      <w:r>
+        <w:t xml:space="preserve"> </w:t>
+      </w:r>
+      <w:r>
+        <w:rPr>
+          <w:rFonts w:hint="eastAsia"/>
+        </w:rPr>
+        <w:t>체력을 갖는다.</w:t>
+      </w:r>
+    </w:p>
+    <w:p>
+      <w:pPr>
+        <w:pStyle w:val="a5"/>
+        <w:numPr>
+          <w:ilvl w:val="3"/>
+          <w:numId w:val="1"/>
+        </w:numPr>
+        <w:ind w:leftChars="0"/>
+      </w:pPr>
+      <w:r>
+        <w:rPr>
+          <w:rFonts w:hint="eastAsia"/>
+        </w:rPr>
+        <w:t>마법 계열:</w:t>
+      </w:r>
+      <w:r>
+        <w:t xml:space="preserve"> </w:t>
+      </w:r>
+      <w:r>
+        <w:rPr>
+          <w:rFonts w:hint="eastAsia"/>
+        </w:rPr>
+        <w:t>체력과 방어력이 취약하지만 특수한 공격을 할 수 있는 유닛.</w:t>
+      </w:r>
+    </w:p>
+    <w:p>
+      <w:pPr>
+        <w:pStyle w:val="a5"/>
+        <w:numPr>
+          <w:ilvl w:val="4"/>
+          <w:numId w:val="1"/>
+        </w:numPr>
+        <w:ind w:leftChars="0"/>
+      </w:pPr>
+      <w:r>
+        <w:rPr>
+          <w:rFonts w:hint="eastAsia"/>
+        </w:rPr>
+        <w:t>마법병사:</w:t>
+      </w:r>
+      <w:r>
+        <w:t xml:space="preserve"> </w:t>
+      </w:r>
+      <w:r>
+        <w:rPr>
+          <w:rFonts w:hint="eastAsia"/>
+        </w:rPr>
+        <w:t>일반 병사</w:t>
+      </w:r>
+      <w:r>
+        <w:t>(</w:t>
+      </w:r>
+      <w:r>
+        <w:rPr>
+          <w:rFonts w:hint="eastAsia"/>
+        </w:rPr>
+        <w:t>활)보다 높은 원거리 공격력을 가진 원거리 유닛</w:t>
+      </w:r>
+    </w:p>
+    <w:p>
+      <w:pPr>
+        <w:pStyle w:val="a5"/>
+        <w:numPr>
+          <w:ilvl w:val="4"/>
+          <w:numId w:val="1"/>
+        </w:numPr>
+        <w:ind w:leftChars="0"/>
+      </w:pPr>
+      <w:r>
+        <w:rPr>
+          <w:rFonts w:hint="eastAsia"/>
+        </w:rPr>
+        <w:t>사제:</w:t>
+      </w:r>
+      <w:r>
+        <w:t xml:space="preserve"> </w:t>
+      </w:r>
+      <w:r>
+        <w:rPr>
+          <w:rFonts w:hint="eastAsia"/>
+        </w:rPr>
+        <w:t>언데드에 효과적인 공격을 가한다.</w:t>
+      </w:r>
+    </w:p>
+    <w:p>
+      <w:pPr>
+        <w:pStyle w:val="a5"/>
+        <w:numPr>
+          <w:ilvl w:val="4"/>
+          <w:numId w:val="1"/>
+        </w:numPr>
+        <w:ind w:leftChars="0"/>
+      </w:pPr>
+      <w:r>
+        <w:rPr>
+          <w:rFonts w:hint="eastAsia"/>
+        </w:rPr>
+        <w:t>정령술사</w:t>
+      </w:r>
+      <w:r>
+        <w:rPr>
+          <w:rFonts w:hint="eastAsia"/>
+        </w:rPr>
+        <w:t>:</w:t>
+      </w:r>
+      <w:r>
+        <w:t xml:space="preserve"> </w:t>
+      </w:r>
+      <w:r>
+        <w:rPr>
+          <w:rFonts w:hint="eastAsia"/>
+        </w:rPr>
+        <w:t>스테이지에 1</w:t>
+      </w:r>
+      <w:r>
+        <w:t>~2</w:t>
+      </w:r>
+      <w:r>
+        <w:rPr>
+          <w:rFonts w:hint="eastAsia"/>
+        </w:rPr>
+        <w:t xml:space="preserve">명만 등장하며 </w:t>
+      </w:r>
+      <w:r>
+        <w:rPr>
+          <w:rFonts w:hint="eastAsia"/>
+        </w:rPr>
+        <w:t>시야 차단,</w:t>
+      </w:r>
+      <w:r>
+        <w:t xml:space="preserve"> </w:t>
+      </w:r>
+      <w:r>
+        <w:rPr>
+          <w:rFonts w:hint="eastAsia"/>
+        </w:rPr>
+        <w:t>이동 속도 저하,</w:t>
+      </w:r>
+      <w:r>
+        <w:t xml:space="preserve"> </w:t>
+      </w:r>
+      <w:r>
+        <w:rPr>
+          <w:rFonts w:hint="eastAsia"/>
+        </w:rPr>
+        <w:t>공격력 저하 중 하나의 마법을 사용할 수 있다.</w:t>
+      </w:r>
+    </w:p>
+    <w:p>
+      <w:pPr>
+        <w:pStyle w:val="a5"/>
+        <w:numPr>
+          <w:ilvl w:val="3"/>
+          <w:numId w:val="1"/>
+        </w:numPr>
+        <w:ind w:leftChars="0"/>
+      </w:pPr>
+      <w:r>
+        <w:rPr>
+          <w:rFonts w:hint="eastAsia"/>
+        </w:rPr>
+        <w:t>정예 계열:</w:t>
+      </w:r>
+      <w:r>
+        <w:t xml:space="preserve"> </w:t>
+      </w:r>
+      <w:r>
+        <w:rPr>
+          <w:rFonts w:hint="eastAsia"/>
+        </w:rPr>
+        <w:t>본격적으로 플레이어의 개입을 통해야만 쓰러뜨릴 수 있는 수준의 유닛.</w:t>
+      </w:r>
+      <w:r>
+        <w:t xml:space="preserve"> </w:t>
+      </w:r>
+      <w:r>
+        <w:rPr>
+          <w:rFonts w:hint="eastAsia"/>
+        </w:rPr>
+        <w:t xml:space="preserve">잡병 계열보다 많은 경험치를 준다. 병진에서 </w:t>
+      </w:r>
+      <w:r>
+        <w:t>5~6</w:t>
+      </w:r>
+      <w:r>
+        <w:rPr>
+          <w:rFonts w:hint="eastAsia"/>
+        </w:rPr>
+        <w:t>명,</w:t>
+      </w:r>
+      <w:r>
+        <w:t xml:space="preserve"> </w:t>
+      </w:r>
+      <w:r>
+        <w:rPr>
+          <w:rFonts w:hint="eastAsia"/>
+        </w:rPr>
+        <w:t>군사 도시에서 대거 등장한다.</w:t>
+      </w:r>
+    </w:p>
+    <w:p>
+      <w:pPr>
+        <w:pStyle w:val="a5"/>
+        <w:numPr>
+          <w:ilvl w:val="4"/>
+          <w:numId w:val="1"/>
+        </w:numPr>
+        <w:ind w:leftChars="0"/>
+      </w:pPr>
+      <w:r>
+        <w:rPr>
+          <w:rFonts w:hint="eastAsia"/>
+        </w:rPr>
+        <w:t>기마병(창</w:t>
+      </w:r>
+      <w:r>
+        <w:t>&amp;</w:t>
+      </w:r>
+      <w:r>
+        <w:rPr>
+          <w:rFonts w:hint="eastAsia"/>
+        </w:rPr>
+        <w:t>활)</w:t>
+      </w:r>
+      <w:r>
+        <w:t xml:space="preserve">: </w:t>
+      </w:r>
+      <w:r>
+        <w:rPr>
+          <w:rFonts w:hint="eastAsia"/>
+        </w:rPr>
+        <w:t>먼 거리에서는 활을,</w:t>
+      </w:r>
+      <w:r>
+        <w:t xml:space="preserve"> </w:t>
+      </w:r>
+      <w:r>
+        <w:rPr>
+          <w:rFonts w:hint="eastAsia"/>
+        </w:rPr>
+        <w:t>가까운 거리에서는 창으로 공격하는 유닛.</w:t>
+      </w:r>
+    </w:p>
+    <w:p>
+      <w:pPr>
+        <w:pStyle w:val="a5"/>
+        <w:numPr>
+          <w:ilvl w:val="4"/>
+          <w:numId w:val="1"/>
+        </w:numPr>
+        <w:ind w:leftChars="0"/>
+      </w:pPr>
+      <w:r>
+        <w:rPr>
+          <w:rFonts w:hint="eastAsia"/>
+        </w:rPr>
+        <w:t>기사(검)</w:t>
+      </w:r>
+      <w:r>
+        <w:t xml:space="preserve">: </w:t>
+      </w:r>
+      <w:r>
+        <w:rPr>
+          <w:rFonts w:hint="eastAsia"/>
+        </w:rPr>
+        <w:t>기마병의 근거리</w:t>
+      </w:r>
+      <w:r>
+        <w:t xml:space="preserve"> </w:t>
+      </w:r>
+      <w:r>
+        <w:rPr>
+          <w:rFonts w:hint="eastAsia"/>
+        </w:rPr>
+        <w:t>공격 특화</w:t>
+      </w:r>
+      <w:r>
+        <w:t>.</w:t>
+      </w:r>
+    </w:p>
+    <w:p>
+      <w:pPr>
+        <w:pStyle w:val="a5"/>
+        <w:numPr>
+          <w:ilvl w:val="4"/>
+          <w:numId w:val="1"/>
+        </w:numPr>
+        <w:ind w:leftChars="0"/>
+      </w:pPr>
+      <w:r>
+        <w:rPr>
+          <w:rFonts w:hint="eastAsia"/>
+        </w:rPr>
+        <w:t>사수(석궁)</w:t>
+      </w:r>
+      <w:r>
+        <w:t xml:space="preserve">: </w:t>
+      </w:r>
+      <w:r>
+        <w:rPr>
+          <w:rFonts w:hint="eastAsia"/>
+        </w:rPr>
+        <w:t>긴 사정거리와 높은 원거리 공격력을 갖는 유닛.</w:t>
+      </w:r>
+    </w:p>
+    <w:p>
+      <w:pPr>
+        <w:pStyle w:val="a5"/>
+        <w:numPr>
+          <w:ilvl w:val="4"/>
+          <w:numId w:val="1"/>
+        </w:numPr>
+        <w:ind w:leftChars="0"/>
+      </w:pPr>
+      <w:r>
+        <w:rPr>
+          <w:rFonts w:hint="eastAsia"/>
+        </w:rPr>
+        <w:lastRenderedPageBreak/>
+        <w:t>대현자</w:t>
+      </w:r>
+      <w:r>
+        <w:t xml:space="preserve">: </w:t>
+      </w:r>
+      <w:r>
+        <w:rPr>
+          <w:rFonts w:hint="eastAsia"/>
+        </w:rPr>
+        <w:t>광역기를 사용하는 유닛</w:t>
+      </w:r>
+      <w:r>
+        <w:rPr>
+          <w:rFonts w:hint="eastAsia"/>
+        </w:rPr>
+        <w:t>.</w:t>
+      </w:r>
+      <w:r>
+        <w:rPr>
+          <w:rFonts w:hint="eastAsia"/>
+        </w:rPr>
+        <w:t xml:space="preserve"> 남은 자리에는 장판이 깔려 지속적인 데미지를 입는다.</w:t>
+      </w:r>
+    </w:p>
+    <w:p>
+      <w:pPr>
+        <w:pStyle w:val="a5"/>
+        <w:numPr>
+          <w:ilvl w:val="3"/>
+          <w:numId w:val="1"/>
+        </w:numPr>
+        <w:ind w:leftChars="0"/>
+      </w:pPr>
+      <w:r>
+        <w:rPr>
+          <w:rFonts w:hint="eastAsia"/>
+        </w:rPr>
+        <w:t>네임드 계열:</w:t>
+      </w:r>
+      <w:r>
+        <w:t xml:space="preserve"> </w:t>
+      </w:r>
+      <w:r>
+        <w:rPr>
+          <w:rFonts w:hint="eastAsia"/>
+        </w:rPr>
+        <w:t>군사 도시,</w:t>
+      </w:r>
+      <w:r>
+        <w:t xml:space="preserve"> </w:t>
+      </w:r>
+      <w:r>
+        <w:rPr>
+          <w:rFonts w:hint="eastAsia"/>
+        </w:rPr>
+        <w:t>보스가 있는 특수 스테이지에서의 보스 유닛이다.</w:t>
+      </w:r>
+      <w:r>
+        <w:t xml:space="preserve"> </w:t>
+      </w:r>
+      <w:r>
+        <w:rPr>
+          <w:rFonts w:hint="eastAsia"/>
+        </w:rPr>
+        <w:t>둘 이상의 공격 방법을 취한다.</w:t>
+      </w:r>
+      <w:r>
+        <w:t xml:space="preserve"> </w:t>
+      </w:r>
+      <w:r>
+        <w:rPr>
+          <w:rFonts w:hint="eastAsia"/>
+        </w:rPr>
+        <w:t>구체적인 패턴 및 설정은 추후 추가.</w:t>
+      </w:r>
+    </w:p>
+    <w:p>
+      <w:pPr>
+        <w:pStyle w:val="a5"/>
+        <w:numPr>
+          <w:ilvl w:val="4"/>
+          <w:numId w:val="1"/>
+        </w:numPr>
+        <w:ind w:leftChars="0"/>
+      </w:pPr>
+      <w:r>
+        <w:rPr>
+          <w:rFonts w:hint="eastAsia"/>
+        </w:rPr>
+        <w:t>군단장/대현자/용기사/성기사:</w:t>
+      </w:r>
+      <w:r>
+        <w:t xml:space="preserve"> </w:t>
+      </w:r>
+      <w:r>
+        <w:rPr>
+          <w:rFonts w:hint="eastAsia"/>
+        </w:rPr>
+        <w:t>군사 도시 보스로 등장.</w:t>
+      </w:r>
+    </w:p>
+    <w:p>
+      <w:pPr>
+        <w:pStyle w:val="a5"/>
+        <w:numPr>
+          <w:ilvl w:val="4"/>
+          <w:numId w:val="1"/>
+        </w:numPr>
+        <w:ind w:leftChars="0"/>
+      </w:pPr>
+      <w:r>
+        <w:rPr>
+          <w:rFonts w:hint="eastAsia"/>
+        </w:rPr>
+        <w:t>정령왕/치품천사</w:t>
+      </w:r>
+      <w:r>
+        <w:t>/</w:t>
+      </w:r>
+      <w:r>
+        <w:rPr>
+          <w:rFonts w:hint="eastAsia"/>
+        </w:rPr>
+        <w:t>드래곤</w:t>
+      </w:r>
+      <w:r>
+        <w:t xml:space="preserve">: </w:t>
+      </w:r>
+      <w:r>
+        <w:rPr>
+          <w:rFonts w:hint="eastAsia"/>
+        </w:rPr>
+        <w:t xml:space="preserve">특수 스테이지 </w:t>
+      </w:r>
+      <w:r>
+        <w:rPr>
+          <w:rFonts w:hint="eastAsia"/>
+        </w:rPr>
+        <w:t>보스 또는 특정 오브젝트의 파괴와 함께 등장하는 히든 보스.</w:t>
+      </w:r>
+    </w:p>
+    <w:p>
+      <w:pPr>
+        <w:pStyle w:val="a5"/>
+        <w:numPr>
+          <w:ilvl w:val="3"/>
+          <w:numId w:val="1"/>
+        </w:numPr>
+        <w:ind w:leftChars="0"/>
+      </w:pPr>
+      <w:r>
+        <w:rPr>
+          <w:rFonts w:hint="eastAsia"/>
+        </w:rPr>
+        <w:t>구체적인 스탯은 추후 추가.</w:t>
+      </w:r>
+    </w:p>
+    <w:p/>
+    <w:p>
+      <w:pPr>
+        <w:pStyle w:val="a5"/>
+        <w:numPr>
+          <w:ilvl w:val="0"/>
+          <w:numId w:val="1"/>
+        </w:numPr>
+        <w:ind w:leftChars="0"/>
+      </w:pPr>
+      <w:r>
+        <w:rPr>
+          <w:rFonts w:hint="eastAsia"/>
+        </w:rPr>
+        <w:t>스탯 관련</w:t>
+      </w:r>
+    </w:p>
+    <w:p>
+      <w:pPr>
+        <w:pStyle w:val="a5"/>
+        <w:numPr>
+          <w:ilvl w:val="1"/>
+          <w:numId w:val="1"/>
+        </w:numPr>
+        <w:ind w:leftChars="0"/>
+      </w:pPr>
+      <w:r>
+        <w:rPr>
+          <w:rFonts w:hint="eastAsia"/>
+        </w:rPr>
+        <w:t>플레이어</w:t>
+      </w:r>
+    </w:p>
+    <w:p>
+      <w:pPr>
+        <w:pStyle w:val="a5"/>
+        <w:numPr>
+          <w:ilvl w:val="2"/>
+          <w:numId w:val="1"/>
+        </w:numPr>
+        <w:ind w:leftChars="0"/>
+        <w:rPr>
+          <w:rFonts w:hint="eastAsia"/>
+        </w:rPr>
+      </w:pPr>
+      <w:r>
+        <w:rPr>
+          <w:rFonts w:hint="eastAsia"/>
+        </w:rPr>
+        <w:t>경험치</w:t>
+      </w:r>
+      <w:r>
+        <w:rPr>
+          <w:rFonts w:hint="eastAsia"/>
+        </w:rPr>
+        <w:t>(</w:t>
+      </w:r>
+      <w:r>
+        <w:t>EXP)</w:t>
+      </w:r>
+    </w:p>
+    <w:p>
+      <w:pPr>
+        <w:pStyle w:val="a5"/>
+        <w:numPr>
+          <w:ilvl w:val="3"/>
+          <w:numId w:val="1"/>
+        </w:numPr>
+        <w:ind w:leftChars="0"/>
+      </w:pPr>
+      <w:r>
+        <w:rPr>
+          <w:rFonts w:hint="eastAsia"/>
+        </w:rPr>
+        <w:t>적 유닛을 쓰러뜨리면 얻을 수 있다.</w:t>
+      </w:r>
+    </w:p>
+    <w:p>
+      <w:pPr>
+        <w:pStyle w:val="a5"/>
+        <w:numPr>
+          <w:ilvl w:val="3"/>
+          <w:numId w:val="1"/>
+        </w:numPr>
+        <w:ind w:leftChars="0"/>
+      </w:pPr>
+      <w:r>
+        <w:rPr>
+          <w:rFonts w:hint="eastAsia"/>
+        </w:rPr>
+        <w:t xml:space="preserve">후술하겠지만 </w:t>
+      </w:r>
+      <w:r>
+        <w:rPr>
+          <w:rFonts w:hint="eastAsia"/>
+        </w:rPr>
+        <w:t>적 유닛을 쓰러뜨림으로써 얻는 경험치는 정해져 있다.</w:t>
+      </w:r>
+      <w:r>
+        <w:t xml:space="preserve"> </w:t>
+      </w:r>
+      <w:r>
+        <w:rPr>
+          <w:rFonts w:hint="eastAsia"/>
+        </w:rPr>
+        <w:t>자세한 내용은 적 유닛의 경험치</w:t>
+      </w:r>
+      <w:r>
+        <w:t xml:space="preserve"> </w:t>
+      </w:r>
+      <w:r>
+        <w:rPr>
+          <w:rFonts w:hint="eastAsia"/>
+        </w:rPr>
+        <w:t>항목 참조.</w:t>
+      </w:r>
+    </w:p>
+    <w:p>
+      <w:pPr>
+        <w:pStyle w:val="a5"/>
+        <w:numPr>
+          <w:ilvl w:val="3"/>
+          <w:numId w:val="1"/>
+        </w:numPr>
+        <w:ind w:leftChars="0"/>
+      </w:pPr>
+      <w:r>
+        <w:rPr>
+          <w:rFonts w:hint="eastAsia"/>
+        </w:rPr>
+        <w:t>경험치 값이 일정 값이 되면 레벨이 상승하며 이후 경험치 값은 0이 된다.</w:t>
+      </w:r>
+    </w:p>
+    <w:p>
+      <w:pPr>
+        <w:pStyle w:val="a5"/>
+        <w:numPr>
+          <w:ilvl w:val="2"/>
+          <w:numId w:val="1"/>
+        </w:numPr>
+        <w:ind w:leftChars="0"/>
+        <w:rPr>
+          <w:rFonts w:hint="eastAsia"/>
+        </w:rPr>
+      </w:pPr>
+      <w:r>
+        <w:rPr>
+          <w:rFonts w:hint="eastAsia"/>
+        </w:rPr>
+        <w:t>레벨</w:t>
+      </w:r>
+      <w:r>
+        <w:rPr>
+          <w:rFonts w:hint="eastAsia"/>
+        </w:rPr>
+        <w:t>(</w:t>
+      </w:r>
+      <w:r>
+        <w:t>level)</w:t>
+      </w:r>
+    </w:p>
+    <w:p>
+      <w:pPr>
+        <w:pStyle w:val="a5"/>
+        <w:numPr>
+          <w:ilvl w:val="3"/>
+          <w:numId w:val="1"/>
+        </w:numPr>
+        <w:ind w:leftChars="0"/>
+      </w:pPr>
+      <w:r>
+        <w:rPr>
+          <w:rFonts w:hint="eastAsia"/>
+        </w:rPr>
+        <w:t>상술했듯이 경험치를 얻음으로써 값이 오른다.</w:t>
+      </w:r>
+    </w:p>
+    <w:p>
+      <w:pPr>
+        <w:pStyle w:val="a5"/>
+        <w:numPr>
+          <w:ilvl w:val="3"/>
+          <w:numId w:val="1"/>
+        </w:numPr>
+        <w:ind w:leftChars="0"/>
+      </w:pPr>
+      <w:r>
+        <w:rPr>
+          <w:rFonts w:hint="eastAsia"/>
+        </w:rPr>
+        <w:t>최대 레벨이 정해져 있다.</w:t>
+      </w:r>
+    </w:p>
+    <w:p>
+      <w:pPr>
+        <w:pStyle w:val="a5"/>
+        <w:numPr>
+          <w:ilvl w:val="3"/>
+          <w:numId w:val="1"/>
+        </w:numPr>
+        <w:ind w:leftChars="0"/>
+      </w:pPr>
+      <w:r>
+        <w:rPr>
+          <w:rFonts w:hint="eastAsia"/>
+        </w:rPr>
+        <w:t>레벨이 오름에 따라 체력,</w:t>
+      </w:r>
+      <w:r>
+        <w:t xml:space="preserve"> </w:t>
+      </w:r>
+      <w:r>
+        <w:rPr>
+          <w:rFonts w:hint="eastAsia"/>
+        </w:rPr>
+        <w:t>공격력,</w:t>
+      </w:r>
+      <w:r>
+        <w:t xml:space="preserve"> </w:t>
+      </w:r>
+      <w:r>
+        <w:rPr>
+          <w:rFonts w:hint="eastAsia"/>
+        </w:rPr>
+        <w:t>방어력,</w:t>
+      </w:r>
+      <w:r>
+        <w:t xml:space="preserve"> </w:t>
+      </w:r>
+      <w:r>
+        <w:rPr>
+          <w:rFonts w:hint="eastAsia"/>
+        </w:rPr>
+        <w:t>노치가</w:t>
+      </w:r>
+      <w:r>
+        <w:rPr>
+          <w:rFonts w:hint="eastAsia"/>
+        </w:rPr>
+        <w:t xml:space="preserve"> 증가</w:t>
+      </w:r>
+      <w:r>
+        <w:rPr>
+          <w:rFonts w:hint="eastAsia"/>
+        </w:rPr>
+        <w:t>한다.</w:t>
+      </w:r>
+    </w:p>
+    <w:p>
+      <w:pPr>
+        <w:pStyle w:val="a5"/>
+        <w:numPr>
+          <w:ilvl w:val="2"/>
+          <w:numId w:val="1"/>
+        </w:numPr>
+        <w:ind w:leftChars="0"/>
+      </w:pPr>
+      <w:r>
+        <w:rPr>
+          <w:rFonts w:hint="eastAsia"/>
+        </w:rPr>
+        <w:t>체력</w:t>
+      </w:r>
+      <w:r>
+        <w:rPr>
+          <w:rFonts w:hint="eastAsia"/>
+        </w:rPr>
+        <w:t>(</w:t>
+      </w:r>
+      <w:r>
+        <w:t>health)</w:t>
+      </w:r>
+    </w:p>
+    <w:p>
+      <w:pPr>
+        <w:pStyle w:val="a5"/>
+        <w:numPr>
+          <w:ilvl w:val="3"/>
+          <w:numId w:val="1"/>
+        </w:numPr>
+        <w:ind w:leftChars="0"/>
+      </w:pPr>
+      <w:r>
+        <w:rPr>
+          <w:rFonts w:hint="eastAsia"/>
+        </w:rPr>
+        <w:t xml:space="preserve">스테이지 내에서 플레이어의 체력이 </w:t>
       </w:r>
       <w:r>
         <w:t>0</w:t>
@@ -1315,134 +3145,1474 @@
         <w:rPr>
           <w:rFonts w:hint="eastAsia"/>
         </w:rPr>
-        <w:t>으로 만드는 것.</w:t>
-      </w:r>
-    </w:p>
-    <w:p>
-      <w:pPr>
-        <w:pStyle w:val="a5"/>
-        <w:numPr>
-          <w:ilvl w:val="4"/>
-          <w:numId w:val="1"/>
-        </w:numPr>
-        <w:ind w:leftChars="0"/>
-      </w:pPr>
-      <w:r>
-        <w:rPr>
-          <w:rFonts w:hint="eastAsia"/>
-        </w:rPr>
-        <w:t>취락(소)</w:t>
-      </w:r>
-      <w:r>
-        <w:t xml:space="preserve">: </w:t>
-      </w:r>
-      <w:r>
-        <w:rPr>
-          <w:rFonts w:hint="eastAsia"/>
-        </w:rPr>
-        <w:t>대부분이 주민들로 이루어져 있으며 아무리 커도 자경단 수준 밖에 없다.</w:t>
-      </w:r>
-    </w:p>
-    <w:p>
-      <w:pPr>
-        <w:pStyle w:val="a5"/>
-        <w:numPr>
-          <w:ilvl w:val="4"/>
-          <w:numId w:val="1"/>
-        </w:numPr>
-        <w:ind w:leftChars="0"/>
-      </w:pPr>
-      <w:r>
-        <w:rPr>
-          <w:rFonts w:hint="eastAsia"/>
-        </w:rPr>
-        <w:t>상업 도시(중,</w:t>
-      </w:r>
-      <w:r>
-        <w:t xml:space="preserve"> </w:t>
-      </w:r>
-      <w:r>
-        <w:rPr>
-          <w:rFonts w:hint="eastAsia"/>
-        </w:rPr>
-        <w:t>대)</w:t>
-      </w:r>
-      <w:r>
-        <w:t xml:space="preserve">: </w:t>
-      </w:r>
-      <w:r>
-        <w:rPr>
-          <w:rFonts w:hint="eastAsia"/>
-        </w:rPr>
-        <w:t>주민,</w:t>
-      </w:r>
-      <w:r>
-        <w:t xml:space="preserve"> </w:t>
-      </w:r>
-      <w:r>
-        <w:rPr>
-          <w:rFonts w:hint="eastAsia"/>
-        </w:rPr>
-        <w:t xml:space="preserve">상인들이 </w:t>
-      </w:r>
-      <w:r>
-        <w:rPr>
-          <w:rFonts w:hint="eastAsia"/>
-        </w:rPr>
-        <w:t>더 많은 경험치와 돈을 준다.</w:t>
-      </w:r>
-      <w:r>
-        <w:t xml:space="preserve"> </w:t>
-      </w:r>
-      <w:r>
-        <w:rPr>
-          <w:rFonts w:hint="eastAsia"/>
-        </w:rPr>
-        <w:t>다만 호위</w:t>
-      </w:r>
-      <w:r>
-        <w:rPr>
-          <w:rFonts w:hint="eastAsia"/>
-        </w:rPr>
-        <w:t>,</w:t>
-      </w:r>
-      <w:r>
-        <w:t xml:space="preserve"> </w:t>
-      </w:r>
-      <w:r>
-        <w:rPr>
-          <w:rFonts w:hint="eastAsia"/>
-        </w:rPr>
-        <w:t>기사</w:t>
-      </w:r>
-      <w:r>
-        <w:t xml:space="preserve"> </w:t>
-      </w:r>
-      <w:r>
-        <w:rPr>
-          <w:rFonts w:hint="eastAsia"/>
-        </w:rPr>
-        <w:t>등</w:t>
-      </w:r>
-      <w:r>
-        <w:t xml:space="preserve"> </w:t>
-      </w:r>
-      <w:r>
-        <w:rPr>
-          <w:rFonts w:hint="eastAsia"/>
-        </w:rPr>
-        <w:t>상대적으로 전투력이 높</w:t>
-      </w:r>
-      <w:r>
-        <w:rPr>
-          <w:rFonts w:hint="eastAsia"/>
-        </w:rPr>
-        <w:t>은 유닛이 나타난다</w:t>
-      </w:r>
-      <w:r>
-        <w:rPr>
-          <w:rFonts w:hint="eastAsia"/>
-        </w:rPr>
+        <w:t>이 되면 해당 스테이지는 클리어하지 못한 것으로 간주한다.</w:t>
+      </w:r>
+    </w:p>
+    <w:p>
+      <w:pPr>
+        <w:pStyle w:val="a5"/>
+        <w:numPr>
+          <w:ilvl w:val="3"/>
+          <w:numId w:val="1"/>
+        </w:numPr>
+        <w:ind w:leftChars="0"/>
+      </w:pPr>
+      <w:r>
+        <w:rPr>
+          <w:rFonts w:hint="eastAsia"/>
+        </w:rPr>
+        <w:t>플레이어 체력값은 아래의 수식을 따른다.</w:t>
+      </w:r>
+    </w:p>
+    <w:p>
+      <w:pPr>
+        <w:pStyle w:val="a5"/>
+        <w:ind w:leftChars="0" w:left="2000"/>
+      </w:pPr>
+      <w:r>
+        <w:rPr>
+          <w:rFonts w:hint="eastAsia"/>
+        </w:rPr>
+        <w:t xml:space="preserve">플레이어의 체력 </w:t>
+      </w:r>
+      <w:r>
+        <w:t xml:space="preserve">= </w:t>
+      </w:r>
+      <w:r>
+        <w:rPr>
+          <w:rFonts w:hint="eastAsia"/>
+        </w:rPr>
+        <w:t xml:space="preserve">플레이어의 레벨 </w:t>
+      </w:r>
+      <w:r>
+        <w:t>* 150</w:t>
+      </w:r>
+    </w:p>
+    <w:p>
+      <w:pPr>
+        <w:pStyle w:val="a5"/>
+        <w:numPr>
+          <w:ilvl w:val="3"/>
+          <w:numId w:val="1"/>
+        </w:numPr>
+        <w:ind w:leftChars="0"/>
+        <w:rPr>
+          <w:rFonts w:hint="eastAsia"/>
+        </w:rPr>
+      </w:pPr>
+      <w:r>
+        <w:rPr>
+          <w:rFonts w:hint="eastAsia"/>
+        </w:rPr>
+        <w:t>공격에 의해 줄어드는 체력의 양은 방어력 항목 참조.</w:t>
+      </w:r>
+    </w:p>
+    <w:p>
+      <w:pPr>
+        <w:pStyle w:val="a5"/>
+        <w:numPr>
+          <w:ilvl w:val="2"/>
+          <w:numId w:val="1"/>
+        </w:numPr>
+        <w:ind w:leftChars="0"/>
+      </w:pPr>
+      <w:r>
+        <w:rPr>
+          <w:rFonts w:hint="eastAsia"/>
+        </w:rPr>
+        <w:t>마</w:t>
+      </w:r>
+      <w:r>
+        <w:rPr>
+          <w:rFonts w:hint="eastAsia"/>
+        </w:rPr>
+        <w:t>력</w:t>
+      </w:r>
+      <w:r>
+        <w:rPr>
+          <w:rFonts w:hint="eastAsia"/>
+        </w:rPr>
+        <w:t>(</w:t>
+      </w:r>
+      <w:r>
+        <w:t>spell power)</w:t>
+      </w:r>
+    </w:p>
+    <w:p>
+      <w:pPr>
+        <w:pStyle w:val="a5"/>
+        <w:numPr>
+          <w:ilvl w:val="3"/>
+          <w:numId w:val="1"/>
+        </w:numPr>
+        <w:ind w:leftChars="0"/>
+      </w:pPr>
+      <w:r>
+        <w:rPr>
+          <w:rFonts w:hint="eastAsia"/>
+        </w:rPr>
+        <w:lastRenderedPageBreak/>
+        <w:t>다른 유닛의 공격력과 달리 기본 공격을 위한 값이 아닌 스킬을 위한 변수다.</w:t>
+      </w:r>
+    </w:p>
+    <w:p>
+      <w:pPr>
+        <w:pStyle w:val="a5"/>
+        <w:numPr>
+          <w:ilvl w:val="3"/>
+          <w:numId w:val="1"/>
+        </w:numPr>
+        <w:ind w:leftChars="0"/>
+      </w:pPr>
+      <w:r>
+        <w:rPr>
+          <w:rFonts w:hint="eastAsia"/>
+        </w:rPr>
+        <w:t>플레이어의 마력은 아래의 수식을 따른다.</w:t>
+      </w:r>
+    </w:p>
+    <w:p>
+      <w:pPr>
+        <w:pStyle w:val="a5"/>
+        <w:ind w:leftChars="0" w:left="2000"/>
+      </w:pPr>
+      <w:r>
+        <w:rPr>
+          <w:rFonts w:hint="eastAsia"/>
+        </w:rPr>
+        <w:t>플레이어의 마력</w:t>
+      </w:r>
+      <w:r>
+        <w:t xml:space="preserve"> = </w:t>
+      </w:r>
+      <w:r>
+        <w:rPr>
+          <w:rFonts w:hint="eastAsia"/>
+        </w:rPr>
+        <w:t xml:space="preserve">플레이어의 레벨 </w:t>
+      </w:r>
+      <w:r>
+        <w:t xml:space="preserve">* </w:t>
+      </w:r>
+      <w:r>
+        <w:t>10</w:t>
+      </w:r>
+    </w:p>
+    <w:p>
+      <w:pPr>
+        <w:pStyle w:val="a5"/>
+        <w:numPr>
+          <w:ilvl w:val="2"/>
+          <w:numId w:val="1"/>
+        </w:numPr>
+        <w:ind w:leftChars="0"/>
+      </w:pPr>
+      <w:r>
+        <w:rPr>
+          <w:rFonts w:hint="eastAsia"/>
+        </w:rPr>
+        <w:t>방어력</w:t>
+      </w:r>
+      <w:r>
+        <w:rPr>
+          <w:rFonts w:hint="eastAsia"/>
+        </w:rPr>
+        <w:t>(</w:t>
+      </w:r>
+      <w:r>
+        <w:t>defense)</w:t>
+      </w:r>
+    </w:p>
+    <w:p>
+      <w:pPr>
+        <w:pStyle w:val="a5"/>
+        <w:numPr>
+          <w:ilvl w:val="3"/>
+          <w:numId w:val="1"/>
+        </w:numPr>
+        <w:ind w:leftChars="0"/>
+      </w:pPr>
+      <w:r>
+        <w:rPr>
+          <w:rFonts w:hint="eastAsia"/>
+        </w:rPr>
+        <w:t>플레이어의 방어력은 아래의 수식을 따른다.</w:t>
+      </w:r>
+    </w:p>
+    <w:p>
+      <w:pPr>
+        <w:pStyle w:val="a5"/>
+        <w:ind w:leftChars="0" w:left="2000"/>
+      </w:pPr>
+      <w:r>
+        <w:rPr>
+          <w:rFonts w:hint="eastAsia"/>
+        </w:rPr>
+        <w:t xml:space="preserve">플레이어의 방어력 </w:t>
+      </w:r>
+      <w:r>
+        <w:t xml:space="preserve">= </w:t>
+      </w:r>
+      <w:r>
+        <w:rPr>
+          <w:rFonts w:hint="eastAsia"/>
+        </w:rPr>
+        <w:t xml:space="preserve">플레이어의 레벨 </w:t>
+      </w:r>
+      <w:r>
+        <w:t>* 10</w:t>
+      </w:r>
+    </w:p>
+    <w:p>
+      <w:pPr>
+        <w:pStyle w:val="a5"/>
+        <w:numPr>
+          <w:ilvl w:val="3"/>
+          <w:numId w:val="1"/>
+        </w:numPr>
+        <w:ind w:leftChars="0"/>
+      </w:pPr>
+      <w:r>
+        <w:rPr>
+          <w:rFonts w:hint="eastAsia"/>
+        </w:rPr>
+        <w:t>상대 공격력과 플레이어의 방어력을 통한 계산으로 데미지가 결정되며 그 수식은 다음과 같다.</w:t>
+      </w:r>
+    </w:p>
+    <w:p>
+      <w:pPr>
+        <w:pStyle w:val="a5"/>
+        <w:ind w:leftChars="0" w:left="2000"/>
+        <w:rPr>
+          <w:rFonts w:hint="eastAsia"/>
+        </w:rPr>
+      </w:pPr>
+      <w:r>
+        <w:rPr>
+          <w:rFonts w:hint="eastAsia"/>
+        </w:rPr>
+        <w:t>데미지 =</w:t>
+      </w:r>
+      <w:r>
+        <w:t xml:space="preserve"> </w:t>
+      </w:r>
+      <w:r>
+        <w:rPr>
+          <w:rFonts w:hint="eastAsia"/>
+        </w:rPr>
+        <w:t>적의 공격력/플레이어의 방어력</w:t>
+      </w:r>
+      <w:r>
+        <w:rPr>
+          <w:rFonts w:hint="eastAsia"/>
+        </w:rPr>
+        <w:t xml:space="preserve"> </w:t>
+      </w:r>
+      <w:r>
+        <w:t>(</w:t>
+      </w:r>
+      <w:r>
+        <w:rPr>
+          <w:rFonts w:hint="eastAsia"/>
+        </w:rPr>
+        <w:t>소수점 아래 버림)</w:t>
+      </w:r>
+      <w:r>
+        <w:rPr>
+          <w:rFonts w:hint="eastAsia"/>
+        </w:rPr>
+        <w:t xml:space="preserve"> </w:t>
+      </w:r>
+    </w:p>
+    <w:p>
+      <w:pPr>
+        <w:pStyle w:val="a5"/>
+        <w:numPr>
+          <w:ilvl w:val="3"/>
+          <w:numId w:val="1"/>
+        </w:numPr>
+        <w:ind w:leftChars="0"/>
+        <w:rPr>
+          <w:rFonts w:hint="eastAsia"/>
+        </w:rPr>
+      </w:pPr>
+      <w:r>
+        <w:rPr>
+          <w:rFonts w:hint="eastAsia"/>
+        </w:rPr>
+        <w:t xml:space="preserve">이는 방어력이 공격력보다 클 경우 데미지가 </w:t>
+      </w:r>
+      <w:r>
+        <w:t>0</w:t>
+      </w:r>
+      <w:r>
+        <w:rPr>
+          <w:rFonts w:hint="eastAsia"/>
+        </w:rPr>
+        <w:t>임을 의미한다.</w:t>
+      </w:r>
+    </w:p>
+    <w:p>
+      <w:pPr>
+        <w:pStyle w:val="a5"/>
+        <w:numPr>
+          <w:ilvl w:val="2"/>
+          <w:numId w:val="1"/>
+        </w:numPr>
+        <w:ind w:leftChars="0"/>
+      </w:pPr>
+      <w:r>
+        <w:rPr>
+          <w:rFonts w:hint="eastAsia"/>
+        </w:rPr>
+        <w:t>스킬 쿨타임</w:t>
+      </w:r>
+      <w:r>
+        <w:rPr>
+          <w:rFonts w:hint="eastAsia"/>
+        </w:rPr>
+        <w:t>(</w:t>
+      </w:r>
+      <w:r>
+        <w:t>cool time)</w:t>
+      </w:r>
+    </w:p>
+    <w:p>
+      <w:pPr>
+        <w:pStyle w:val="a5"/>
+        <w:numPr>
+          <w:ilvl w:val="3"/>
+          <w:numId w:val="1"/>
+        </w:numPr>
+        <w:ind w:leftChars="0"/>
+      </w:pPr>
+      <w:r>
+        <w:rPr>
+          <w:rFonts w:hint="eastAsia"/>
+        </w:rPr>
+        <w:t xml:space="preserve">플레이어는 </w:t>
+      </w:r>
+      <w:r>
+        <w:t>3</w:t>
+      </w:r>
+      <w:r>
+        <w:rPr>
+          <w:rFonts w:hint="eastAsia"/>
+        </w:rPr>
+        <w:t>가지의 스킬을 가질 것이며 각각의 스킬은 쿨타임을 가진다.</w:t>
+      </w:r>
+    </w:p>
+    <w:p>
+      <w:pPr>
+        <w:pStyle w:val="a5"/>
+        <w:numPr>
+          <w:ilvl w:val="2"/>
+          <w:numId w:val="1"/>
+        </w:numPr>
+        <w:ind w:leftChars="0"/>
+      </w:pPr>
+      <w:r>
+        <w:rPr>
+          <w:rFonts w:hint="eastAsia"/>
+        </w:rPr>
+        <w:t>이동 속도</w:t>
+      </w:r>
+      <w:r>
+        <w:rPr>
+          <w:rFonts w:hint="eastAsia"/>
+        </w:rPr>
+        <w:t>(</w:t>
+      </w:r>
+      <w:r>
+        <w:t>speed)</w:t>
+      </w:r>
+    </w:p>
+    <w:p>
+      <w:pPr>
+        <w:pStyle w:val="a5"/>
+        <w:numPr>
+          <w:ilvl w:val="3"/>
+          <w:numId w:val="1"/>
+        </w:numPr>
+        <w:ind w:leftChars="0"/>
+      </w:pPr>
+      <w:r>
+        <w:rPr>
+          <w:rFonts w:hint="eastAsia"/>
+        </w:rPr>
+        <w:t xml:space="preserve">초당 이동 거리로 기본값은 </w:t>
+      </w:r>
+      <w:r>
+        <w:t>5</w:t>
+      </w:r>
+      <w:r>
+        <w:rPr>
+          <w:rFonts w:hint="eastAsia"/>
+        </w:rPr>
+        <w:t>이다.</w:t>
+      </w:r>
+    </w:p>
+    <w:p>
+      <w:pPr>
+        <w:pStyle w:val="a5"/>
+        <w:numPr>
+          <w:ilvl w:val="3"/>
+          <w:numId w:val="1"/>
+        </w:numPr>
+        <w:ind w:leftChars="0"/>
+      </w:pPr>
+      <w:r>
+        <w:rPr>
+          <w:rFonts w:hint="eastAsia"/>
+        </w:rPr>
+        <w:t>이 값은 레벨이 올라도 변하지 않는다.</w:t>
+      </w:r>
+    </w:p>
+    <w:p>
+      <w:pPr>
+        <w:pStyle w:val="a5"/>
+        <w:numPr>
+          <w:ilvl w:val="2"/>
+          <w:numId w:val="1"/>
+        </w:numPr>
+        <w:ind w:leftChars="0"/>
+      </w:pPr>
+      <w:r>
+        <w:rPr>
+          <w:rFonts w:hint="eastAsia"/>
+        </w:rPr>
+        <w:t>최대 노치(</w:t>
+      </w:r>
+      <w:r>
+        <w:t>maximum notch)</w:t>
+      </w:r>
+    </w:p>
+    <w:p>
+      <w:pPr>
+        <w:pStyle w:val="a5"/>
+        <w:numPr>
+          <w:ilvl w:val="3"/>
+          <w:numId w:val="1"/>
+        </w:numPr>
+        <w:ind w:leftChars="0"/>
+      </w:pPr>
+      <w:r>
+        <w:rPr>
+          <w:rFonts w:hint="eastAsia"/>
+        </w:rPr>
+        <w:t>스테이지에 들어갈 때 데리고 들어갈 유닛의 종류와 수를 제한하기 위한 값</w:t>
+      </w:r>
+    </w:p>
+    <w:p>
+      <w:pPr>
+        <w:pStyle w:val="a5"/>
+        <w:numPr>
+          <w:ilvl w:val="3"/>
+          <w:numId w:val="1"/>
+        </w:numPr>
+        <w:ind w:leftChars="0"/>
+      </w:pPr>
+      <w:r>
+        <w:rPr>
+          <w:rFonts w:hint="eastAsia"/>
+        </w:rPr>
+        <w:t>유닛의 종류에 따라 한 마리당 노치 값(</w:t>
+      </w:r>
+      <w:r>
+        <w:t xml:space="preserve">ex </w:t>
+      </w:r>
+      <w:r>
+        <w:rPr>
+          <w:rFonts w:hint="eastAsia"/>
+        </w:rPr>
+        <w:t xml:space="preserve">좀비 </w:t>
+      </w:r>
+      <w:r>
+        <w:t xml:space="preserve">1, </w:t>
+      </w:r>
+      <w:r>
+        <w:rPr>
+          <w:rFonts w:hint="eastAsia"/>
+        </w:rPr>
+        <w:t xml:space="preserve">드래곤 </w:t>
+      </w:r>
+      <w:r>
+        <w:t>10)</w:t>
+      </w:r>
+      <w:r>
+        <w:rPr>
+          <w:rFonts w:hint="eastAsia"/>
+        </w:rPr>
+        <w:t xml:space="preserve">이 정해져 있으며 </w:t>
+      </w:r>
+      <w:r>
+        <w:rPr>
+          <w:rFonts w:hint="eastAsia"/>
+        </w:rPr>
+        <w:t>어떤 경우에도</w:t>
+      </w:r>
+      <w:r>
+        <w:rPr>
+          <w:rFonts w:hint="eastAsia"/>
+        </w:rPr>
+        <w:t xml:space="preserve"> 최대 노치 값을 넘기는 것은 불가능하다.</w:t>
+      </w:r>
+    </w:p>
+    <w:p>
+      <w:pPr>
+        <w:pStyle w:val="a5"/>
+        <w:numPr>
+          <w:ilvl w:val="3"/>
+          <w:numId w:val="1"/>
+        </w:numPr>
+        <w:ind w:leftChars="0"/>
+      </w:pPr>
+      <w:r>
+        <w:rPr>
+          <w:rFonts w:hint="eastAsia"/>
+        </w:rPr>
+        <w:t>플레이어의 최대 노치는 아래 수식을 따른다</w:t>
+      </w:r>
+    </w:p>
+    <w:p>
+      <w:pPr>
+        <w:pStyle w:val="a5"/>
+        <w:ind w:leftChars="0" w:left="2000"/>
+      </w:pPr>
+      <w:r>
+        <w:rPr>
+          <w:rFonts w:hint="eastAsia"/>
+        </w:rPr>
+        <w:t xml:space="preserve">플레이어의 최대 노치 </w:t>
+      </w:r>
+      <w:r>
+        <w:t>= 100 + 5 * mod1 + 10 * mod2</w:t>
+      </w:r>
+    </w:p>
+    <w:p>
+      <w:pPr>
+        <w:pStyle w:val="a5"/>
+        <w:ind w:leftChars="0" w:left="2000"/>
+      </w:pPr>
+      <w:r>
+        <w:t xml:space="preserve">mod1 = </w:t>
+      </w:r>
+      <w:r>
+        <w:rPr>
+          <w:rFonts w:hint="eastAsia"/>
+        </w:rPr>
+        <w:t>플레이어의 레벨</w:t>
+      </w:r>
+      <w:r>
+        <w:t>/5 (</w:t>
+      </w:r>
+      <w:r>
+        <w:rPr>
+          <w:rFonts w:hint="eastAsia"/>
+        </w:rPr>
+        <w:t>소수점 아래 버림)</w:t>
+      </w:r>
+    </w:p>
+    <w:p>
+      <w:pPr>
+        <w:pStyle w:val="a5"/>
+        <w:ind w:leftChars="0" w:left="2000"/>
+        <w:rPr>
+          <w:rFonts w:hint="eastAsia"/>
+        </w:rPr>
+      </w:pPr>
+      <w:r>
+        <w:rPr>
+          <w:rFonts w:hint="eastAsia"/>
+        </w:rPr>
+        <w:t>m</w:t>
+      </w:r>
+      <w:r>
+        <w:t xml:space="preserve">od2 = </w:t>
+      </w:r>
+      <w:r>
+        <w:rPr>
+          <w:rFonts w:hint="eastAsia"/>
+        </w:rPr>
+        <w:t>플레이어의 레벨/</w:t>
+      </w:r>
+      <w:r>
+        <w:t>10 (</w:t>
+      </w:r>
+      <w:r>
+        <w:rPr>
+          <w:rFonts w:hint="eastAsia"/>
+        </w:rPr>
+        <w:t>소수점 아래 버림)</w:t>
+      </w:r>
+    </w:p>
+    <w:p>
+      <w:pPr>
+        <w:pStyle w:val="a5"/>
+        <w:numPr>
+          <w:ilvl w:val="1"/>
+          <w:numId w:val="1"/>
+        </w:numPr>
+        <w:ind w:leftChars="0"/>
+      </w:pPr>
+      <w:r>
+        <w:rPr>
+          <w:rFonts w:hint="eastAsia"/>
+        </w:rPr>
+        <w:t>아군</w:t>
+      </w:r>
+      <w:r>
+        <w:rPr>
+          <w:rFonts w:hint="eastAsia"/>
+        </w:rPr>
+        <w:t>/적</w:t>
+      </w:r>
+      <w:r>
+        <w:rPr>
+          <w:rFonts w:hint="eastAsia"/>
+        </w:rPr>
+        <w:t xml:space="preserve"> 유닛</w:t>
+      </w:r>
+    </w:p>
+    <w:p>
+      <w:pPr>
+        <w:pStyle w:val="a5"/>
+        <w:numPr>
+          <w:ilvl w:val="2"/>
+          <w:numId w:val="1"/>
+        </w:numPr>
+        <w:ind w:leftChars="0"/>
+      </w:pPr>
+      <w:r>
+        <w:rPr>
+          <w:rFonts w:hint="eastAsia"/>
+        </w:rPr>
+        <w:t>체력</w:t>
+      </w:r>
+      <w:r>
+        <w:rPr>
+          <w:rFonts w:hint="eastAsia"/>
+        </w:rPr>
+        <w:t>(h</w:t>
+      </w:r>
+      <w:r>
+        <w:t>ealth)</w:t>
+      </w:r>
+    </w:p>
+    <w:p>
+      <w:pPr>
+        <w:pStyle w:val="a5"/>
+        <w:numPr>
+          <w:ilvl w:val="3"/>
+          <w:numId w:val="1"/>
+        </w:numPr>
+        <w:ind w:leftChars="0"/>
+      </w:pPr>
+      <w:r>
+        <w:rPr>
+          <w:rFonts w:hint="eastAsia"/>
+        </w:rPr>
+        <w:lastRenderedPageBreak/>
+        <w:t xml:space="preserve">유닛의 체력이 </w:t>
+      </w:r>
+      <w:r>
+        <w:t>0</w:t>
+      </w:r>
+      <w:r>
+        <w:rPr>
+          <w:rFonts w:hint="eastAsia"/>
+        </w:rPr>
+        <w:t>이 되면 해당 유닛은 소멸한다.</w:t>
+      </w:r>
+    </w:p>
+    <w:p>
+      <w:pPr>
+        <w:pStyle w:val="a5"/>
+        <w:numPr>
+          <w:ilvl w:val="3"/>
+          <w:numId w:val="1"/>
+        </w:numPr>
+        <w:ind w:leftChars="0"/>
+      </w:pPr>
+      <w:r>
+        <w:rPr>
+          <w:rFonts w:hint="eastAsia"/>
+        </w:rPr>
+        <w:t>유닛의 종류에 따라 체력이 다르다.</w:t>
+      </w:r>
+    </w:p>
+    <w:p>
+      <w:pPr>
+        <w:pStyle w:val="a5"/>
+        <w:numPr>
+          <w:ilvl w:val="2"/>
+          <w:numId w:val="1"/>
+        </w:numPr>
+        <w:ind w:leftChars="0"/>
+      </w:pPr>
+      <w:r>
+        <w:rPr>
+          <w:rFonts w:hint="eastAsia"/>
+        </w:rPr>
+        <w:t>공격력</w:t>
+      </w:r>
+      <w:r>
+        <w:rPr>
+          <w:rFonts w:hint="eastAsia"/>
+        </w:rPr>
+        <w:t>(</w:t>
+      </w:r>
+      <w:r>
+        <w:t>attack)</w:t>
+      </w:r>
+    </w:p>
+    <w:p>
+      <w:pPr>
+        <w:pStyle w:val="a5"/>
+        <w:numPr>
+          <w:ilvl w:val="3"/>
+          <w:numId w:val="1"/>
+        </w:numPr>
+        <w:ind w:leftChars="0"/>
+        <w:rPr>
+          <w:rFonts w:hint="eastAsia"/>
+        </w:rPr>
+      </w:pPr>
+      <w:r>
+        <w:rPr>
+          <w:rFonts w:hint="eastAsia"/>
+        </w:rPr>
+        <w:t>유닛의 기본 공격을 위한 값.</w:t>
+      </w:r>
+    </w:p>
+    <w:p>
+      <w:pPr>
+        <w:pStyle w:val="a5"/>
+        <w:numPr>
+          <w:ilvl w:val="3"/>
+          <w:numId w:val="1"/>
+        </w:numPr>
+        <w:ind w:leftChars="0"/>
+      </w:pPr>
+      <w:r>
+        <w:rPr>
+          <w:rFonts w:hint="eastAsia"/>
+        </w:rPr>
+        <w:t>유닛의 종류에 따라 값이 다르다.</w:t>
+      </w:r>
+    </w:p>
+    <w:p>
+      <w:pPr>
+        <w:pStyle w:val="a5"/>
+        <w:numPr>
+          <w:ilvl w:val="3"/>
+          <w:numId w:val="1"/>
+        </w:numPr>
+        <w:ind w:leftChars="0"/>
+      </w:pPr>
+      <w:r>
+        <w:rPr>
+          <w:rFonts w:hint="eastAsia"/>
+        </w:rPr>
+        <w:t>일부 유닛은 이 값이 변하기도 한다.</w:t>
+      </w:r>
+      <w:r>
+        <w:t xml:space="preserve"> (ex </w:t>
+      </w:r>
+      <w:r>
+        <w:rPr>
+          <w:rFonts w:hint="eastAsia"/>
+        </w:rPr>
+        <w:t>기마병의 활과 창은 공격력이 다르다.</w:t>
+      </w:r>
+      <w:r>
+        <w:t xml:space="preserve"> </w:t>
+      </w:r>
+      <w:r>
+        <w:rPr>
+          <w:rFonts w:hint="eastAsia"/>
+        </w:rPr>
+        <w:t>어떤 보스 유닛은 체력 상태에 따라 공격력이 상승한다.)</w:t>
+      </w:r>
+    </w:p>
+    <w:p>
+      <w:pPr>
+        <w:pStyle w:val="a5"/>
+        <w:numPr>
+          <w:ilvl w:val="2"/>
+          <w:numId w:val="1"/>
+        </w:numPr>
+        <w:ind w:leftChars="0"/>
+      </w:pPr>
+      <w:r>
+        <w:rPr>
+          <w:rFonts w:hint="eastAsia"/>
+        </w:rPr>
+        <w:t>방어력</w:t>
+      </w:r>
+      <w:r>
+        <w:rPr>
+          <w:rFonts w:hint="eastAsia"/>
+        </w:rPr>
+        <w:t>(</w:t>
+      </w:r>
+      <w:r>
+        <w:t>defense)</w:t>
+      </w:r>
+    </w:p>
+    <w:p>
+      <w:pPr>
+        <w:pStyle w:val="a5"/>
+        <w:numPr>
+          <w:ilvl w:val="3"/>
+          <w:numId w:val="1"/>
+        </w:numPr>
+        <w:ind w:leftChars="0"/>
+      </w:pPr>
+      <w:r>
+        <w:rPr>
+          <w:rFonts w:hint="eastAsia"/>
+        </w:rPr>
+        <w:t>상대의 공격력과 해당 유닛의 방어력을 통한 계산으로 데미지가 결정되며 그 수식은 다음과 같다.</w:t>
+      </w:r>
+    </w:p>
+    <w:p>
+      <w:pPr>
+        <w:pStyle w:val="a5"/>
+        <w:ind w:leftChars="0" w:left="2000"/>
+        <w:rPr>
+          <w:rFonts w:hint="eastAsia"/>
+        </w:rPr>
+      </w:pPr>
+      <w:r>
+        <w:rPr>
+          <w:rFonts w:hint="eastAsia"/>
+        </w:rPr>
+        <w:t>데미지 =</w:t>
+      </w:r>
+      <w:r>
+        <w:t xml:space="preserve"> </w:t>
+      </w:r>
+      <w:r>
+        <w:rPr>
+          <w:rFonts w:hint="eastAsia"/>
+        </w:rPr>
+        <w:t>적의 공격력/해당 유닛의 방어력</w:t>
+      </w:r>
+      <w:r>
+        <w:rPr>
+          <w:rFonts w:hint="eastAsia"/>
+        </w:rPr>
+        <w:t xml:space="preserve"> </w:t>
+      </w:r>
+      <w:r>
+        <w:t>(</w:t>
+      </w:r>
+      <w:r>
+        <w:rPr>
+          <w:rFonts w:hint="eastAsia"/>
+        </w:rPr>
+        <w:t>소수점 아래 버림)</w:t>
+      </w:r>
+    </w:p>
+    <w:p>
+      <w:pPr>
+        <w:pStyle w:val="a5"/>
+        <w:numPr>
+          <w:ilvl w:val="3"/>
+          <w:numId w:val="1"/>
+        </w:numPr>
+        <w:ind w:leftChars="0"/>
+      </w:pPr>
+      <w:r>
+        <w:rPr>
+          <w:rFonts w:hint="eastAsia"/>
+        </w:rPr>
+        <w:t xml:space="preserve">이는 방어력이 공격력보다 클 경우 데미지가 </w:t>
+      </w:r>
+      <w:r>
+        <w:t>0</w:t>
+      </w:r>
+      <w:r>
+        <w:rPr>
+          <w:rFonts w:hint="eastAsia"/>
+        </w:rPr>
+        <w:t>임을 의미한다.</w:t>
+      </w:r>
+    </w:p>
+    <w:p>
+      <w:pPr>
+        <w:pStyle w:val="a5"/>
+        <w:numPr>
+          <w:ilvl w:val="3"/>
+          <w:numId w:val="1"/>
+        </w:numPr>
+        <w:ind w:leftChars="0"/>
+      </w:pPr>
+      <w:r>
+        <w:rPr>
+          <w:rFonts w:hint="eastAsia"/>
+        </w:rPr>
+        <w:t>유닛의 종류에 따라 값이 다르다.</w:t>
+      </w:r>
+    </w:p>
+    <w:p>
+      <w:pPr>
+        <w:pStyle w:val="a5"/>
+        <w:numPr>
+          <w:ilvl w:val="3"/>
+          <w:numId w:val="1"/>
+        </w:numPr>
+        <w:ind w:leftChars="0"/>
+      </w:pPr>
+      <w:r>
+        <w:rPr>
+          <w:rFonts w:hint="eastAsia"/>
+        </w:rPr>
+        <w:t>일부 유닛은 이 값이 변하기도 한다.</w:t>
+      </w:r>
+      <w:r>
+        <w:t xml:space="preserve"> (ex </w:t>
+      </w:r>
+      <w:r>
+        <w:rPr>
+          <w:rFonts w:hint="eastAsia"/>
+        </w:rPr>
+        <w:t>어떤 보스 유닛은 체력 상태에 따라 방어력이 상승한다.</w:t>
+      </w:r>
+      <w:r>
+        <w:t>)</w:t>
+      </w:r>
+    </w:p>
+    <w:p>
+      <w:pPr>
+        <w:pStyle w:val="a5"/>
+        <w:numPr>
+          <w:ilvl w:val="2"/>
+          <w:numId w:val="1"/>
+        </w:numPr>
+        <w:ind w:leftChars="0"/>
+      </w:pPr>
+      <w:r>
+        <w:rPr>
+          <w:rFonts w:hint="eastAsia"/>
+        </w:rPr>
+        <w:t>(네임드 유닛에 한해)</w:t>
+      </w:r>
+      <w:r>
+        <w:t xml:space="preserve"> </w:t>
+      </w:r>
+      <w:r>
+        <w:rPr>
+          <w:rFonts w:hint="eastAsia"/>
+        </w:rPr>
+        <w:t>특수 공격 확률</w:t>
+      </w:r>
+      <w:r>
+        <w:t>(rate of special attack)</w:t>
+      </w:r>
+    </w:p>
+    <w:p>
+      <w:pPr>
+        <w:pStyle w:val="a5"/>
+        <w:numPr>
+          <w:ilvl w:val="3"/>
+          <w:numId w:val="1"/>
+        </w:numPr>
+        <w:ind w:leftChars="0"/>
+      </w:pPr>
+      <w:r>
+        <w:rPr>
+          <w:rFonts w:hint="eastAsia"/>
+        </w:rPr>
+        <w:t>네임드 유닛은 일정 확률로 특수한 공격을 가한다.</w:t>
+      </w:r>
+      <w:r>
+        <w:t xml:space="preserve"> (ex </w:t>
+      </w:r>
+      <w:r>
+        <w:rPr>
+          <w:rFonts w:hint="eastAsia"/>
+        </w:rPr>
+        <w:t xml:space="preserve">드래곤은 근거리 공격을 가하다가 </w:t>
+      </w:r>
+      <w:r>
+        <w:t xml:space="preserve">30% </w:t>
+      </w:r>
+      <w:r>
+        <w:rPr>
+          <w:rFonts w:hint="eastAsia"/>
+        </w:rPr>
+        <w:t>확률로 광역 브레스를 뿜는다.)</w:t>
+      </w:r>
+    </w:p>
+    <w:p>
+      <w:pPr>
+        <w:pStyle w:val="a5"/>
+        <w:numPr>
+          <w:ilvl w:val="3"/>
+          <w:numId w:val="1"/>
+        </w:numPr>
+        <w:ind w:leftChars="0"/>
+      </w:pPr>
+      <w:r>
+        <w:rPr>
+          <w:rFonts w:hint="eastAsia"/>
+        </w:rPr>
+        <w:t>유닛의 종류에 따라 다르다.</w:t>
+      </w:r>
+    </w:p>
+    <w:p>
+      <w:pPr>
+        <w:pStyle w:val="a5"/>
+        <w:numPr>
+          <w:ilvl w:val="2"/>
+          <w:numId w:val="1"/>
+        </w:numPr>
+        <w:ind w:leftChars="0"/>
+      </w:pPr>
+      <w:r>
+        <w:rPr>
+          <w:rFonts w:hint="eastAsia"/>
+        </w:rPr>
+        <w:t>이동 속도</w:t>
+      </w:r>
+      <w:r>
+        <w:rPr>
+          <w:rFonts w:hint="eastAsia"/>
+        </w:rPr>
+        <w:t>(</w:t>
+      </w:r>
+      <w:r>
+        <w:t>speed)</w:t>
+      </w:r>
+    </w:p>
+    <w:p>
+      <w:pPr>
+        <w:pStyle w:val="a5"/>
+        <w:numPr>
+          <w:ilvl w:val="3"/>
+          <w:numId w:val="1"/>
+        </w:numPr>
+        <w:ind w:leftChars="0"/>
+      </w:pPr>
+      <w:r>
+        <w:rPr>
+          <w:rFonts w:hint="eastAsia"/>
+        </w:rPr>
+        <w:t xml:space="preserve">아군의 경우 </w:t>
+      </w:r>
+      <w:r>
+        <w:rPr>
+          <w:rFonts w:hint="eastAsia"/>
+        </w:rPr>
+        <w:t xml:space="preserve">플레이어와 동일하게 </w:t>
+      </w:r>
+      <w:r>
+        <w:t>5</w:t>
+      </w:r>
+      <w:r>
+        <w:rPr>
+          <w:rFonts w:hint="eastAsia"/>
+        </w:rPr>
+        <w:t>로 고정.</w:t>
+      </w:r>
+    </w:p>
+    <w:p>
+      <w:pPr>
+        <w:pStyle w:val="a5"/>
+        <w:numPr>
+          <w:ilvl w:val="3"/>
+          <w:numId w:val="1"/>
+        </w:numPr>
+        <w:ind w:leftChars="0"/>
+      </w:pPr>
+      <w:r>
+        <w:rPr>
+          <w:rFonts w:hint="eastAsia"/>
+        </w:rPr>
+        <w:t>적군의 경우</w:t>
+      </w:r>
+      <w:r>
+        <w:t xml:space="preserve"> </w:t>
+      </w:r>
+      <w:r>
+        <w:rPr>
+          <w:rFonts w:hint="eastAsia"/>
+        </w:rPr>
+        <w:t xml:space="preserve">주민 계열을 제외하고는 </w:t>
+      </w:r>
+      <w:r>
+        <w:t>7</w:t>
+      </w:r>
+      <w:r>
+        <w:rPr>
+          <w:rFonts w:hint="eastAsia"/>
+        </w:rPr>
+        <w:t>로 고정.</w:t>
+      </w:r>
+    </w:p>
+    <w:p>
+      <w:pPr>
+        <w:pStyle w:val="a5"/>
+        <w:numPr>
+          <w:ilvl w:val="3"/>
+          <w:numId w:val="1"/>
+        </w:numPr>
+        <w:ind w:leftChars="0"/>
+      </w:pPr>
+      <w:r>
+        <w:rPr>
+          <w:rFonts w:hint="eastAsia"/>
+        </w:rPr>
+        <w:t xml:space="preserve">주민 계열의 적 유닛은 </w:t>
+      </w:r>
+      <w:r>
+        <w:t>3</w:t>
+      </w:r>
+      <w:r>
+        <w:rPr>
+          <w:rFonts w:hint="eastAsia"/>
+        </w:rPr>
+        <w:t>으로 고정.</w:t>
+      </w:r>
+    </w:p>
+    <w:p>
+      <w:pPr>
+        <w:pStyle w:val="a5"/>
+        <w:numPr>
+          <w:ilvl w:val="2"/>
+          <w:numId w:val="1"/>
+        </w:numPr>
+        <w:ind w:leftChars="0"/>
+      </w:pPr>
+      <w:r>
+        <w:rPr>
+          <w:rFonts w:hint="eastAsia"/>
+        </w:rPr>
+        <w:t>사거리</w:t>
+      </w:r>
+      <w:r>
+        <w:t>(range)</w:t>
+      </w:r>
+    </w:p>
+    <w:p>
+      <w:pPr>
+        <w:pStyle w:val="a5"/>
+        <w:numPr>
+          <w:ilvl w:val="3"/>
+          <w:numId w:val="1"/>
+        </w:numPr>
+        <w:ind w:leftChars="0"/>
+      </w:pPr>
+      <w:r>
+        <w:rPr>
+          <w:rFonts w:hint="eastAsia"/>
+        </w:rPr>
+        <w:t xml:space="preserve">유닛이 공격을 가할 수 있는 </w:t>
+      </w:r>
+      <w:r>
+        <w:rPr>
+          <w:rFonts w:hint="eastAsia"/>
+        </w:rPr>
+        <w:t xml:space="preserve">반경의 </w:t>
+      </w:r>
+      <w:r>
+        <w:rPr>
+          <w:rFonts w:hint="eastAsia"/>
+        </w:rPr>
+        <w:t>최대 거리</w:t>
+      </w:r>
+    </w:p>
+    <w:p>
+      <w:pPr>
+        <w:pStyle w:val="a5"/>
+        <w:numPr>
+          <w:ilvl w:val="3"/>
+          <w:numId w:val="1"/>
+        </w:numPr>
+        <w:ind w:leftChars="0"/>
+      </w:pPr>
+      <w:r>
+        <w:rPr>
+          <w:rFonts w:hint="eastAsia"/>
+        </w:rPr>
+        <w:t>유닛의 종류에 따라 다르다.</w:t>
+      </w:r>
+    </w:p>
+    <w:p>
+      <w:pPr>
+        <w:pStyle w:val="a5"/>
+        <w:numPr>
+          <w:ilvl w:val="3"/>
+          <w:numId w:val="1"/>
+        </w:numPr>
+        <w:ind w:leftChars="0"/>
+      </w:pPr>
+      <w:r>
+        <w:rPr>
+          <w:rFonts w:hint="eastAsia"/>
+        </w:rPr>
+        <w:t>기마병과 같은 경우 사정거리는 활을 기준으로 잡으나 상대와의 거리가 일</w:t>
+      </w:r>
+      <w:r>
+        <w:rPr>
+          <w:rFonts w:hint="eastAsia"/>
+        </w:rPr>
+        <w:lastRenderedPageBreak/>
+        <w:t>정 이하면 창으로 공격을 전환한다.</w:t>
+      </w:r>
+    </w:p>
+    <w:p>
+      <w:pPr>
+        <w:pStyle w:val="a5"/>
+        <w:numPr>
+          <w:ilvl w:val="2"/>
+          <w:numId w:val="1"/>
+        </w:numPr>
+        <w:ind w:leftChars="0"/>
+      </w:pPr>
+      <w:r>
+        <w:rPr>
+          <w:rFonts w:hint="eastAsia"/>
+        </w:rPr>
+        <w:t>노치</w:t>
+      </w:r>
+      <w:r>
+        <w:rPr>
+          <w:rFonts w:hint="eastAsia"/>
+        </w:rPr>
+        <w:t>(</w:t>
+      </w:r>
+      <w:r>
+        <w:t>notch)</w:t>
+      </w:r>
+    </w:p>
+    <w:p>
+      <w:pPr>
+        <w:pStyle w:val="a5"/>
+        <w:numPr>
+          <w:ilvl w:val="3"/>
+          <w:numId w:val="1"/>
+        </w:numPr>
+        <w:ind w:leftChars="0"/>
+      </w:pPr>
+      <w:r>
+        <w:rPr>
+          <w:rFonts w:hint="eastAsia"/>
+        </w:rPr>
+        <w:t>상술했듯이 모든 유닛은 일정 값의 노치를 차지한다.</w:t>
+      </w:r>
+    </w:p>
+    <w:p>
+      <w:pPr>
+        <w:pStyle w:val="a5"/>
+        <w:numPr>
+          <w:ilvl w:val="3"/>
+          <w:numId w:val="1"/>
+        </w:numPr>
+        <w:ind w:leftChars="0"/>
+      </w:pPr>
+      <w:r>
+        <w:rPr>
+          <w:rFonts w:hint="eastAsia"/>
+        </w:rPr>
+        <w:t>이 값은 유닛의 종류에 따라 다르다.</w:t>
+      </w:r>
+    </w:p>
+    <w:p>
+      <w:pPr>
+        <w:pStyle w:val="a5"/>
+        <w:numPr>
+          <w:ilvl w:val="2"/>
+          <w:numId w:val="1"/>
+        </w:numPr>
+        <w:ind w:leftChars="0"/>
+      </w:pPr>
+      <w:r>
+        <w:rPr>
+          <w:rFonts w:hint="eastAsia"/>
+        </w:rPr>
+        <w:t>(적 유닛에 한해)</w:t>
+      </w:r>
+      <w:r>
+        <w:t xml:space="preserve"> </w:t>
+      </w:r>
+      <w:r>
+        <w:rPr>
+          <w:rFonts w:hint="eastAsia"/>
+        </w:rPr>
+        <w:t>획득 경험치</w:t>
+      </w:r>
+    </w:p>
+    <w:p>
+      <w:pPr>
+        <w:pStyle w:val="a5"/>
+        <w:numPr>
+          <w:ilvl w:val="3"/>
+          <w:numId w:val="1"/>
+        </w:numPr>
+        <w:ind w:leftChars="0"/>
+      </w:pPr>
+      <w:r>
+        <w:rPr>
+          <w:rFonts w:hint="eastAsia"/>
+        </w:rPr>
+        <w:t>적 유닛이 쓰러지면서 플레이어가 얻을 수 있는 경험치의 양</w:t>
+      </w:r>
+    </w:p>
+    <w:p>
+      <w:pPr>
+        <w:pStyle w:val="a5"/>
+        <w:numPr>
+          <w:ilvl w:val="3"/>
+          <w:numId w:val="1"/>
+        </w:numPr>
+        <w:ind w:leftChars="0"/>
+      </w:pPr>
+      <w:r>
+        <w:rPr>
+          <w:rFonts w:hint="eastAsia"/>
+        </w:rPr>
+        <w:t>그 값은 유닛의 종류에 따라 정해져 있다.</w:t>
+      </w:r>
+    </w:p>
+    <w:p>
+      <w:pPr>
+        <w:pStyle w:val="a5"/>
+        <w:numPr>
+          <w:ilvl w:val="1"/>
+          <w:numId w:val="1"/>
+        </w:numPr>
+        <w:ind w:leftChars="0"/>
+      </w:pPr>
+      <w:r>
+        <w:rPr>
+          <w:rFonts w:hint="eastAsia"/>
+        </w:rPr>
+        <w:t>구조물(</w:t>
+      </w:r>
+      <w:r>
+        <w:t xml:space="preserve">ex </w:t>
+      </w:r>
+      <w:r>
+        <w:rPr>
+          <w:rFonts w:hint="eastAsia"/>
+        </w:rPr>
+        <w:t>취락 스테이지의 민가,</w:t>
+      </w:r>
+      <w:r>
+        <w:t xml:space="preserve"> </w:t>
+      </w:r>
+      <w:r>
+        <w:rPr>
+          <w:rFonts w:hint="eastAsia"/>
+        </w:rPr>
+        <w:t>병진 스테이지의 진지):</w:t>
+      </w:r>
+      <w:r>
+        <w:t xml:space="preserve"> </w:t>
+      </w:r>
+      <w:r>
+        <w:rPr>
+          <w:rFonts w:hint="eastAsia"/>
+        </w:rPr>
+        <w:t>구조물의 파괴에서 언급했듯이 구조물은 적 유닛이 스폰되는 지점이자 파괴가능한 요소임으로 유닛으로 간주하고 스탯을 여기 기술한다.</w:t>
+      </w:r>
+      <w:r>
+        <w:t xml:space="preserve"> </w:t>
+      </w:r>
+      <w:r>
+        <w:rPr>
+          <w:rFonts w:hint="eastAsia"/>
+        </w:rPr>
+        <w:t>또한 하나의 구조물에서 스폰되는 유닛은 한 종류다.</w:t>
+      </w:r>
+    </w:p>
+    <w:p>
+      <w:pPr>
+        <w:pStyle w:val="a5"/>
+        <w:numPr>
+          <w:ilvl w:val="2"/>
+          <w:numId w:val="1"/>
+        </w:numPr>
+        <w:ind w:leftChars="0"/>
+      </w:pPr>
+      <w:r>
+        <w:rPr>
+          <w:rFonts w:hint="eastAsia"/>
+        </w:rPr>
+        <w:t>스폰 가능한 총 유닛 수</w:t>
+      </w:r>
+    </w:p>
+    <w:p>
+      <w:pPr>
+        <w:pStyle w:val="a5"/>
+        <w:numPr>
+          <w:ilvl w:val="3"/>
+          <w:numId w:val="1"/>
+        </w:numPr>
+        <w:ind w:leftChars="0"/>
+      </w:pPr>
+      <w:r>
+        <w:rPr>
+          <w:rFonts w:hint="eastAsia"/>
+        </w:rPr>
+        <w:t>해당 구조물에서 스폰될 수 있는 유닛의 수를 의미하며 이는 곧 구조물의 체력과</w:t>
+      </w:r>
+      <w:r>
+        <w:t xml:space="preserve"> </w:t>
+      </w:r>
+      <w:r>
+        <w:rPr>
+          <w:rFonts w:hint="eastAsia"/>
+        </w:rPr>
+        <w:t>동일하다고 봐도 무방하다.</w:t>
+      </w:r>
+    </w:p>
+    <w:p>
+      <w:pPr>
+        <w:pStyle w:val="a5"/>
+        <w:numPr>
+          <w:ilvl w:val="3"/>
+          <w:numId w:val="1"/>
+        </w:numPr>
+        <w:ind w:leftChars="0"/>
+      </w:pPr>
+      <w:r>
+        <w:rPr>
+          <w:rFonts w:hint="eastAsia"/>
+        </w:rPr>
+        <w:t>이 수가 줄어듦에 따라 구조물의 상태가 바뀐다(정상</w:t>
+      </w:r>
+      <w:r>
+        <w:t>-&gt;</w:t>
+      </w:r>
+      <w:r>
+        <w:rPr>
+          <w:rFonts w:hint="eastAsia"/>
+        </w:rPr>
+        <w:t>손상-</w:t>
+      </w:r>
+      <w:r>
+        <w:t>&gt;</w:t>
+      </w:r>
+      <w:r>
+        <w:rPr>
+          <w:rFonts w:hint="eastAsia"/>
+        </w:rPr>
+        <w:t>파괴-</w:t>
+      </w:r>
+      <w:r>
+        <w:t>&gt;</w:t>
+      </w:r>
+      <w:r>
+        <w:rPr>
+          <w:rFonts w:hint="eastAsia"/>
+        </w:rPr>
+        <w:t>완파)</w:t>
+      </w:r>
+      <w:r>
         <w:t>.</w:t>
       </w:r>
     </w:p>
@@ -1450,6 +4620,22 @@
       <w:pPr>
         <w:pStyle w:val="a5"/>
         <w:numPr>
+          <w:ilvl w:val="2"/>
+          <w:numId w:val="1"/>
+        </w:numPr>
+        <w:ind w:leftChars="0"/>
+      </w:pPr>
+      <w:r>
+        <w:rPr>
+          <w:rFonts w:hint="eastAsia"/>
+        </w:rPr>
+        <w:t>스폰 제한 유닛 수</w:t>
+      </w:r>
+    </w:p>
+    <w:p>
+      <w:pPr>
+        <w:pStyle w:val="a5"/>
+        <w:numPr>
           <w:ilvl w:val="3"/>
           <w:numId w:val="1"/>
         </w:numPr>
@@ -1459,242 +4645,7 @@
         <w:rPr>
           <w:rFonts w:hint="eastAsia"/>
         </w:rPr>
-        <w:t>점령 스테이지:</w:t>
-      </w:r>
-      <w:r>
-        <w:t xml:space="preserve"> </w:t>
-      </w:r>
-      <w:r>
-        <w:rPr>
-          <w:rFonts w:hint="eastAsia"/>
-        </w:rPr>
-        <w:t>게임의 최종 목표인 왕국/세계 정복을 위해 점령해야 할 거점 스테이지.</w:t>
-      </w:r>
-      <w:r>
-        <w:t xml:space="preserve"> </w:t>
-      </w:r>
-      <w:r>
-        <w:rPr>
-          <w:rFonts w:hint="eastAsia"/>
-        </w:rPr>
-        <w:t xml:space="preserve">클리어 조건은 보스 유닛의 체력을 </w:t>
-      </w:r>
-      <w:r>
-        <w:t>0</w:t>
-      </w:r>
-      <w:r>
-        <w:rPr>
-          <w:rFonts w:hint="eastAsia"/>
-        </w:rPr>
-        <w:t>으로 만드는 것.</w:t>
-      </w:r>
-    </w:p>
-    <w:p>
-      <w:pPr>
-        <w:pStyle w:val="a5"/>
-        <w:numPr>
-          <w:ilvl w:val="4"/>
-          <w:numId w:val="1"/>
-        </w:numPr>
-        <w:ind w:leftChars="0"/>
-      </w:pPr>
-      <w:r>
-        <w:rPr>
-          <w:rFonts w:hint="eastAsia"/>
-        </w:rPr>
-        <w:t>병진(중)</w:t>
-      </w:r>
-      <w:r>
-        <w:t xml:space="preserve">: </w:t>
-      </w:r>
-      <w:r>
-        <w:rPr>
-          <w:rFonts w:hint="eastAsia"/>
-        </w:rPr>
-        <w:t>마왕군에 대항하기 위해 적군이 진을 친 장소.</w:t>
-      </w:r>
-      <w:r>
-        <w:t xml:space="preserve"> </w:t>
-      </w:r>
-      <w:r>
-        <w:rPr>
-          <w:rFonts w:hint="eastAsia"/>
-        </w:rPr>
-        <w:t>진을 친 군대의 성질의 따라 등장하는 유닛이 다르다.</w:t>
-      </w:r>
-      <w:r>
-        <w:t xml:space="preserve"> (</w:t>
-      </w:r>
-      <w:proofErr w:type="spellStart"/>
-      <w:r>
-        <w:rPr>
-          <w:rFonts w:hint="eastAsia"/>
-        </w:rPr>
-        <w:t>창병</w:t>
-      </w:r>
-      <w:proofErr w:type="spellEnd"/>
-      <w:r>
-        <w:rPr>
-          <w:rFonts w:hint="eastAsia"/>
-        </w:rPr>
-        <w:t>,</w:t>
-      </w:r>
-      <w:r>
-        <w:t xml:space="preserve"> </w:t>
-      </w:r>
-      <w:proofErr w:type="spellStart"/>
-      <w:r>
-        <w:rPr>
-          <w:rFonts w:hint="eastAsia"/>
-        </w:rPr>
-        <w:t>궁병</w:t>
-      </w:r>
-      <w:proofErr w:type="spellEnd"/>
-      <w:r>
-        <w:rPr>
-          <w:rFonts w:hint="eastAsia"/>
-        </w:rPr>
-        <w:t>,</w:t>
-      </w:r>
-      <w:r>
-        <w:t xml:space="preserve"> </w:t>
-      </w:r>
-      <w:r>
-        <w:rPr>
-          <w:rFonts w:hint="eastAsia"/>
-        </w:rPr>
-        <w:t>기사,</w:t>
-      </w:r>
-      <w:r>
-        <w:t xml:space="preserve"> </w:t>
-      </w:r>
-      <w:r>
-        <w:rPr>
-          <w:rFonts w:hint="eastAsia"/>
-        </w:rPr>
-        <w:t>마법사 등)</w:t>
-      </w:r>
-      <w:r>
-        <w:t xml:space="preserve"> </w:t>
-      </w:r>
-      <w:r>
-        <w:rPr>
-          <w:rFonts w:hint="eastAsia"/>
-        </w:rPr>
-        <w:t>보스 유닛</w:t>
-      </w:r>
-      <w:r>
-        <w:rPr>
-          <w:rFonts w:hint="eastAsia"/>
-        </w:rPr>
-        <w:t xml:space="preserve">은 정예 유닛의 능력치를 높인 </w:t>
-      </w:r>
-      <w:r>
-        <w:rPr>
-          <w:rFonts w:hint="eastAsia"/>
-        </w:rPr>
-        <w:t xml:space="preserve">유닛이 </w:t>
-      </w:r>
-      <w:proofErr w:type="gramStart"/>
-      <w:r>
-        <w:rPr>
-          <w:rFonts w:hint="eastAsia"/>
-        </w:rPr>
-        <w:t>등장한다.</w:t>
-      </w:r>
-      <w:r>
-        <w:rPr>
-          <w:rFonts w:hint="eastAsia"/>
-        </w:rPr>
-        <w:t>.</w:t>
-      </w:r>
-      <w:proofErr w:type="gramEnd"/>
-    </w:p>
-    <w:p>
-      <w:pPr>
-        <w:pStyle w:val="a5"/>
-        <w:numPr>
-          <w:ilvl w:val="4"/>
-          <w:numId w:val="1"/>
-        </w:numPr>
-        <w:ind w:leftChars="0"/>
-      </w:pPr>
-      <w:r>
-        <w:rPr>
-          <w:rFonts w:hint="eastAsia"/>
-        </w:rPr>
-        <w:t>군사 도시(</w:t>
-      </w:r>
-      <w:r>
-        <w:rPr>
-          <w:rFonts w:hint="eastAsia"/>
-        </w:rPr>
-        <w:t>거</w:t>
-      </w:r>
-      <w:r>
-        <w:rPr>
-          <w:rFonts w:hint="eastAsia"/>
-        </w:rPr>
-        <w:t>대)</w:t>
-      </w:r>
-      <w:r>
-        <w:t xml:space="preserve">: </w:t>
-      </w:r>
-      <w:r>
-        <w:rPr>
-          <w:rFonts w:hint="eastAsia"/>
-        </w:rPr>
-        <w:t>전략적 거점에 세워진 도시이며 한 부류의 유닛만 나오는 병진과 달리 다양한 유닛이 동시에</w:t>
-      </w:r>
-      <w:r>
-        <w:t xml:space="preserve"> </w:t>
-      </w:r>
-      <w:r>
-        <w:rPr>
-          <w:rFonts w:hint="eastAsia"/>
-        </w:rPr>
-        <w:t>등장하며 그 수 또한 더 많다.</w:t>
-      </w:r>
-      <w:r>
-        <w:t xml:space="preserve"> </w:t>
-      </w:r>
-      <w:r>
-        <w:rPr>
-          <w:rFonts w:hint="eastAsia"/>
-        </w:rPr>
-        <w:t xml:space="preserve">보스 유닛으로 </w:t>
-      </w:r>
-      <w:proofErr w:type="spellStart"/>
-      <w:r>
-        <w:rPr>
-          <w:rFonts w:hint="eastAsia"/>
-        </w:rPr>
-        <w:t>네임드</w:t>
-      </w:r>
-      <w:proofErr w:type="spellEnd"/>
-      <w:r>
-        <w:rPr>
-          <w:rFonts w:hint="eastAsia"/>
-        </w:rPr>
-        <w:t xml:space="preserve"> 유닛이 등장한다.</w:t>
-      </w:r>
-      <w:r>
-        <w:t xml:space="preserve"> 3~4</w:t>
-      </w:r>
-      <w:r>
-        <w:rPr>
-          <w:rFonts w:hint="eastAsia"/>
-        </w:rPr>
-        <w:t>개로 예정.</w:t>
-      </w:r>
-      <w:r>
-        <w:t xml:space="preserve"> </w:t>
-      </w:r>
-      <w:r>
-        <w:rPr>
-          <w:rFonts w:hint="eastAsia"/>
-        </w:rPr>
-        <w:t>구체적인 것은 추후 추가.</w:t>
+        <w:t>구조물이 스폰하는 종류의 유닛이 이미 스테이지 상에 일정수가 있을 경우 유닛의 스폰이 멈춘다.</w:t>
       </w:r>
     </w:p>
     <w:p>
@@ -1710,127 +4661,7 @@
         <w:rPr>
           <w:rFonts w:hint="eastAsia"/>
         </w:rPr>
-        <w:t>특수 스테이지:</w:t>
-      </w:r>
-      <w:r>
-        <w:t xml:space="preserve"> </w:t>
-      </w:r>
-      <w:r>
-        <w:rPr>
-          <w:rFonts w:hint="eastAsia"/>
-        </w:rPr>
-        <w:t>클리어할 수밖에 없을 수도 아닐 수도 있는 스테이지로 클리어 여하에 따라 이후 스테이지에 영향을 끼칠 수도 있는 스테이지.</w:t>
-      </w:r>
-      <w:r>
-        <w:t xml:space="preserve"> </w:t>
-      </w:r>
-      <w:r>
-        <w:rPr>
-          <w:rFonts w:hint="eastAsia"/>
-        </w:rPr>
-        <w:t>그 영향은 플레이어에게 이로울 수도 해로울 수도 있다.</w:t>
-      </w:r>
-      <w:r>
-        <w:t xml:space="preserve"> </w:t>
-      </w:r>
-      <w:r>
-        <w:rPr>
-          <w:rFonts w:hint="eastAsia"/>
-        </w:rPr>
-        <w:t>그 유형은 다음과 같다.</w:t>
-      </w:r>
-    </w:p>
-    <w:p>
-      <w:pPr>
-        <w:pStyle w:val="a5"/>
-        <w:numPr>
-          <w:ilvl w:val="4"/>
-          <w:numId w:val="1"/>
-        </w:numPr>
-        <w:ind w:leftChars="0"/>
-      </w:pPr>
-      <w:r>
-        <w:rPr>
-          <w:rFonts w:hint="eastAsia"/>
-        </w:rPr>
-        <w:t>스테이지 클리어 자체가 이후 스테이지에 영향을 끼치는 경우(</w:t>
-      </w:r>
-      <w:r>
-        <w:t xml:space="preserve">ex </w:t>
-      </w:r>
-      <w:r>
-        <w:rPr>
-          <w:rFonts w:hint="eastAsia"/>
-        </w:rPr>
-        <w:t xml:space="preserve">마법사 학회 스테이지 파괴(클리어) </w:t>
-      </w:r>
-      <w:r>
-        <w:t xml:space="preserve">-&gt; </w:t>
-      </w:r>
-      <w:r>
-        <w:rPr>
-          <w:rFonts w:hint="eastAsia"/>
-        </w:rPr>
-        <w:t>적의 마법사 유닛 수 감소)</w:t>
-      </w:r>
-    </w:p>
-    <w:p>
-      <w:pPr>
-        <w:pStyle w:val="a5"/>
-        <w:numPr>
-          <w:ilvl w:val="4"/>
-          <w:numId w:val="1"/>
-        </w:numPr>
-        <w:ind w:leftChars="0"/>
-      </w:pPr>
-      <w:r>
-        <w:rPr>
-          <w:rFonts w:hint="eastAsia"/>
-        </w:rPr>
-        <w:t>스테이지의 클리어와 무관한 유닛/오브젝트의 보존 여부(</w:t>
-      </w:r>
-      <w:r>
-        <w:t xml:space="preserve">ex </w:t>
-      </w:r>
-      <w:r>
-        <w:rPr>
-          <w:rFonts w:hint="eastAsia"/>
-        </w:rPr>
-        <w:t xml:space="preserve">기사 학교 스테이지에서 </w:t>
-      </w:r>
-      <w:r>
-        <w:rPr>
-          <w:rFonts w:hint="eastAsia"/>
-        </w:rPr>
-        <w:t xml:space="preserve">많은 기사를 길러낸 교사를 죽임 </w:t>
-      </w:r>
-      <w:r>
-        <w:t xml:space="preserve">-&gt; </w:t>
-      </w:r>
-      <w:r>
-        <w:rPr>
-          <w:rFonts w:hint="eastAsia"/>
-        </w:rPr>
-        <w:t>분노로 인해 적군 기사들의 사기가 올라가 공격력이 상승)</w:t>
-      </w:r>
-    </w:p>
-    <w:p>
-      <w:pPr>
-        <w:pStyle w:val="a5"/>
-        <w:numPr>
-          <w:ilvl w:val="4"/>
-          <w:numId w:val="1"/>
-        </w:numPr>
-        <w:ind w:leftChars="0"/>
-        <w:rPr>
-          <w:rFonts w:hint="eastAsia"/>
-        </w:rPr>
-      </w:pPr>
-      <w:r>
-        <w:rPr>
-          <w:rFonts w:hint="eastAsia"/>
-        </w:rPr>
-        <w:t>그 외에 구체적인 스테이지 구성은 추후 추가</w:t>
+        <w:t>이 수는 스폰하는 유닛의 종류에 따라 다르다.</w:t>
       </w:r>
     </w:p>
     <w:p>
@@ -1846,13 +4677,7 @@
         <w:rPr>
           <w:rFonts w:hint="eastAsia"/>
         </w:rPr>
-        <w:t xml:space="preserve">적 </w:t>
-      </w:r>
-      <w:r>
-        <w:rPr>
-          <w:rFonts w:hint="eastAsia"/>
-        </w:rPr>
-        <w:t>유닛 종류</w:t>
+        <w:t>스폰 주기</w:t>
       </w:r>
     </w:p>
     <w:p>
@@ -1868,189 +4693,7 @@
         <w:rPr>
           <w:rFonts w:hint="eastAsia"/>
         </w:rPr>
-        <w:t>주민 계열:</w:t>
-      </w:r>
-      <w:r>
-        <w:t xml:space="preserve"> </w:t>
-      </w:r>
-      <w:r>
-        <w:rPr>
-          <w:rFonts w:hint="eastAsia"/>
-        </w:rPr>
-        <w:t>수는 많으나</w:t>
-      </w:r>
-      <w:r>
-        <w:t xml:space="preserve"> </w:t>
-      </w:r>
-      <w:r>
-        <w:rPr>
-          <w:rFonts w:hint="eastAsia"/>
-        </w:rPr>
-        <w:t>전투력이 전무하</w:t>
-      </w:r>
-      <w:r>
-        <w:rPr>
-          <w:rFonts w:hint="eastAsia"/>
-        </w:rPr>
-        <w:t>여 도망만 다니는 유닛들이며</w:t>
-      </w:r>
-      <w:r>
-        <w:rPr>
-          <w:rFonts w:hint="eastAsia"/>
-        </w:rPr>
-        <w:t xml:space="preserve"> 죽이면 적은 양의 경험치와 마나</w:t>
-      </w:r>
-      <w:r>
-        <w:rPr>
-          <w:rFonts w:hint="eastAsia"/>
-        </w:rPr>
-        <w:t xml:space="preserve"> 밖에 주지 않지만 </w:t>
-      </w:r>
-      <w:r>
-        <w:rPr>
-          <w:rFonts w:hint="eastAsia"/>
-        </w:rPr>
-        <w:t xml:space="preserve">돈을 </w:t>
-      </w:r>
-      <w:r>
-        <w:rPr>
-          <w:rFonts w:hint="eastAsia"/>
-        </w:rPr>
-        <w:t>주는 유일한 계열이다</w:t>
-      </w:r>
-      <w:r>
-        <w:rPr>
-          <w:rFonts w:hint="eastAsia"/>
-        </w:rPr>
-        <w:t>.</w:t>
-      </w:r>
-      <w:r>
-        <w:t xml:space="preserve"> </w:t>
-      </w:r>
-      <w:r>
-        <w:rPr>
-          <w:rFonts w:hint="eastAsia"/>
-        </w:rPr>
-        <w:t>촌장/영주를 외에는 언데드로 만들어 아군 유닛으로 만들 수 있다.</w:t>
-      </w:r>
-    </w:p>
-    <w:p>
-      <w:pPr>
-        <w:pStyle w:val="a5"/>
-        <w:numPr>
-          <w:ilvl w:val="4"/>
-          <w:numId w:val="1"/>
-        </w:numPr>
-        <w:ind w:leftChars="0"/>
-      </w:pPr>
-      <w:r>
-        <w:rPr>
-          <w:rFonts w:hint="eastAsia"/>
-        </w:rPr>
-        <w:t>일반 주민</w:t>
-      </w:r>
-    </w:p>
-    <w:p>
-      <w:pPr>
-        <w:pStyle w:val="a5"/>
-        <w:numPr>
-          <w:ilvl w:val="4"/>
-          <w:numId w:val="1"/>
-        </w:numPr>
-        <w:ind w:leftChars="0"/>
-      </w:pPr>
-      <w:r>
-        <w:rPr>
-          <w:rFonts w:hint="eastAsia"/>
-        </w:rPr>
-        <w:t>상인:</w:t>
-      </w:r>
-      <w:r>
-        <w:t xml:space="preserve"> </w:t>
-      </w:r>
-      <w:r>
-        <w:rPr>
-          <w:rFonts w:hint="eastAsia"/>
-        </w:rPr>
-        <w:t>일반 주민보다 많은 돈을 준다.</w:t>
-      </w:r>
-    </w:p>
-    <w:p>
-      <w:pPr>
-        <w:pStyle w:val="a5"/>
-        <w:numPr>
-          <w:ilvl w:val="4"/>
-          <w:numId w:val="1"/>
-        </w:numPr>
-        <w:ind w:leftChars="0"/>
-      </w:pPr>
-      <w:r>
-        <w:rPr>
-          <w:rFonts w:hint="eastAsia"/>
-        </w:rPr>
-        <w:lastRenderedPageBreak/>
-        <w:t>대상인:</w:t>
-      </w:r>
-      <w:r>
-        <w:t xml:space="preserve"> </w:t>
-      </w:r>
-      <w:r>
-        <w:rPr>
-          <w:rFonts w:hint="eastAsia"/>
-        </w:rPr>
-        <w:t>상인보다 많은 돈을 준다.</w:t>
-      </w:r>
-      <w:r>
-        <w:t xml:space="preserve"> </w:t>
-      </w:r>
-      <w:r>
-        <w:rPr>
-          <w:rFonts w:hint="eastAsia"/>
-        </w:rPr>
-        <w:t>호위를 데리고 다니는 경우가 많다.</w:t>
-      </w:r>
-    </w:p>
-    <w:p>
-      <w:pPr>
-        <w:pStyle w:val="a5"/>
-        <w:numPr>
-          <w:ilvl w:val="4"/>
-          <w:numId w:val="1"/>
-        </w:numPr>
-        <w:ind w:leftChars="0"/>
-      </w:pPr>
-      <w:r>
-        <w:rPr>
-          <w:rFonts w:hint="eastAsia"/>
-        </w:rPr>
-        <w:t>촌장</w:t>
-      </w:r>
-      <w:r>
-        <w:t>/</w:t>
-      </w:r>
-      <w:r>
-        <w:rPr>
-          <w:rFonts w:hint="eastAsia"/>
-        </w:rPr>
-        <w:t>영주:</w:t>
-      </w:r>
-      <w:r>
-        <w:t xml:space="preserve"> </w:t>
-      </w:r>
-      <w:r>
-        <w:rPr>
-          <w:rFonts w:hint="eastAsia"/>
-        </w:rPr>
-        <w:t>약탈 스테이지에서 클리어 조건.</w:t>
-      </w:r>
-      <w:r>
-        <w:t xml:space="preserve"> </w:t>
-      </w:r>
-      <w:r>
-        <w:rPr>
-          <w:rFonts w:hint="eastAsia"/>
-        </w:rPr>
-        <w:t>영주의 경우 호위를 항상 데리고 다닌다.</w:t>
+        <w:t>구조물이 유닛을 스폰 가능할 상태일 때 유닛을 스폰하는 주기</w:t>
       </w:r>
     </w:p>
     <w:p>
@@ -2061,885 +4704,24 @@
           <w:numId w:val="1"/>
         </w:numPr>
         <w:ind w:leftChars="0"/>
-      </w:pPr>
-      <w:r>
-        <w:rPr>
-          <w:rFonts w:hint="eastAsia"/>
-        </w:rPr>
-        <w:t>잡병 계열:</w:t>
-      </w:r>
-      <w:r>
-        <w:t xml:space="preserve"> </w:t>
-      </w:r>
-      <w:r>
-        <w:rPr>
-          <w:rFonts w:hint="eastAsia"/>
-        </w:rPr>
-        <w:t>전투력을 지닌 유닛 중에는 수와 종류가 가장 많다.</w:t>
-      </w:r>
-      <w:r>
-        <w:t xml:space="preserve"> </w:t>
-      </w:r>
-      <w:r>
-        <w:rPr>
-          <w:rFonts w:hint="eastAsia"/>
-        </w:rPr>
-        <w:t>주민 계열 유닛과 마찬가지로 언데드로 만들어 아군 유닛으로 만들 수 있다.</w:t>
-      </w:r>
-      <w:r>
-        <w:t xml:space="preserve"> </w:t>
-      </w:r>
-      <w:r>
-        <w:rPr>
-          <w:rFonts w:hint="eastAsia"/>
-        </w:rPr>
-        <w:t xml:space="preserve">주민 계열보다 많은 경험치와 </w:t>
-      </w:r>
-      <w:proofErr w:type="spellStart"/>
-      <w:r>
-        <w:rPr>
-          <w:rFonts w:hint="eastAsia"/>
-        </w:rPr>
-        <w:t>마나를</w:t>
-      </w:r>
-      <w:proofErr w:type="spellEnd"/>
-      <w:r>
-        <w:rPr>
-          <w:rFonts w:hint="eastAsia"/>
-        </w:rPr>
-        <w:t xml:space="preserve"> 준다.</w:t>
-      </w:r>
-    </w:p>
-    <w:p>
-      <w:pPr>
-        <w:pStyle w:val="a5"/>
-        <w:numPr>
-          <w:ilvl w:val="4"/>
-          <w:numId w:val="1"/>
-        </w:numPr>
-        <w:ind w:leftChars="0"/>
-      </w:pPr>
-      <w:r>
-        <w:rPr>
-          <w:rFonts w:hint="eastAsia"/>
-        </w:rPr>
-        <w:t>자경대</w:t>
-      </w:r>
-      <w:r>
-        <w:rPr>
-          <w:rFonts w:hint="eastAsia"/>
-        </w:rPr>
-        <w:t>(검,</w:t>
-      </w:r>
-      <w:r>
-        <w:t xml:space="preserve"> </w:t>
-      </w:r>
-      <w:r>
-        <w:rPr>
-          <w:rFonts w:hint="eastAsia"/>
-        </w:rPr>
-        <w:t>활)</w:t>
-      </w:r>
-      <w:r>
-        <w:rPr>
-          <w:rFonts w:hint="eastAsia"/>
-        </w:rPr>
-        <w:t>:</w:t>
-      </w:r>
-      <w:r>
-        <w:t xml:space="preserve"> </w:t>
-      </w:r>
-      <w:r>
-        <w:rPr>
-          <w:rFonts w:hint="eastAsia"/>
-        </w:rPr>
-        <w:t xml:space="preserve">상대적으로 큰 </w:t>
-      </w:r>
-      <w:r>
-        <w:rPr>
-          <w:rFonts w:hint="eastAsia"/>
-        </w:rPr>
-        <w:t>취락에서 등</w:t>
-      </w:r>
-      <w:r>
-        <w:rPr>
-          <w:rFonts w:hint="eastAsia"/>
-        </w:rPr>
-        <w:t>장하는 유닛.</w:t>
-      </w:r>
-      <w:r>
-        <w:t xml:space="preserve"> </w:t>
-      </w:r>
-      <w:r>
-        <w:rPr>
-          <w:rFonts w:hint="eastAsia"/>
-        </w:rPr>
-        <w:t>대단한 전투력은 아니다.</w:t>
-      </w:r>
-    </w:p>
-    <w:p>
-      <w:pPr>
-        <w:pStyle w:val="a5"/>
-        <w:numPr>
-          <w:ilvl w:val="4"/>
-          <w:numId w:val="1"/>
-        </w:numPr>
-        <w:ind w:leftChars="0"/>
-      </w:pPr>
-      <w:r>
-        <w:rPr>
-          <w:rFonts w:hint="eastAsia"/>
-        </w:rPr>
-        <w:t>문지기</w:t>
-      </w:r>
-      <w:r>
-        <w:t>(</w:t>
-      </w:r>
-      <w:r>
-        <w:rPr>
-          <w:rFonts w:hint="eastAsia"/>
-        </w:rPr>
-        <w:t>창)</w:t>
-      </w:r>
-      <w:r>
-        <w:t xml:space="preserve">: </w:t>
-      </w:r>
-      <w:r>
-        <w:rPr>
-          <w:rFonts w:hint="eastAsia"/>
-        </w:rPr>
-        <w:t>병진,</w:t>
-      </w:r>
-      <w:r>
-        <w:t xml:space="preserve"> </w:t>
-      </w:r>
-      <w:r>
-        <w:rPr>
-          <w:rFonts w:hint="eastAsia"/>
-        </w:rPr>
-        <w:t>상업 도시 스테이지 입구에서 볼 수 있는 유닛</w:t>
-      </w:r>
-      <w:r>
-        <w:t xml:space="preserve">. </w:t>
-      </w:r>
-      <w:r>
-        <w:rPr>
-          <w:rFonts w:hint="eastAsia"/>
-        </w:rPr>
-        <w:t>전투력은 자경대와 동급.</w:t>
-      </w:r>
-    </w:p>
-    <w:p>
-      <w:pPr>
-        <w:pStyle w:val="a5"/>
-        <w:numPr>
-          <w:ilvl w:val="4"/>
-          <w:numId w:val="1"/>
-        </w:numPr>
-        <w:ind w:leftChars="0"/>
-      </w:pPr>
-      <w:r>
-        <w:rPr>
-          <w:rFonts w:hint="eastAsia"/>
-        </w:rPr>
-        <w:t>호위(검,</w:t>
-      </w:r>
-      <w:r>
-        <w:t xml:space="preserve"> </w:t>
-      </w:r>
-      <w:r>
-        <w:rPr>
-          <w:rFonts w:hint="eastAsia"/>
-        </w:rPr>
-        <w:t>마법사)</w:t>
-      </w:r>
-      <w:r>
-        <w:t xml:space="preserve">: </w:t>
-      </w:r>
-      <w:r>
-        <w:rPr>
-          <w:rFonts w:hint="eastAsia"/>
-        </w:rPr>
-        <w:t>상인/대상인에게 고용된 유닛.</w:t>
-      </w:r>
-      <w:r>
-        <w:t xml:space="preserve"> </w:t>
-      </w:r>
-      <w:r>
-        <w:rPr>
-          <w:rFonts w:hint="eastAsia"/>
-        </w:rPr>
-        <w:t>자경대/문지기보다 높은 공격력을 보유한다.</w:t>
-      </w:r>
-    </w:p>
-    <w:p>
-      <w:pPr>
-        <w:pStyle w:val="a5"/>
-        <w:numPr>
-          <w:ilvl w:val="4"/>
-          <w:numId w:val="1"/>
-        </w:numPr>
-        <w:ind w:leftChars="0"/>
-      </w:pPr>
-      <w:r>
-        <w:rPr>
-          <w:rFonts w:hint="eastAsia"/>
-        </w:rPr>
-        <w:t>일반 병사(검,</w:t>
-      </w:r>
-      <w:r>
-        <w:t xml:space="preserve"> </w:t>
-      </w:r>
-      <w:r>
-        <w:rPr>
-          <w:rFonts w:hint="eastAsia"/>
-        </w:rPr>
-        <w:t>창,</w:t>
-      </w:r>
-      <w:r>
-        <w:t xml:space="preserve"> </w:t>
-      </w:r>
-      <w:r>
-        <w:rPr>
-          <w:rFonts w:hint="eastAsia"/>
-        </w:rPr>
-        <w:t>활)</w:t>
-      </w:r>
-      <w:r>
-        <w:t xml:space="preserve">: </w:t>
-      </w:r>
-      <w:r>
-        <w:rPr>
-          <w:rFonts w:hint="eastAsia"/>
-        </w:rPr>
-        <w:t>본격적인 전투 유닛.</w:t>
-      </w:r>
-      <w:r>
-        <w:t xml:space="preserve"> </w:t>
-      </w:r>
-      <w:r>
-        <w:rPr>
-          <w:rFonts w:hint="eastAsia"/>
-        </w:rPr>
-        <w:t>호위보다 높은 공격력,</w:t>
-      </w:r>
-      <w:r>
-        <w:t xml:space="preserve"> </w:t>
-      </w:r>
-      <w:r>
-        <w:rPr>
-          <w:rFonts w:hint="eastAsia"/>
-        </w:rPr>
-        <w:t>방어력,</w:t>
-      </w:r>
-      <w:r>
-        <w:t xml:space="preserve"> </w:t>
-      </w:r>
-      <w:r>
-        <w:rPr>
-          <w:rFonts w:hint="eastAsia"/>
-        </w:rPr>
-        <w:t>체력을 갖는다.</w:t>
-      </w:r>
-    </w:p>
-    <w:p>
-      <w:pPr>
-        <w:pStyle w:val="a5"/>
-        <w:numPr>
-          <w:ilvl w:val="3"/>
-          <w:numId w:val="1"/>
-        </w:numPr>
-        <w:ind w:leftChars="0"/>
-      </w:pPr>
-      <w:r>
-        <w:rPr>
-          <w:rFonts w:hint="eastAsia"/>
-        </w:rPr>
-        <w:t>마법 계열:</w:t>
-      </w:r>
-      <w:r>
-        <w:t xml:space="preserve"> </w:t>
-      </w:r>
-      <w:r>
-        <w:rPr>
-          <w:rFonts w:hint="eastAsia"/>
-        </w:rPr>
-        <w:t>체력과 방어력이 취약하지만 특수한 공격을 할 수 있는 유닛.</w:t>
-      </w:r>
-    </w:p>
-    <w:p>
-      <w:pPr>
-        <w:pStyle w:val="a5"/>
-        <w:numPr>
-          <w:ilvl w:val="4"/>
-          <w:numId w:val="1"/>
-        </w:numPr>
-        <w:ind w:leftChars="0"/>
-      </w:pPr>
-      <w:r>
-        <w:rPr>
-          <w:rFonts w:hint="eastAsia"/>
-        </w:rPr>
-        <w:t>마법병사:</w:t>
-      </w:r>
-      <w:r>
-        <w:t xml:space="preserve"> </w:t>
-      </w:r>
-      <w:r>
-        <w:rPr>
-          <w:rFonts w:hint="eastAsia"/>
-        </w:rPr>
-        <w:t>일반 병사</w:t>
-      </w:r>
-      <w:r>
-        <w:t>(</w:t>
-      </w:r>
-      <w:r>
-        <w:rPr>
-          <w:rFonts w:hint="eastAsia"/>
-        </w:rPr>
-        <w:t>활)보다 높은 원거리 공격력을 가진 원거리 유닛</w:t>
-      </w:r>
-    </w:p>
-    <w:p>
-      <w:pPr>
-        <w:pStyle w:val="a5"/>
-        <w:numPr>
-          <w:ilvl w:val="4"/>
-          <w:numId w:val="1"/>
-        </w:numPr>
-        <w:ind w:leftChars="0"/>
-      </w:pPr>
-      <w:r>
-        <w:rPr>
-          <w:rFonts w:hint="eastAsia"/>
-        </w:rPr>
-        <w:t>사제:</w:t>
-      </w:r>
-      <w:r>
-        <w:t xml:space="preserve"> </w:t>
-      </w:r>
-      <w:r>
-        <w:rPr>
-          <w:rFonts w:hint="eastAsia"/>
-        </w:rPr>
-        <w:t>언데드에 효과적인 공격을 가한다.</w:t>
-      </w:r>
-    </w:p>
-    <w:p>
-      <w:pPr>
-        <w:pStyle w:val="a5"/>
-        <w:numPr>
-          <w:ilvl w:val="4"/>
-          <w:numId w:val="1"/>
-        </w:numPr>
-        <w:ind w:leftChars="0"/>
-      </w:pPr>
-      <w:r>
-        <w:rPr>
-          <w:rFonts w:hint="eastAsia"/>
-        </w:rPr>
-        <w:t>정령술사</w:t>
-      </w:r>
-      <w:r>
-        <w:rPr>
-          <w:rFonts w:hint="eastAsia"/>
-        </w:rPr>
-        <w:t>:</w:t>
-      </w:r>
-      <w:r>
-        <w:t xml:space="preserve"> </w:t>
-      </w:r>
-      <w:r>
-        <w:rPr>
-          <w:rFonts w:hint="eastAsia"/>
-        </w:rPr>
-        <w:t>스테이지에 1</w:t>
-      </w:r>
-      <w:r>
-        <w:t>~2</w:t>
-      </w:r>
-      <w:r>
-        <w:rPr>
-          <w:rFonts w:hint="eastAsia"/>
-        </w:rPr>
-        <w:t xml:space="preserve">명만 등장하며 </w:t>
-      </w:r>
-      <w:r>
-        <w:rPr>
-          <w:rFonts w:hint="eastAsia"/>
-        </w:rPr>
-        <w:t>시야 차단,</w:t>
-      </w:r>
-      <w:r>
-        <w:t xml:space="preserve"> </w:t>
-      </w:r>
-      <w:r>
-        <w:rPr>
-          <w:rFonts w:hint="eastAsia"/>
-        </w:rPr>
-        <w:t>이동 속도 저하,</w:t>
-      </w:r>
-      <w:r>
-        <w:t xml:space="preserve"> </w:t>
-      </w:r>
-      <w:r>
-        <w:rPr>
-          <w:rFonts w:hint="eastAsia"/>
-        </w:rPr>
-        <w:t>공격력 저하 중 하나의 마법을 사용할 수 있다.</w:t>
-      </w:r>
-    </w:p>
-    <w:p>
-      <w:pPr>
-        <w:pStyle w:val="a5"/>
-        <w:numPr>
-          <w:ilvl w:val="3"/>
-          <w:numId w:val="1"/>
-        </w:numPr>
-        <w:ind w:leftChars="0"/>
-      </w:pPr>
-      <w:r>
-        <w:rPr>
-          <w:rFonts w:hint="eastAsia"/>
-        </w:rPr>
-        <w:t>정예 계열:</w:t>
-      </w:r>
-      <w:r>
-        <w:t xml:space="preserve"> </w:t>
-      </w:r>
-      <w:r>
-        <w:rPr>
-          <w:rFonts w:hint="eastAsia"/>
-        </w:rPr>
-        <w:t>본격적으로 플레이어의 개입을 통해야만 쓰러뜨릴 수 있는 수준의 유닛.</w:t>
-      </w:r>
-      <w:r>
-        <w:t xml:space="preserve"> </w:t>
-      </w:r>
-      <w:r>
-        <w:rPr>
-          <w:rFonts w:hint="eastAsia"/>
-        </w:rPr>
-        <w:t xml:space="preserve">잡병 계열보다 많은 경험치와 </w:t>
-      </w:r>
-      <w:proofErr w:type="spellStart"/>
-      <w:r>
-        <w:rPr>
-          <w:rFonts w:hint="eastAsia"/>
-        </w:rPr>
-        <w:t>마나를</w:t>
-      </w:r>
-      <w:proofErr w:type="spellEnd"/>
-      <w:r>
-        <w:rPr>
-          <w:rFonts w:hint="eastAsia"/>
-        </w:rPr>
-        <w:t xml:space="preserve"> 준다. 병진에서 </w:t>
-      </w:r>
-      <w:r>
-        <w:t>5~6</w:t>
-      </w:r>
-      <w:r>
-        <w:rPr>
-          <w:rFonts w:hint="eastAsia"/>
-        </w:rPr>
-        <w:t>명,</w:t>
-      </w:r>
-      <w:r>
-        <w:t xml:space="preserve"> </w:t>
-      </w:r>
-      <w:r>
-        <w:rPr>
-          <w:rFonts w:hint="eastAsia"/>
-        </w:rPr>
-        <w:t>군사 도시에서 대거 등장한다.</w:t>
-      </w:r>
-    </w:p>
-    <w:p>
-      <w:pPr>
-        <w:pStyle w:val="a5"/>
-        <w:numPr>
-          <w:ilvl w:val="4"/>
-          <w:numId w:val="1"/>
-        </w:numPr>
-        <w:ind w:leftChars="0"/>
-      </w:pPr>
-      <w:r>
-        <w:rPr>
-          <w:rFonts w:hint="eastAsia"/>
-        </w:rPr>
-        <w:t>기마병(창</w:t>
-      </w:r>
-      <w:r>
-        <w:t>&amp;</w:t>
-      </w:r>
-      <w:r>
-        <w:rPr>
-          <w:rFonts w:hint="eastAsia"/>
-        </w:rPr>
-        <w:t>활)</w:t>
-      </w:r>
-      <w:r>
-        <w:t xml:space="preserve">: </w:t>
-      </w:r>
-      <w:r>
-        <w:rPr>
-          <w:rFonts w:hint="eastAsia"/>
-        </w:rPr>
-        <w:t>먼 거리에서는 활을,</w:t>
-      </w:r>
-      <w:r>
-        <w:t xml:space="preserve"> </w:t>
-      </w:r>
-      <w:r>
-        <w:rPr>
-          <w:rFonts w:hint="eastAsia"/>
-        </w:rPr>
-        <w:t>가까운 거리에서는 창으로 공격하는 유닛.</w:t>
-      </w:r>
-    </w:p>
-    <w:p>
-      <w:pPr>
-        <w:pStyle w:val="a5"/>
-        <w:numPr>
-          <w:ilvl w:val="4"/>
-          <w:numId w:val="1"/>
-        </w:numPr>
-        <w:ind w:leftChars="0"/>
-      </w:pPr>
-      <w:r>
-        <w:rPr>
-          <w:rFonts w:hint="eastAsia"/>
-        </w:rPr>
-        <w:t>기사(검)</w:t>
-      </w:r>
-      <w:r>
-        <w:t xml:space="preserve">: </w:t>
-      </w:r>
-      <w:r>
-        <w:rPr>
-          <w:rFonts w:hint="eastAsia"/>
-        </w:rPr>
-        <w:t>기마병의 근거리</w:t>
-      </w:r>
-      <w:r>
-        <w:t xml:space="preserve"> </w:t>
-      </w:r>
-      <w:r>
-        <w:rPr>
-          <w:rFonts w:hint="eastAsia"/>
-        </w:rPr>
-        <w:t>공격 특화</w:t>
-      </w:r>
-      <w:r>
-        <w:t>.</w:t>
-      </w:r>
-    </w:p>
-    <w:p>
-      <w:pPr>
-        <w:pStyle w:val="a5"/>
-        <w:numPr>
-          <w:ilvl w:val="4"/>
-          <w:numId w:val="1"/>
-        </w:numPr>
-        <w:ind w:leftChars="0"/>
-      </w:pPr>
-      <w:r>
-        <w:rPr>
-          <w:rFonts w:hint="eastAsia"/>
-        </w:rPr>
-        <w:t>사수(석궁)</w:t>
-      </w:r>
-      <w:r>
-        <w:t xml:space="preserve">: </w:t>
-      </w:r>
-      <w:r>
-        <w:rPr>
-          <w:rFonts w:hint="eastAsia"/>
-        </w:rPr>
-        <w:t>긴 사정거리와 높은 원거리 공격력을 갖는 유닛.</w:t>
-      </w:r>
-    </w:p>
-    <w:p>
-      <w:pPr>
-        <w:pStyle w:val="a5"/>
-        <w:numPr>
-          <w:ilvl w:val="4"/>
-          <w:numId w:val="1"/>
-        </w:numPr>
-        <w:ind w:leftChars="0"/>
-      </w:pPr>
-      <w:proofErr w:type="spellStart"/>
-      <w:r>
-        <w:rPr>
-          <w:rFonts w:hint="eastAsia"/>
-        </w:rPr>
-        <w:t>대현자</w:t>
-      </w:r>
-      <w:proofErr w:type="spellEnd"/>
-      <w:r>
-        <w:t xml:space="preserve">: </w:t>
-      </w:r>
-      <w:r>
-        <w:rPr>
-          <w:rFonts w:hint="eastAsia"/>
-        </w:rPr>
-        <w:t>광역기를 사용하는 유닛 남은 자리에는 장판이 깔려 지속적인 데미지를 입는다.</w:t>
-      </w:r>
-    </w:p>
-    <w:p>
-      <w:pPr>
-        <w:pStyle w:val="a5"/>
-        <w:numPr>
-          <w:ilvl w:val="3"/>
-          <w:numId w:val="1"/>
-        </w:numPr>
-        <w:ind w:leftChars="0"/>
-      </w:pPr>
-      <w:proofErr w:type="spellStart"/>
-      <w:r>
-        <w:rPr>
-          <w:rFonts w:hint="eastAsia"/>
-        </w:rPr>
-        <w:t>네임드</w:t>
-      </w:r>
-      <w:proofErr w:type="spellEnd"/>
-      <w:r>
-        <w:rPr>
-          <w:rFonts w:hint="eastAsia"/>
-        </w:rPr>
-        <w:t xml:space="preserve"> 계열:</w:t>
-      </w:r>
-      <w:r>
-        <w:t xml:space="preserve"> </w:t>
-      </w:r>
-      <w:r>
-        <w:rPr>
-          <w:rFonts w:hint="eastAsia"/>
-        </w:rPr>
-        <w:t>군사 도시,</w:t>
-      </w:r>
-      <w:r>
-        <w:t xml:space="preserve"> </w:t>
-      </w:r>
-      <w:r>
-        <w:rPr>
-          <w:rFonts w:hint="eastAsia"/>
-        </w:rPr>
-        <w:t>보스가 있는 특수 스테이지에서의 보스 유닛이다.</w:t>
-      </w:r>
-      <w:r>
-        <w:t xml:space="preserve"> </w:t>
-      </w:r>
-      <w:r>
-        <w:rPr>
-          <w:rFonts w:hint="eastAsia"/>
-        </w:rPr>
-        <w:lastRenderedPageBreak/>
-        <w:t>둘 이상의 공격 방법을 취한다.</w:t>
-      </w:r>
-      <w:r>
-        <w:t xml:space="preserve"> </w:t>
-      </w:r>
-      <w:r>
-        <w:rPr>
-          <w:rFonts w:hint="eastAsia"/>
-        </w:rPr>
-        <w:t>구체적인 패턴 및 설정은 추후 추가.</w:t>
-      </w:r>
-    </w:p>
-    <w:p>
-      <w:pPr>
-        <w:pStyle w:val="a5"/>
-        <w:numPr>
-          <w:ilvl w:val="4"/>
-          <w:numId w:val="1"/>
-        </w:numPr>
-        <w:ind w:leftChars="0"/>
-      </w:pPr>
-      <w:r>
-        <w:rPr>
-          <w:rFonts w:hint="eastAsia"/>
-        </w:rPr>
-        <w:t>군단장/</w:t>
-      </w:r>
-      <w:proofErr w:type="spellStart"/>
-      <w:r>
-        <w:rPr>
-          <w:rFonts w:hint="eastAsia"/>
-        </w:rPr>
-        <w:t>대현자</w:t>
-      </w:r>
-      <w:proofErr w:type="spellEnd"/>
-      <w:r>
-        <w:rPr>
-          <w:rFonts w:hint="eastAsia"/>
-        </w:rPr>
-        <w:t>/</w:t>
-      </w:r>
-      <w:proofErr w:type="spellStart"/>
-      <w:r>
-        <w:rPr>
-          <w:rFonts w:hint="eastAsia"/>
-        </w:rPr>
-        <w:t>용기사</w:t>
-      </w:r>
-      <w:proofErr w:type="spellEnd"/>
-      <w:r>
-        <w:rPr>
-          <w:rFonts w:hint="eastAsia"/>
-        </w:rPr>
-        <w:t>/</w:t>
-      </w:r>
-      <w:proofErr w:type="spellStart"/>
-      <w:r>
-        <w:rPr>
-          <w:rFonts w:hint="eastAsia"/>
-        </w:rPr>
-        <w:t>성기사</w:t>
-      </w:r>
-      <w:proofErr w:type="spellEnd"/>
-      <w:r>
-        <w:rPr>
-          <w:rFonts w:hint="eastAsia"/>
-        </w:rPr>
-        <w:t>:</w:t>
-      </w:r>
-      <w:r>
-        <w:t xml:space="preserve"> </w:t>
-      </w:r>
-      <w:r>
-        <w:rPr>
-          <w:rFonts w:hint="eastAsia"/>
-        </w:rPr>
-        <w:t>군사 도시 보스로 등장.</w:t>
-      </w:r>
-    </w:p>
-    <w:p>
-      <w:pPr>
-        <w:pStyle w:val="a5"/>
-        <w:numPr>
-          <w:ilvl w:val="4"/>
-          <w:numId w:val="1"/>
-        </w:numPr>
-        <w:ind w:leftChars="0"/>
-      </w:pPr>
-      <w:proofErr w:type="spellStart"/>
-      <w:r>
-        <w:rPr>
-          <w:rFonts w:hint="eastAsia"/>
-        </w:rPr>
-        <w:t>정령왕</w:t>
-      </w:r>
-      <w:proofErr w:type="spellEnd"/>
-      <w:r>
-        <w:rPr>
-          <w:rFonts w:hint="eastAsia"/>
-        </w:rPr>
-        <w:t>/</w:t>
-      </w:r>
-      <w:proofErr w:type="spellStart"/>
-      <w:r>
-        <w:rPr>
-          <w:rFonts w:hint="eastAsia"/>
-        </w:rPr>
-        <w:t>치품천사</w:t>
-      </w:r>
-      <w:proofErr w:type="spellEnd"/>
-      <w:r>
-        <w:t>/</w:t>
-      </w:r>
-      <w:r>
-        <w:rPr>
-          <w:rFonts w:hint="eastAsia"/>
-        </w:rPr>
-        <w:t>드래곤</w:t>
-      </w:r>
-      <w:r>
-        <w:t xml:space="preserve">: </w:t>
-      </w:r>
-      <w:r>
-        <w:rPr>
-          <w:rFonts w:hint="eastAsia"/>
-        </w:rPr>
-        <w:t xml:space="preserve">특수 스테이지 </w:t>
-      </w:r>
-      <w:r>
-        <w:rPr>
-          <w:rFonts w:hint="eastAsia"/>
-        </w:rPr>
-        <w:t xml:space="preserve">보스 또는 특정 오브젝트의 파괴와 함께 등장하는 </w:t>
-      </w:r>
-      <w:proofErr w:type="spellStart"/>
-      <w:r>
-        <w:rPr>
-          <w:rFonts w:hint="eastAsia"/>
-        </w:rPr>
-        <w:t>히든</w:t>
-      </w:r>
-      <w:proofErr w:type="spellEnd"/>
-      <w:r>
-        <w:rPr>
-          <w:rFonts w:hint="eastAsia"/>
-        </w:rPr>
-        <w:t xml:space="preserve"> 보스.</w:t>
-      </w:r>
-    </w:p>
-    <w:p>
-      <w:pPr>
-        <w:pStyle w:val="a5"/>
-        <w:numPr>
-          <w:ilvl w:val="3"/>
-          <w:numId w:val="1"/>
-        </w:numPr>
-        <w:ind w:leftChars="0"/>
-        <w:rPr>
-          <w:rFonts w:hint="eastAsia"/>
-        </w:rPr>
-      </w:pPr>
-      <w:r>
-        <w:rPr>
-          <w:rFonts w:hint="eastAsia"/>
-        </w:rPr>
-        <w:t xml:space="preserve">구체적인 </w:t>
-      </w:r>
-      <w:proofErr w:type="spellStart"/>
-      <w:r>
-        <w:rPr>
-          <w:rFonts w:hint="eastAsia"/>
-        </w:rPr>
-        <w:t>스탯은</w:t>
-      </w:r>
-      <w:proofErr w:type="spellEnd"/>
-      <w:r>
-        <w:rPr>
-          <w:rFonts w:hint="eastAsia"/>
-        </w:rPr>
-        <w:t xml:space="preserve"> 추후 추가.</w:t>
-      </w:r>
-    </w:p>
-    <w:p>
-      <w:pPr>
-        <w:pStyle w:val="a5"/>
-        <w:numPr>
-          <w:ilvl w:val="1"/>
-          <w:numId w:val="1"/>
-        </w:numPr>
-        <w:ind w:leftChars="0"/>
-        <w:rPr>
-          <w:rFonts w:hint="eastAsia"/>
-        </w:rPr>
-      </w:pPr>
+        <w:rPr>
+          <w:rFonts w:hint="eastAsia"/>
+        </w:rPr>
+      </w:pPr>
+      <w:r>
+        <w:rPr>
+          <w:rFonts w:hint="eastAsia"/>
+        </w:rPr>
+        <w:t>이는 스폰하는 유닛의 종류와 스테이지</w:t>
+      </w:r>
       <w:bookmarkStart w:id="0" w:name="_GoBack"/>
       <w:bookmarkEnd w:id="0"/>
-    </w:p>
-    <w:p>
-      <w:pPr>
-        <w:rPr>
-          <w:rFonts w:hint="eastAsia"/>
-        </w:rPr>
-      </w:pPr>
+      <w:r>
+        <w:rPr>
+          <w:rFonts w:hint="eastAsia"/>
+        </w:rPr>
+        <w:t>에 따라 다르다.</w:t>
+      </w:r>
     </w:p>
     <w:sectPr>
       <w:pgSz w:w="11906" w:h="16838"/>

--- a/기획서/(게임이름) 기획서.docx
+++ b/기획서/(게임이름) 기획서.docx
@@ -35,8 +35,16 @@
         <w:rPr>
           <w:rFonts w:hint="eastAsia"/>
         </w:rPr>
-        <w:t>나 방금 용사되는 상상함 ㅋ</w:t>
-      </w:r>
+        <w:t xml:space="preserve">나 방금 용사되는 상상함 </w:t>
+      </w:r>
+      <w:proofErr w:type="spellStart"/>
+      <w:r>
+        <w:rPr>
+          <w:rFonts w:hint="eastAsia"/>
+        </w:rPr>
+        <w:t>ㅋ</w:t>
+      </w:r>
+      <w:proofErr w:type="spellEnd"/>
     </w:p>
     <w:p>
       <w:pPr>
@@ -328,12 +336,14 @@
       <w:r>
         <w:t xml:space="preserve"> 2D </w:t>
       </w:r>
+      <w:proofErr w:type="spellStart"/>
       <w:r>
         <w:rPr>
           <w:rFonts w:hint="eastAsia"/>
         </w:rPr>
         <w:t>탑뷰</w:t>
       </w:r>
+      <w:proofErr w:type="spellEnd"/>
     </w:p>
     <w:p>
       <w:pPr>
@@ -371,11 +381,19 @@
       <w:r>
         <w:t xml:space="preserve"> </w:t>
       </w:r>
-      <w:r>
-        <w:rPr>
-          <w:rFonts w:hint="eastAsia"/>
-        </w:rPr>
-        <w:t>캐주얼하면서 자신이 악역이 되어 보고 싶은 사람</w:t>
+      <w:proofErr w:type="spellStart"/>
+      <w:r>
+        <w:rPr>
+          <w:rFonts w:hint="eastAsia"/>
+        </w:rPr>
+        <w:t>캐주얼하면서</w:t>
+      </w:r>
+      <w:proofErr w:type="spellEnd"/>
+      <w:r>
+        <w:rPr>
+          <w:rFonts w:hint="eastAsia"/>
+        </w:rPr>
+        <w:t xml:space="preserve"> 자신이 악역이 되어 보고 싶은 사람</w:t>
       </w:r>
     </w:p>
     <w:p>
@@ -682,7 +700,21 @@
         <w:rPr>
           <w:rFonts w:hint="eastAsia"/>
         </w:rPr>
-        <w:t>아군(마왕군)</w:t>
+        <w:t>아군(</w:t>
+      </w:r>
+      <w:proofErr w:type="spellStart"/>
+      <w:r>
+        <w:rPr>
+          <w:rFonts w:hint="eastAsia"/>
+        </w:rPr>
+        <w:t>마왕군</w:t>
+      </w:r>
+      <w:proofErr w:type="spellEnd"/>
+      <w:r>
+        <w:rPr>
+          <w:rFonts w:hint="eastAsia"/>
+        </w:rPr>
+        <w:t>)</w:t>
       </w:r>
       <w:r>
         <w:t xml:space="preserve">, </w:t>
@@ -691,8 +723,30 @@
         <w:rPr>
           <w:rFonts w:hint="eastAsia"/>
         </w:rPr>
-        <w:t>적군(왕국군) 유닛에는 다양한 종류가 있으며 네임드</w:t>
-      </w:r>
+        <w:t>적군(</w:t>
+      </w:r>
+      <w:proofErr w:type="spellStart"/>
+      <w:r>
+        <w:rPr>
+          <w:rFonts w:hint="eastAsia"/>
+        </w:rPr>
+        <w:t>왕국군</w:t>
+      </w:r>
+      <w:proofErr w:type="spellEnd"/>
+      <w:r>
+        <w:rPr>
+          <w:rFonts w:hint="eastAsia"/>
+        </w:rPr>
+        <w:t xml:space="preserve">) 유닛에는 다양한 종류가 있으며 </w:t>
+      </w:r>
+      <w:proofErr w:type="spellStart"/>
+      <w:r>
+        <w:rPr>
+          <w:rFonts w:hint="eastAsia"/>
+        </w:rPr>
+        <w:t>네임드</w:t>
+      </w:r>
+      <w:proofErr w:type="spellEnd"/>
       <w:r>
         <w:t xml:space="preserve"> </w:t>
       </w:r>
@@ -725,7 +779,21 @@
         <w:rPr>
           <w:rFonts w:hint="eastAsia"/>
         </w:rPr>
-        <w:t>클리어 조건은 해당 스테이지의 보스(네임드 유닛)를 쓰러뜨리거나 구조물의 파괴하는 것.</w:t>
+        <w:t>클리어 조건은 해당 스테이지의 보스(</w:t>
+      </w:r>
+      <w:proofErr w:type="spellStart"/>
+      <w:r>
+        <w:rPr>
+          <w:rFonts w:hint="eastAsia"/>
+        </w:rPr>
+        <w:t>네임드</w:t>
+      </w:r>
+      <w:proofErr w:type="spellEnd"/>
+      <w:r>
+        <w:rPr>
+          <w:rFonts w:hint="eastAsia"/>
+        </w:rPr>
+        <w:t xml:space="preserve"> 유닛)를 쓰러뜨리거나 구조물의 파괴하는 것.</w:t>
       </w:r>
     </w:p>
     <w:p>
@@ -836,11 +904,33 @@
       <w:r>
         <w:t xml:space="preserve"> (c.f. </w:t>
       </w:r>
-      <w:r>
-        <w:rPr>
-          <w:rFonts w:hint="eastAsia"/>
-        </w:rPr>
-        <w:t>마리오 시리즈의 해머브러스)</w:t>
+      <w:proofErr w:type="spellStart"/>
+      <w:r>
+        <w:rPr>
+          <w:rFonts w:hint="eastAsia"/>
+        </w:rPr>
+        <w:t>마리오</w:t>
+      </w:r>
+      <w:proofErr w:type="spellEnd"/>
+      <w:r>
+        <w:rPr>
+          <w:rFonts w:hint="eastAsia"/>
+        </w:rPr>
+        <w:t xml:space="preserve"> 시리즈의 </w:t>
+      </w:r>
+      <w:proofErr w:type="spellStart"/>
+      <w:r>
+        <w:rPr>
+          <w:rFonts w:hint="eastAsia"/>
+        </w:rPr>
+        <w:t>해머브러스</w:t>
+      </w:r>
+      <w:proofErr w:type="spellEnd"/>
+      <w:r>
+        <w:rPr>
+          <w:rFonts w:hint="eastAsia"/>
+        </w:rPr>
+        <w:t>)</w:t>
       </w:r>
       <w:r>
         <w:t xml:space="preserve"> </w:t>
@@ -981,7 +1071,21 @@
         <w:rPr>
           <w:rFonts w:hint="eastAsia"/>
         </w:rPr>
-        <w:t>의 배치를 이용하여 맵의 모양을 조절.</w:t>
+        <w:t xml:space="preserve">의 배치를 이용하여 </w:t>
+      </w:r>
+      <w:proofErr w:type="spellStart"/>
+      <w:r>
+        <w:rPr>
+          <w:rFonts w:hint="eastAsia"/>
+        </w:rPr>
+        <w:t>맵의</w:t>
+      </w:r>
+      <w:proofErr w:type="spellEnd"/>
+      <w:r>
+        <w:rPr>
+          <w:rFonts w:hint="eastAsia"/>
+        </w:rPr>
+        <w:t xml:space="preserve"> 모양을 조절.</w:t>
       </w:r>
       <w:r>
         <w:t xml:space="preserve"> </w:t>
@@ -1177,16 +1281,58 @@
         <w:rPr>
           <w:rFonts w:hint="eastAsia"/>
         </w:rPr>
-        <w:t>상업 도시의 상회)에서만 스폰되며 그 스폰할 수 있는</w:t>
-      </w:r>
-      <w:r>
-        <w:t xml:space="preserve"> </w:t>
-      </w:r>
-      <w:r>
-        <w:rPr>
-          <w:rFonts w:hint="eastAsia"/>
-        </w:rPr>
-        <w:t xml:space="preserve">유닛의 수가 정해져 있으며 스폰할 수 </w:t>
+        <w:t xml:space="preserve">상업 도시의 상회)에서만 </w:t>
+      </w:r>
+      <w:proofErr w:type="spellStart"/>
+      <w:r>
+        <w:rPr>
+          <w:rFonts w:hint="eastAsia"/>
+        </w:rPr>
+        <w:t>스폰되며</w:t>
+      </w:r>
+      <w:proofErr w:type="spellEnd"/>
+      <w:r>
+        <w:rPr>
+          <w:rFonts w:hint="eastAsia"/>
+        </w:rPr>
+        <w:t xml:space="preserve"> 그 </w:t>
+      </w:r>
+      <w:proofErr w:type="spellStart"/>
+      <w:r>
+        <w:rPr>
+          <w:rFonts w:hint="eastAsia"/>
+        </w:rPr>
+        <w:t>스폰할</w:t>
+      </w:r>
+      <w:proofErr w:type="spellEnd"/>
+      <w:r>
+        <w:rPr>
+          <w:rFonts w:hint="eastAsia"/>
+        </w:rPr>
+        <w:t xml:space="preserve"> 수 있는</w:t>
+      </w:r>
+      <w:r>
+        <w:t xml:space="preserve"> </w:t>
+      </w:r>
+      <w:r>
+        <w:rPr>
+          <w:rFonts w:hint="eastAsia"/>
+        </w:rPr>
+        <w:t xml:space="preserve">유닛의 수가 정해져 있으며 </w:t>
+      </w:r>
+      <w:proofErr w:type="spellStart"/>
+      <w:r>
+        <w:rPr>
+          <w:rFonts w:hint="eastAsia"/>
+        </w:rPr>
+        <w:t>스폰할</w:t>
+      </w:r>
+      <w:proofErr w:type="spellEnd"/>
+      <w:r>
+        <w:rPr>
+          <w:rFonts w:hint="eastAsia"/>
+        </w:rPr>
+        <w:t xml:space="preserve"> 수 </w:t>
       </w:r>
       <w:r>
         <w:rPr>
@@ -1223,7 +1369,21 @@
         <w:rPr>
           <w:rFonts w:hint="eastAsia"/>
         </w:rPr>
-        <w:t xml:space="preserve"> 파괴되어 가고 더 이상 유닛을 스폰할 수 없게 되면 파괴된 것으로 간주된다.</w:t>
+        <w:t xml:space="preserve"> 파괴되어 가고 더 이상 유닛을 </w:t>
+      </w:r>
+      <w:proofErr w:type="spellStart"/>
+      <w:r>
+        <w:rPr>
+          <w:rFonts w:hint="eastAsia"/>
+        </w:rPr>
+        <w:t>스폰할</w:t>
+      </w:r>
+      <w:proofErr w:type="spellEnd"/>
+      <w:r>
+        <w:rPr>
+          <w:rFonts w:hint="eastAsia"/>
+        </w:rPr>
+        <w:t xml:space="preserve"> 수 없게 되면 파괴된 것으로 간주된다.</w:t>
       </w:r>
     </w:p>
     <w:p>
@@ -1567,20 +1727,36 @@
       <w:r>
         <w:t xml:space="preserve"> (</w:t>
       </w:r>
-      <w:r>
-        <w:rPr>
-          <w:rFonts w:hint="eastAsia"/>
-        </w:rPr>
-        <w:t>창병,</w:t>
-      </w:r>
-      <w:r>
-        <w:t xml:space="preserve"> </w:t>
-      </w:r>
-      <w:r>
-        <w:rPr>
-          <w:rFonts w:hint="eastAsia"/>
-        </w:rPr>
-        <w:t>궁병,</w:t>
+      <w:proofErr w:type="spellStart"/>
+      <w:r>
+        <w:rPr>
+          <w:rFonts w:hint="eastAsia"/>
+        </w:rPr>
+        <w:t>창병</w:t>
+      </w:r>
+      <w:proofErr w:type="spellEnd"/>
+      <w:r>
+        <w:rPr>
+          <w:rFonts w:hint="eastAsia"/>
+        </w:rPr>
+        <w:t>,</w:t>
+      </w:r>
+      <w:r>
+        <w:t xml:space="preserve"> </w:t>
+      </w:r>
+      <w:proofErr w:type="spellStart"/>
+      <w:r>
+        <w:rPr>
+          <w:rFonts w:hint="eastAsia"/>
+        </w:rPr>
+        <w:t>궁병</w:t>
+      </w:r>
+      <w:proofErr w:type="spellEnd"/>
+      <w:r>
+        <w:rPr>
+          <w:rFonts w:hint="eastAsia"/>
+        </w:rPr>
+        <w:t>,</w:t>
       </w:r>
       <w:r>
         <w:t xml:space="preserve"> </w:t>
@@ -1619,7 +1795,14 @@
         <w:rPr>
           <w:rFonts w:hint="eastAsia"/>
         </w:rPr>
-        <w:t>유닛이 등장한다.</w:t>
+        <w:t xml:space="preserve">유닛이 </w:t>
+      </w:r>
+      <w:proofErr w:type="gramStart"/>
+      <w:r>
+        <w:rPr>
+          <w:rFonts w:hint="eastAsia"/>
+        </w:rPr>
+        <w:t>등장한다.</w:t>
       </w:r>
       <w:r>
         <w:rPr>
@@ -1627,6 +1810,7 @@
         </w:rPr>
         <w:t>.</w:t>
       </w:r>
+      <w:proofErr w:type="gramEnd"/>
     </w:p>
     <w:p>
       <w:pPr>
@@ -1682,11 +1866,19 @@
         </w:rPr>
         <w:t xml:space="preserve">보스 유닛으로 </w:t>
       </w:r>
-      <w:r>
-        <w:rPr>
-          <w:rFonts w:hint="eastAsia"/>
-        </w:rPr>
-        <w:t>네임드 유닛이 등장한다.</w:t>
+      <w:proofErr w:type="spellStart"/>
+      <w:r>
+        <w:rPr>
+          <w:rFonts w:hint="eastAsia"/>
+        </w:rPr>
+        <w:t>네임드</w:t>
+      </w:r>
+      <w:proofErr w:type="spellEnd"/>
+      <w:r>
+        <w:rPr>
+          <w:rFonts w:hint="eastAsia"/>
+        </w:rPr>
+        <w:t xml:space="preserve"> 유닛이 등장한다.</w:t>
       </w:r>
       <w:r>
         <w:t xml:space="preserve"> 3~4</w:t>
@@ -2025,11 +2217,19 @@
       <w:r>
         <w:t xml:space="preserve"> </w:t>
       </w:r>
-      <w:r>
-        <w:rPr>
-          <w:rFonts w:hint="eastAsia"/>
-        </w:rPr>
-        <w:t>스탯은 상인과 차이가 없으나</w:t>
+      <w:proofErr w:type="spellStart"/>
+      <w:r>
+        <w:rPr>
+          <w:rFonts w:hint="eastAsia"/>
+        </w:rPr>
+        <w:t>스탯은</w:t>
+      </w:r>
+      <w:proofErr w:type="spellEnd"/>
+      <w:r>
+        <w:rPr>
+          <w:rFonts w:hint="eastAsia"/>
+        </w:rPr>
+        <w:t xml:space="preserve"> 상인과 차이가 없으나</w:t>
       </w:r>
       <w:r>
         <w:t>,</w:t>
@@ -2688,6 +2888,7 @@
         </w:numPr>
         <w:ind w:leftChars="0"/>
       </w:pPr>
+      <w:proofErr w:type="spellStart"/>
       <w:r>
         <w:rPr>
           <w:rFonts w:hint="eastAsia"/>
@@ -2695,6 +2896,7 @@
         <w:lastRenderedPageBreak/>
         <w:t>대현자</w:t>
       </w:r>
+      <w:proofErr w:type="spellEnd"/>
       <w:r>
         <w:t xml:space="preserve">: </w:t>
       </w:r>
@@ -2726,11 +2928,19 @@
         </w:numPr>
         <w:ind w:leftChars="0"/>
       </w:pPr>
-      <w:r>
-        <w:rPr>
-          <w:rFonts w:hint="eastAsia"/>
-        </w:rPr>
-        <w:t>네임드 계열:</w:t>
+      <w:proofErr w:type="spellStart"/>
+      <w:r>
+        <w:rPr>
+          <w:rFonts w:hint="eastAsia"/>
+        </w:rPr>
+        <w:t>네임드</w:t>
+      </w:r>
+      <w:proofErr w:type="spellEnd"/>
+      <w:r>
+        <w:rPr>
+          <w:rFonts w:hint="eastAsia"/>
+        </w:rPr>
+        <w:t xml:space="preserve"> 계열:</w:t>
       </w:r>
       <w:r>
         <w:t xml:space="preserve"> </w:t>
@@ -2782,7 +2992,49 @@
         <w:rPr>
           <w:rFonts w:hint="eastAsia"/>
         </w:rPr>
-        <w:t>군단장/대현자/용기사/성기사:</w:t>
+        <w:t>군단장/</w:t>
+      </w:r>
+      <w:proofErr w:type="spellStart"/>
+      <w:r>
+        <w:rPr>
+          <w:rFonts w:hint="eastAsia"/>
+        </w:rPr>
+        <w:t>대현자</w:t>
+      </w:r>
+      <w:proofErr w:type="spellEnd"/>
+      <w:r>
+        <w:rPr>
+          <w:rFonts w:hint="eastAsia"/>
+        </w:rPr>
+        <w:t>/</w:t>
+      </w:r>
+      <w:proofErr w:type="spellStart"/>
+      <w:r>
+        <w:rPr>
+          <w:rFonts w:hint="eastAsia"/>
+        </w:rPr>
+        <w:t>용기사</w:t>
+      </w:r>
+      <w:proofErr w:type="spellEnd"/>
+      <w:r>
+        <w:rPr>
+          <w:rFonts w:hint="eastAsia"/>
+        </w:rPr>
+        <w:t>/</w:t>
+      </w:r>
+      <w:proofErr w:type="spellStart"/>
+      <w:r>
+        <w:rPr>
+          <w:rFonts w:hint="eastAsia"/>
+        </w:rPr>
+        <w:t>성기사</w:t>
+      </w:r>
+      <w:proofErr w:type="spellEnd"/>
+      <w:r>
+        <w:rPr>
+          <w:rFonts w:hint="eastAsia"/>
+        </w:rPr>
+        <w:t>:</w:t>
       </w:r>
       <w:r>
         <w:t xml:space="preserve"> </w:t>
@@ -2803,15 +3055,31 @@
         </w:numPr>
         <w:ind w:leftChars="0"/>
       </w:pPr>
-      <w:r>
-        <w:rPr>
-          <w:rFonts w:hint="eastAsia"/>
-        </w:rPr>
-        <w:t>정령왕/치품천사</w:t>
-      </w:r>
-      <w:r>
+      <w:proofErr w:type="spellStart"/>
+      <w:r>
+        <w:rPr>
+          <w:rFonts w:hint="eastAsia"/>
+        </w:rPr>
+        <w:t>정령왕</w:t>
+      </w:r>
+      <w:proofErr w:type="spellEnd"/>
+      <w:r>
+        <w:rPr>
+          <w:rFonts w:hint="eastAsia"/>
+        </w:rPr>
         <w:t>/</w:t>
       </w:r>
+      <w:proofErr w:type="spellStart"/>
+      <w:r>
+        <w:rPr>
+          <w:rFonts w:hint="eastAsia"/>
+        </w:rPr>
+        <w:t>치품천사</w:t>
+      </w:r>
+      <w:proofErr w:type="spellEnd"/>
+      <w:r>
+        <w:t>/</w:t>
+      </w:r>
       <w:r>
         <w:rPr>
           <w:rFonts w:hint="eastAsia"/>
@@ -2831,7 +3099,21 @@
         <w:rPr>
           <w:rFonts w:hint="eastAsia"/>
         </w:rPr>
-        <w:t>보스 또는 특정 오브젝트의 파괴와 함께 등장하는 히든 보스.</w:t>
+        <w:t xml:space="preserve">보스 또는 특정 오브젝트의 파괴와 함께 등장하는 </w:t>
+      </w:r>
+      <w:proofErr w:type="spellStart"/>
+      <w:r>
+        <w:rPr>
+          <w:rFonts w:hint="eastAsia"/>
+        </w:rPr>
+        <w:t>히든</w:t>
+      </w:r>
+      <w:proofErr w:type="spellEnd"/>
+      <w:r>
+        <w:rPr>
+          <w:rFonts w:hint="eastAsia"/>
+        </w:rPr>
+        <w:t xml:space="preserve"> 보스.</w:t>
       </w:r>
     </w:p>
     <w:p>
@@ -2847,7 +3129,21 @@
         <w:rPr>
           <w:rFonts w:hint="eastAsia"/>
         </w:rPr>
-        <w:t>구체적인 스탯은 추후 추가.</w:t>
+        <w:t xml:space="preserve">구체적인 </w:t>
+      </w:r>
+      <w:proofErr w:type="spellStart"/>
+      <w:r>
+        <w:rPr>
+          <w:rFonts w:hint="eastAsia"/>
+        </w:rPr>
+        <w:t>스탯은</w:t>
+      </w:r>
+      <w:proofErr w:type="spellEnd"/>
+      <w:r>
+        <w:rPr>
+          <w:rFonts w:hint="eastAsia"/>
+        </w:rPr>
+        <w:t xml:space="preserve"> 추후 추가.</w:t>
       </w:r>
     </w:p>
     <w:p/>
@@ -2860,11 +3156,19 @@
         </w:numPr>
         <w:ind w:leftChars="0"/>
       </w:pPr>
-      <w:r>
-        <w:rPr>
-          <w:rFonts w:hint="eastAsia"/>
-        </w:rPr>
-        <w:t>스탯 관련</w:t>
+      <w:proofErr w:type="spellStart"/>
+      <w:r>
+        <w:rPr>
+          <w:rFonts w:hint="eastAsia"/>
+        </w:rPr>
+        <w:t>스탯</w:t>
+      </w:r>
+      <w:proofErr w:type="spellEnd"/>
+      <w:r>
+        <w:rPr>
+          <w:rFonts w:hint="eastAsia"/>
+        </w:rPr>
+        <w:t xml:space="preserve"> 관련</w:t>
       </w:r>
     </w:p>
     <w:p>
@@ -2891,9 +3195,6 @@
           <w:numId w:val="1"/>
         </w:numPr>
         <w:ind w:leftChars="0"/>
-        <w:rPr>
-          <w:rFonts w:hint="eastAsia"/>
-        </w:rPr>
       </w:pPr>
       <w:r>
         <w:rPr>
@@ -2982,6 +3283,72 @@
         </w:rPr>
         <w:t>경험치 값이 일정 값이 되면 레벨이 상승하며 이후 경험치 값은 0이 된다.</w:t>
       </w:r>
+      <w:r>
+        <w:t xml:space="preserve"> </w:t>
+      </w:r>
+      <w:r>
+        <w:rPr>
+          <w:rFonts w:hint="eastAsia"/>
+        </w:rPr>
+        <w:t>그 값은 아래 식과 같다.</w:t>
+      </w:r>
+    </w:p>
+    <w:p>
+      <w:pPr>
+        <w:pStyle w:val="a5"/>
+        <w:ind w:leftChars="0" w:left="2000"/>
+      </w:pPr>
+      <w:proofErr w:type="spellStart"/>
+      <w:r>
+        <w:rPr>
+          <w:rFonts w:hint="eastAsia"/>
+        </w:rPr>
+        <w:t>레벨업</w:t>
+      </w:r>
+      <w:proofErr w:type="spellEnd"/>
+      <w:r>
+        <w:rPr>
+          <w:rFonts w:hint="eastAsia"/>
+        </w:rPr>
+        <w:t xml:space="preserve"> 필요 경험치</w:t>
+      </w:r>
+      <w:r>
+        <w:t xml:space="preserve"> = </w:t>
+      </w:r>
+      <w:r>
+        <w:rPr>
+          <w:rFonts w:hint="eastAsia"/>
+        </w:rPr>
+        <w:t>다음 레벨^</w:t>
+      </w:r>
+      <w:r>
+        <w:t>3</w:t>
+      </w:r>
+      <w:r>
+        <w:t xml:space="preserve"> </w:t>
+      </w:r>
+    </w:p>
+    <w:p>
+      <w:pPr>
+        <w:pStyle w:val="a5"/>
+        <w:numPr>
+          <w:ilvl w:val="3"/>
+          <w:numId w:val="1"/>
+        </w:numPr>
+        <w:ind w:leftChars="0"/>
+        <w:rPr>
+          <w:rFonts w:hint="eastAsia"/>
+        </w:rPr>
+      </w:pPr>
+      <w:r>
+        <w:rPr>
+          <w:rFonts w:hint="eastAsia"/>
+        </w:rPr>
+        <w:t xml:space="preserve">가능한 최대 경험치는 </w:t>
+      </w:r>
+      <w:r>
+        <w:t>15,625</w:t>
+      </w:r>
     </w:p>
     <w:p>
       <w:pPr>
@@ -2991,9 +3358,6 @@
           <w:numId w:val="1"/>
         </w:numPr>
         <w:ind w:leftChars="0"/>
-        <w:rPr>
-          <w:rFonts w:hint="eastAsia"/>
-        </w:rPr>
       </w:pPr>
       <w:r>
         <w:rPr>
@@ -3161,7 +3525,21 @@
         <w:rPr>
           <w:rFonts w:hint="eastAsia"/>
         </w:rPr>
-        <w:t>플레이어 체력값은 아래의 수식을 따른다.</w:t>
+        <w:t xml:space="preserve">플레이어 </w:t>
+      </w:r>
+      <w:proofErr w:type="spellStart"/>
+      <w:r>
+        <w:rPr>
+          <w:rFonts w:hint="eastAsia"/>
+        </w:rPr>
+        <w:t>체력값은</w:t>
+      </w:r>
+      <w:proofErr w:type="spellEnd"/>
+      <w:r>
+        <w:rPr>
+          <w:rFonts w:hint="eastAsia"/>
+        </w:rPr>
+        <w:t xml:space="preserve"> 아래의 수식을 따른다.</w:t>
       </w:r>
     </w:p>
     <w:p>
@@ -3173,1554 +3551,1874 @@
         <w:rPr>
           <w:rFonts w:hint="eastAsia"/>
         </w:rPr>
+        <w:lastRenderedPageBreak/>
         <w:t xml:space="preserve">플레이어의 체력 </w:t>
       </w:r>
       <w:r>
         <w:t xml:space="preserve">= </w:t>
       </w:r>
       <w:r>
+        <w:t xml:space="preserve">60 + </w:t>
+      </w:r>
+      <w:r>
         <w:rPr>
           <w:rFonts w:hint="eastAsia"/>
         </w:rPr>
         <w:t xml:space="preserve">플레이어의 레벨 </w:t>
       </w:r>
       <w:r>
-        <w:t>* 150</w:t>
-      </w:r>
-    </w:p>
-    <w:p>
-      <w:pPr>
-        <w:pStyle w:val="a5"/>
-        <w:numPr>
-          <w:ilvl w:val="3"/>
-          <w:numId w:val="1"/>
-        </w:numPr>
-        <w:ind w:leftChars="0"/>
-        <w:rPr>
-          <w:rFonts w:hint="eastAsia"/>
-        </w:rPr>
-      </w:pPr>
-      <w:r>
-        <w:rPr>
-          <w:rFonts w:hint="eastAsia"/>
-        </w:rPr>
-        <w:t>공격에 의해 줄어드는 체력의 양은 방어력 항목 참조.</w:t>
-      </w:r>
-    </w:p>
-    <w:p>
-      <w:pPr>
-        <w:pStyle w:val="a5"/>
-        <w:numPr>
-          <w:ilvl w:val="2"/>
-          <w:numId w:val="1"/>
-        </w:numPr>
-        <w:ind w:leftChars="0"/>
-      </w:pPr>
-      <w:r>
-        <w:rPr>
-          <w:rFonts w:hint="eastAsia"/>
-        </w:rPr>
-        <w:t>마</w:t>
-      </w:r>
-      <w:r>
-        <w:rPr>
-          <w:rFonts w:hint="eastAsia"/>
-        </w:rPr>
-        <w:t>력</w:t>
-      </w:r>
-      <w:r>
-        <w:rPr>
-          <w:rFonts w:hint="eastAsia"/>
-        </w:rPr>
-        <w:t>(</w:t>
-      </w:r>
-      <w:r>
-        <w:t>spell power)</w:t>
-      </w:r>
-    </w:p>
-    <w:p>
-      <w:pPr>
-        <w:pStyle w:val="a5"/>
-        <w:numPr>
-          <w:ilvl w:val="3"/>
-          <w:numId w:val="1"/>
-        </w:numPr>
-        <w:ind w:leftChars="0"/>
-      </w:pPr>
-      <w:r>
-        <w:rPr>
-          <w:rFonts w:hint="eastAsia"/>
-        </w:rPr>
-        <w:lastRenderedPageBreak/>
-        <w:t>다른 유닛의 공격력과 달리 기본 공격을 위한 값이 아닌 스킬을 위한 변수다.</w:t>
-      </w:r>
-    </w:p>
-    <w:p>
-      <w:pPr>
-        <w:pStyle w:val="a5"/>
-        <w:numPr>
-          <w:ilvl w:val="3"/>
-          <w:numId w:val="1"/>
-        </w:numPr>
-        <w:ind w:leftChars="0"/>
-      </w:pPr>
-      <w:r>
-        <w:rPr>
-          <w:rFonts w:hint="eastAsia"/>
-        </w:rPr>
-        <w:t>플레이어의 마력은 아래의 수식을 따른다.</w:t>
-      </w:r>
-    </w:p>
-    <w:p>
-      <w:pPr>
-        <w:pStyle w:val="a5"/>
-        <w:ind w:leftChars="0" w:left="2000"/>
-      </w:pPr>
-      <w:r>
-        <w:rPr>
-          <w:rFonts w:hint="eastAsia"/>
-        </w:rPr>
-        <w:t>플레이어의 마력</w:t>
-      </w:r>
-      <w:r>
-        <w:t xml:space="preserve"> = </w:t>
-      </w:r>
-      <w:r>
-        <w:rPr>
-          <w:rFonts w:hint="eastAsia"/>
-        </w:rPr>
-        <w:t xml:space="preserve">플레이어의 레벨 </w:t>
-      </w:r>
-      <w:r>
         <w:t xml:space="preserve">* </w:t>
       </w:r>
       <w:r>
-        <w:t>10</w:t>
-      </w:r>
-    </w:p>
-    <w:p>
-      <w:pPr>
-        <w:pStyle w:val="a5"/>
-        <w:numPr>
-          <w:ilvl w:val="2"/>
-          <w:numId w:val="1"/>
-        </w:numPr>
-        <w:ind w:leftChars="0"/>
-      </w:pPr>
-      <w:r>
-        <w:rPr>
-          <w:rFonts w:hint="eastAsia"/>
-        </w:rPr>
-        <w:t>방어력</w:t>
-      </w:r>
-      <w:r>
-        <w:rPr>
-          <w:rFonts w:hint="eastAsia"/>
-        </w:rPr>
-        <w:t>(</w:t>
-      </w:r>
-      <w:r>
-        <w:t>defense)</w:t>
-      </w:r>
-    </w:p>
-    <w:p>
-      <w:pPr>
-        <w:pStyle w:val="a5"/>
-        <w:numPr>
-          <w:ilvl w:val="3"/>
-          <w:numId w:val="1"/>
-        </w:numPr>
-        <w:ind w:leftChars="0"/>
-      </w:pPr>
-      <w:r>
-        <w:rPr>
-          <w:rFonts w:hint="eastAsia"/>
-        </w:rPr>
-        <w:t>플레이어의 방어력은 아래의 수식을 따른다.</w:t>
-      </w:r>
-    </w:p>
-    <w:p>
-      <w:pPr>
-        <w:pStyle w:val="a5"/>
-        <w:ind w:leftChars="0" w:left="2000"/>
-      </w:pPr>
-      <w:r>
-        <w:rPr>
-          <w:rFonts w:hint="eastAsia"/>
-        </w:rPr>
-        <w:t xml:space="preserve">플레이어의 방어력 </w:t>
-      </w:r>
-      <w:r>
-        <w:t xml:space="preserve">= </w:t>
-      </w:r>
-      <w:r>
-        <w:rPr>
-          <w:rFonts w:hint="eastAsia"/>
-        </w:rPr>
-        <w:t xml:space="preserve">플레이어의 레벨 </w:t>
-      </w:r>
-      <w:r>
-        <w:t>* 10</w:t>
-      </w:r>
-    </w:p>
-    <w:p>
-      <w:pPr>
-        <w:pStyle w:val="a5"/>
-        <w:numPr>
-          <w:ilvl w:val="3"/>
-          <w:numId w:val="1"/>
-        </w:numPr>
-        <w:ind w:leftChars="0"/>
-      </w:pPr>
-      <w:r>
-        <w:rPr>
-          <w:rFonts w:hint="eastAsia"/>
-        </w:rPr>
-        <w:t>상대 공격력과 플레이어의 방어력을 통한 계산으로 데미지가 결정되며 그 수식은 다음과 같다.</w:t>
-      </w:r>
-    </w:p>
-    <w:p>
-      <w:pPr>
-        <w:pStyle w:val="a5"/>
-        <w:ind w:leftChars="0" w:left="2000"/>
-        <w:rPr>
-          <w:rFonts w:hint="eastAsia"/>
-        </w:rPr>
-      </w:pPr>
-      <w:r>
-        <w:rPr>
-          <w:rFonts w:hint="eastAsia"/>
-        </w:rPr>
-        <w:t>데미지 =</w:t>
-      </w:r>
-      <w:r>
-        <w:t xml:space="preserve"> </w:t>
-      </w:r>
-      <w:r>
-        <w:rPr>
-          <w:rFonts w:hint="eastAsia"/>
-        </w:rPr>
-        <w:t>적의 공격력/플레이어의 방어력</w:t>
-      </w:r>
-      <w:r>
-        <w:rPr>
-          <w:rFonts w:hint="eastAsia"/>
-        </w:rPr>
-        <w:t xml:space="preserve"> </w:t>
-      </w:r>
-      <w:r>
-        <w:t>(</w:t>
-      </w:r>
-      <w:r>
-        <w:rPr>
-          <w:rFonts w:hint="eastAsia"/>
-        </w:rPr>
-        <w:t>소수점 아래 버림)</w:t>
-      </w:r>
-      <w:r>
-        <w:rPr>
-          <w:rFonts w:hint="eastAsia"/>
-        </w:rPr>
-        <w:t xml:space="preserve"> </w:t>
-      </w:r>
-    </w:p>
-    <w:p>
-      <w:pPr>
-        <w:pStyle w:val="a5"/>
-        <w:numPr>
-          <w:ilvl w:val="3"/>
-          <w:numId w:val="1"/>
-        </w:numPr>
-        <w:ind w:leftChars="0"/>
-        <w:rPr>
-          <w:rFonts w:hint="eastAsia"/>
-        </w:rPr>
-      </w:pPr>
-      <w:r>
-        <w:rPr>
-          <w:rFonts w:hint="eastAsia"/>
-        </w:rPr>
-        <w:t xml:space="preserve">이는 방어력이 공격력보다 클 경우 데미지가 </w:t>
-      </w:r>
-      <w:r>
-        <w:t>0</w:t>
-      </w:r>
-      <w:r>
-        <w:rPr>
-          <w:rFonts w:hint="eastAsia"/>
-        </w:rPr>
-        <w:t>임을 의미한다.</w:t>
-      </w:r>
-    </w:p>
-    <w:p>
-      <w:pPr>
-        <w:pStyle w:val="a5"/>
-        <w:numPr>
-          <w:ilvl w:val="2"/>
-          <w:numId w:val="1"/>
-        </w:numPr>
-        <w:ind w:leftChars="0"/>
-      </w:pPr>
-      <w:r>
-        <w:rPr>
-          <w:rFonts w:hint="eastAsia"/>
-        </w:rPr>
-        <w:t>스킬 쿨타임</w:t>
-      </w:r>
-      <w:r>
-        <w:rPr>
-          <w:rFonts w:hint="eastAsia"/>
-        </w:rPr>
-        <w:t>(</w:t>
-      </w:r>
-      <w:r>
-        <w:t>cool time)</w:t>
-      </w:r>
-    </w:p>
-    <w:p>
-      <w:pPr>
-        <w:pStyle w:val="a5"/>
-        <w:numPr>
-          <w:ilvl w:val="3"/>
-          <w:numId w:val="1"/>
-        </w:numPr>
-        <w:ind w:leftChars="0"/>
-      </w:pPr>
-      <w:r>
-        <w:rPr>
-          <w:rFonts w:hint="eastAsia"/>
-        </w:rPr>
-        <w:t xml:space="preserve">플레이어는 </w:t>
-      </w:r>
-      <w:r>
-        <w:t>3</w:t>
-      </w:r>
-      <w:r>
-        <w:rPr>
-          <w:rFonts w:hint="eastAsia"/>
-        </w:rPr>
-        <w:t>가지의 스킬을 가질 것이며 각각의 스킬은 쿨타임을 가진다.</w:t>
-      </w:r>
-    </w:p>
-    <w:p>
-      <w:pPr>
-        <w:pStyle w:val="a5"/>
-        <w:numPr>
-          <w:ilvl w:val="2"/>
-          <w:numId w:val="1"/>
-        </w:numPr>
-        <w:ind w:leftChars="0"/>
-      </w:pPr>
-      <w:r>
-        <w:rPr>
-          <w:rFonts w:hint="eastAsia"/>
-        </w:rPr>
-        <w:t>이동 속도</w:t>
-      </w:r>
-      <w:r>
-        <w:rPr>
-          <w:rFonts w:hint="eastAsia"/>
-        </w:rPr>
-        <w:t>(</w:t>
-      </w:r>
-      <w:r>
-        <w:t>speed)</w:t>
-      </w:r>
-    </w:p>
-    <w:p>
-      <w:pPr>
-        <w:pStyle w:val="a5"/>
-        <w:numPr>
-          <w:ilvl w:val="3"/>
-          <w:numId w:val="1"/>
-        </w:numPr>
-        <w:ind w:leftChars="0"/>
-      </w:pPr>
-      <w:r>
-        <w:rPr>
-          <w:rFonts w:hint="eastAsia"/>
-        </w:rPr>
-        <w:t xml:space="preserve">초당 이동 거리로 기본값은 </w:t>
-      </w:r>
-      <w:r>
-        <w:t>5</w:t>
-      </w:r>
-      <w:r>
-        <w:rPr>
-          <w:rFonts w:hint="eastAsia"/>
-        </w:rPr>
-        <w:t>이다.</w:t>
-      </w:r>
-    </w:p>
-    <w:p>
-      <w:pPr>
-        <w:pStyle w:val="a5"/>
-        <w:numPr>
-          <w:ilvl w:val="3"/>
-          <w:numId w:val="1"/>
-        </w:numPr>
-        <w:ind w:leftChars="0"/>
-      </w:pPr>
-      <w:r>
-        <w:rPr>
-          <w:rFonts w:hint="eastAsia"/>
-        </w:rPr>
-        <w:t>이 값은 레벨이 올라도 변하지 않는다.</w:t>
-      </w:r>
-    </w:p>
-    <w:p>
-      <w:pPr>
-        <w:pStyle w:val="a5"/>
-        <w:numPr>
-          <w:ilvl w:val="2"/>
-          <w:numId w:val="1"/>
-        </w:numPr>
-        <w:ind w:leftChars="0"/>
-      </w:pPr>
-      <w:r>
-        <w:rPr>
-          <w:rFonts w:hint="eastAsia"/>
-        </w:rPr>
-        <w:t>최대 노치(</w:t>
-      </w:r>
-      <w:r>
-        <w:t>maximum notch)</w:t>
-      </w:r>
-    </w:p>
-    <w:p>
-      <w:pPr>
-        <w:pStyle w:val="a5"/>
-        <w:numPr>
-          <w:ilvl w:val="3"/>
-          <w:numId w:val="1"/>
-        </w:numPr>
-        <w:ind w:leftChars="0"/>
-      </w:pPr>
-      <w:r>
-        <w:rPr>
-          <w:rFonts w:hint="eastAsia"/>
-        </w:rPr>
-        <w:t>스테이지에 들어갈 때 데리고 들어갈 유닛의 종류와 수를 제한하기 위한 값</w:t>
-      </w:r>
-    </w:p>
-    <w:p>
-      <w:pPr>
-        <w:pStyle w:val="a5"/>
-        <w:numPr>
-          <w:ilvl w:val="3"/>
-          <w:numId w:val="1"/>
-        </w:numPr>
-        <w:ind w:leftChars="0"/>
-      </w:pPr>
-      <w:r>
-        <w:rPr>
-          <w:rFonts w:hint="eastAsia"/>
-        </w:rPr>
-        <w:t>유닛의 종류에 따라 한 마리당 노치 값(</w:t>
-      </w:r>
-      <w:r>
-        <w:t xml:space="preserve">ex </w:t>
-      </w:r>
-      <w:r>
-        <w:rPr>
-          <w:rFonts w:hint="eastAsia"/>
-        </w:rPr>
-        <w:t xml:space="preserve">좀비 </w:t>
-      </w:r>
-      <w:r>
-        <w:t xml:space="preserve">1, </w:t>
-      </w:r>
-      <w:r>
-        <w:rPr>
-          <w:rFonts w:hint="eastAsia"/>
-        </w:rPr>
-        <w:t xml:space="preserve">드래곤 </w:t>
-      </w:r>
-      <w:r>
-        <w:t>10)</w:t>
-      </w:r>
-      <w:r>
-        <w:rPr>
-          <w:rFonts w:hint="eastAsia"/>
-        </w:rPr>
-        <w:t xml:space="preserve">이 정해져 있으며 </w:t>
-      </w:r>
-      <w:r>
-        <w:rPr>
-          <w:rFonts w:hint="eastAsia"/>
-        </w:rPr>
-        <w:t>어떤 경우에도</w:t>
-      </w:r>
-      <w:r>
-        <w:rPr>
-          <w:rFonts w:hint="eastAsia"/>
-        </w:rPr>
-        <w:t xml:space="preserve"> 최대 노치 값을 넘기는 것은 불가능하다.</w:t>
-      </w:r>
-    </w:p>
-    <w:p>
-      <w:pPr>
-        <w:pStyle w:val="a5"/>
-        <w:numPr>
-          <w:ilvl w:val="3"/>
-          <w:numId w:val="1"/>
-        </w:numPr>
-        <w:ind w:leftChars="0"/>
-      </w:pPr>
-      <w:r>
-        <w:rPr>
-          <w:rFonts w:hint="eastAsia"/>
-        </w:rPr>
-        <w:t>플레이어의 최대 노치는 아래 수식을 따른다</w:t>
-      </w:r>
-    </w:p>
-    <w:p>
-      <w:pPr>
-        <w:pStyle w:val="a5"/>
-        <w:ind w:leftChars="0" w:left="2000"/>
-      </w:pPr>
-      <w:r>
-        <w:rPr>
-          <w:rFonts w:hint="eastAsia"/>
-        </w:rPr>
-        <w:t xml:space="preserve">플레이어의 최대 노치 </w:t>
-      </w:r>
-      <w:r>
-        <w:t>= 100 + 5 * mod1 + 10 * mod2</w:t>
-      </w:r>
-    </w:p>
-    <w:p>
-      <w:pPr>
-        <w:pStyle w:val="a5"/>
-        <w:ind w:leftChars="0" w:left="2000"/>
-      </w:pPr>
-      <w:r>
-        <w:t xml:space="preserve">mod1 = </w:t>
-      </w:r>
-      <w:r>
-        <w:rPr>
-          <w:rFonts w:hint="eastAsia"/>
-        </w:rPr>
-        <w:t>플레이어의 레벨</w:t>
-      </w:r>
-      <w:r>
-        <w:t>/5 (</w:t>
-      </w:r>
-      <w:r>
-        <w:rPr>
-          <w:rFonts w:hint="eastAsia"/>
-        </w:rPr>
-        <w:t>소수점 아래 버림)</w:t>
-      </w:r>
-    </w:p>
-    <w:p>
-      <w:pPr>
-        <w:pStyle w:val="a5"/>
-        <w:ind w:leftChars="0" w:left="2000"/>
-        <w:rPr>
-          <w:rFonts w:hint="eastAsia"/>
-        </w:rPr>
-      </w:pPr>
-      <w:r>
-        <w:rPr>
-          <w:rFonts w:hint="eastAsia"/>
-        </w:rPr>
-        <w:t>m</w:t>
-      </w:r>
-      <w:r>
-        <w:t xml:space="preserve">od2 = </w:t>
-      </w:r>
-      <w:r>
-        <w:rPr>
-          <w:rFonts w:hint="eastAsia"/>
-        </w:rPr>
-        <w:t>플레이어의 레벨/</w:t>
-      </w:r>
-      <w:r>
-        <w:t>10 (</w:t>
-      </w:r>
-      <w:r>
-        <w:rPr>
-          <w:rFonts w:hint="eastAsia"/>
-        </w:rPr>
-        <w:t>소수점 아래 버림)</w:t>
-      </w:r>
-    </w:p>
-    <w:p>
-      <w:pPr>
-        <w:pStyle w:val="a5"/>
-        <w:numPr>
-          <w:ilvl w:val="1"/>
-          <w:numId w:val="1"/>
-        </w:numPr>
-        <w:ind w:leftChars="0"/>
-      </w:pPr>
-      <w:r>
-        <w:rPr>
-          <w:rFonts w:hint="eastAsia"/>
-        </w:rPr>
-        <w:t>아군</w:t>
-      </w:r>
-      <w:r>
-        <w:rPr>
-          <w:rFonts w:hint="eastAsia"/>
-        </w:rPr>
-        <w:t>/적</w:t>
-      </w:r>
-      <w:r>
-        <w:rPr>
-          <w:rFonts w:hint="eastAsia"/>
-        </w:rPr>
-        <w:t xml:space="preserve"> 유닛</w:t>
-      </w:r>
-    </w:p>
-    <w:p>
-      <w:pPr>
-        <w:pStyle w:val="a5"/>
-        <w:numPr>
-          <w:ilvl w:val="2"/>
-          <w:numId w:val="1"/>
-        </w:numPr>
-        <w:ind w:leftChars="0"/>
-      </w:pPr>
-      <w:r>
-        <w:rPr>
-          <w:rFonts w:hint="eastAsia"/>
-        </w:rPr>
-        <w:t>체력</w:t>
-      </w:r>
-      <w:r>
-        <w:rPr>
-          <w:rFonts w:hint="eastAsia"/>
-        </w:rPr>
-        <w:t>(h</w:t>
-      </w:r>
-      <w:r>
-        <w:t>ealth)</w:t>
-      </w:r>
-    </w:p>
-    <w:p>
-      <w:pPr>
-        <w:pStyle w:val="a5"/>
-        <w:numPr>
-          <w:ilvl w:val="3"/>
-          <w:numId w:val="1"/>
-        </w:numPr>
-        <w:ind w:leftChars="0"/>
-      </w:pPr>
-      <w:r>
-        <w:rPr>
-          <w:rFonts w:hint="eastAsia"/>
-        </w:rPr>
-        <w:lastRenderedPageBreak/>
-        <w:t xml:space="preserve">유닛의 체력이 </w:t>
-      </w:r>
-      <w:r>
-        <w:t>0</w:t>
-      </w:r>
-      <w:r>
-        <w:rPr>
-          <w:rFonts w:hint="eastAsia"/>
-        </w:rPr>
-        <w:t>이 되면 해당 유닛은 소멸한다.</w:t>
-      </w:r>
-    </w:p>
-    <w:p>
-      <w:pPr>
-        <w:pStyle w:val="a5"/>
-        <w:numPr>
-          <w:ilvl w:val="3"/>
-          <w:numId w:val="1"/>
-        </w:numPr>
-        <w:ind w:leftChars="0"/>
-      </w:pPr>
-      <w:r>
-        <w:rPr>
-          <w:rFonts w:hint="eastAsia"/>
-        </w:rPr>
-        <w:t>유닛의 종류에 따라 체력이 다르다.</w:t>
-      </w:r>
-    </w:p>
-    <w:p>
-      <w:pPr>
-        <w:pStyle w:val="a5"/>
-        <w:numPr>
-          <w:ilvl w:val="2"/>
-          <w:numId w:val="1"/>
-        </w:numPr>
-        <w:ind w:leftChars="0"/>
-      </w:pPr>
-      <w:r>
-        <w:rPr>
-          <w:rFonts w:hint="eastAsia"/>
-        </w:rPr>
-        <w:t>공격력</w:t>
-      </w:r>
-      <w:r>
-        <w:rPr>
-          <w:rFonts w:hint="eastAsia"/>
-        </w:rPr>
-        <w:t>(</w:t>
-      </w:r>
-      <w:r>
-        <w:t>attack)</w:t>
-      </w:r>
-    </w:p>
-    <w:p>
-      <w:pPr>
-        <w:pStyle w:val="a5"/>
-        <w:numPr>
-          <w:ilvl w:val="3"/>
-          <w:numId w:val="1"/>
-        </w:numPr>
-        <w:ind w:leftChars="0"/>
-        <w:rPr>
-          <w:rFonts w:hint="eastAsia"/>
-        </w:rPr>
-      </w:pPr>
-      <w:r>
-        <w:rPr>
-          <w:rFonts w:hint="eastAsia"/>
-        </w:rPr>
-        <w:t>유닛의 기본 공격을 위한 값.</w:t>
-      </w:r>
-    </w:p>
-    <w:p>
-      <w:pPr>
-        <w:pStyle w:val="a5"/>
-        <w:numPr>
-          <w:ilvl w:val="3"/>
-          <w:numId w:val="1"/>
-        </w:numPr>
-        <w:ind w:leftChars="0"/>
-      </w:pPr>
-      <w:r>
-        <w:rPr>
-          <w:rFonts w:hint="eastAsia"/>
-        </w:rPr>
-        <w:t>유닛의 종류에 따라 값이 다르다.</w:t>
-      </w:r>
-    </w:p>
-    <w:p>
-      <w:pPr>
-        <w:pStyle w:val="a5"/>
-        <w:numPr>
-          <w:ilvl w:val="3"/>
-          <w:numId w:val="1"/>
-        </w:numPr>
-        <w:ind w:leftChars="0"/>
-      </w:pPr>
-      <w:r>
-        <w:rPr>
-          <w:rFonts w:hint="eastAsia"/>
-        </w:rPr>
-        <w:t>일부 유닛은 이 값이 변하기도 한다.</w:t>
-      </w:r>
-      <w:r>
-        <w:t xml:space="preserve"> (ex </w:t>
-      </w:r>
-      <w:r>
-        <w:rPr>
-          <w:rFonts w:hint="eastAsia"/>
-        </w:rPr>
-        <w:t>기마병의 활과 창은 공격력이 다르다.</w:t>
-      </w:r>
-      <w:r>
-        <w:t xml:space="preserve"> </w:t>
-      </w:r>
-      <w:r>
-        <w:rPr>
-          <w:rFonts w:hint="eastAsia"/>
-        </w:rPr>
-        <w:t>어떤 보스 유닛은 체력 상태에 따라 공격력이 상승한다.)</w:t>
-      </w:r>
-    </w:p>
-    <w:p>
-      <w:pPr>
-        <w:pStyle w:val="a5"/>
-        <w:numPr>
-          <w:ilvl w:val="2"/>
-          <w:numId w:val="1"/>
-        </w:numPr>
-        <w:ind w:leftChars="0"/>
-      </w:pPr>
-      <w:r>
-        <w:rPr>
-          <w:rFonts w:hint="eastAsia"/>
-        </w:rPr>
-        <w:t>방어력</w:t>
-      </w:r>
-      <w:r>
-        <w:rPr>
-          <w:rFonts w:hint="eastAsia"/>
-        </w:rPr>
-        <w:t>(</w:t>
-      </w:r>
-      <w:r>
-        <w:t>defense)</w:t>
-      </w:r>
-    </w:p>
-    <w:p>
-      <w:pPr>
-        <w:pStyle w:val="a5"/>
-        <w:numPr>
-          <w:ilvl w:val="3"/>
-          <w:numId w:val="1"/>
-        </w:numPr>
-        <w:ind w:leftChars="0"/>
-      </w:pPr>
-      <w:r>
-        <w:rPr>
-          <w:rFonts w:hint="eastAsia"/>
-        </w:rPr>
-        <w:t>상대의 공격력과 해당 유닛의 방어력을 통한 계산으로 데미지가 결정되며 그 수식은 다음과 같다.</w:t>
-      </w:r>
-    </w:p>
-    <w:p>
-      <w:pPr>
-        <w:pStyle w:val="a5"/>
-        <w:ind w:leftChars="0" w:left="2000"/>
-        <w:rPr>
-          <w:rFonts w:hint="eastAsia"/>
-        </w:rPr>
-      </w:pPr>
-      <w:r>
-        <w:rPr>
-          <w:rFonts w:hint="eastAsia"/>
-        </w:rPr>
-        <w:t>데미지 =</w:t>
-      </w:r>
-      <w:r>
-        <w:t xml:space="preserve"> </w:t>
-      </w:r>
-      <w:r>
-        <w:rPr>
-          <w:rFonts w:hint="eastAsia"/>
-        </w:rPr>
-        <w:t>적의 공격력/해당 유닛의 방어력</w:t>
-      </w:r>
-      <w:r>
-        <w:rPr>
-          <w:rFonts w:hint="eastAsia"/>
-        </w:rPr>
-        <w:t xml:space="preserve"> </w:t>
-      </w:r>
-      <w:r>
-        <w:t>(</w:t>
-      </w:r>
-      <w:r>
-        <w:rPr>
-          <w:rFonts w:hint="eastAsia"/>
-        </w:rPr>
-        <w:t>소수점 아래 버림)</w:t>
-      </w:r>
-    </w:p>
-    <w:p>
-      <w:pPr>
-        <w:pStyle w:val="a5"/>
-        <w:numPr>
-          <w:ilvl w:val="3"/>
-          <w:numId w:val="1"/>
-        </w:numPr>
-        <w:ind w:leftChars="0"/>
-      </w:pPr>
-      <w:r>
-        <w:rPr>
-          <w:rFonts w:hint="eastAsia"/>
-        </w:rPr>
-        <w:t xml:space="preserve">이는 방어력이 공격력보다 클 경우 데미지가 </w:t>
-      </w:r>
-      <w:r>
-        <w:t>0</w:t>
-      </w:r>
-      <w:r>
-        <w:rPr>
-          <w:rFonts w:hint="eastAsia"/>
-        </w:rPr>
-        <w:t>임을 의미한다.</w:t>
-      </w:r>
-    </w:p>
-    <w:p>
-      <w:pPr>
-        <w:pStyle w:val="a5"/>
-        <w:numPr>
-          <w:ilvl w:val="3"/>
-          <w:numId w:val="1"/>
-        </w:numPr>
-        <w:ind w:leftChars="0"/>
-      </w:pPr>
-      <w:r>
-        <w:rPr>
-          <w:rFonts w:hint="eastAsia"/>
-        </w:rPr>
-        <w:t>유닛의 종류에 따라 값이 다르다.</w:t>
-      </w:r>
-    </w:p>
-    <w:p>
-      <w:pPr>
-        <w:pStyle w:val="a5"/>
-        <w:numPr>
-          <w:ilvl w:val="3"/>
-          <w:numId w:val="1"/>
-        </w:numPr>
-        <w:ind w:leftChars="0"/>
-      </w:pPr>
-      <w:r>
-        <w:rPr>
-          <w:rFonts w:hint="eastAsia"/>
-        </w:rPr>
-        <w:t>일부 유닛은 이 값이 변하기도 한다.</w:t>
-      </w:r>
-      <w:r>
-        <w:t xml:space="preserve"> (ex </w:t>
-      </w:r>
-      <w:r>
-        <w:rPr>
-          <w:rFonts w:hint="eastAsia"/>
-        </w:rPr>
-        <w:t>어떤 보스 유닛은 체력 상태에 따라 방어력이 상승한다.</w:t>
-      </w:r>
-      <w:r>
-        <w:t>)</w:t>
-      </w:r>
-    </w:p>
-    <w:p>
-      <w:pPr>
-        <w:pStyle w:val="a5"/>
-        <w:numPr>
-          <w:ilvl w:val="2"/>
-          <w:numId w:val="1"/>
-        </w:numPr>
-        <w:ind w:leftChars="0"/>
-      </w:pPr>
-      <w:r>
-        <w:rPr>
-          <w:rFonts w:hint="eastAsia"/>
-        </w:rPr>
-        <w:t>(네임드 유닛에 한해)</w:t>
-      </w:r>
-      <w:r>
-        <w:t xml:space="preserve"> </w:t>
-      </w:r>
-      <w:r>
-        <w:rPr>
-          <w:rFonts w:hint="eastAsia"/>
-        </w:rPr>
-        <w:t>특수 공격 확률</w:t>
-      </w:r>
-      <w:r>
-        <w:t>(rate of special attack)</w:t>
-      </w:r>
-    </w:p>
-    <w:p>
-      <w:pPr>
-        <w:pStyle w:val="a5"/>
-        <w:numPr>
-          <w:ilvl w:val="3"/>
-          <w:numId w:val="1"/>
-        </w:numPr>
-        <w:ind w:leftChars="0"/>
-      </w:pPr>
-      <w:r>
-        <w:rPr>
-          <w:rFonts w:hint="eastAsia"/>
-        </w:rPr>
-        <w:t>네임드 유닛은 일정 확률로 특수한 공격을 가한다.</w:t>
-      </w:r>
-      <w:r>
-        <w:t xml:space="preserve"> (ex </w:t>
-      </w:r>
-      <w:r>
-        <w:rPr>
-          <w:rFonts w:hint="eastAsia"/>
-        </w:rPr>
-        <w:t xml:space="preserve">드래곤은 근거리 공격을 가하다가 </w:t>
-      </w:r>
-      <w:r>
-        <w:t xml:space="preserve">30% </w:t>
-      </w:r>
-      <w:r>
-        <w:rPr>
-          <w:rFonts w:hint="eastAsia"/>
-        </w:rPr>
-        <w:t>확률로 광역 브레스를 뿜는다.)</w:t>
-      </w:r>
-    </w:p>
-    <w:p>
-      <w:pPr>
-        <w:pStyle w:val="a5"/>
-        <w:numPr>
-          <w:ilvl w:val="3"/>
-          <w:numId w:val="1"/>
-        </w:numPr>
-        <w:ind w:leftChars="0"/>
-      </w:pPr>
-      <w:r>
-        <w:rPr>
-          <w:rFonts w:hint="eastAsia"/>
-        </w:rPr>
-        <w:t>유닛의 종류에 따라 다르다.</w:t>
-      </w:r>
-    </w:p>
-    <w:p>
-      <w:pPr>
-        <w:pStyle w:val="a5"/>
-        <w:numPr>
-          <w:ilvl w:val="2"/>
-          <w:numId w:val="1"/>
-        </w:numPr>
-        <w:ind w:leftChars="0"/>
-      </w:pPr>
-      <w:r>
-        <w:rPr>
-          <w:rFonts w:hint="eastAsia"/>
-        </w:rPr>
-        <w:t>이동 속도</w:t>
-      </w:r>
-      <w:r>
-        <w:rPr>
-          <w:rFonts w:hint="eastAsia"/>
-        </w:rPr>
-        <w:t>(</w:t>
-      </w:r>
-      <w:r>
-        <w:t>speed)</w:t>
-      </w:r>
-    </w:p>
-    <w:p>
-      <w:pPr>
-        <w:pStyle w:val="a5"/>
-        <w:numPr>
-          <w:ilvl w:val="3"/>
-          <w:numId w:val="1"/>
-        </w:numPr>
-        <w:ind w:leftChars="0"/>
-      </w:pPr>
-      <w:r>
-        <w:rPr>
-          <w:rFonts w:hint="eastAsia"/>
-        </w:rPr>
-        <w:t xml:space="preserve">아군의 경우 </w:t>
-      </w:r>
-      <w:r>
-        <w:rPr>
-          <w:rFonts w:hint="eastAsia"/>
-        </w:rPr>
-        <w:t xml:space="preserve">플레이어와 동일하게 </w:t>
-      </w:r>
-      <w:r>
-        <w:t>5</w:t>
-      </w:r>
-      <w:r>
-        <w:rPr>
-          <w:rFonts w:hint="eastAsia"/>
-        </w:rPr>
-        <w:t>로 고정.</w:t>
-      </w:r>
-    </w:p>
-    <w:p>
-      <w:pPr>
-        <w:pStyle w:val="a5"/>
-        <w:numPr>
-          <w:ilvl w:val="3"/>
-          <w:numId w:val="1"/>
-        </w:numPr>
-        <w:ind w:leftChars="0"/>
-      </w:pPr>
-      <w:r>
-        <w:rPr>
-          <w:rFonts w:hint="eastAsia"/>
-        </w:rPr>
-        <w:t>적군의 경우</w:t>
-      </w:r>
-      <w:r>
-        <w:t xml:space="preserve"> </w:t>
-      </w:r>
-      <w:r>
-        <w:rPr>
-          <w:rFonts w:hint="eastAsia"/>
-        </w:rPr>
-        <w:t xml:space="preserve">주민 계열을 제외하고는 </w:t>
-      </w:r>
-      <w:r>
-        <w:t>7</w:t>
-      </w:r>
-      <w:r>
-        <w:rPr>
-          <w:rFonts w:hint="eastAsia"/>
-        </w:rPr>
-        <w:t>로 고정.</w:t>
-      </w:r>
-    </w:p>
-    <w:p>
-      <w:pPr>
-        <w:pStyle w:val="a5"/>
-        <w:numPr>
-          <w:ilvl w:val="3"/>
-          <w:numId w:val="1"/>
-        </w:numPr>
-        <w:ind w:leftChars="0"/>
-      </w:pPr>
-      <w:r>
-        <w:rPr>
-          <w:rFonts w:hint="eastAsia"/>
-        </w:rPr>
-        <w:t xml:space="preserve">주민 계열의 적 유닛은 </w:t>
-      </w:r>
-      <w:r>
-        <w:t>3</w:t>
-      </w:r>
-      <w:r>
-        <w:rPr>
-          <w:rFonts w:hint="eastAsia"/>
-        </w:rPr>
-        <w:t>으로 고정.</w:t>
-      </w:r>
-    </w:p>
-    <w:p>
-      <w:pPr>
-        <w:pStyle w:val="a5"/>
-        <w:numPr>
-          <w:ilvl w:val="2"/>
-          <w:numId w:val="1"/>
-        </w:numPr>
-        <w:ind w:leftChars="0"/>
-      </w:pPr>
-      <w:r>
-        <w:rPr>
-          <w:rFonts w:hint="eastAsia"/>
-        </w:rPr>
-        <w:t>사거리</w:t>
-      </w:r>
-      <w:r>
-        <w:t>(range)</w:t>
-      </w:r>
-    </w:p>
-    <w:p>
-      <w:pPr>
-        <w:pStyle w:val="a5"/>
-        <w:numPr>
-          <w:ilvl w:val="3"/>
-          <w:numId w:val="1"/>
-        </w:numPr>
-        <w:ind w:leftChars="0"/>
-      </w:pPr>
-      <w:r>
-        <w:rPr>
-          <w:rFonts w:hint="eastAsia"/>
-        </w:rPr>
-        <w:t xml:space="preserve">유닛이 공격을 가할 수 있는 </w:t>
-      </w:r>
-      <w:r>
-        <w:rPr>
-          <w:rFonts w:hint="eastAsia"/>
-        </w:rPr>
-        <w:t xml:space="preserve">반경의 </w:t>
-      </w:r>
-      <w:r>
-        <w:rPr>
-          <w:rFonts w:hint="eastAsia"/>
-        </w:rPr>
-        <w:t>최대 거리</w:t>
-      </w:r>
-    </w:p>
-    <w:p>
-      <w:pPr>
-        <w:pStyle w:val="a5"/>
-        <w:numPr>
-          <w:ilvl w:val="3"/>
-          <w:numId w:val="1"/>
-        </w:numPr>
-        <w:ind w:leftChars="0"/>
-      </w:pPr>
-      <w:r>
-        <w:rPr>
-          <w:rFonts w:hint="eastAsia"/>
-        </w:rPr>
-        <w:t>유닛의 종류에 따라 다르다.</w:t>
-      </w:r>
-    </w:p>
-    <w:p>
-      <w:pPr>
-        <w:pStyle w:val="a5"/>
-        <w:numPr>
-          <w:ilvl w:val="3"/>
-          <w:numId w:val="1"/>
-        </w:numPr>
-        <w:ind w:leftChars="0"/>
-      </w:pPr>
-      <w:r>
-        <w:rPr>
-          <w:rFonts w:hint="eastAsia"/>
-        </w:rPr>
-        <w:t>기마병과 같은 경우 사정거리는 활을 기준으로 잡으나 상대와의 거리가 일</w:t>
-      </w:r>
-      <w:r>
-        <w:rPr>
-          <w:rFonts w:hint="eastAsia"/>
-        </w:rPr>
-        <w:lastRenderedPageBreak/>
-        <w:t>정 이하면 창으로 공격을 전환한다.</w:t>
-      </w:r>
-    </w:p>
-    <w:p>
-      <w:pPr>
-        <w:pStyle w:val="a5"/>
-        <w:numPr>
-          <w:ilvl w:val="2"/>
-          <w:numId w:val="1"/>
-        </w:numPr>
-        <w:ind w:leftChars="0"/>
-      </w:pPr>
-      <w:r>
-        <w:rPr>
-          <w:rFonts w:hint="eastAsia"/>
-        </w:rPr>
-        <w:t>노치</w:t>
-      </w:r>
-      <w:r>
-        <w:rPr>
-          <w:rFonts w:hint="eastAsia"/>
-        </w:rPr>
-        <w:t>(</w:t>
-      </w:r>
-      <w:r>
-        <w:t>notch)</w:t>
-      </w:r>
-    </w:p>
-    <w:p>
-      <w:pPr>
-        <w:pStyle w:val="a5"/>
-        <w:numPr>
-          <w:ilvl w:val="3"/>
-          <w:numId w:val="1"/>
-        </w:numPr>
-        <w:ind w:leftChars="0"/>
-      </w:pPr>
-      <w:r>
-        <w:rPr>
-          <w:rFonts w:hint="eastAsia"/>
-        </w:rPr>
-        <w:t>상술했듯이 모든 유닛은 일정 값의 노치를 차지한다.</w:t>
-      </w:r>
-    </w:p>
-    <w:p>
-      <w:pPr>
-        <w:pStyle w:val="a5"/>
-        <w:numPr>
-          <w:ilvl w:val="3"/>
-          <w:numId w:val="1"/>
-        </w:numPr>
-        <w:ind w:leftChars="0"/>
-      </w:pPr>
-      <w:r>
-        <w:rPr>
-          <w:rFonts w:hint="eastAsia"/>
-        </w:rPr>
-        <w:t>이 값은 유닛의 종류에 따라 다르다.</w:t>
-      </w:r>
-    </w:p>
-    <w:p>
-      <w:pPr>
-        <w:pStyle w:val="a5"/>
-        <w:numPr>
-          <w:ilvl w:val="2"/>
-          <w:numId w:val="1"/>
-        </w:numPr>
-        <w:ind w:leftChars="0"/>
-      </w:pPr>
-      <w:r>
-        <w:rPr>
-          <w:rFonts w:hint="eastAsia"/>
-        </w:rPr>
-        <w:t>(적 유닛에 한해)</w:t>
-      </w:r>
-      <w:r>
-        <w:t xml:space="preserve"> </w:t>
-      </w:r>
-      <w:r>
-        <w:rPr>
-          <w:rFonts w:hint="eastAsia"/>
-        </w:rPr>
-        <w:t>획득 경험치</w:t>
-      </w:r>
-    </w:p>
-    <w:p>
-      <w:pPr>
-        <w:pStyle w:val="a5"/>
-        <w:numPr>
-          <w:ilvl w:val="3"/>
-          <w:numId w:val="1"/>
-        </w:numPr>
-        <w:ind w:leftChars="0"/>
-      </w:pPr>
-      <w:r>
-        <w:rPr>
-          <w:rFonts w:hint="eastAsia"/>
-        </w:rPr>
-        <w:t>적 유닛이 쓰러지면서 플레이어가 얻을 수 있는 경험치의 양</w:t>
-      </w:r>
-    </w:p>
-    <w:p>
-      <w:pPr>
-        <w:pStyle w:val="a5"/>
-        <w:numPr>
-          <w:ilvl w:val="3"/>
-          <w:numId w:val="1"/>
-        </w:numPr>
-        <w:ind w:leftChars="0"/>
-      </w:pPr>
-      <w:r>
-        <w:rPr>
-          <w:rFonts w:hint="eastAsia"/>
-        </w:rPr>
-        <w:t>그 값은 유닛의 종류에 따라 정해져 있다.</w:t>
-      </w:r>
-    </w:p>
-    <w:p>
-      <w:pPr>
-        <w:pStyle w:val="a5"/>
-        <w:numPr>
-          <w:ilvl w:val="1"/>
-          <w:numId w:val="1"/>
-        </w:numPr>
-        <w:ind w:leftChars="0"/>
-      </w:pPr>
-      <w:r>
-        <w:rPr>
-          <w:rFonts w:hint="eastAsia"/>
-        </w:rPr>
-        <w:t>구조물(</w:t>
-      </w:r>
-      <w:r>
-        <w:t xml:space="preserve">ex </w:t>
-      </w:r>
-      <w:r>
-        <w:rPr>
-          <w:rFonts w:hint="eastAsia"/>
-        </w:rPr>
-        <w:t>취락 스테이지의 민가,</w:t>
-      </w:r>
-      <w:r>
-        <w:t xml:space="preserve"> </w:t>
-      </w:r>
-      <w:r>
-        <w:rPr>
-          <w:rFonts w:hint="eastAsia"/>
-        </w:rPr>
-        <w:t>병진 스테이지의 진지):</w:t>
-      </w:r>
-      <w:r>
-        <w:t xml:space="preserve"> </w:t>
-      </w:r>
-      <w:r>
-        <w:rPr>
-          <w:rFonts w:hint="eastAsia"/>
-        </w:rPr>
-        <w:t>구조물의 파괴에서 언급했듯이 구조물은 적 유닛이 스폰되는 지점이자 파괴가능한 요소임으로 유닛으로 간주하고 스탯을 여기 기술한다.</w:t>
-      </w:r>
-      <w:r>
-        <w:t xml:space="preserve"> </w:t>
-      </w:r>
-      <w:r>
-        <w:rPr>
-          <w:rFonts w:hint="eastAsia"/>
-        </w:rPr>
-        <w:t>또한 하나의 구조물에서 스폰되는 유닛은 한 종류다.</w:t>
-      </w:r>
-    </w:p>
-    <w:p>
-      <w:pPr>
-        <w:pStyle w:val="a5"/>
-        <w:numPr>
-          <w:ilvl w:val="2"/>
-          <w:numId w:val="1"/>
-        </w:numPr>
-        <w:ind w:leftChars="0"/>
-      </w:pPr>
-      <w:r>
-        <w:rPr>
-          <w:rFonts w:hint="eastAsia"/>
-        </w:rPr>
-        <w:t>스폰 가능한 총 유닛 수</w:t>
-      </w:r>
-    </w:p>
-    <w:p>
-      <w:pPr>
-        <w:pStyle w:val="a5"/>
-        <w:numPr>
-          <w:ilvl w:val="3"/>
-          <w:numId w:val="1"/>
-        </w:numPr>
-        <w:ind w:leftChars="0"/>
-      </w:pPr>
-      <w:r>
-        <w:rPr>
-          <w:rFonts w:hint="eastAsia"/>
-        </w:rPr>
-        <w:t>해당 구조물에서 스폰될 수 있는 유닛의 수를 의미하며 이는 곧 구조물의 체력과</w:t>
-      </w:r>
-      <w:r>
-        <w:t xml:space="preserve"> </w:t>
-      </w:r>
-      <w:r>
-        <w:rPr>
-          <w:rFonts w:hint="eastAsia"/>
-        </w:rPr>
-        <w:t>동일하다고 봐도 무방하다.</w:t>
-      </w:r>
-    </w:p>
-    <w:p>
-      <w:pPr>
-        <w:pStyle w:val="a5"/>
-        <w:numPr>
-          <w:ilvl w:val="3"/>
-          <w:numId w:val="1"/>
-        </w:numPr>
-        <w:ind w:leftChars="0"/>
-      </w:pPr>
-      <w:r>
-        <w:rPr>
-          <w:rFonts w:hint="eastAsia"/>
-        </w:rPr>
-        <w:t>이 수가 줄어듦에 따라 구조물의 상태가 바뀐다(정상</w:t>
-      </w:r>
-      <w:r>
-        <w:t>-&gt;</w:t>
-      </w:r>
-      <w:r>
-        <w:rPr>
-          <w:rFonts w:hint="eastAsia"/>
-        </w:rPr>
-        <w:t>손상-</w:t>
-      </w:r>
-      <w:r>
-        <w:t>&gt;</w:t>
-      </w:r>
-      <w:r>
-        <w:rPr>
-          <w:rFonts w:hint="eastAsia"/>
-        </w:rPr>
-        <w:t>파괴-</w:t>
-      </w:r>
-      <w:r>
-        <w:t>&gt;</w:t>
-      </w:r>
-      <w:r>
-        <w:rPr>
-          <w:rFonts w:hint="eastAsia"/>
-        </w:rPr>
-        <w:t>완파)</w:t>
-      </w:r>
-      <w:r>
-        <w:t>.</w:t>
-      </w:r>
-    </w:p>
-    <w:p>
-      <w:pPr>
-        <w:pStyle w:val="a5"/>
-        <w:numPr>
-          <w:ilvl w:val="2"/>
-          <w:numId w:val="1"/>
-        </w:numPr>
-        <w:ind w:leftChars="0"/>
-      </w:pPr>
-      <w:r>
-        <w:rPr>
-          <w:rFonts w:hint="eastAsia"/>
-        </w:rPr>
-        <w:t>스폰 제한 유닛 수</w:t>
-      </w:r>
-    </w:p>
-    <w:p>
-      <w:pPr>
-        <w:pStyle w:val="a5"/>
-        <w:numPr>
-          <w:ilvl w:val="3"/>
-          <w:numId w:val="1"/>
-        </w:numPr>
-        <w:ind w:leftChars="0"/>
-      </w:pPr>
-      <w:r>
-        <w:rPr>
-          <w:rFonts w:hint="eastAsia"/>
-        </w:rPr>
-        <w:t>구조물이 스폰하는 종류의 유닛이 이미 스테이지 상에 일정수가 있을 경우 유닛의 스폰이 멈춘다.</w:t>
-      </w:r>
-    </w:p>
-    <w:p>
-      <w:pPr>
-        <w:pStyle w:val="a5"/>
-        <w:numPr>
-          <w:ilvl w:val="3"/>
-          <w:numId w:val="1"/>
-        </w:numPr>
-        <w:ind w:leftChars="0"/>
-      </w:pPr>
-      <w:r>
-        <w:rPr>
-          <w:rFonts w:hint="eastAsia"/>
-        </w:rPr>
-        <w:t>이 수는 스폰하는 유닛의 종류에 따라 다르다.</w:t>
-      </w:r>
-    </w:p>
-    <w:p>
-      <w:pPr>
-        <w:pStyle w:val="a5"/>
-        <w:numPr>
-          <w:ilvl w:val="2"/>
-          <w:numId w:val="1"/>
-        </w:numPr>
-        <w:ind w:leftChars="0"/>
-      </w:pPr>
-      <w:r>
-        <w:rPr>
-          <w:rFonts w:hint="eastAsia"/>
-        </w:rPr>
-        <w:t>스폰 주기</w:t>
-      </w:r>
-    </w:p>
-    <w:p>
-      <w:pPr>
-        <w:pStyle w:val="a5"/>
-        <w:numPr>
-          <w:ilvl w:val="3"/>
-          <w:numId w:val="1"/>
-        </w:numPr>
-        <w:ind w:leftChars="0"/>
-      </w:pPr>
-      <w:r>
-        <w:rPr>
-          <w:rFonts w:hint="eastAsia"/>
-        </w:rPr>
-        <w:t>구조물이 유닛을 스폰 가능할 상태일 때 유닛을 스폰하는 주기</w:t>
-      </w:r>
-    </w:p>
-    <w:p>
-      <w:pPr>
-        <w:pStyle w:val="a5"/>
-        <w:numPr>
-          <w:ilvl w:val="3"/>
-          <w:numId w:val="1"/>
-        </w:numPr>
-        <w:ind w:leftChars="0"/>
-        <w:rPr>
-          <w:rFonts w:hint="eastAsia"/>
-        </w:rPr>
-      </w:pPr>
-      <w:r>
-        <w:rPr>
-          <w:rFonts w:hint="eastAsia"/>
-        </w:rPr>
-        <w:t>이는 스폰하는 유닛의 종류와 스테이지</w:t>
+        <w:t>40</w:t>
       </w:r>
       <w:bookmarkStart w:id="0" w:name="_GoBack"/>
       <w:bookmarkEnd w:id="0"/>
-      <w:r>
-        <w:rPr>
-          <w:rFonts w:hint="eastAsia"/>
-        </w:rPr>
-        <w:t>에 따라 다르다.</w:t>
+    </w:p>
+    <w:p>
+      <w:pPr>
+        <w:pStyle w:val="a5"/>
+        <w:numPr>
+          <w:ilvl w:val="3"/>
+          <w:numId w:val="1"/>
+        </w:numPr>
+        <w:ind w:leftChars="0"/>
+      </w:pPr>
+      <w:r>
+        <w:rPr>
+          <w:rFonts w:hint="eastAsia"/>
+        </w:rPr>
+        <w:t>공격에 의해 줄어드는 체력의 양은 방어력 항목 참조.</w:t>
+      </w:r>
+    </w:p>
+    <w:p>
+      <w:pPr>
+        <w:pStyle w:val="a5"/>
+        <w:numPr>
+          <w:ilvl w:val="2"/>
+          <w:numId w:val="1"/>
+        </w:numPr>
+        <w:ind w:leftChars="0"/>
+      </w:pPr>
+      <w:r>
+        <w:rPr>
+          <w:rFonts w:hint="eastAsia"/>
+        </w:rPr>
+        <w:t>마</w:t>
+      </w:r>
+      <w:r>
+        <w:rPr>
+          <w:rFonts w:hint="eastAsia"/>
+        </w:rPr>
+        <w:t>력</w:t>
+      </w:r>
+      <w:r>
+        <w:rPr>
+          <w:rFonts w:hint="eastAsia"/>
+        </w:rPr>
+        <w:t>(</w:t>
+      </w:r>
+      <w:r>
+        <w:t>spell power)</w:t>
+      </w:r>
+    </w:p>
+    <w:p>
+      <w:pPr>
+        <w:pStyle w:val="a5"/>
+        <w:numPr>
+          <w:ilvl w:val="3"/>
+          <w:numId w:val="1"/>
+        </w:numPr>
+        <w:ind w:leftChars="0"/>
+      </w:pPr>
+      <w:r>
+        <w:rPr>
+          <w:rFonts w:hint="eastAsia"/>
+        </w:rPr>
+        <w:t>다른 유닛의 공격력과 달리 기본 공격을 위한 값이 아닌 스킬을 위한 변수다.</w:t>
+      </w:r>
+    </w:p>
+    <w:p>
+      <w:pPr>
+        <w:pStyle w:val="a5"/>
+        <w:numPr>
+          <w:ilvl w:val="3"/>
+          <w:numId w:val="1"/>
+        </w:numPr>
+        <w:ind w:leftChars="0"/>
+      </w:pPr>
+      <w:r>
+        <w:rPr>
+          <w:rFonts w:hint="eastAsia"/>
+        </w:rPr>
+        <w:t>플레이어의 마력은 아래의 수식을 따른다.</w:t>
+      </w:r>
+    </w:p>
+    <w:p>
+      <w:pPr>
+        <w:pStyle w:val="a5"/>
+        <w:ind w:leftChars="0" w:left="2000"/>
+      </w:pPr>
+      <w:r>
+        <w:rPr>
+          <w:rFonts w:hint="eastAsia"/>
+        </w:rPr>
+        <w:t>플레이어의 마력</w:t>
+      </w:r>
+      <w:r>
+        <w:t xml:space="preserve"> = </w:t>
+      </w:r>
+      <w:r>
+        <w:rPr>
+          <w:rFonts w:hint="eastAsia"/>
+        </w:rPr>
+        <w:t xml:space="preserve">플레이어의 레벨 </w:t>
+      </w:r>
+      <w:r>
+        <w:t xml:space="preserve">* </w:t>
+      </w:r>
+      <w:r>
+        <w:t>10</w:t>
+      </w:r>
+    </w:p>
+    <w:p>
+      <w:pPr>
+        <w:pStyle w:val="a5"/>
+        <w:numPr>
+          <w:ilvl w:val="2"/>
+          <w:numId w:val="1"/>
+        </w:numPr>
+        <w:ind w:leftChars="0"/>
+      </w:pPr>
+      <w:r>
+        <w:rPr>
+          <w:rFonts w:hint="eastAsia"/>
+        </w:rPr>
+        <w:t>방어력</w:t>
+      </w:r>
+      <w:r>
+        <w:rPr>
+          <w:rFonts w:hint="eastAsia"/>
+        </w:rPr>
+        <w:t>(</w:t>
+      </w:r>
+      <w:r>
+        <w:t>defense)</w:t>
+      </w:r>
+    </w:p>
+    <w:p>
+      <w:pPr>
+        <w:pStyle w:val="a5"/>
+        <w:numPr>
+          <w:ilvl w:val="3"/>
+          <w:numId w:val="1"/>
+        </w:numPr>
+        <w:ind w:leftChars="0"/>
+      </w:pPr>
+      <w:r>
+        <w:rPr>
+          <w:rFonts w:hint="eastAsia"/>
+        </w:rPr>
+        <w:t>플레이어의 방어력은 아래의 수식을 따른다.</w:t>
+      </w:r>
+    </w:p>
+    <w:p>
+      <w:pPr>
+        <w:pStyle w:val="a5"/>
+        <w:ind w:leftChars="0" w:left="2000"/>
+      </w:pPr>
+      <w:r>
+        <w:rPr>
+          <w:rFonts w:hint="eastAsia"/>
+        </w:rPr>
+        <w:t xml:space="preserve">플레이어의 방어력 </w:t>
+      </w:r>
+      <w:r>
+        <w:t xml:space="preserve">= </w:t>
+      </w:r>
+      <w:r>
+        <w:rPr>
+          <w:rFonts w:hint="eastAsia"/>
+        </w:rPr>
+        <w:t>플레이어의 레벨</w:t>
+      </w:r>
+    </w:p>
+    <w:p>
+      <w:pPr>
+        <w:pStyle w:val="a5"/>
+        <w:numPr>
+          <w:ilvl w:val="3"/>
+          <w:numId w:val="1"/>
+        </w:numPr>
+        <w:ind w:leftChars="0"/>
+      </w:pPr>
+      <w:r>
+        <w:rPr>
+          <w:rFonts w:hint="eastAsia"/>
+        </w:rPr>
+        <w:t>상대 공격력과 플레이어의 방어력을 통한 계산으로 데미지가 결정되며 그 수식은 다음과 같다.</w:t>
+      </w:r>
+    </w:p>
+    <w:p>
+      <w:pPr>
+        <w:pStyle w:val="a5"/>
+        <w:ind w:leftChars="0" w:left="2000"/>
+      </w:pPr>
+      <w:r>
+        <w:rPr>
+          <w:rFonts w:hint="eastAsia"/>
+        </w:rPr>
+        <w:t>데미지 =</w:t>
+      </w:r>
+      <w:r>
+        <w:t xml:space="preserve"> </w:t>
+      </w:r>
+      <w:r>
+        <w:rPr>
+          <w:rFonts w:hint="eastAsia"/>
+        </w:rPr>
+        <w:t>적의 공격력/플레이어의 방어력</w:t>
+      </w:r>
+      <w:r>
+        <w:rPr>
+          <w:rFonts w:hint="eastAsia"/>
+        </w:rPr>
+        <w:t xml:space="preserve"> </w:t>
+      </w:r>
+      <w:r>
+        <w:t>(</w:t>
+      </w:r>
+      <w:r>
+        <w:rPr>
+          <w:rFonts w:hint="eastAsia"/>
+        </w:rPr>
+        <w:t>소수점 아래 버림)</w:t>
+      </w:r>
+      <w:r>
+        <w:rPr>
+          <w:rFonts w:hint="eastAsia"/>
+        </w:rPr>
+        <w:t xml:space="preserve"> </w:t>
+      </w:r>
+    </w:p>
+    <w:p>
+      <w:pPr>
+        <w:pStyle w:val="a5"/>
+        <w:numPr>
+          <w:ilvl w:val="3"/>
+          <w:numId w:val="1"/>
+        </w:numPr>
+        <w:ind w:leftChars="0"/>
+      </w:pPr>
+      <w:r>
+        <w:rPr>
+          <w:rFonts w:hint="eastAsia"/>
+        </w:rPr>
+        <w:t xml:space="preserve">이는 방어력이 공격력보다 클 경우 데미지가 </w:t>
+      </w:r>
+      <w:r>
+        <w:t>0</w:t>
+      </w:r>
+      <w:r>
+        <w:rPr>
+          <w:rFonts w:hint="eastAsia"/>
+        </w:rPr>
+        <w:t>임을 의미한다.</w:t>
+      </w:r>
+    </w:p>
+    <w:p>
+      <w:pPr>
+        <w:pStyle w:val="a5"/>
+        <w:numPr>
+          <w:ilvl w:val="2"/>
+          <w:numId w:val="1"/>
+        </w:numPr>
+        <w:ind w:leftChars="0"/>
+      </w:pPr>
+      <w:r>
+        <w:rPr>
+          <w:rFonts w:hint="eastAsia"/>
+        </w:rPr>
+        <w:t xml:space="preserve">스킬 </w:t>
+      </w:r>
+      <w:proofErr w:type="spellStart"/>
+      <w:r>
+        <w:rPr>
+          <w:rFonts w:hint="eastAsia"/>
+        </w:rPr>
+        <w:t>쿨타임</w:t>
+      </w:r>
+      <w:proofErr w:type="spellEnd"/>
+      <w:r>
+        <w:rPr>
+          <w:rFonts w:hint="eastAsia"/>
+        </w:rPr>
+        <w:t>(</w:t>
+      </w:r>
+      <w:r>
+        <w:t>cool time)</w:t>
+      </w:r>
+    </w:p>
+    <w:p>
+      <w:pPr>
+        <w:pStyle w:val="a5"/>
+        <w:numPr>
+          <w:ilvl w:val="3"/>
+          <w:numId w:val="1"/>
+        </w:numPr>
+        <w:ind w:leftChars="0"/>
+      </w:pPr>
+      <w:r>
+        <w:rPr>
+          <w:rFonts w:hint="eastAsia"/>
+        </w:rPr>
+        <w:t xml:space="preserve">플레이어는 </w:t>
+      </w:r>
+      <w:r>
+        <w:t>3</w:t>
+      </w:r>
+      <w:r>
+        <w:rPr>
+          <w:rFonts w:hint="eastAsia"/>
+        </w:rPr>
+        <w:t xml:space="preserve">가지의 스킬을 가질 것이며 각각의 스킬은 </w:t>
+      </w:r>
+      <w:proofErr w:type="spellStart"/>
+      <w:r>
+        <w:rPr>
+          <w:rFonts w:hint="eastAsia"/>
+        </w:rPr>
+        <w:t>쿨타임을</w:t>
+      </w:r>
+      <w:proofErr w:type="spellEnd"/>
+      <w:r>
+        <w:rPr>
+          <w:rFonts w:hint="eastAsia"/>
+        </w:rPr>
+        <w:t xml:space="preserve"> 가진다.</w:t>
+      </w:r>
+    </w:p>
+    <w:p>
+      <w:pPr>
+        <w:pStyle w:val="a5"/>
+        <w:numPr>
+          <w:ilvl w:val="2"/>
+          <w:numId w:val="1"/>
+        </w:numPr>
+        <w:ind w:leftChars="0"/>
+      </w:pPr>
+      <w:r>
+        <w:rPr>
+          <w:rFonts w:hint="eastAsia"/>
+        </w:rPr>
+        <w:t>이동 속도</w:t>
+      </w:r>
+      <w:r>
+        <w:rPr>
+          <w:rFonts w:hint="eastAsia"/>
+        </w:rPr>
+        <w:t>(</w:t>
+      </w:r>
+      <w:r>
+        <w:t>speed)</w:t>
+      </w:r>
+    </w:p>
+    <w:p>
+      <w:pPr>
+        <w:pStyle w:val="a5"/>
+        <w:numPr>
+          <w:ilvl w:val="3"/>
+          <w:numId w:val="1"/>
+        </w:numPr>
+        <w:ind w:leftChars="0"/>
+      </w:pPr>
+      <w:r>
+        <w:rPr>
+          <w:rFonts w:hint="eastAsia"/>
+        </w:rPr>
+        <w:t xml:space="preserve">초당 이동 거리로 기본값은 </w:t>
+      </w:r>
+      <w:r>
+        <w:t>5</w:t>
+      </w:r>
+      <w:r>
+        <w:rPr>
+          <w:rFonts w:hint="eastAsia"/>
+        </w:rPr>
+        <w:t>이다.</w:t>
+      </w:r>
+    </w:p>
+    <w:p>
+      <w:pPr>
+        <w:pStyle w:val="a5"/>
+        <w:numPr>
+          <w:ilvl w:val="3"/>
+          <w:numId w:val="1"/>
+        </w:numPr>
+        <w:ind w:leftChars="0"/>
+      </w:pPr>
+      <w:r>
+        <w:rPr>
+          <w:rFonts w:hint="eastAsia"/>
+        </w:rPr>
+        <w:t>이 값은 레벨이 올라도 변하지 않는다.</w:t>
+      </w:r>
+    </w:p>
+    <w:p>
+      <w:pPr>
+        <w:pStyle w:val="a5"/>
+        <w:numPr>
+          <w:ilvl w:val="2"/>
+          <w:numId w:val="1"/>
+        </w:numPr>
+        <w:ind w:leftChars="0"/>
+      </w:pPr>
+      <w:r>
+        <w:rPr>
+          <w:rFonts w:hint="eastAsia"/>
+        </w:rPr>
+        <w:t>최대 노치(</w:t>
+      </w:r>
+      <w:r>
+        <w:t>maximum notch)</w:t>
+      </w:r>
+    </w:p>
+    <w:p>
+      <w:pPr>
+        <w:pStyle w:val="a5"/>
+        <w:numPr>
+          <w:ilvl w:val="3"/>
+          <w:numId w:val="1"/>
+        </w:numPr>
+        <w:ind w:leftChars="0"/>
+      </w:pPr>
+      <w:r>
+        <w:rPr>
+          <w:rFonts w:hint="eastAsia"/>
+        </w:rPr>
+        <w:t>스테이지에 들어갈 때 데리고 들어갈 유닛의 종류와 수를 제한하기 위한 값</w:t>
+      </w:r>
+    </w:p>
+    <w:p>
+      <w:pPr>
+        <w:pStyle w:val="a5"/>
+        <w:numPr>
+          <w:ilvl w:val="3"/>
+          <w:numId w:val="1"/>
+        </w:numPr>
+        <w:ind w:leftChars="0"/>
+      </w:pPr>
+      <w:r>
+        <w:rPr>
+          <w:rFonts w:hint="eastAsia"/>
+        </w:rPr>
+        <w:t xml:space="preserve">유닛의 종류에 따라 한 </w:t>
+      </w:r>
+      <w:proofErr w:type="spellStart"/>
+      <w:r>
+        <w:rPr>
+          <w:rFonts w:hint="eastAsia"/>
+        </w:rPr>
+        <w:t>마리당</w:t>
+      </w:r>
+      <w:proofErr w:type="spellEnd"/>
+      <w:r>
+        <w:rPr>
+          <w:rFonts w:hint="eastAsia"/>
+        </w:rPr>
+        <w:t xml:space="preserve"> 노치 값(</w:t>
+      </w:r>
+      <w:r>
+        <w:t xml:space="preserve">ex </w:t>
+      </w:r>
+      <w:r>
+        <w:rPr>
+          <w:rFonts w:hint="eastAsia"/>
+        </w:rPr>
+        <w:t xml:space="preserve">좀비 </w:t>
+      </w:r>
+      <w:r>
+        <w:t xml:space="preserve">1, </w:t>
+      </w:r>
+      <w:r>
+        <w:rPr>
+          <w:rFonts w:hint="eastAsia"/>
+        </w:rPr>
+        <w:t xml:space="preserve">드래곤 </w:t>
+      </w:r>
+      <w:r>
+        <w:t>10)</w:t>
+      </w:r>
+      <w:r>
+        <w:rPr>
+          <w:rFonts w:hint="eastAsia"/>
+        </w:rPr>
+        <w:t xml:space="preserve">이 정해져 있으며 </w:t>
+      </w:r>
+      <w:r>
+        <w:rPr>
+          <w:rFonts w:hint="eastAsia"/>
+        </w:rPr>
+        <w:t>어떤 경우에도</w:t>
+      </w:r>
+      <w:r>
+        <w:rPr>
+          <w:rFonts w:hint="eastAsia"/>
+        </w:rPr>
+        <w:t xml:space="preserve"> 최대 노치 값을 넘기는 것은 불가능하다.</w:t>
+      </w:r>
+      <w:r>
+        <w:t xml:space="preserve"> </w:t>
+      </w:r>
+      <w:proofErr w:type="gramStart"/>
+      <w:r>
+        <w:t>(</w:t>
+      </w:r>
+      <w:proofErr w:type="gramEnd"/>
+      <w:r>
+        <w:rPr>
+          <w:rFonts w:hint="eastAsia"/>
+        </w:rPr>
+        <w:t>이는 스테이지에 진입한 이후에도 적용된다.</w:t>
+      </w:r>
+      <w:r>
+        <w:t>)</w:t>
+      </w:r>
+    </w:p>
+    <w:p>
+      <w:pPr>
+        <w:pStyle w:val="a5"/>
+        <w:numPr>
+          <w:ilvl w:val="3"/>
+          <w:numId w:val="1"/>
+        </w:numPr>
+        <w:ind w:leftChars="0"/>
+      </w:pPr>
+      <w:r>
+        <w:rPr>
+          <w:rFonts w:hint="eastAsia"/>
+        </w:rPr>
+        <w:t xml:space="preserve">노치와 관계없이 동일한 유닛을 </w:t>
+      </w:r>
+      <w:r>
+        <w:t>50</w:t>
+      </w:r>
+      <w:r>
+        <w:rPr>
+          <w:rFonts w:hint="eastAsia"/>
+        </w:rPr>
+        <w:t>개 이상</w:t>
+      </w:r>
+      <w:r>
+        <w:t xml:space="preserve"> </w:t>
+      </w:r>
+      <w:r>
+        <w:rPr>
+          <w:rFonts w:hint="eastAsia"/>
+        </w:rPr>
+        <w:t>배치하는 것은 제한한다.</w:t>
+      </w:r>
+    </w:p>
+    <w:p>
+      <w:pPr>
+        <w:pStyle w:val="a5"/>
+        <w:numPr>
+          <w:ilvl w:val="3"/>
+          <w:numId w:val="1"/>
+        </w:numPr>
+        <w:ind w:leftChars="0"/>
+      </w:pPr>
+      <w:r>
+        <w:rPr>
+          <w:rFonts w:hint="eastAsia"/>
+        </w:rPr>
+        <w:t>플레이어의 최대 노치는 아래 수식을 따른다</w:t>
+      </w:r>
+    </w:p>
+    <w:p>
+      <w:pPr>
+        <w:pStyle w:val="a5"/>
+        <w:ind w:leftChars="0" w:left="2000"/>
+      </w:pPr>
+      <w:r>
+        <w:rPr>
+          <w:rFonts w:hint="eastAsia"/>
+        </w:rPr>
+        <w:t xml:space="preserve">플레이어의 최대 노치 </w:t>
+      </w:r>
+      <w:r>
+        <w:t xml:space="preserve">= 100 + </w:t>
+      </w:r>
+      <w:r>
+        <w:t>10</w:t>
+      </w:r>
+      <w:r>
+        <w:t xml:space="preserve"> * mod1 + </w:t>
+      </w:r>
+      <w:r>
+        <w:t>25</w:t>
+      </w:r>
+      <w:r>
+        <w:t xml:space="preserve"> * mod2</w:t>
+      </w:r>
+    </w:p>
+    <w:p>
+      <w:pPr>
+        <w:pStyle w:val="a5"/>
+        <w:ind w:leftChars="0" w:left="2000"/>
+      </w:pPr>
+      <w:r>
+        <w:lastRenderedPageBreak/>
+        <w:t xml:space="preserve">mod1 = </w:t>
+      </w:r>
+      <w:r>
+        <w:rPr>
+          <w:rFonts w:hint="eastAsia"/>
+        </w:rPr>
+        <w:t>플레이어의 레벨</w:t>
+      </w:r>
+      <w:r>
+        <w:t>/5 (</w:t>
+      </w:r>
+      <w:r>
+        <w:rPr>
+          <w:rFonts w:hint="eastAsia"/>
+        </w:rPr>
+        <w:t>소수점 아래 버림)</w:t>
+      </w:r>
+    </w:p>
+    <w:p>
+      <w:pPr>
+        <w:pStyle w:val="a5"/>
+        <w:ind w:leftChars="0" w:left="2000"/>
+      </w:pPr>
+      <w:r>
+        <w:rPr>
+          <w:rFonts w:hint="eastAsia"/>
+        </w:rPr>
+        <w:t>m</w:t>
+      </w:r>
+      <w:r>
+        <w:t xml:space="preserve">od2 = </w:t>
+      </w:r>
+      <w:r>
+        <w:rPr>
+          <w:rFonts w:hint="eastAsia"/>
+        </w:rPr>
+        <w:t>플레이어의 레벨/</w:t>
+      </w:r>
+      <w:r>
+        <w:t>10 (</w:t>
+      </w:r>
+      <w:r>
+        <w:rPr>
+          <w:rFonts w:hint="eastAsia"/>
+        </w:rPr>
+        <w:t>소수점 아래 버림)</w:t>
+      </w:r>
+    </w:p>
+    <w:p>
+      <w:pPr>
+        <w:pStyle w:val="a5"/>
+        <w:numPr>
+          <w:ilvl w:val="1"/>
+          <w:numId w:val="1"/>
+        </w:numPr>
+        <w:ind w:leftChars="0"/>
+      </w:pPr>
+      <w:r>
+        <w:rPr>
+          <w:rFonts w:hint="eastAsia"/>
+        </w:rPr>
+        <w:t>아군</w:t>
+      </w:r>
+      <w:r>
+        <w:rPr>
+          <w:rFonts w:hint="eastAsia"/>
+        </w:rPr>
+        <w:t>/적</w:t>
+      </w:r>
+      <w:r>
+        <w:rPr>
+          <w:rFonts w:hint="eastAsia"/>
+        </w:rPr>
+        <w:t xml:space="preserve"> 유닛</w:t>
+      </w:r>
+    </w:p>
+    <w:p>
+      <w:pPr>
+        <w:pStyle w:val="a5"/>
+        <w:numPr>
+          <w:ilvl w:val="2"/>
+          <w:numId w:val="1"/>
+        </w:numPr>
+        <w:ind w:leftChars="0"/>
+      </w:pPr>
+      <w:r>
+        <w:rPr>
+          <w:rFonts w:hint="eastAsia"/>
+        </w:rPr>
+        <w:t>체력</w:t>
+      </w:r>
+      <w:r>
+        <w:rPr>
+          <w:rFonts w:hint="eastAsia"/>
+        </w:rPr>
+        <w:t>(h</w:t>
+      </w:r>
+      <w:r>
+        <w:t>ealth)</w:t>
+      </w:r>
+    </w:p>
+    <w:p>
+      <w:pPr>
+        <w:pStyle w:val="a5"/>
+        <w:numPr>
+          <w:ilvl w:val="3"/>
+          <w:numId w:val="1"/>
+        </w:numPr>
+        <w:ind w:leftChars="0"/>
+      </w:pPr>
+      <w:r>
+        <w:rPr>
+          <w:rFonts w:hint="eastAsia"/>
+        </w:rPr>
+        <w:t xml:space="preserve">유닛의 체력이 </w:t>
+      </w:r>
+      <w:r>
+        <w:t>0</w:t>
+      </w:r>
+      <w:r>
+        <w:rPr>
+          <w:rFonts w:hint="eastAsia"/>
+        </w:rPr>
+        <w:t>이 되면 해당 유닛은 소멸한다.</w:t>
+      </w:r>
+    </w:p>
+    <w:p>
+      <w:pPr>
+        <w:pStyle w:val="a5"/>
+        <w:numPr>
+          <w:ilvl w:val="3"/>
+          <w:numId w:val="1"/>
+        </w:numPr>
+        <w:ind w:leftChars="0"/>
+      </w:pPr>
+      <w:r>
+        <w:rPr>
+          <w:rFonts w:hint="eastAsia"/>
+        </w:rPr>
+        <w:t>유닛의 종류에 따라 체력이 다르다.</w:t>
+      </w:r>
+    </w:p>
+    <w:p>
+      <w:pPr>
+        <w:pStyle w:val="a5"/>
+        <w:numPr>
+          <w:ilvl w:val="2"/>
+          <w:numId w:val="1"/>
+        </w:numPr>
+        <w:ind w:leftChars="0"/>
+      </w:pPr>
+      <w:r>
+        <w:rPr>
+          <w:rFonts w:hint="eastAsia"/>
+        </w:rPr>
+        <w:t>공격력</w:t>
+      </w:r>
+      <w:r>
+        <w:rPr>
+          <w:rFonts w:hint="eastAsia"/>
+        </w:rPr>
+        <w:t>(</w:t>
+      </w:r>
+      <w:r>
+        <w:t>attack)</w:t>
+      </w:r>
+    </w:p>
+    <w:p>
+      <w:pPr>
+        <w:pStyle w:val="a5"/>
+        <w:numPr>
+          <w:ilvl w:val="3"/>
+          <w:numId w:val="1"/>
+        </w:numPr>
+        <w:ind w:leftChars="0"/>
+      </w:pPr>
+      <w:r>
+        <w:rPr>
+          <w:rFonts w:hint="eastAsia"/>
+        </w:rPr>
+        <w:t>유닛의 기본 공격을 위한 값.</w:t>
+      </w:r>
+    </w:p>
+    <w:p>
+      <w:pPr>
+        <w:pStyle w:val="a5"/>
+        <w:numPr>
+          <w:ilvl w:val="3"/>
+          <w:numId w:val="1"/>
+        </w:numPr>
+        <w:ind w:leftChars="0"/>
+      </w:pPr>
+      <w:r>
+        <w:rPr>
+          <w:rFonts w:hint="eastAsia"/>
+        </w:rPr>
+        <w:t>유닛의 종류에 따라 값이 다르다.</w:t>
+      </w:r>
+    </w:p>
+    <w:p>
+      <w:pPr>
+        <w:pStyle w:val="a5"/>
+        <w:numPr>
+          <w:ilvl w:val="3"/>
+          <w:numId w:val="1"/>
+        </w:numPr>
+        <w:ind w:leftChars="0"/>
+      </w:pPr>
+      <w:r>
+        <w:rPr>
+          <w:rFonts w:hint="eastAsia"/>
+        </w:rPr>
+        <w:t>일부 유닛은 이 값이 변하기도 한다.</w:t>
+      </w:r>
+      <w:r>
+        <w:t xml:space="preserve"> (ex </w:t>
+      </w:r>
+      <w:r>
+        <w:rPr>
+          <w:rFonts w:hint="eastAsia"/>
+        </w:rPr>
+        <w:t>기마병의 활과 창은 공격력이 다르다.</w:t>
+      </w:r>
+      <w:r>
+        <w:t xml:space="preserve"> </w:t>
+      </w:r>
+      <w:r>
+        <w:rPr>
+          <w:rFonts w:hint="eastAsia"/>
+        </w:rPr>
+        <w:t>어떤 보스 유닛은 체력 상태에 따라 공격력이 상승한다.)</w:t>
+      </w:r>
+      <w:r>
+        <w:t xml:space="preserve"> </w:t>
+      </w:r>
+    </w:p>
+    <w:p>
+      <w:pPr>
+        <w:pStyle w:val="a5"/>
+        <w:numPr>
+          <w:ilvl w:val="2"/>
+          <w:numId w:val="1"/>
+        </w:numPr>
+        <w:ind w:leftChars="0"/>
+      </w:pPr>
+      <w:r>
+        <w:rPr>
+          <w:rFonts w:hint="eastAsia"/>
+        </w:rPr>
+        <w:t>공격 속도(</w:t>
+      </w:r>
+      <w:r>
+        <w:t>attack speed)</w:t>
+      </w:r>
+    </w:p>
+    <w:p>
+      <w:pPr>
+        <w:pStyle w:val="a5"/>
+        <w:numPr>
+          <w:ilvl w:val="3"/>
+          <w:numId w:val="1"/>
+        </w:numPr>
+        <w:ind w:leftChars="0"/>
+      </w:pPr>
+      <w:r>
+        <w:rPr>
+          <w:rFonts w:hint="eastAsia"/>
+        </w:rPr>
+        <w:t>유닛이 한 번 공격을 한 뒤 다음 공격이 가능하기까지의 시간이다.</w:t>
+      </w:r>
+      <w:r>
+        <w:t xml:space="preserve"> </w:t>
+      </w:r>
+    </w:p>
+    <w:p>
+      <w:pPr>
+        <w:pStyle w:val="a5"/>
+        <w:numPr>
+          <w:ilvl w:val="2"/>
+          <w:numId w:val="1"/>
+        </w:numPr>
+        <w:ind w:leftChars="0"/>
+      </w:pPr>
+      <w:r>
+        <w:rPr>
+          <w:rFonts w:hint="eastAsia"/>
+        </w:rPr>
+        <w:t>방어력</w:t>
+      </w:r>
+      <w:r>
+        <w:rPr>
+          <w:rFonts w:hint="eastAsia"/>
+        </w:rPr>
+        <w:t>(</w:t>
+      </w:r>
+      <w:r>
+        <w:t>defense)</w:t>
+      </w:r>
+    </w:p>
+    <w:p>
+      <w:pPr>
+        <w:pStyle w:val="a5"/>
+        <w:numPr>
+          <w:ilvl w:val="3"/>
+          <w:numId w:val="1"/>
+        </w:numPr>
+        <w:ind w:leftChars="0"/>
+      </w:pPr>
+      <w:r>
+        <w:rPr>
+          <w:rFonts w:hint="eastAsia"/>
+        </w:rPr>
+        <w:t>상대의 공격력과 해당 유닛의 방어력을 통한 계산으로 데미지가 결정되며 그 수식은 다음과 같다.</w:t>
+      </w:r>
+    </w:p>
+    <w:p>
+      <w:pPr>
+        <w:pStyle w:val="a5"/>
+        <w:ind w:leftChars="0" w:left="2000"/>
+      </w:pPr>
+      <w:r>
+        <w:rPr>
+          <w:rFonts w:hint="eastAsia"/>
+        </w:rPr>
+        <w:t>데미지 =</w:t>
+      </w:r>
+      <w:r>
+        <w:t xml:space="preserve"> </w:t>
+      </w:r>
+      <w:r>
+        <w:rPr>
+          <w:rFonts w:hint="eastAsia"/>
+        </w:rPr>
+        <w:t>적의 공격력/해당 유닛의 방어력</w:t>
+      </w:r>
+      <w:r>
+        <w:rPr>
+          <w:rFonts w:hint="eastAsia"/>
+        </w:rPr>
+        <w:t xml:space="preserve"> </w:t>
+      </w:r>
+      <w:r>
+        <w:t>(</w:t>
+      </w:r>
+      <w:r>
+        <w:rPr>
+          <w:rFonts w:hint="eastAsia"/>
+        </w:rPr>
+        <w:t>소수점 아래 버림)</w:t>
+      </w:r>
+    </w:p>
+    <w:p>
+      <w:pPr>
+        <w:pStyle w:val="a5"/>
+        <w:numPr>
+          <w:ilvl w:val="3"/>
+          <w:numId w:val="1"/>
+        </w:numPr>
+        <w:ind w:leftChars="0"/>
+      </w:pPr>
+      <w:r>
+        <w:rPr>
+          <w:rFonts w:hint="eastAsia"/>
+        </w:rPr>
+        <w:t xml:space="preserve">이는 방어력이 공격력보다 클 경우 데미지가 </w:t>
+      </w:r>
+      <w:r>
+        <w:t>0</w:t>
+      </w:r>
+      <w:r>
+        <w:rPr>
+          <w:rFonts w:hint="eastAsia"/>
+        </w:rPr>
+        <w:t>임을 의미한다.</w:t>
+      </w:r>
+    </w:p>
+    <w:p>
+      <w:pPr>
+        <w:pStyle w:val="a5"/>
+        <w:numPr>
+          <w:ilvl w:val="3"/>
+          <w:numId w:val="1"/>
+        </w:numPr>
+        <w:ind w:leftChars="0"/>
+      </w:pPr>
+      <w:r>
+        <w:rPr>
+          <w:rFonts w:hint="eastAsia"/>
+        </w:rPr>
+        <w:t>유닛의 종류에 따라 값이 다르다.</w:t>
+      </w:r>
+    </w:p>
+    <w:p>
+      <w:pPr>
+        <w:pStyle w:val="a5"/>
+        <w:numPr>
+          <w:ilvl w:val="3"/>
+          <w:numId w:val="1"/>
+        </w:numPr>
+        <w:ind w:leftChars="0"/>
+      </w:pPr>
+      <w:r>
+        <w:rPr>
+          <w:rFonts w:hint="eastAsia"/>
+        </w:rPr>
+        <w:t>일부 유닛은 이 값이 변하기도 한다.</w:t>
+      </w:r>
+      <w:r>
+        <w:t xml:space="preserve"> (ex </w:t>
+      </w:r>
+      <w:r>
+        <w:rPr>
+          <w:rFonts w:hint="eastAsia"/>
+        </w:rPr>
+        <w:t>어떤 보스 유닛은 체력 상태에 따라 방어력이 상승한다.</w:t>
+      </w:r>
+      <w:r>
+        <w:t>)</w:t>
+      </w:r>
+    </w:p>
+    <w:p>
+      <w:pPr>
+        <w:pStyle w:val="a5"/>
+        <w:numPr>
+          <w:ilvl w:val="2"/>
+          <w:numId w:val="1"/>
+        </w:numPr>
+        <w:ind w:leftChars="0"/>
+      </w:pPr>
+      <w:r>
+        <w:rPr>
+          <w:rFonts w:hint="eastAsia"/>
+        </w:rPr>
+        <w:t>(</w:t>
+      </w:r>
+      <w:r>
+        <w:rPr>
+          <w:rFonts w:hint="eastAsia"/>
+        </w:rPr>
+        <w:t>특정</w:t>
+      </w:r>
+      <w:r>
+        <w:rPr>
+          <w:rFonts w:hint="eastAsia"/>
+        </w:rPr>
+        <w:t xml:space="preserve"> 유닛에 한해)</w:t>
+      </w:r>
+      <w:r>
+        <w:t xml:space="preserve"> </w:t>
+      </w:r>
+      <w:r>
+        <w:rPr>
+          <w:rFonts w:hint="eastAsia"/>
+        </w:rPr>
+        <w:t>특수 공격 확률</w:t>
+      </w:r>
+      <w:r>
+        <w:t>(rate of special attack)</w:t>
+      </w:r>
+    </w:p>
+    <w:p>
+      <w:pPr>
+        <w:pStyle w:val="a5"/>
+        <w:numPr>
+          <w:ilvl w:val="3"/>
+          <w:numId w:val="1"/>
+        </w:numPr>
+        <w:ind w:leftChars="0"/>
+      </w:pPr>
+      <w:r>
+        <w:rPr>
+          <w:rFonts w:hint="eastAsia"/>
+        </w:rPr>
+        <w:t>몇몇</w:t>
+      </w:r>
+      <w:r>
+        <w:rPr>
+          <w:rFonts w:hint="eastAsia"/>
+        </w:rPr>
+        <w:t xml:space="preserve"> 유닛은 일정 확률로 특수한 공격을 가한다.</w:t>
+      </w:r>
+      <w:r>
+        <w:t xml:space="preserve"> (ex </w:t>
+      </w:r>
+      <w:r>
+        <w:rPr>
+          <w:rFonts w:hint="eastAsia"/>
+        </w:rPr>
+        <w:t xml:space="preserve">드래곤은 근거리 공격을 가하다가 </w:t>
+      </w:r>
+      <w:r>
+        <w:t xml:space="preserve">30% </w:t>
+      </w:r>
+      <w:r>
+        <w:rPr>
+          <w:rFonts w:hint="eastAsia"/>
+        </w:rPr>
+        <w:t xml:space="preserve">확률로 광역 </w:t>
+      </w:r>
+      <w:proofErr w:type="spellStart"/>
+      <w:r>
+        <w:rPr>
+          <w:rFonts w:hint="eastAsia"/>
+        </w:rPr>
+        <w:t>브레스를</w:t>
+      </w:r>
+      <w:proofErr w:type="spellEnd"/>
+      <w:r>
+        <w:rPr>
+          <w:rFonts w:hint="eastAsia"/>
+        </w:rPr>
+        <w:t xml:space="preserve"> 뿜는다.)</w:t>
+      </w:r>
+    </w:p>
+    <w:p>
+      <w:pPr>
+        <w:pStyle w:val="a5"/>
+        <w:numPr>
+          <w:ilvl w:val="3"/>
+          <w:numId w:val="1"/>
+        </w:numPr>
+        <w:ind w:leftChars="0"/>
+      </w:pPr>
+      <w:r>
+        <w:rPr>
+          <w:rFonts w:hint="eastAsia"/>
+        </w:rPr>
+        <w:t>유닛의 종류에 따라 다르다.</w:t>
+      </w:r>
+    </w:p>
+    <w:p>
+      <w:pPr>
+        <w:pStyle w:val="a5"/>
+        <w:numPr>
+          <w:ilvl w:val="2"/>
+          <w:numId w:val="1"/>
+        </w:numPr>
+        <w:ind w:leftChars="0"/>
+      </w:pPr>
+      <w:r>
+        <w:rPr>
+          <w:rFonts w:hint="eastAsia"/>
+        </w:rPr>
+        <w:t>이동 속도</w:t>
+      </w:r>
+      <w:r>
+        <w:rPr>
+          <w:rFonts w:hint="eastAsia"/>
+        </w:rPr>
+        <w:t>(</w:t>
+      </w:r>
+      <w:r>
+        <w:t>speed)</w:t>
+      </w:r>
+    </w:p>
+    <w:p>
+      <w:pPr>
+        <w:pStyle w:val="a5"/>
+        <w:numPr>
+          <w:ilvl w:val="3"/>
+          <w:numId w:val="1"/>
+        </w:numPr>
+        <w:ind w:leftChars="0"/>
+      </w:pPr>
+      <w:r>
+        <w:rPr>
+          <w:rFonts w:hint="eastAsia"/>
+        </w:rPr>
+        <w:t xml:space="preserve">아군의 경우 </w:t>
+      </w:r>
+      <w:r>
+        <w:rPr>
+          <w:rFonts w:hint="eastAsia"/>
+        </w:rPr>
+        <w:t xml:space="preserve">플레이어와 동일하게 </w:t>
+      </w:r>
+      <w:r>
+        <w:t>5</w:t>
+      </w:r>
+      <w:r>
+        <w:rPr>
+          <w:rFonts w:hint="eastAsia"/>
+        </w:rPr>
+        <w:t>로 고정.</w:t>
+      </w:r>
+    </w:p>
+    <w:p>
+      <w:pPr>
+        <w:pStyle w:val="a5"/>
+        <w:numPr>
+          <w:ilvl w:val="3"/>
+          <w:numId w:val="1"/>
+        </w:numPr>
+        <w:ind w:leftChars="0"/>
+      </w:pPr>
+      <w:r>
+        <w:rPr>
+          <w:rFonts w:hint="eastAsia"/>
+        </w:rPr>
+        <w:lastRenderedPageBreak/>
+        <w:t>적군의 경우</w:t>
+      </w:r>
+      <w:r>
+        <w:t xml:space="preserve"> </w:t>
+      </w:r>
+      <w:r>
+        <w:rPr>
+          <w:rFonts w:hint="eastAsia"/>
+        </w:rPr>
+        <w:t xml:space="preserve">주민 계열을 제외하고는 </w:t>
+      </w:r>
+      <w:r>
+        <w:t>7</w:t>
+      </w:r>
+      <w:r>
+        <w:rPr>
+          <w:rFonts w:hint="eastAsia"/>
+        </w:rPr>
+        <w:t>로 고정.</w:t>
+      </w:r>
+    </w:p>
+    <w:p>
+      <w:pPr>
+        <w:pStyle w:val="a5"/>
+        <w:numPr>
+          <w:ilvl w:val="3"/>
+          <w:numId w:val="1"/>
+        </w:numPr>
+        <w:ind w:leftChars="0"/>
+      </w:pPr>
+      <w:r>
+        <w:rPr>
+          <w:rFonts w:hint="eastAsia"/>
+        </w:rPr>
+        <w:t xml:space="preserve">주민 계열의 적 유닛은 </w:t>
+      </w:r>
+      <w:r>
+        <w:t>3</w:t>
+      </w:r>
+      <w:r>
+        <w:rPr>
+          <w:rFonts w:hint="eastAsia"/>
+        </w:rPr>
+        <w:t>으로 고정.</w:t>
+      </w:r>
+    </w:p>
+    <w:p>
+      <w:pPr>
+        <w:pStyle w:val="a5"/>
+        <w:numPr>
+          <w:ilvl w:val="2"/>
+          <w:numId w:val="1"/>
+        </w:numPr>
+        <w:ind w:leftChars="0"/>
+      </w:pPr>
+      <w:r>
+        <w:rPr>
+          <w:rFonts w:hint="eastAsia"/>
+        </w:rPr>
+        <w:t>사거리</w:t>
+      </w:r>
+      <w:r>
+        <w:t>(range)</w:t>
+      </w:r>
+    </w:p>
+    <w:p>
+      <w:pPr>
+        <w:pStyle w:val="a5"/>
+        <w:numPr>
+          <w:ilvl w:val="3"/>
+          <w:numId w:val="1"/>
+        </w:numPr>
+        <w:ind w:leftChars="0"/>
+      </w:pPr>
+      <w:r>
+        <w:rPr>
+          <w:rFonts w:hint="eastAsia"/>
+        </w:rPr>
+        <w:t xml:space="preserve">유닛이 공격을 가할 수 있는 </w:t>
+      </w:r>
+      <w:r>
+        <w:rPr>
+          <w:rFonts w:hint="eastAsia"/>
+        </w:rPr>
+        <w:t xml:space="preserve">반경의 </w:t>
+      </w:r>
+      <w:r>
+        <w:rPr>
+          <w:rFonts w:hint="eastAsia"/>
+        </w:rPr>
+        <w:t>최대 거리</w:t>
+      </w:r>
+    </w:p>
+    <w:p>
+      <w:pPr>
+        <w:pStyle w:val="a5"/>
+        <w:numPr>
+          <w:ilvl w:val="3"/>
+          <w:numId w:val="1"/>
+        </w:numPr>
+        <w:ind w:leftChars="0"/>
+      </w:pPr>
+      <w:r>
+        <w:rPr>
+          <w:rFonts w:hint="eastAsia"/>
+        </w:rPr>
+        <w:t>유닛의 종류에 따라 다르다.</w:t>
+      </w:r>
+    </w:p>
+    <w:p>
+      <w:pPr>
+        <w:pStyle w:val="a5"/>
+        <w:numPr>
+          <w:ilvl w:val="3"/>
+          <w:numId w:val="1"/>
+        </w:numPr>
+        <w:ind w:leftChars="0"/>
+      </w:pPr>
+      <w:r>
+        <w:rPr>
+          <w:rFonts w:hint="eastAsia"/>
+        </w:rPr>
+        <w:t>기마병과 같은 경우 사정거리는 활을 기준으로 잡으나 상대와의 거리가 일정 이하면 창으로 공격을 전환한다.</w:t>
+      </w:r>
+    </w:p>
+    <w:p>
+      <w:pPr>
+        <w:pStyle w:val="a5"/>
+        <w:numPr>
+          <w:ilvl w:val="2"/>
+          <w:numId w:val="1"/>
+        </w:numPr>
+        <w:ind w:leftChars="0"/>
+      </w:pPr>
+      <w:r>
+        <w:rPr>
+          <w:rFonts w:hint="eastAsia"/>
+        </w:rPr>
+        <w:t>(아군 유닛에 한해)</w:t>
+      </w:r>
+      <w:r>
+        <w:rPr>
+          <w:rFonts w:hint="eastAsia"/>
+        </w:rPr>
+        <w:t>노치</w:t>
+      </w:r>
+      <w:r>
+        <w:rPr>
+          <w:rFonts w:hint="eastAsia"/>
+        </w:rPr>
+        <w:t>(</w:t>
+      </w:r>
+      <w:r>
+        <w:t>notch)</w:t>
+      </w:r>
+    </w:p>
+    <w:p>
+      <w:pPr>
+        <w:pStyle w:val="a5"/>
+        <w:numPr>
+          <w:ilvl w:val="3"/>
+          <w:numId w:val="1"/>
+        </w:numPr>
+        <w:ind w:leftChars="0"/>
+      </w:pPr>
+      <w:r>
+        <w:rPr>
+          <w:rFonts w:hint="eastAsia"/>
+        </w:rPr>
+        <w:t>상술했듯이 모든 유닛은 일정 값의 노치를 차지한다.</w:t>
+      </w:r>
+    </w:p>
+    <w:p>
+      <w:pPr>
+        <w:pStyle w:val="a5"/>
+        <w:numPr>
+          <w:ilvl w:val="3"/>
+          <w:numId w:val="1"/>
+        </w:numPr>
+        <w:ind w:leftChars="0"/>
+      </w:pPr>
+      <w:r>
+        <w:rPr>
+          <w:rFonts w:hint="eastAsia"/>
+        </w:rPr>
+        <w:t>이 값은 유닛의 종류에 따라 다르다.</w:t>
+      </w:r>
+    </w:p>
+    <w:p>
+      <w:pPr>
+        <w:pStyle w:val="a5"/>
+        <w:numPr>
+          <w:ilvl w:val="2"/>
+          <w:numId w:val="1"/>
+        </w:numPr>
+        <w:ind w:leftChars="0"/>
+      </w:pPr>
+      <w:r>
+        <w:rPr>
+          <w:rFonts w:hint="eastAsia"/>
+        </w:rPr>
+        <w:t>(적 유닛에 한해)</w:t>
+      </w:r>
+      <w:r>
+        <w:t xml:space="preserve"> </w:t>
+      </w:r>
+      <w:r>
+        <w:rPr>
+          <w:rFonts w:hint="eastAsia"/>
+        </w:rPr>
+        <w:t>획득 경험치</w:t>
+      </w:r>
+    </w:p>
+    <w:p>
+      <w:pPr>
+        <w:pStyle w:val="a5"/>
+        <w:numPr>
+          <w:ilvl w:val="3"/>
+          <w:numId w:val="1"/>
+        </w:numPr>
+        <w:ind w:leftChars="0"/>
+      </w:pPr>
+      <w:r>
+        <w:rPr>
+          <w:rFonts w:hint="eastAsia"/>
+        </w:rPr>
+        <w:t>적 유닛이 쓰러지면서 플레이어가 얻을 수 있는 경험치의 양</w:t>
+      </w:r>
+    </w:p>
+    <w:p>
+      <w:pPr>
+        <w:pStyle w:val="a5"/>
+        <w:numPr>
+          <w:ilvl w:val="3"/>
+          <w:numId w:val="1"/>
+        </w:numPr>
+        <w:ind w:leftChars="0"/>
+      </w:pPr>
+      <w:r>
+        <w:rPr>
+          <w:rFonts w:hint="eastAsia"/>
+        </w:rPr>
+        <w:t>그 값은 유닛의 종류에 따라 정해져 있다.</w:t>
+      </w:r>
+    </w:p>
+    <w:p>
+      <w:pPr>
+        <w:pStyle w:val="a5"/>
+        <w:numPr>
+          <w:ilvl w:val="1"/>
+          <w:numId w:val="1"/>
+        </w:numPr>
+        <w:ind w:leftChars="0"/>
+      </w:pPr>
+      <w:r>
+        <w:rPr>
+          <w:rFonts w:hint="eastAsia"/>
+        </w:rPr>
+        <w:t>구조물(</w:t>
+      </w:r>
+      <w:r>
+        <w:t xml:space="preserve">ex </w:t>
+      </w:r>
+      <w:r>
+        <w:rPr>
+          <w:rFonts w:hint="eastAsia"/>
+        </w:rPr>
+        <w:t>취락 스테이지의 민가,</w:t>
+      </w:r>
+      <w:r>
+        <w:t xml:space="preserve"> </w:t>
+      </w:r>
+      <w:r>
+        <w:rPr>
+          <w:rFonts w:hint="eastAsia"/>
+        </w:rPr>
+        <w:t>병진 스테이지의 진지):</w:t>
+      </w:r>
+      <w:r>
+        <w:t xml:space="preserve"> </w:t>
+      </w:r>
+      <w:r>
+        <w:rPr>
+          <w:rFonts w:hint="eastAsia"/>
+        </w:rPr>
+        <w:t xml:space="preserve">구조물의 파괴에서 언급했듯이 구조물은 적 유닛이 </w:t>
+      </w:r>
+      <w:proofErr w:type="spellStart"/>
+      <w:r>
+        <w:rPr>
+          <w:rFonts w:hint="eastAsia"/>
+        </w:rPr>
+        <w:t>스폰되는</w:t>
+      </w:r>
+      <w:proofErr w:type="spellEnd"/>
+      <w:r>
+        <w:rPr>
+          <w:rFonts w:hint="eastAsia"/>
+        </w:rPr>
+        <w:t xml:space="preserve"> 지점이자 파괴가능한 요소임으로 유닛으로 간주하고 </w:t>
+      </w:r>
+      <w:proofErr w:type="spellStart"/>
+      <w:r>
+        <w:rPr>
+          <w:rFonts w:hint="eastAsia"/>
+        </w:rPr>
+        <w:t>스탯을</w:t>
+      </w:r>
+      <w:proofErr w:type="spellEnd"/>
+      <w:r>
+        <w:rPr>
+          <w:rFonts w:hint="eastAsia"/>
+        </w:rPr>
+        <w:t xml:space="preserve"> 여기 기술한다.</w:t>
+      </w:r>
+      <w:r>
+        <w:t xml:space="preserve"> </w:t>
+      </w:r>
+      <w:r>
+        <w:rPr>
+          <w:rFonts w:hint="eastAsia"/>
+        </w:rPr>
+        <w:t xml:space="preserve">또한 하나의 구조물에서 </w:t>
+      </w:r>
+      <w:proofErr w:type="spellStart"/>
+      <w:r>
+        <w:rPr>
+          <w:rFonts w:hint="eastAsia"/>
+        </w:rPr>
+        <w:t>스폰되는</w:t>
+      </w:r>
+      <w:proofErr w:type="spellEnd"/>
+      <w:r>
+        <w:rPr>
+          <w:rFonts w:hint="eastAsia"/>
+        </w:rPr>
+        <w:t xml:space="preserve"> 유닛은 한 종류다.</w:t>
+      </w:r>
+    </w:p>
+    <w:p>
+      <w:pPr>
+        <w:pStyle w:val="a5"/>
+        <w:numPr>
+          <w:ilvl w:val="2"/>
+          <w:numId w:val="1"/>
+        </w:numPr>
+        <w:ind w:leftChars="0"/>
+      </w:pPr>
+      <w:proofErr w:type="spellStart"/>
+      <w:r>
+        <w:rPr>
+          <w:rFonts w:hint="eastAsia"/>
+        </w:rPr>
+        <w:t>스폰</w:t>
+      </w:r>
+      <w:proofErr w:type="spellEnd"/>
+      <w:r>
+        <w:rPr>
+          <w:rFonts w:hint="eastAsia"/>
+        </w:rPr>
+        <w:t xml:space="preserve"> 가능한 총 유닛 수</w:t>
+      </w:r>
+    </w:p>
+    <w:p>
+      <w:pPr>
+        <w:pStyle w:val="a5"/>
+        <w:numPr>
+          <w:ilvl w:val="3"/>
+          <w:numId w:val="1"/>
+        </w:numPr>
+        <w:ind w:leftChars="0"/>
+      </w:pPr>
+      <w:r>
+        <w:rPr>
+          <w:rFonts w:hint="eastAsia"/>
+        </w:rPr>
+        <w:t xml:space="preserve">해당 구조물에서 </w:t>
+      </w:r>
+      <w:proofErr w:type="spellStart"/>
+      <w:r>
+        <w:rPr>
+          <w:rFonts w:hint="eastAsia"/>
+        </w:rPr>
+        <w:t>스폰될</w:t>
+      </w:r>
+      <w:proofErr w:type="spellEnd"/>
+      <w:r>
+        <w:rPr>
+          <w:rFonts w:hint="eastAsia"/>
+        </w:rPr>
+        <w:t xml:space="preserve"> 수 있는 유닛의 수를 의미하며 이는 곧 구조물의 체력과</w:t>
+      </w:r>
+      <w:r>
+        <w:t xml:space="preserve"> </w:t>
+      </w:r>
+      <w:r>
+        <w:rPr>
+          <w:rFonts w:hint="eastAsia"/>
+        </w:rPr>
+        <w:t>동일하다고 봐도 무방하다.</w:t>
+      </w:r>
+    </w:p>
+    <w:p>
+      <w:pPr>
+        <w:pStyle w:val="a5"/>
+        <w:numPr>
+          <w:ilvl w:val="3"/>
+          <w:numId w:val="1"/>
+        </w:numPr>
+        <w:ind w:leftChars="0"/>
+      </w:pPr>
+      <w:r>
+        <w:rPr>
+          <w:rFonts w:hint="eastAsia"/>
+        </w:rPr>
+        <w:t>이 수가 줄어듦에 따라 구조물의 상태가 바뀐다(정상</w:t>
+      </w:r>
+      <w:r>
+        <w:t>-&gt;</w:t>
+      </w:r>
+      <w:r>
+        <w:rPr>
+          <w:rFonts w:hint="eastAsia"/>
+        </w:rPr>
+        <w:t>손상-</w:t>
+      </w:r>
+      <w:r>
+        <w:t>&gt;</w:t>
+      </w:r>
+      <w:r>
+        <w:rPr>
+          <w:rFonts w:hint="eastAsia"/>
+        </w:rPr>
+        <w:t>파괴-</w:t>
+      </w:r>
+      <w:r>
+        <w:t>&gt;</w:t>
+      </w:r>
+      <w:proofErr w:type="spellStart"/>
+      <w:r>
+        <w:rPr>
+          <w:rFonts w:hint="eastAsia"/>
+        </w:rPr>
+        <w:t>완파</w:t>
+      </w:r>
+      <w:proofErr w:type="spellEnd"/>
+      <w:r>
+        <w:rPr>
+          <w:rFonts w:hint="eastAsia"/>
+        </w:rPr>
+        <w:t>)</w:t>
+      </w:r>
+      <w:r>
+        <w:t>.</w:t>
+      </w:r>
+    </w:p>
+    <w:p>
+      <w:pPr>
+        <w:pStyle w:val="a5"/>
+        <w:numPr>
+          <w:ilvl w:val="2"/>
+          <w:numId w:val="1"/>
+        </w:numPr>
+        <w:ind w:leftChars="0"/>
+      </w:pPr>
+      <w:proofErr w:type="spellStart"/>
+      <w:r>
+        <w:rPr>
+          <w:rFonts w:hint="eastAsia"/>
+        </w:rPr>
+        <w:t>스폰</w:t>
+      </w:r>
+      <w:proofErr w:type="spellEnd"/>
+      <w:r>
+        <w:rPr>
+          <w:rFonts w:hint="eastAsia"/>
+        </w:rPr>
+        <w:t xml:space="preserve"> 제한 유닛 수</w:t>
+      </w:r>
+    </w:p>
+    <w:p>
+      <w:pPr>
+        <w:pStyle w:val="a5"/>
+        <w:numPr>
+          <w:ilvl w:val="3"/>
+          <w:numId w:val="1"/>
+        </w:numPr>
+        <w:ind w:leftChars="0"/>
+      </w:pPr>
+      <w:r>
+        <w:rPr>
+          <w:rFonts w:hint="eastAsia"/>
+        </w:rPr>
+        <w:t xml:space="preserve">구조물이 </w:t>
+      </w:r>
+      <w:proofErr w:type="spellStart"/>
+      <w:r>
+        <w:rPr>
+          <w:rFonts w:hint="eastAsia"/>
+        </w:rPr>
+        <w:t>스폰하는</w:t>
+      </w:r>
+      <w:proofErr w:type="spellEnd"/>
+      <w:r>
+        <w:rPr>
+          <w:rFonts w:hint="eastAsia"/>
+        </w:rPr>
+        <w:t xml:space="preserve"> 종류의 유닛이 이미 스테이지 상에 일정수가 있을 경우 유닛의 </w:t>
+      </w:r>
+      <w:proofErr w:type="spellStart"/>
+      <w:r>
+        <w:rPr>
+          <w:rFonts w:hint="eastAsia"/>
+        </w:rPr>
+        <w:t>스폰이</w:t>
+      </w:r>
+      <w:proofErr w:type="spellEnd"/>
+      <w:r>
+        <w:rPr>
+          <w:rFonts w:hint="eastAsia"/>
+        </w:rPr>
+        <w:t xml:space="preserve"> 멈춘다.</w:t>
+      </w:r>
+    </w:p>
+    <w:p>
+      <w:pPr>
+        <w:pStyle w:val="a5"/>
+        <w:numPr>
+          <w:ilvl w:val="3"/>
+          <w:numId w:val="1"/>
+        </w:numPr>
+        <w:ind w:leftChars="0"/>
+      </w:pPr>
+      <w:r>
+        <w:rPr>
+          <w:rFonts w:hint="eastAsia"/>
+        </w:rPr>
+        <w:t xml:space="preserve">이 수는 </w:t>
+      </w:r>
+      <w:proofErr w:type="spellStart"/>
+      <w:r>
+        <w:rPr>
+          <w:rFonts w:hint="eastAsia"/>
+        </w:rPr>
+        <w:t>스폰하는</w:t>
+      </w:r>
+      <w:proofErr w:type="spellEnd"/>
+      <w:r>
+        <w:rPr>
+          <w:rFonts w:hint="eastAsia"/>
+        </w:rPr>
+        <w:t xml:space="preserve"> 유닛의 종류에 따라 다르다.</w:t>
+      </w:r>
+    </w:p>
+    <w:p>
+      <w:pPr>
+        <w:pStyle w:val="a5"/>
+        <w:numPr>
+          <w:ilvl w:val="2"/>
+          <w:numId w:val="1"/>
+        </w:numPr>
+        <w:ind w:leftChars="0"/>
+      </w:pPr>
+      <w:proofErr w:type="spellStart"/>
+      <w:r>
+        <w:rPr>
+          <w:rFonts w:hint="eastAsia"/>
+        </w:rPr>
+        <w:t>스폰</w:t>
+      </w:r>
+      <w:proofErr w:type="spellEnd"/>
+      <w:r>
+        <w:rPr>
+          <w:rFonts w:hint="eastAsia"/>
+        </w:rPr>
+        <w:t xml:space="preserve"> 주기</w:t>
+      </w:r>
+    </w:p>
+    <w:p>
+      <w:pPr>
+        <w:pStyle w:val="a5"/>
+        <w:numPr>
+          <w:ilvl w:val="3"/>
+          <w:numId w:val="1"/>
+        </w:numPr>
+        <w:ind w:leftChars="0"/>
+      </w:pPr>
+      <w:r>
+        <w:rPr>
+          <w:rFonts w:hint="eastAsia"/>
+        </w:rPr>
+        <w:t xml:space="preserve">구조물이 유닛을 </w:t>
+      </w:r>
+      <w:proofErr w:type="spellStart"/>
+      <w:r>
+        <w:rPr>
+          <w:rFonts w:hint="eastAsia"/>
+        </w:rPr>
+        <w:t>스폰</w:t>
+      </w:r>
+      <w:proofErr w:type="spellEnd"/>
+      <w:r>
+        <w:rPr>
+          <w:rFonts w:hint="eastAsia"/>
+        </w:rPr>
+        <w:t xml:space="preserve"> 가능할 상태일 때 유닛을 </w:t>
+      </w:r>
+      <w:proofErr w:type="spellStart"/>
+      <w:r>
+        <w:rPr>
+          <w:rFonts w:hint="eastAsia"/>
+        </w:rPr>
+        <w:t>스폰하는</w:t>
+      </w:r>
+      <w:proofErr w:type="spellEnd"/>
+      <w:r>
+        <w:rPr>
+          <w:rFonts w:hint="eastAsia"/>
+        </w:rPr>
+        <w:t xml:space="preserve"> 주기</w:t>
+      </w:r>
+    </w:p>
+    <w:p>
+      <w:pPr>
+        <w:pStyle w:val="a5"/>
+        <w:numPr>
+          <w:ilvl w:val="3"/>
+          <w:numId w:val="1"/>
+        </w:numPr>
+        <w:ind w:leftChars="0"/>
+      </w:pPr>
+      <w:r>
+        <w:rPr>
+          <w:rFonts w:hint="eastAsia"/>
+        </w:rPr>
+        <w:t xml:space="preserve">이는 </w:t>
+      </w:r>
+      <w:proofErr w:type="spellStart"/>
+      <w:r>
+        <w:rPr>
+          <w:rFonts w:hint="eastAsia"/>
+        </w:rPr>
+        <w:t>스폰하는</w:t>
+      </w:r>
+      <w:proofErr w:type="spellEnd"/>
+      <w:r>
+        <w:rPr>
+          <w:rFonts w:hint="eastAsia"/>
+        </w:rPr>
+        <w:t xml:space="preserve"> 유닛의 종류와 스테이지에 따라 다르다.</w:t>
       </w:r>
     </w:p>
     <w:sectPr>

--- a/기획서/(게임이름) 기획서.docx
+++ b/기획서/(게임이름) 기획서.docx
@@ -1530,7 +1530,21 @@
         <w:rPr>
           <w:rFonts w:hint="eastAsia"/>
         </w:rPr>
-        <w:t>대부분이 주민들로 이루어져 있으며 아무리 커도 자경단 수준 밖에 없다.</w:t>
+        <w:t xml:space="preserve">대부분이 </w:t>
+      </w:r>
+      <w:bookmarkStart w:id="0" w:name="_GoBack"/>
+      <w:r>
+        <w:rPr>
+          <w:rFonts w:hint="eastAsia"/>
+        </w:rPr>
+        <w:t>주민</w:t>
+      </w:r>
+      <w:bookmarkEnd w:id="0"/>
+      <w:r>
+        <w:rPr>
+          <w:rFonts w:hint="eastAsia"/>
+        </w:rPr>
+        <w:t>들로 이루어져 있으며 아무리 커도 자경단 수준 밖에 없다.</w:t>
       </w:r>
     </w:p>
     <w:p>
@@ -3164,12 +3178,6 @@
         <w:t>스탯</w:t>
       </w:r>
       <w:proofErr w:type="spellEnd"/>
-      <w:r>
-        <w:rPr>
-          <w:rFonts w:hint="eastAsia"/>
-        </w:rPr>
-        <w:t xml:space="preserve"> 관련</w:t>
-      </w:r>
     </w:p>
     <w:p>
       <w:pPr>
@@ -3336,9 +3344,6 @@
           <w:numId w:val="1"/>
         </w:numPr>
         <w:ind w:leftChars="0"/>
-        <w:rPr>
-          <w:rFonts w:hint="eastAsia"/>
-        </w:rPr>
       </w:pPr>
       <w:r>
         <w:rPr>
@@ -3572,8 +3577,6 @@
       <w:r>
         <w:t>40</w:t>
       </w:r>
-      <w:bookmarkStart w:id="0" w:name="_GoBack"/>
-      <w:bookmarkEnd w:id="0"/>
     </w:p>
     <w:p>
       <w:pPr>
@@ -4068,13 +4071,8 @@
         <w:t xml:space="preserve"> 최대 노치 값을 넘기는 것은 불가능하다.</w:t>
       </w:r>
       <w:r>
-        <w:t xml:space="preserve"> </w:t>
-      </w:r>
-      <w:proofErr w:type="gramStart"/>
-      <w:r>
-        <w:t>(</w:t>
-      </w:r>
-      <w:proofErr w:type="gramEnd"/>
+        <w:t xml:space="preserve"> (</w:t>
+      </w:r>
       <w:r>
         <w:rPr>
           <w:rFonts w:hint="eastAsia"/>

--- a/기획서/(게임이름) 기획서.docx
+++ b/기획서/(게임이름) 기획서.docx
@@ -1530,21 +1530,7 @@
         <w:rPr>
           <w:rFonts w:hint="eastAsia"/>
         </w:rPr>
-        <w:t xml:space="preserve">대부분이 </w:t>
-      </w:r>
-      <w:bookmarkStart w:id="0" w:name="_GoBack"/>
-      <w:r>
-        <w:rPr>
-          <w:rFonts w:hint="eastAsia"/>
-        </w:rPr>
-        <w:t>주민</w:t>
-      </w:r>
-      <w:bookmarkEnd w:id="0"/>
-      <w:r>
-        <w:rPr>
-          <w:rFonts w:hint="eastAsia"/>
-        </w:rPr>
-        <w:t>들로 이루어져 있으며 아무리 커도 자경단 수준 밖에 없다.</w:t>
+        <w:t>대부분이 주민들로 이루어져 있으며 아무리 커도 자경단 수준 밖에 없다.</w:t>
       </w:r>
     </w:p>
     <w:p>
@@ -5418,6 +5404,175 @@
         </w:rPr>
         <w:t xml:space="preserve"> 유닛의 종류와 스테이지에 따라 다르다.</w:t>
       </w:r>
+    </w:p>
+    <w:p>
+      <w:pPr>
+        <w:pStyle w:val="a5"/>
+        <w:numPr>
+          <w:ilvl w:val="0"/>
+          <w:numId w:val="1"/>
+        </w:numPr>
+        <w:ind w:leftChars="0"/>
+      </w:pPr>
+      <w:r>
+        <w:rPr>
+          <w:rFonts w:hint="eastAsia"/>
+        </w:rPr>
+        <w:lastRenderedPageBreak/>
+        <w:t>조작</w:t>
+      </w:r>
+    </w:p>
+    <w:p>
+      <w:pPr>
+        <w:pStyle w:val="a5"/>
+        <w:numPr>
+          <w:ilvl w:val="1"/>
+          <w:numId w:val="1"/>
+        </w:numPr>
+        <w:ind w:leftChars="0"/>
+      </w:pPr>
+      <w:r>
+        <w:rPr>
+          <w:rFonts w:hint="eastAsia"/>
+        </w:rPr>
+        <w:t>이동</w:t>
+      </w:r>
+    </w:p>
+    <w:p>
+      <w:pPr>
+        <w:pStyle w:val="a5"/>
+        <w:numPr>
+          <w:ilvl w:val="2"/>
+          <w:numId w:val="1"/>
+        </w:numPr>
+        <w:ind w:leftChars="0"/>
+      </w:pPr>
+      <w:r>
+        <w:rPr>
+          <w:rFonts w:hint="eastAsia"/>
+        </w:rPr>
+        <w:t>마우스</w:t>
+      </w:r>
+      <w:r>
+        <w:t xml:space="preserve"> </w:t>
+      </w:r>
+      <w:proofErr w:type="spellStart"/>
+      <w:r>
+        <w:rPr>
+          <w:rFonts w:hint="eastAsia"/>
+        </w:rPr>
+        <w:t>우클릭을</w:t>
+      </w:r>
+      <w:proofErr w:type="spellEnd"/>
+      <w:r>
+        <w:rPr>
+          <w:rFonts w:hint="eastAsia"/>
+        </w:rPr>
+        <w:t xml:space="preserve"> 한 지점을 향해 플레이어가 이동한다.</w:t>
+      </w:r>
+    </w:p>
+    <w:p>
+      <w:pPr>
+        <w:pStyle w:val="a5"/>
+        <w:numPr>
+          <w:ilvl w:val="1"/>
+          <w:numId w:val="1"/>
+        </w:numPr>
+        <w:ind w:leftChars="0"/>
+      </w:pPr>
+      <w:r>
+        <w:rPr>
+          <w:rFonts w:hint="eastAsia"/>
+        </w:rPr>
+        <w:t>우선 공격 대상 지정</w:t>
+      </w:r>
+    </w:p>
+    <w:p>
+      <w:pPr>
+        <w:pStyle w:val="a5"/>
+        <w:numPr>
+          <w:ilvl w:val="2"/>
+          <w:numId w:val="1"/>
+        </w:numPr>
+        <w:ind w:leftChars="0"/>
+      </w:pPr>
+      <w:r>
+        <w:rPr>
+          <w:rFonts w:hint="eastAsia"/>
+        </w:rPr>
+        <w:t>마우스 좌클릭으로 우선 공격할 대상을 지정한다.</w:t>
+      </w:r>
+      <w:r>
+        <w:t xml:space="preserve"> </w:t>
+      </w:r>
+      <w:r>
+        <w:rPr>
+          <w:rFonts w:hint="eastAsia"/>
+        </w:rPr>
+        <w:t>이때 지정한 대상과 같은 종류의 적 유닛 전부가 지정이</w:t>
+      </w:r>
+      <w:r>
+        <w:t xml:space="preserve"> </w:t>
+      </w:r>
+      <w:r>
+        <w:rPr>
+          <w:rFonts w:hint="eastAsia"/>
+        </w:rPr>
+        <w:t>된다.</w:t>
+      </w:r>
+    </w:p>
+    <w:p>
+      <w:pPr>
+        <w:pStyle w:val="a5"/>
+        <w:numPr>
+          <w:ilvl w:val="1"/>
+          <w:numId w:val="1"/>
+        </w:numPr>
+        <w:ind w:leftChars="0"/>
+      </w:pPr>
+      <w:r>
+        <w:rPr>
+          <w:rFonts w:hint="eastAsia"/>
+        </w:rPr>
+        <w:t>스킬</w:t>
+      </w:r>
+    </w:p>
+    <w:p>
+      <w:pPr>
+        <w:pStyle w:val="a5"/>
+        <w:numPr>
+          <w:ilvl w:val="2"/>
+          <w:numId w:val="1"/>
+        </w:numPr>
+        <w:ind w:leftChars="0"/>
+      </w:pPr>
+      <w:r>
+        <w:t>Q, W, E</w:t>
+      </w:r>
+      <w:r>
+        <w:rPr>
+          <w:rFonts w:hint="eastAsia"/>
+        </w:rPr>
+        <w:t>를 눌러 스킬을 발동시킨다.</w:t>
+      </w:r>
+    </w:p>
+    <w:p>
+      <w:pPr>
+        <w:pStyle w:val="a5"/>
+        <w:numPr>
+          <w:ilvl w:val="2"/>
+          <w:numId w:val="1"/>
+        </w:numPr>
+        <w:ind w:leftChars="0"/>
+      </w:pPr>
+      <w:r>
+        <w:rPr>
+          <w:rFonts w:hint="eastAsia"/>
+        </w:rPr>
+        <w:t>가능하다면 사용자지정으로 바꿀 수 있다면 좋을 것 같다.</w:t>
+      </w:r>
+      <w:bookmarkStart w:id="0" w:name="_GoBack"/>
+      <w:bookmarkEnd w:id="0"/>
     </w:p>
     <w:sectPr>
       <w:pgSz w:w="11906" w:h="16838"/>

--- a/기획서/(게임이름) 기획서.docx
+++ b/기획서/(게임이름) 기획서.docx
@@ -636,6 +636,9 @@
     </w:p>
     <w:p>
       <w:r>
+        <w:rPr>
+          <w:noProof/>
+        </w:rPr>
         <w:drawing>
           <wp:inline distT="0" distB="0" distL="0" distR="0" wp14:anchorId="028B2CE0" wp14:editId="59B5F3F4">
             <wp:extent cx="5731510" cy="2313940"/>
@@ -674,11 +677,6 @@
       </w:r>
     </w:p>
     <w:p>
-      <w:pPr>
-        <w:rPr>
-          <w:rFonts w:hint="eastAsia"/>
-        </w:rPr>
-      </w:pPr>
       <w:r>
         <w:rPr>
           <w:rFonts w:hint="eastAsia"/>
@@ -918,6 +916,9 @@
         <w:ind w:firstLineChars="400" w:firstLine="800"/>
       </w:pPr>
       <w:r>
+        <w:rPr>
+          <w:noProof/>
+        </w:rPr>
         <w:lastRenderedPageBreak/>
         <w:drawing>
           <wp:inline distT="0" distB="0" distL="0" distR="0" wp14:anchorId="097CE0AA" wp14:editId="16C38DFC">
@@ -959,9 +960,6 @@
     <w:p>
       <w:pPr>
         <w:ind w:firstLineChars="400" w:firstLine="800"/>
-        <w:rPr>
-          <w:rFonts w:hint="eastAsia"/>
-        </w:rPr>
       </w:pPr>
       <w:r>
         <w:rPr>
@@ -1024,8 +1022,6 @@
         </w:rPr>
         <w:t>이는 최종 스테이지를 클리어함으로써 달성된다.</w:t>
       </w:r>
-      <w:bookmarkStart w:id="0" w:name="_GoBack"/>
-      <w:bookmarkEnd w:id="0"/>
     </w:p>
     <w:p>
       <w:pPr>
@@ -3873,6 +3869,9 @@
         <w:jc w:val="center"/>
       </w:pPr>
       <w:r>
+        <w:rPr>
+          <w:noProof/>
+        </w:rPr>
         <w:lastRenderedPageBreak/>
         <w:drawing>
           <wp:inline distT="0" distB="0" distL="0" distR="0" wp14:anchorId="3B89E807" wp14:editId="34972D69">
@@ -3914,9 +3913,6 @@
     <w:p>
       <w:pPr>
         <w:jc w:val="center"/>
-        <w:rPr>
-          <w:rFonts w:hint="eastAsia"/>
-        </w:rPr>
       </w:pPr>
       <w:r>
         <w:rPr>
@@ -4174,6 +4170,9 @@
           <w:numId w:val="1"/>
         </w:numPr>
         <w:ind w:leftChars="0"/>
+        <w:rPr>
+          <w:rFonts w:hint="eastAsia"/>
+        </w:rPr>
       </w:pPr>
       <w:r>
         <w:rPr>
@@ -5198,6 +5197,83 @@
         <w:rPr>
           <w:rFonts w:hint="eastAsia"/>
         </w:rPr>
+        <w:t>유닛</w:t>
+      </w:r>
+    </w:p>
+    <w:p>
+      <w:pPr>
+        <w:pStyle w:val="a5"/>
+        <w:numPr>
+          <w:ilvl w:val="1"/>
+          <w:numId w:val="1"/>
+        </w:numPr>
+        <w:ind w:leftChars="0"/>
+      </w:pPr>
+      <w:r>
+        <w:rPr>
+          <w:rFonts w:hint="eastAsia"/>
+        </w:rPr>
+        <w:t>적 유닛:</w:t>
+      </w:r>
+      <w:r>
+        <w:t xml:space="preserve"> </w:t>
+      </w:r>
+      <w:r>
+        <w:rPr>
+          <w:rFonts w:hint="eastAsia"/>
+        </w:rPr>
+        <w:t>스탯-구조물 항목에서 상술했듯이 구조물에서 스폰이 되며 행동 범위는 스테이지 전역이다.</w:t>
+      </w:r>
+    </w:p>
+    <w:p>
+      <w:pPr>
+        <w:pStyle w:val="a5"/>
+        <w:numPr>
+          <w:ilvl w:val="1"/>
+          <w:numId w:val="1"/>
+        </w:numPr>
+        <w:ind w:leftChars="0"/>
+      </w:pPr>
+      <w:r>
+        <w:rPr>
+          <w:rFonts w:hint="eastAsia"/>
+        </w:rPr>
+        <w:t>아군 유닛:</w:t>
+      </w:r>
+      <w:r>
+        <w:t xml:space="preserve"> </w:t>
+      </w:r>
+      <w:r>
+        <w:rPr>
+          <w:rFonts w:hint="eastAsia"/>
+        </w:rPr>
+        <w:t xml:space="preserve">스테이지를 시작할 때 플레이어가 데려갈 유닛의 종류와 수를 노치에 맞게 정해놓고 시작하며 이 유닛들은 플레이어를 중심으로 </w:t>
+      </w:r>
+      <w:r>
+        <w:t>15</w:t>
+      </w:r>
+      <w:r>
+        <w:rPr>
+          <w:rFonts w:hint="eastAsia"/>
+        </w:rPr>
+        <w:t>만큼의 범위를 벗어나지 않으며 공격이 가능한 최대한 먼 거리에서 공격을 가한다.</w:t>
+      </w:r>
+      <w:bookmarkStart w:id="0" w:name="_GoBack"/>
+      <w:bookmarkEnd w:id="0"/>
+    </w:p>
+    <w:p>
+      <w:pPr>
+        <w:pStyle w:val="a5"/>
+        <w:numPr>
+          <w:ilvl w:val="0"/>
+          <w:numId w:val="1"/>
+        </w:numPr>
+        <w:ind w:leftChars="0"/>
+      </w:pPr>
+      <w:r>
+        <w:rPr>
+          <w:rFonts w:hint="eastAsia"/>
+        </w:rPr>
         <w:t>조작</w:t>
       </w:r>
     </w:p>
@@ -5318,6 +5394,7 @@
         <w:ind w:leftChars="0"/>
       </w:pPr>
       <w:r>
+        <w:lastRenderedPageBreak/>
         <w:t>Q, W, E</w:t>
       </w:r>
       <w:r>
@@ -6864,7 +6941,7 @@
 </file>
 
 <file path=customXml/itemProps1.xml><?xml version="1.0" encoding="utf-8"?>
-<ds:datastoreItem xmlns:ds="http://schemas.openxmlformats.org/officeDocument/2006/customXml" ds:itemID="{632E9CD5-5DBE-437C-8D20-28A3CB976CA2}">
+<ds:datastoreItem xmlns:ds="http://schemas.openxmlformats.org/officeDocument/2006/customXml" ds:itemID="{3E13E5A6-DA04-479B-A44B-456C460CB432}">
   <ds:schemaRefs>
     <ds:schemaRef ds:uri="http://schemas.openxmlformats.org/officeDocument/2006/bibliography"/>
   </ds:schemaRefs>
